--- a/Writing/MS_mlp.docx
+++ b/Writing/MS_mlp.docx
@@ -6004,19 +6004,11 @@
         </w:rPr>
         <w:t xml:space="preserve"> such that if we increase the parame</w:t>
       </w:r>
-      <w:proofErr w:type="spellStart"/>
-      <w:r>
-        <w:rPr>
-          <w:rFonts w:ascii="Avenir Book" w:hAnsi="Avenir Book"/>
-        </w:rPr>
-        <w:t>ters</w:t>
-      </w:r>
-      <w:proofErr w:type="spellEnd"/>
-      <w:r>
-        <w:rPr>
-          <w:rFonts w:ascii="Avenir Book" w:hAnsi="Avenir Book"/>
-        </w:rPr>
-        <w:t xml:space="preserve"> beyond these values, the population will be driven extinct. When the population is extinct, the system is in equilibrium, i.e.</w:t>
+      <w:r>
+        <w:rPr>
+          <w:rFonts w:ascii="Avenir Book" w:hAnsi="Avenir Book"/>
+        </w:rPr>
+        <w:t>ters beyond these values, the population will be driven extinct. When the population is extinct, the system is in equilibrium, i.e.</w:t>
       </w:r>
       <w:r>
         <w:rPr>
@@ -7696,19 +7688,11 @@
         </w:rPr>
         <w:t xml:space="preserve"> the equ</w:t>
       </w:r>
-      <w:proofErr w:type="spellStart"/>
-      <w:r>
-        <w:rPr>
-          <w:rFonts w:ascii="Avenir Book" w:hAnsi="Avenir Book"/>
-        </w:rPr>
-        <w:t>ilibrium</w:t>
-      </w:r>
-      <w:proofErr w:type="spellEnd"/>
-      <w:r>
-        <w:rPr>
-          <w:rFonts w:ascii="Avenir Book" w:hAnsi="Avenir Book"/>
-        </w:rPr>
-        <w:t xml:space="preserve"> biomass with both stressors. For each stressor or combination of stressors, we found the drop in biomass caused by stressor </w:t>
+      <w:r>
+        <w:rPr>
+          <w:rFonts w:ascii="Avenir Book" w:hAnsi="Avenir Book"/>
+        </w:rPr>
+        <w:t xml:space="preserve">ilibrium biomass with both stressors. For each stressor or combination of stressors, we found the drop in biomass caused by stressor </w:t>
       </w:r>
       <m:oMath>
         <m:r>
@@ -11966,14 +11950,7 @@
                   <w:rPr>
                     <w:rFonts w:ascii="Cambria Math" w:hAnsi="Cambria Math"/>
                   </w:rPr>
-                  <m:t>(</m:t>
-                </m:r>
-                <w:proofErr w:type="gramStart"/>
-                <m:r>
-                  <w:rPr>
-                    <w:rFonts w:ascii="Cambria Math" w:hAnsi="Cambria Math"/>
-                  </w:rPr>
-                  <m:t>1-</m:t>
+                  <m:t>(1-</m:t>
                 </m:r>
                 <m:r>
                   <w:rPr>
@@ -11981,7 +11958,6 @@
                   </w:rPr>
                   <m:t>h)R</m:t>
                 </m:r>
-                <w:proofErr w:type="gramEnd"/>
               </m:e>
               <m:sub>
                 <m:r>
@@ -12861,17 +12837,9 @@
         <w:rPr>
           <w:rFonts w:ascii="Avenir Book" w:hAnsi="Avenir Book"/>
         </w:rPr>
-        <w:t xml:space="preserve"> not directly address </w:t>
-      </w:r>
-      <w:bookmarkStart w:id="171" w:name="_GoBack"/>
-      <w:bookmarkEnd w:id="171"/>
-      <w:r>
-        <w:rPr>
-          <w:rFonts w:ascii="Avenir Book" w:hAnsi="Avenir Book"/>
-        </w:rPr>
-        <w:t xml:space="preserve">climate change, understanding how </w:t>
-      </w:r>
-      <w:ins w:id="172" w:author="M P" w:date="2014-03-09T09:09:00Z">
+        <w:t xml:space="preserve"> not directly address climate change, understanding how </w:t>
+      </w:r>
+      <w:ins w:id="171" w:author="M P" w:date="2014-03-09T09:09:00Z">
         <w:r>
           <w:rPr>
             <w:rFonts w:ascii="Avenir Book" w:hAnsi="Avenir Book"/>
@@ -12891,7 +12859,7 @@
         </w:rPr>
         <w:t xml:space="preserve"> </w:t>
       </w:r>
-      <w:ins w:id="173" w:author="M P" w:date="2014-03-09T09:13:00Z">
+      <w:ins w:id="172" w:author="M P" w:date="2014-03-09T09:13:00Z">
         <w:r>
           <w:rPr>
             <w:rFonts w:ascii="Avenir Book" w:hAnsi="Avenir Book"/>
@@ -12918,7 +12886,7 @@
         </w:rPr>
         <w:t>Thus</w:t>
       </w:r>
-      <w:ins w:id="174" w:author="M P" w:date="2014-03-23T12:52:00Z">
+      <w:ins w:id="173" w:author="M P" w:date="2014-03-23T12:52:00Z">
         <w:r>
           <w:rPr>
             <w:rFonts w:ascii="Avenir Book" w:hAnsi="Avenir Book"/>
@@ -12984,7 +12952,7 @@
           <w:color w:val="auto"/>
         </w:rPr>
       </w:pPr>
-      <w:bookmarkStart w:id="175" w:name="acknowledgements"/>
+      <w:bookmarkStart w:id="174" w:name="acknowledgements"/>
       <w:r>
         <w:rPr>
           <w:rFonts w:ascii="Avenir Book" w:hAnsi="Avenir Book"/>
@@ -12993,7 +12961,7 @@
         <w:t>Acknowledgements</w:t>
       </w:r>
     </w:p>
-    <w:bookmarkEnd w:id="175"/>
+    <w:bookmarkEnd w:id="174"/>
     <w:p>
       <w:pPr>
         <w:spacing w:line="480" w:lineRule="auto"/>
@@ -17322,7 +17290,7 @@
         <w:pStyle w:val="Heading1"/>
         <w:spacing w:line="480" w:lineRule="auto"/>
       </w:pPr>
-      <w:bookmarkStart w:id="176" w:name="tables"/>
+      <w:bookmarkStart w:id="175" w:name="tables"/>
       <w:r>
         <w:rPr>
           <w:rFonts w:ascii="Avenir Book" w:hAnsi="Avenir Book"/>
@@ -17331,7 +17299,7 @@
         <w:lastRenderedPageBreak/>
         <w:t>Tables</w:t>
       </w:r>
-      <w:bookmarkEnd w:id="176"/>
+      <w:bookmarkEnd w:id="175"/>
     </w:p>
     <w:p>
       <w:pPr>
@@ -18000,7 +17968,7 @@
                 <w:i/>
               </w:rPr>
             </w:pPr>
-            <w:ins w:id="177" w:author="M P" w:date="2014-03-23T13:49:00Z">
+            <w:ins w:id="176" w:author="M P" w:date="2014-03-23T13:49:00Z">
               <m:oMath>
                 <m:r>
                   <w:rPr>
@@ -18010,7 +17978,7 @@
                 </m:r>
               </m:oMath>
             </w:ins>
-            <w:del w:id="178" w:author="M P" w:date="2014-03-23T13:49:00Z">
+            <w:del w:id="177" w:author="M P" w:date="2014-03-23T13:49:00Z">
               <w:r>
                 <w:rPr>
                   <w:rFonts w:ascii="Avenir Book" w:eastAsia="Cambria" w:hAnsi="Avenir Book" w:cs="Times New Roman"/>
@@ -18102,7 +18070,7 @@
               </w:rPr>
               <w:t xml:space="preserve"> of adults harvested</w:t>
             </w:r>
-            <w:ins w:id="179" w:author="M P" w:date="2014-03-23T13:49:00Z">
+            <w:ins w:id="178" w:author="M P" w:date="2014-03-23T13:49:00Z">
               <w:r>
                 <w:rPr>
                   <w:rFonts w:ascii="Avenir Book" w:hAnsi="Avenir Book"/>
@@ -18136,7 +18104,7 @@
                 </m:d>
               </m:oMath>
             </w:ins>
-            <w:ins w:id="180" w:author="M P" w:date="2014-03-23T13:50:00Z">
+            <w:ins w:id="179" w:author="M P" w:date="2014-03-23T13:50:00Z">
               <m:oMath>
                 <m:r>
                   <w:rPr>
@@ -18287,7 +18255,7 @@
           <w:szCs w:val="24"/>
         </w:rPr>
       </w:pPr>
-      <w:bookmarkStart w:id="181" w:name="figure-legends"/>
+      <w:bookmarkStart w:id="180" w:name="figure-legends"/>
       <w:r>
         <w:rPr>
           <w:rFonts w:ascii="Avenir Book" w:eastAsiaTheme="minorHAnsi" w:hAnsi="Avenir Book" w:cstheme="minorBidi"/>
@@ -18323,7 +18291,7 @@
         </w:rPr>
       </w:pPr>
     </w:p>
-    <w:bookmarkEnd w:id="181"/>
+    <w:bookmarkEnd w:id="180"/>
     <w:p>
       <w:pPr>
         <w:rPr>
@@ -18370,23 +18338,9 @@
         <w:rPr>
           <w:rFonts w:ascii="Avenir Book" w:hAnsi="Avenir Book"/>
         </w:rPr>
-        <w:t xml:space="preserve">Shade of grey corresponds to the growth rate </w:t>
-      </w:r>
-      <w:del w:id="182" w:author="M P" w:date="2014-03-23T12:55:00Z">
-        <w:r>
-          <w:rPr>
-            <w:rFonts w:ascii="Avenir Book" w:hAnsi="Avenir Book"/>
-          </w:rPr>
-          <w:delText xml:space="preserve">going </w:delText>
-        </w:r>
-      </w:del>
-      <w:r>
-        <w:rPr>
-          <w:rFonts w:ascii="Avenir Book" w:hAnsi="Avenir Book"/>
-        </w:rPr>
-        <w:t>from smallest to greatest</w:t>
-      </w:r>
-      <w:ins w:id="183" w:author="M P" w:date="2014-03-23T12:55:00Z">
+        <w:t>Shade of grey corresponds to the growth rate from smallest to greatest</w:t>
+      </w:r>
+      <w:ins w:id="181" w:author="M P" w:date="2014-03-23T12:55:00Z">
         <w:r>
           <w:rPr>
             <w:rFonts w:ascii="Avenir Book" w:hAnsi="Avenir Book"/>
@@ -18394,21 +18348,13 @@
           <w:t xml:space="preserve"> (</w:t>
         </w:r>
       </w:ins>
-      <w:del w:id="184" w:author="M P" w:date="2014-03-23T12:55:00Z">
-        <w:r>
-          <w:rPr>
-            <w:rFonts w:ascii="Avenir Book" w:hAnsi="Avenir Book"/>
-          </w:rPr>
-          <w:delText xml:space="preserve">, </w:delText>
-        </w:r>
-      </w:del>
       <w:r>
         <w:rPr>
           <w:rFonts w:ascii="Avenir Book" w:hAnsi="Avenir Book"/>
         </w:rPr>
         <w:t>light to dark</w:t>
       </w:r>
-      <w:ins w:id="185" w:author="M P" w:date="2014-03-23T12:55:00Z">
+      <w:ins w:id="182" w:author="M P" w:date="2014-03-23T12:55:00Z">
         <w:r>
           <w:rPr>
             <w:rFonts w:ascii="Avenir Book" w:hAnsi="Avenir Book"/>
@@ -18422,37 +18368,77 @@
         </w:rPr>
         <w:t xml:space="preserve">. </w:t>
       </w:r>
-      <w:del w:id="186" w:author="M P" w:date="2014-03-23T12:56:00Z">
-        <w:r>
-          <w:rPr>
-            <w:rFonts w:ascii="Avenir Book" w:hAnsi="Avenir Book"/>
-          </w:rPr>
-          <w:delText xml:space="preserve">Solid </w:delText>
-        </w:r>
-      </w:del>
+      <w:ins w:id="183" w:author="M P" w:date="2014-03-23T12:56:00Z">
+        <w:r>
+          <w:rPr>
+            <w:rFonts w:ascii="Avenir Book" w:hAnsi="Avenir Book"/>
+          </w:rPr>
+          <w:t>L</w:t>
+        </w:r>
+      </w:ins>
+      <w:r>
+        <w:rPr>
+          <w:rFonts w:ascii="Avenir Book" w:hAnsi="Avenir Book"/>
+        </w:rPr>
+        <w:t>ine</w:t>
+      </w:r>
+      <w:ins w:id="184" w:author="M P" w:date="2014-03-23T12:56:00Z">
+        <w:r>
+          <w:rPr>
+            <w:rFonts w:ascii="Avenir Book" w:hAnsi="Avenir Book"/>
+          </w:rPr>
+          <w:t xml:space="preserve"> </w:t>
+        </w:r>
+      </w:ins>
+      <w:r>
+        <w:rPr>
+          <w:rFonts w:ascii="Avenir Book" w:hAnsi="Avenir Book"/>
+        </w:rPr>
+        <w:t>s</w:t>
+      </w:r>
+      <w:ins w:id="185" w:author="M P" w:date="2014-03-23T12:56:00Z">
+        <w:r>
+          <w:rPr>
+            <w:rFonts w:ascii="Avenir Book" w:hAnsi="Avenir Book"/>
+          </w:rPr>
+          <w:t>tyle</w:t>
+        </w:r>
+      </w:ins>
+      <w:r>
+        <w:rPr>
+          <w:rFonts w:ascii="Avenir Book" w:hAnsi="Avenir Book"/>
+        </w:rPr>
+        <w:t xml:space="preserve"> </w:t>
+      </w:r>
+      <w:ins w:id="186" w:author="M P" w:date="2014-03-23T12:55:00Z">
+        <w:r>
+          <w:rPr>
+            <w:rFonts w:ascii="Avenir Book" w:hAnsi="Avenir Book"/>
+          </w:rPr>
+          <w:t>indicate</w:t>
+        </w:r>
+      </w:ins>
       <w:ins w:id="187" w:author="M P" w:date="2014-03-23T12:56:00Z">
         <w:r>
           <w:rPr>
             <w:rFonts w:ascii="Avenir Book" w:hAnsi="Avenir Book"/>
           </w:rPr>
-          <w:t>L</w:t>
+          <w:t>s</w:t>
         </w:r>
       </w:ins>
-      <w:del w:id="188" w:author="M P" w:date="2014-03-23T12:56:00Z">
-        <w:r>
-          <w:rPr>
-            <w:rFonts w:ascii="Avenir Book" w:hAnsi="Avenir Book"/>
-          </w:rPr>
-          <w:delText>l</w:delText>
-        </w:r>
-      </w:del>
-      <w:r>
-        <w:rPr>
-          <w:rFonts w:ascii="Avenir Book" w:hAnsi="Avenir Book"/>
-        </w:rPr>
-        <w:t>ine</w:t>
-      </w:r>
-      <w:ins w:id="189" w:author="M P" w:date="2014-03-23T12:56:00Z">
+      <w:r>
+        <w:rPr>
+          <w:rFonts w:ascii="Avenir Book" w:hAnsi="Avenir Book"/>
+        </w:rPr>
+        <w:t xml:space="preserve"> </w:t>
+      </w:r>
+      <w:ins w:id="188" w:author="M P" w:date="2014-03-23T12:56:00Z">
+        <w:r>
+          <w:rPr>
+            <w:rFonts w:ascii="Avenir Book" w:hAnsi="Avenir Book"/>
+          </w:rPr>
+          <w:t>the</w:t>
+        </w:r>
         <w:r>
           <w:rPr>
             <w:rFonts w:ascii="Avenir Book" w:hAnsi="Avenir Book"/>
@@ -18464,96 +18450,16 @@
         <w:rPr>
           <w:rFonts w:ascii="Avenir Book" w:hAnsi="Avenir Book"/>
         </w:rPr>
-        <w:t>s</w:t>
+        <w:t xml:space="preserve">average dispersal </w:t>
+      </w:r>
+      <w:commentRangeStart w:id="189"/>
+      <w:r>
+        <w:rPr>
+          <w:rFonts w:ascii="Avenir Book" w:hAnsi="Avenir Book"/>
+        </w:rPr>
+        <w:t xml:space="preserve">distance </w:t>
       </w:r>
       <w:ins w:id="190" w:author="M P" w:date="2014-03-23T12:56:00Z">
-        <w:r>
-          <w:rPr>
-            <w:rFonts w:ascii="Avenir Book" w:hAnsi="Avenir Book"/>
-          </w:rPr>
-          <w:t>tyle</w:t>
-        </w:r>
-      </w:ins>
-      <w:r>
-        <w:rPr>
-          <w:rFonts w:ascii="Avenir Book" w:hAnsi="Avenir Book"/>
-        </w:rPr>
-        <w:t xml:space="preserve"> </w:t>
-      </w:r>
-      <w:del w:id="191" w:author="M P" w:date="2014-03-23T12:55:00Z">
-        <w:r>
-          <w:rPr>
-            <w:rFonts w:ascii="Avenir Book" w:hAnsi="Avenir Book"/>
-          </w:rPr>
-          <w:delText xml:space="preserve">correspond </w:delText>
-        </w:r>
-      </w:del>
-      <w:ins w:id="192" w:author="M P" w:date="2014-03-23T12:55:00Z">
-        <w:r>
-          <w:rPr>
-            <w:rFonts w:ascii="Avenir Book" w:hAnsi="Avenir Book"/>
-          </w:rPr>
-          <w:t>indicate</w:t>
-        </w:r>
-      </w:ins>
-      <w:ins w:id="193" w:author="M P" w:date="2014-03-23T12:56:00Z">
-        <w:r>
-          <w:rPr>
-            <w:rFonts w:ascii="Avenir Book" w:hAnsi="Avenir Book"/>
-          </w:rPr>
-          <w:t>s</w:t>
-        </w:r>
-      </w:ins>
-      <w:del w:id="194" w:author="M P" w:date="2014-03-23T12:55:00Z">
-        <w:r>
-          <w:rPr>
-            <w:rFonts w:ascii="Avenir Book" w:hAnsi="Avenir Book"/>
-          </w:rPr>
-          <w:delText>to</w:delText>
-        </w:r>
-      </w:del>
-      <w:r>
-        <w:rPr>
-          <w:rFonts w:ascii="Avenir Book" w:hAnsi="Avenir Book"/>
-        </w:rPr>
-        <w:t xml:space="preserve"> </w:t>
-      </w:r>
-      <w:del w:id="195" w:author="M P" w:date="2014-03-23T12:56:00Z">
-        <w:r>
-          <w:rPr>
-            <w:rFonts w:ascii="Avenir Book" w:hAnsi="Avenir Book"/>
-          </w:rPr>
-          <w:delText xml:space="preserve">an </w:delText>
-        </w:r>
-      </w:del>
-      <w:ins w:id="196" w:author="M P" w:date="2014-03-23T12:56:00Z">
-        <w:r>
-          <w:rPr>
-            <w:rFonts w:ascii="Avenir Book" w:hAnsi="Avenir Book"/>
-          </w:rPr>
-          <w:t>the</w:t>
-        </w:r>
-        <w:r>
-          <w:rPr>
-            <w:rFonts w:ascii="Avenir Book" w:hAnsi="Avenir Book"/>
-          </w:rPr>
-          <w:t xml:space="preserve"> </w:t>
-        </w:r>
-      </w:ins>
-      <w:r>
-        <w:rPr>
-          <w:rFonts w:ascii="Avenir Book" w:hAnsi="Avenir Book"/>
-        </w:rPr>
-        <w:t xml:space="preserve">average dispersal </w:t>
-      </w:r>
-      <w:commentRangeStart w:id="197"/>
-      <w:r>
-        <w:rPr>
-          <w:rFonts w:ascii="Avenir Book" w:hAnsi="Avenir Book"/>
-        </w:rPr>
-        <w:t xml:space="preserve">distance </w:t>
-      </w:r>
-      <w:ins w:id="198" w:author="M P" w:date="2014-03-23T12:56:00Z">
         <w:r>
           <w:rPr>
             <w:rFonts w:ascii="Avenir Book" w:hAnsi="Avenir Book"/>
@@ -18569,7 +18475,7 @@
           <m:t>⟨d⟩=0.1</m:t>
         </m:r>
       </m:oMath>
-      <w:ins w:id="199" w:author="M P" w:date="2014-03-23T12:55:00Z">
+      <w:ins w:id="191" w:author="M P" w:date="2014-03-23T12:55:00Z">
         <w:r>
           <w:rPr>
             <w:rFonts w:ascii="Avenir Book" w:eastAsiaTheme="minorEastAsia" w:hAnsi="Avenir Book"/>
@@ -18577,21 +18483,13 @@
           <w:t xml:space="preserve"> vs. </w:t>
         </w:r>
       </w:ins>
-      <w:del w:id="200" w:author="M P" w:date="2014-03-23T12:56:00Z">
-        <w:r>
-          <w:rPr>
-            <w:rFonts w:ascii="Avenir Book" w:hAnsi="Avenir Book"/>
-          </w:rPr>
-          <w:delText xml:space="preserve"> and </w:delText>
-        </w:r>
-      </w:del>
       <w:r>
         <w:rPr>
           <w:rFonts w:ascii="Avenir Book" w:hAnsi="Avenir Book"/>
         </w:rPr>
         <w:t>dashed</w:t>
       </w:r>
-      <w:ins w:id="201" w:author="M P" w:date="2014-03-23T12:56:00Z">
+      <w:ins w:id="192" w:author="M P" w:date="2014-03-23T12:56:00Z">
         <w:r>
           <w:rPr>
             <w:rFonts w:ascii="Avenir Book" w:hAnsi="Avenir Book"/>
@@ -18599,36 +18497,6 @@
           <w:t xml:space="preserve">: </w:t>
         </w:r>
       </w:ins>
-      <w:del w:id="202" w:author="M P" w:date="2014-03-23T12:56:00Z">
-        <w:r>
-          <w:rPr>
-            <w:rFonts w:ascii="Avenir Book" w:hAnsi="Avenir Book"/>
-          </w:rPr>
-          <w:delText xml:space="preserve"> lines </w:delText>
-        </w:r>
-      </w:del>
-      <w:del w:id="203" w:author="M P" w:date="2014-03-23T12:55:00Z">
-        <w:r>
-          <w:rPr>
-            <w:rFonts w:ascii="Avenir Book" w:hAnsi="Avenir Book"/>
-          </w:rPr>
-          <w:delText>correspond to</w:delText>
-        </w:r>
-      </w:del>
-      <w:del w:id="204" w:author="M P" w:date="2014-03-23T12:56:00Z">
-        <w:r>
-          <w:rPr>
-            <w:rFonts w:ascii="Avenir Book" w:hAnsi="Avenir Book"/>
-          </w:rPr>
-          <w:delText xml:space="preserve"> an average dispersal distance</w:delText>
-        </w:r>
-        <w:r>
-          <w:rPr>
-            <w:rFonts w:ascii="Avenir Book" w:hAnsi="Avenir Book"/>
-          </w:rPr>
-          <w:delText xml:space="preserve"> </w:delText>
-        </w:r>
-      </w:del>
       <m:oMath>
         <m:r>
           <w:rPr>
@@ -18636,7 +18504,7 @@
           </w:rPr>
           <m:t>⟨d⟩=0.25</m:t>
         </m:r>
-        <w:commentRangeEnd w:id="197"/>
+        <w:commentRangeEnd w:id="189"/>
         <m:r>
           <m:rPr>
             <m:sty m:val="p"/>
@@ -18644,10 +18512,10 @@
           <w:rPr>
             <w:rStyle w:val="CommentReference"/>
           </w:rPr>
-          <w:commentReference w:id="197"/>
+          <w:commentReference w:id="189"/>
         </m:r>
       </m:oMath>
-      <w:ins w:id="205" w:author="M P" w:date="2014-03-23T12:56:00Z">
+      <w:ins w:id="193" w:author="M P" w:date="2014-03-23T12:56:00Z">
         <w:r>
           <w:rPr>
             <w:rFonts w:ascii="Avenir Book" w:eastAsiaTheme="minorEastAsia" w:hAnsi="Avenir Book"/>
@@ -18655,22 +18523,14 @@
           <w:t>) from an</w:t>
         </w:r>
       </w:ins>
-      <w:del w:id="206" w:author="M P" w:date="2014-03-23T12:56:00Z">
-        <w:r>
-          <w:rPr>
-            <w:rFonts w:ascii="Avenir Book" w:hAnsi="Avenir Book"/>
-          </w:rPr>
-          <w:delText>. These results are from an</w:delText>
-        </w:r>
-      </w:del>
       <w:r>
         <w:rPr>
           <w:rFonts w:ascii="Avenir Book" w:hAnsi="Avenir Book"/>
         </w:rPr>
         <w:t xml:space="preserve"> approximated Gaussian dispersal kernel </w:t>
       </w:r>
-      <w:commentRangeStart w:id="207"/>
-      <w:ins w:id="208" w:author="M P" w:date="2014-03-06T12:41:00Z">
+      <w:commentRangeStart w:id="194"/>
+      <w:ins w:id="195" w:author="M P" w:date="2014-03-06T12:41:00Z">
         <w:r>
           <w:rPr>
             <w:rFonts w:ascii="Avenir Book" w:hAnsi="Avenir Book"/>
@@ -18678,7 +18538,7 @@
           <w:t xml:space="preserve">(Eq. </w:t>
         </w:r>
       </w:ins>
-      <w:ins w:id="209" w:author="Emma Fuller" w:date="2014-03-15T13:58:00Z">
+      <w:ins w:id="196" w:author="Emma Fuller" w:date="2014-03-15T13:58:00Z">
         <w:r>
           <w:rPr>
             <w:rFonts w:ascii="Avenir Book" w:hAnsi="Avenir Book"/>
@@ -18686,7 +18546,7 @@
           <w:t>3</w:t>
         </w:r>
       </w:ins>
-      <w:ins w:id="210" w:author="M P" w:date="2014-03-06T12:41:00Z">
+      <w:ins w:id="197" w:author="M P" w:date="2014-03-06T12:41:00Z">
         <w:r>
           <w:rPr>
             <w:rFonts w:ascii="Avenir Book" w:hAnsi="Avenir Book"/>
@@ -18694,14 +18554,14 @@
           <w:t>)</w:t>
         </w:r>
       </w:ins>
-      <w:commentRangeEnd w:id="207"/>
+      <w:commentRangeEnd w:id="194"/>
       <w:r>
         <w:rPr>
           <w:rStyle w:val="CommentReference"/>
         </w:rPr>
-        <w:commentReference w:id="207"/>
-      </w:r>
-      <w:ins w:id="211" w:author="M P" w:date="2014-03-23T12:57:00Z">
+        <w:commentReference w:id="194"/>
+      </w:r>
+      <w:ins w:id="198" w:author="M P" w:date="2014-03-23T12:57:00Z">
         <w:r>
           <w:rPr>
             <w:rFonts w:ascii="Avenir Book" w:hAnsi="Avenir Book"/>
@@ -18709,14 +18569,6 @@
           <w:t>. Patch length</w:t>
         </w:r>
       </w:ins>
-      <w:del w:id="212" w:author="M P" w:date="2014-03-23T12:57:00Z">
-        <w:r>
-          <w:rPr>
-            <w:rFonts w:ascii="Avenir Book" w:hAnsi="Avenir Book"/>
-          </w:rPr>
-          <w:delText>with</w:delText>
-        </w:r>
-      </w:del>
       <w:r>
         <w:rPr>
           <w:rFonts w:ascii="Avenir Book" w:hAnsi="Avenir Book"/>
@@ -18755,15 +18607,7 @@
         </w:rPr>
         <w:t xml:space="preserve"> harvesting rate on the y-axis. </w:t>
       </w:r>
-      <w:del w:id="213" w:author="M P" w:date="2014-03-23T12:58:00Z">
-        <w:r>
-          <w:rPr>
-            <w:rFonts w:ascii="Avenir Book" w:hAnsi="Avenir Book"/>
-          </w:rPr>
-          <w:delText xml:space="preserve">These </w:delText>
-        </w:r>
-      </w:del>
-      <w:ins w:id="214" w:author="M P" w:date="2014-03-23T12:58:00Z">
+      <w:ins w:id="199" w:author="M P" w:date="2014-03-23T12:58:00Z">
         <w:r>
           <w:rPr>
             <w:rFonts w:ascii="Avenir Book" w:hAnsi="Avenir Book"/>
@@ -18771,21 +18615,13 @@
           <w:t>R</w:t>
         </w:r>
       </w:ins>
-      <w:del w:id="215" w:author="M P" w:date="2014-03-23T12:58:00Z">
-        <w:r>
-          <w:rPr>
-            <w:rFonts w:ascii="Avenir Book" w:hAnsi="Avenir Book"/>
-          </w:rPr>
-          <w:delText>r</w:delText>
-        </w:r>
-      </w:del>
       <w:r>
         <w:rPr>
           <w:rFonts w:ascii="Avenir Book" w:hAnsi="Avenir Book"/>
         </w:rPr>
         <w:t>esults are from a</w:t>
       </w:r>
-      <w:ins w:id="216" w:author="M P" w:date="2014-03-09T09:15:00Z">
+      <w:ins w:id="200" w:author="M P" w:date="2014-03-09T09:15:00Z">
         <w:r>
           <w:rPr>
             <w:rFonts w:ascii="Avenir Book" w:hAnsi="Avenir Book"/>
@@ -18799,8 +18635,8 @@
         </w:rPr>
         <w:t xml:space="preserve"> </w:t>
       </w:r>
-      <w:commentRangeStart w:id="217"/>
-      <w:ins w:id="218" w:author="M P" w:date="2014-03-06T12:43:00Z">
+      <w:commentRangeStart w:id="201"/>
+      <w:ins w:id="202" w:author="M P" w:date="2014-03-06T12:43:00Z">
         <w:r>
           <w:rPr>
             <w:rFonts w:ascii="Avenir Book" w:hAnsi="Avenir Book"/>
@@ -18808,12 +18644,12 @@
           <w:t xml:space="preserve">approximated?? </w:t>
         </w:r>
       </w:ins>
-      <w:commentRangeEnd w:id="217"/>
+      <w:commentRangeEnd w:id="201"/>
       <w:r>
         <w:rPr>
           <w:rStyle w:val="CommentReference"/>
         </w:rPr>
-        <w:commentReference w:id="217"/>
+        <w:commentReference w:id="201"/>
       </w:r>
       <w:r>
         <w:rPr>
@@ -18874,7 +18710,7 @@
         </w:rPr>
         <w:t>,</w:t>
       </w:r>
-      <w:ins w:id="219" w:author="M P" w:date="2014-03-23T12:58:00Z">
+      <w:ins w:id="203" w:author="M P" w:date="2014-03-23T12:58:00Z">
         <w:r>
           <w:rPr>
             <w:rFonts w:ascii="Avenir Book" w:hAnsi="Avenir Book"/>
@@ -18999,19 +18835,19 @@
         </w:rPr>
         <w:t xml:space="preserve">the loss in </w:t>
       </w:r>
-      <w:commentRangeStart w:id="220"/>
+      <w:commentRangeStart w:id="204"/>
       <w:r>
         <w:rPr>
           <w:rFonts w:ascii="Avenir Book" w:hAnsi="Avenir Book"/>
         </w:rPr>
         <w:t xml:space="preserve">biomass </w:t>
       </w:r>
-      <w:commentRangeEnd w:id="220"/>
+      <w:commentRangeEnd w:id="204"/>
       <w:r>
         <w:rPr>
           <w:rStyle w:val="CommentReference"/>
         </w:rPr>
-        <w:commentReference w:id="220"/>
+        <w:commentReference w:id="204"/>
       </w:r>
       <w:r>
         <w:rPr>
@@ -19159,27 +18995,13 @@
         </w:rPr>
         <w:t xml:space="preserve">e </w:t>
       </w:r>
-      <w:del w:id="221" w:author="M P" w:date="2014-03-23T12:58:00Z">
-        <w:r>
-          <w:rPr>
-            <w:rFonts w:ascii="Avenir Book" w:hAnsi="Avenir Book"/>
-          </w:rPr>
-          <w:delText>calculated</w:delText>
-        </w:r>
-        <w:r>
-          <w:rPr>
-            <w:rFonts w:ascii="Avenir Book" w:hAnsi="Avenir Book"/>
-          </w:rPr>
-          <w:delText xml:space="preserve"> </w:delText>
-        </w:r>
-      </w:del>
       <w:r>
         <w:rPr>
           <w:rFonts w:ascii="Avenir Book" w:hAnsi="Avenir Book"/>
         </w:rPr>
         <w:t xml:space="preserve">excess loss, on the order of </w:t>
       </w:r>
-      <w:ins w:id="222" w:author="M P" w:date="2014-03-06T12:52:00Z">
+      <w:ins w:id="205" w:author="M P" w:date="2014-03-06T12:52:00Z">
         <m:oMath>
           <m:r>
             <w:rPr>
@@ -19217,28 +19039,28 @@
         </w:rPr>
         <w:t xml:space="preserve">. These </w:t>
       </w:r>
-      <w:commentRangeStart w:id="223"/>
-      <w:commentRangeStart w:id="224"/>
+      <w:commentRangeStart w:id="206"/>
+      <w:commentRangeStart w:id="207"/>
       <w:r>
         <w:rPr>
           <w:rFonts w:ascii="Avenir Book" w:hAnsi="Avenir Book"/>
         </w:rPr>
         <w:t xml:space="preserve">results </w:t>
       </w:r>
-      <w:commentRangeEnd w:id="223"/>
+      <w:commentRangeEnd w:id="206"/>
       <w:r>
         <w:rPr>
           <w:rStyle w:val="CommentReference"/>
           <w:rFonts w:ascii="Avenir Book" w:hAnsi="Avenir Book"/>
         </w:rPr>
-        <w:commentReference w:id="223"/>
-      </w:r>
-      <w:commentRangeEnd w:id="224"/>
+        <w:commentReference w:id="206"/>
+      </w:r>
+      <w:commentRangeEnd w:id="207"/>
       <w:r>
         <w:rPr>
           <w:rStyle w:val="CommentReference"/>
         </w:rPr>
-        <w:commentReference w:id="224"/>
+        <w:commentReference w:id="207"/>
       </w:r>
       <w:r>
         <w:rPr>
@@ -19246,76 +19068,9 @@
         </w:rPr>
         <w:t xml:space="preserve">are from </w:t>
       </w:r>
-      <w:del w:id="225" w:author="M P" w:date="2014-03-23T12:58:00Z">
-        <w:r>
-          <w:rPr>
-            <w:rFonts w:ascii="Avenir Book" w:hAnsi="Avenir Book"/>
-          </w:rPr>
-          <w:delText xml:space="preserve">an approximated Gaussian dispersal kernel with parameters </w:delText>
-        </w:r>
-        <m:oMath>
-          <m:r>
-            <w:rPr>
-              <w:rFonts w:ascii="Cambria Math" w:hAnsi="Cambria Math"/>
-            </w:rPr>
-            <m:t>L=1</m:t>
-          </m:r>
-        </m:oMath>
-        <w:r>
-          <w:rPr>
-            <w:rFonts w:ascii="Avenir Book" w:hAnsi="Avenir Book"/>
-          </w:rPr>
-          <w:delText xml:space="preserve">, </w:delText>
-        </w:r>
-        <m:oMath>
-          <m:sSub>
-            <m:sSubPr>
-              <m:ctrlPr>
-                <w:rPr>
-                  <w:rFonts w:ascii="Cambria Math" w:hAnsi="Cambria Math"/>
-                </w:rPr>
-              </m:ctrlPr>
-            </m:sSubPr>
-            <m:e>
-              <m:r>
-                <w:rPr>
-                  <w:rFonts w:ascii="Cambria Math" w:hAnsi="Cambria Math"/>
-                </w:rPr>
-                <m:t>R</m:t>
-              </m:r>
-            </m:e>
-            <m:sub>
-              <m:r>
-                <w:rPr>
-                  <w:rFonts w:ascii="Cambria Math" w:hAnsi="Cambria Math"/>
-                </w:rPr>
-                <m:t>0</m:t>
-              </m:r>
-            </m:sub>
-          </m:sSub>
-          <m:r>
-            <w:rPr>
-              <w:rFonts w:ascii="Cambria Math" w:hAnsi="Cambria Math"/>
-            </w:rPr>
-            <m:t>=5</m:t>
-          </m:r>
-        </m:oMath>
-        <w:r>
-          <w:rPr>
-            <w:rFonts w:ascii="Avenir Book" w:hAnsi="Avenir Book"/>
-          </w:rPr>
-          <w:delText xml:space="preserve">, </w:delText>
-        </w:r>
-        <m:oMath>
-          <m:r>
-            <w:rPr>
-              <w:rFonts w:ascii="Cambria Math" w:hAnsi="Cambria Math"/>
-            </w:rPr>
-            <m:t>⟨d⟩=0.399</m:t>
-          </m:r>
-        </m:oMath>
-      </w:del>
-      <w:ins w:id="226" w:author="M P" w:date="2014-03-23T12:59:00Z">
+      <w:bookmarkStart w:id="208" w:name="_GoBack"/>
+      <w:bookmarkEnd w:id="208"/>
+      <w:ins w:id="209" w:author="M P" w:date="2014-03-23T12:59:00Z">
         <w:r>
           <w:rPr>
             <w:rFonts w:ascii="Avenir Book" w:hAnsi="Avenir Book"/>
@@ -19323,7 +19078,7 @@
           <w:t>calculations</w:t>
         </w:r>
       </w:ins>
-      <w:ins w:id="227" w:author="M P" w:date="2014-03-23T12:58:00Z">
+      <w:ins w:id="210" w:author="M P" w:date="2014-03-23T12:58:00Z">
         <w:r>
           <w:rPr>
             <w:rFonts w:ascii="Avenir Book" w:hAnsi="Avenir Book"/>
@@ -19331,7 +19086,7 @@
           <w:t xml:space="preserve"> </w:t>
         </w:r>
       </w:ins>
-      <w:ins w:id="228" w:author="M P" w:date="2014-03-23T12:59:00Z">
+      <w:ins w:id="211" w:author="M P" w:date="2014-03-23T12:59:00Z">
         <w:r>
           <w:rPr>
             <w:rFonts w:ascii="Avenir Book" w:hAnsi="Avenir Book"/>
@@ -19339,7 +19094,7 @@
           <w:t>with the</w:t>
         </w:r>
       </w:ins>
-      <w:ins w:id="229" w:author="M P" w:date="2014-03-23T12:58:00Z">
+      <w:ins w:id="212" w:author="M P" w:date="2014-03-23T12:58:00Z">
         <w:r>
           <w:rPr>
             <w:rFonts w:ascii="Avenir Book" w:hAnsi="Avenir Book"/>
@@ -19347,7 +19102,7 @@
           <w:t xml:space="preserve"> same parameters as </w:t>
         </w:r>
       </w:ins>
-      <w:ins w:id="230" w:author="M P" w:date="2014-03-23T12:59:00Z">
+      <w:ins w:id="213" w:author="M P" w:date="2014-03-23T12:59:00Z">
         <w:r>
           <w:rPr>
             <w:rFonts w:ascii="Avenir Book" w:hAnsi="Avenir Book"/>
@@ -19368,19 +19123,19 @@
           <w:rFonts w:ascii="Avenir Book" w:hAnsi="Avenir Book"/>
         </w:rPr>
       </w:pPr>
-      <w:commentRangeStart w:id="231"/>
+      <w:commentRangeStart w:id="214"/>
       <w:r>
         <w:rPr>
           <w:rFonts w:ascii="Avenir Book" w:hAnsi="Avenir Book"/>
         </w:rPr>
         <w:t xml:space="preserve">Figure </w:t>
       </w:r>
-      <w:commentRangeEnd w:id="231"/>
+      <w:commentRangeEnd w:id="214"/>
       <w:r>
         <w:rPr>
           <w:rStyle w:val="CommentReference"/>
         </w:rPr>
-        <w:commentReference w:id="231"/>
+        <w:commentReference w:id="214"/>
       </w:r>
       <w:r>
         <w:rPr>
@@ -19388,7 +19143,7 @@
         </w:rPr>
         <w:t>3: The equilibrium biomass of the population as a function of the climate velocity on the x-axis and the harvesting rate on the y-axis</w:t>
       </w:r>
-      <w:ins w:id="232" w:author="M P" w:date="2014-03-06T13:06:00Z">
+      <w:ins w:id="215" w:author="M P" w:date="2014-03-06T13:06:00Z">
         <w:r>
           <w:rPr>
             <w:rFonts w:ascii="Avenir Book" w:hAnsi="Avenir Book"/>
@@ -19402,7 +19157,7 @@
         </w:rPr>
         <w:t xml:space="preserve"> </w:t>
       </w:r>
-      <w:ins w:id="233" w:author="M P" w:date="2014-03-23T13:01:00Z">
+      <w:ins w:id="216" w:author="M P" w:date="2014-03-23T13:01:00Z">
         <w:r>
           <w:rPr>
             <w:rFonts w:ascii="Avenir Book" w:hAnsi="Avenir Book"/>
@@ -19458,7 +19213,7 @@
         </w:rPr>
         <w:t xml:space="preserve">axis is the proportion of the </w:t>
       </w:r>
-      <w:commentRangeStart w:id="234"/>
+      <w:commentRangeStart w:id="217"/>
       <w:r>
         <w:rPr>
           <w:rFonts w:ascii="Avenir Book" w:hAnsi="Avenir Book"/>
@@ -19489,12 +19244,12 @@
         </w:rPr>
         <w:t>protected from harvesting</w:t>
       </w:r>
-      <w:commentRangeEnd w:id="234"/>
+      <w:commentRangeEnd w:id="217"/>
       <w:r>
         <w:rPr>
           <w:rStyle w:val="CommentReference"/>
         </w:rPr>
-        <w:commentReference w:id="234"/>
+        <w:commentReference w:id="217"/>
       </w:r>
       <w:r>
         <w:rPr>
@@ -19607,7 +19362,7 @@
           <w:color w:val="auto"/>
         </w:rPr>
       </w:pPr>
-      <w:bookmarkStart w:id="235" w:name="figures"/>
+      <w:bookmarkStart w:id="218" w:name="figures"/>
       <w:r>
         <w:rPr>
           <w:rFonts w:ascii="Avenir Book" w:hAnsi="Avenir Book"/>
@@ -19629,13 +19384,13 @@
         <w:lastRenderedPageBreak/>
         <w:t>Figures</w:t>
       </w:r>
-      <w:bookmarkEnd w:id="235"/>
-      <w:ins w:id="236" w:author="Emma Fuller" w:date="2014-03-13T15:13:00Z">
+      <w:bookmarkEnd w:id="218"/>
+      <w:ins w:id="219" w:author="Emma Fuller" w:date="2014-03-13T15:13:00Z">
         <w:r>
           <w:t xml:space="preserve"> </w:t>
         </w:r>
       </w:ins>
-      <w:ins w:id="237" w:author="Emma Fuller" w:date="2014-03-13T15:14:00Z">
+      <w:ins w:id="220" w:author="Emma Fuller" w:date="2014-03-13T15:14:00Z">
         <w:r>
           <w:rPr>
             <w:noProof/>
@@ -19867,7 +19622,7 @@
         <w:rPr>
           <w:rStyle w:val="CommentReference"/>
         </w:rPr>
-        <w:commentReference w:id="238"/>
+        <w:commentReference w:id="221"/>
       </w:r>
       <w:r>
         <w:rPr>
@@ -20050,7 +19805,7 @@
       </w:r>
     </w:p>
   </w:comment>
-  <w:comment w:id="197" w:author="Emma Fuller" w:date="2014-03-13T15:40:00Z" w:initials="EF">
+  <w:comment w:id="189" w:author="Emma Fuller" w:date="2014-03-13T15:40:00Z" w:initials="EF">
     <w:p>
       <w:pPr>
         <w:pStyle w:val="CommentText"/>
@@ -20066,7 +19821,7 @@
       </w:r>
     </w:p>
   </w:comment>
-  <w:comment w:id="207" w:author="Emma Fuller" w:date="2014-03-15T13:58:00Z" w:initials="EF">
+  <w:comment w:id="194" w:author="Emma Fuller" w:date="2014-03-15T13:58:00Z" w:initials="EF">
     <w:p>
       <w:pPr>
         <w:pStyle w:val="CommentText"/>
@@ -20082,7 +19837,7 @@
       </w:r>
     </w:p>
   </w:comment>
-  <w:comment w:id="217" w:author="Emma Fuller" w:date="2014-03-13T15:41:00Z" w:initials="EF">
+  <w:comment w:id="201" w:author="Emma Fuller" w:date="2014-03-13T15:41:00Z" w:initials="EF">
     <w:p>
       <w:pPr>
         <w:pStyle w:val="CommentText"/>
@@ -20098,7 +19853,7 @@
       </w:r>
     </w:p>
   </w:comment>
-  <w:comment w:id="220" w:author="M P" w:date="2014-03-23T14:12:00Z" w:initials="MP">
+  <w:comment w:id="204" w:author="M P" w:date="2014-03-23T14:12:00Z" w:initials="MP">
     <w:p>
       <w:pPr>
         <w:pStyle w:val="CommentText"/>
@@ -20114,7 +19869,7 @@
       </w:r>
     </w:p>
   </w:comment>
-  <w:comment w:id="223" w:author="M P" w:date="2014-03-10T16:03:00Z" w:initials="MP">
+  <w:comment w:id="206" w:author="M P" w:date="2014-03-10T16:03:00Z" w:initials="MP">
     <w:p>
       <w:pPr>
         <w:pStyle w:val="CommentText"/>
@@ -20130,7 +19885,7 @@
       </w:r>
     </w:p>
   </w:comment>
-  <w:comment w:id="224" w:author="Emma Fuller" w:date="2014-03-15T13:09:00Z" w:initials="EF">
+  <w:comment w:id="207" w:author="Emma Fuller" w:date="2014-03-15T13:09:00Z" w:initials="EF">
     <w:p>
       <w:pPr>
         <w:pStyle w:val="CommentText"/>
@@ -20146,7 +19901,7 @@
       </w:r>
     </w:p>
   </w:comment>
-  <w:comment w:id="231" w:author="M P" w:date="2014-03-23T21:54:00Z" w:initials="MP">
+  <w:comment w:id="214" w:author="M P" w:date="2014-03-23T21:54:00Z" w:initials="MP">
     <w:p>
       <w:pPr>
         <w:pStyle w:val="CommentText"/>
@@ -20175,7 +19930,7 @@
       </w:r>
     </w:p>
   </w:comment>
-  <w:comment w:id="234" w:author="M P" w:date="2014-03-23T13:05:00Z" w:initials="MP">
+  <w:comment w:id="217" w:author="M P" w:date="2014-03-23T13:05:00Z" w:initials="MP">
     <w:p>
       <w:pPr>
         <w:pStyle w:val="CommentText"/>
@@ -20215,7 +19970,7 @@
       </w:r>
     </w:p>
   </w:comment>
-  <w:comment w:id="238" w:author="Emma Fuller" w:date="2014-03-13T12:31:00Z" w:initials="EF">
+  <w:comment w:id="221" w:author="Emma Fuller" w:date="2014-03-13T12:31:00Z" w:initials="EF">
     <w:p>
       <w:pPr>
         <w:pStyle w:val="CommentText"/>
@@ -20329,7 +20084,7 @@
         <w:rStyle w:val="PageNumber"/>
         <w:noProof/>
       </w:rPr>
-      <w:t>26</w:t>
+      <w:t>31</w:t>
     </w:r>
     <w:r>
       <w:rPr>
@@ -21620,7 +21375,7 @@
 </file>
 
 <file path=customXml/itemProps1.xml><?xml version="1.0" encoding="utf-8"?>
-<ds:datastoreItem xmlns:ds="http://schemas.openxmlformats.org/officeDocument/2006/customXml" ds:itemID="{184328F6-8261-2645-84F1-B258E6C97255}">
+<ds:datastoreItem xmlns:ds="http://schemas.openxmlformats.org/officeDocument/2006/customXml" ds:itemID="{608E7A38-BE2A-1F4A-B18E-E77849916175}">
   <ds:schemaRefs>
     <ds:schemaRef ds:uri="http://schemas.openxmlformats.org/officeDocument/2006/bibliography"/>
   </ds:schemaRefs>

--- a/Writing/MS_mlp.docx
+++ b/Writing/MS_mlp.docx
@@ -464,7 +464,6 @@
           <w:rFonts w:ascii="Avenir Book" w:hAnsi="Avenir Book"/>
           <w:color w:val="auto"/>
         </w:rPr>
-        <w:lastRenderedPageBreak/>
         <w:t>Introduction</w:t>
       </w:r>
     </w:p>
@@ -618,7 +617,14 @@
         <w:rPr>
           <w:rFonts w:ascii="Avenir Book" w:hAnsi="Avenir Book"/>
         </w:rPr>
-        <w:t xml:space="preserve">may amplify the disturbance caused by a coincident perturbation (Crain, </w:t>
+        <w:t xml:space="preserve">may amplify the </w:t>
+      </w:r>
+      <w:r>
+        <w:rPr>
+          <w:rFonts w:ascii="Avenir Book" w:hAnsi="Avenir Book"/>
+        </w:rPr>
+        <w:lastRenderedPageBreak/>
+        <w:t xml:space="preserve">disturbance caused by a coincident perturbation (Crain, </w:t>
       </w:r>
       <w:proofErr w:type="spellStart"/>
       <w:r>
@@ -939,14 +945,7 @@
         <w:rPr>
           <w:rFonts w:ascii="Avenir Book" w:hAnsi="Avenir Book"/>
         </w:rPr>
-        <w:t xml:space="preserve">and are </w:t>
-      </w:r>
-      <w:r>
-        <w:rPr>
-          <w:rFonts w:ascii="Avenir Book" w:hAnsi="Avenir Book"/>
-        </w:rPr>
-        <w:lastRenderedPageBreak/>
-        <w:t>projected to continue in the future (</w:t>
+        <w:t>and are projected to continue in the future (</w:t>
       </w:r>
       <w:proofErr w:type="spellStart"/>
       <w:r>
@@ -1188,7 +1187,14 @@
         <w:rPr>
           <w:rFonts w:ascii="Avenir Book" w:hAnsi="Avenir Book"/>
         </w:rPr>
-        <w:t xml:space="preserve"> (</w:t>
+        <w:t xml:space="preserve"> </w:t>
+      </w:r>
+      <w:r>
+        <w:rPr>
+          <w:rFonts w:ascii="Avenir Book" w:hAnsi="Avenir Book"/>
+        </w:rPr>
+        <w:lastRenderedPageBreak/>
+        <w:t>(</w:t>
       </w:r>
       <w:proofErr w:type="spellStart"/>
       <w:r>
@@ -1312,14 +1318,7 @@
         <w:rPr>
           <w:rFonts w:ascii="Avenir Book" w:hAnsi="Avenir Book"/>
         </w:rPr>
-        <w:t xml:space="preserve">s species distribution models). These statistical models </w:t>
-      </w:r>
-      <w:r>
-        <w:rPr>
-          <w:rFonts w:ascii="Avenir Book" w:hAnsi="Avenir Book"/>
-        </w:rPr>
-        <w:lastRenderedPageBreak/>
-        <w:t>typically correlate presence-absence</w:t>
+        <w:t>s species distribution models). These statistical models typically correlate presence-absence</w:t>
       </w:r>
       <w:r>
         <w:rPr>
@@ -1677,7 +1676,14 @@
         <w:rPr>
           <w:rFonts w:ascii="Avenir Book" w:hAnsi="Avenir Book"/>
         </w:rPr>
-        <w:t>the underlying interactions between fishing and climatic variability (</w:t>
+        <w:t xml:space="preserve">the </w:t>
+      </w:r>
+      <w:r>
+        <w:rPr>
+          <w:rFonts w:ascii="Avenir Book" w:hAnsi="Avenir Book"/>
+        </w:rPr>
+        <w:lastRenderedPageBreak/>
+        <w:t>underlying interactions between fishing and climatic variability (</w:t>
       </w:r>
       <w:proofErr w:type="spellStart"/>
       <w:r>
@@ -1744,7 +1750,6 @@
           <w:rPr>
             <w:rFonts w:ascii="Avenir Book" w:hAnsi="Avenir Book"/>
           </w:rPr>
-          <w:lastRenderedPageBreak/>
           <w:t xml:space="preserve">explicitly </w:t>
         </w:r>
       </w:ins>
@@ -2098,14 +2103,7 @@
         <w:rPr>
           <w:rFonts w:ascii="Avenir Book" w:hAnsi="Avenir Book"/>
         </w:rPr>
-        <w:t xml:space="preserve"> to help species keep up with a changing environment (Thomas et al. 2012; </w:t>
-      </w:r>
-      <w:r>
-        <w:rPr>
-          <w:rFonts w:ascii="Avenir Book" w:hAnsi="Avenir Book"/>
-        </w:rPr>
-        <w:lastRenderedPageBreak/>
-        <w:t xml:space="preserve">Hannah et al. 2007). We find that </w:t>
+        <w:t xml:space="preserve"> to help species keep up with a changing environment (Thomas et al. 2012; Hannah et al. 2007). We find that </w:t>
       </w:r>
       <w:ins w:id="51" w:author="M P" w:date="2014-03-23T13:36:00Z">
         <w:r>
@@ -2148,6 +2146,7 @@
           <w:rPr>
             <w:rFonts w:ascii="Avenir Book" w:hAnsi="Avenir Book"/>
           </w:rPr>
+          <w:lastRenderedPageBreak/>
           <w:t xml:space="preserve">a </w:t>
         </w:r>
         <w:r>
@@ -2590,14 +2589,7 @@
         <w:rPr>
           <w:rFonts w:ascii="Avenir Book" w:hAnsi="Avenir Book"/>
         </w:rPr>
-        <w:t xml:space="preserve"> across the one-dimensional world </w:t>
-      </w:r>
-      <w:r>
-        <w:rPr>
-          <w:rFonts w:ascii="Avenir Book" w:hAnsi="Avenir Book"/>
-        </w:rPr>
-        <w:lastRenderedPageBreak/>
-        <w:t>according to a dispersal kernel to become the n</w:t>
+        <w:t xml:space="preserve"> across the one-dimensional world according to a dispersal kernel to become the n</w:t>
       </w:r>
       <w:r>
         <w:rPr>
@@ -2732,7 +2724,14 @@
         <w:rPr>
           <w:rFonts w:ascii="Avenir Book" w:hAnsi="Avenir Book"/>
         </w:rPr>
-        <w:t xml:space="preserve"> is the </w:t>
+        <w:t xml:space="preserve"> is </w:t>
+      </w:r>
+      <w:r>
+        <w:rPr>
+          <w:rFonts w:ascii="Avenir Book" w:hAnsi="Avenir Book"/>
+        </w:rPr>
+        <w:lastRenderedPageBreak/>
+        <w:t xml:space="preserve">the </w:t>
       </w:r>
       <w:r>
         <w:rPr>
@@ -3859,7 +3858,6 @@
         <w:rPr>
           <w:rFonts w:ascii="Avenir Book" w:hAnsi="Avenir Book"/>
         </w:rPr>
-        <w:lastRenderedPageBreak/>
         <w:t>which</w:t>
       </w:r>
       <w:proofErr w:type="gramEnd"/>
@@ -4170,7 +4168,14 @@
         <w:rPr>
           <w:rFonts w:ascii="Avenir Book" w:eastAsiaTheme="minorEastAsia" w:hAnsi="Avenir Book"/>
         </w:rPr>
-        <w:t xml:space="preserve"> for further details</w:t>
+        <w:t xml:space="preserve"> for further </w:t>
+      </w:r>
+      <w:r>
+        <w:rPr>
+          <w:rFonts w:ascii="Avenir Book" w:eastAsiaTheme="minorEastAsia" w:hAnsi="Avenir Book"/>
+        </w:rPr>
+        <w:lastRenderedPageBreak/>
+        <w:t>details</w:t>
       </w:r>
       <w:r>
         <w:rPr>
@@ -4439,14 +4444,13 @@
           <w:t>To examine sensitivity to the shape of the kernel, we also present a</w:t>
         </w:r>
       </w:ins>
-      <w:commentRangeStart w:id="66"/>
       <w:r>
         <w:rPr>
           <w:rFonts w:ascii="Avenir Book" w:hAnsi="Avenir Book"/>
         </w:rPr>
         <w:t>nalytical results for a separable sinusoidal kernel in Appendix A.4</w:t>
       </w:r>
-      <w:ins w:id="67" w:author="M P" w:date="2014-03-23T13:51:00Z">
+      <w:ins w:id="66" w:author="M P" w:date="2014-03-23T13:51:00Z">
         <w:r>
           <w:rPr>
             <w:rFonts w:ascii="Avenir Book" w:hAnsi="Avenir Book"/>
@@ -4460,60 +4464,39 @@
         </w:rPr>
         <w:t xml:space="preserve">simulations </w:t>
       </w:r>
+      <w:ins w:id="67" w:author="M P" w:date="2014-03-23T13:52:00Z">
+        <w:r>
+          <w:rPr>
+            <w:rFonts w:ascii="Avenir Book" w:hAnsi="Avenir Book"/>
+          </w:rPr>
+          <w:t>with</w:t>
+        </w:r>
+      </w:ins>
+      <w:r>
+        <w:rPr>
+          <w:rFonts w:ascii="Avenir Book" w:hAnsi="Avenir Book"/>
+        </w:rPr>
+        <w:t xml:space="preserve"> </w:t>
+      </w:r>
       <w:ins w:id="68" w:author="M P" w:date="2014-03-23T13:52:00Z">
         <w:r>
           <w:rPr>
             <w:rFonts w:ascii="Avenir Book" w:hAnsi="Avenir Book"/>
           </w:rPr>
-          <w:t>with</w:t>
+          <w:t xml:space="preserve">a </w:t>
         </w:r>
       </w:ins>
       <w:r>
         <w:rPr>
           <w:rFonts w:ascii="Avenir Book" w:hAnsi="Avenir Book"/>
         </w:rPr>
-        <w:t xml:space="preserve"> </w:t>
-      </w:r>
-      <w:ins w:id="69" w:author="M P" w:date="2014-03-23T13:52:00Z">
-        <w:r>
-          <w:rPr>
-            <w:rFonts w:ascii="Avenir Book" w:hAnsi="Avenir Book"/>
-          </w:rPr>
-          <w:t xml:space="preserve">a </w:t>
-        </w:r>
-      </w:ins>
-      <w:r>
-        <w:rPr>
-          <w:rFonts w:ascii="Avenir Book" w:hAnsi="Avenir Book"/>
-        </w:rPr>
         <w:t xml:space="preserve">non-separable </w:t>
       </w:r>
       <w:r>
         <w:rPr>
           <w:rFonts w:ascii="Avenir Book" w:hAnsi="Avenir Book"/>
         </w:rPr>
-        <w:t>Laplace dispersal kernel</w:t>
-      </w:r>
-      <w:del w:id="70" w:author="M P" w:date="2014-03-23T13:52:00Z">
-        <w:r>
-          <w:rPr>
-            <w:rFonts w:ascii="Avenir Book" w:hAnsi="Avenir Book"/>
-          </w:rPr>
-          <w:delText>, as described below</w:delText>
-        </w:r>
-        <w:commentRangeEnd w:id="66"/>
-        <w:r>
-          <w:rPr>
-            <w:rStyle w:val="CommentReference"/>
-          </w:rPr>
-          <w:commentReference w:id="66"/>
-        </w:r>
-      </w:del>
-      <w:r>
-        <w:rPr>
-          <w:rFonts w:ascii="Avenir Book" w:hAnsi="Avenir Book"/>
-        </w:rPr>
-        <w:t xml:space="preserve">. </w:t>
+        <w:t xml:space="preserve">Laplace dispersal kernel. </w:t>
       </w:r>
     </w:p>
     <w:p>
@@ -4529,7 +4512,7 @@
         </w:rPr>
         <w:t xml:space="preserve">At equilibrium, the population will move in a traveling wave, where the </w:t>
       </w:r>
-      <w:ins w:id="71" w:author="M P" w:date="2014-03-23T13:52:00Z">
+      <w:ins w:id="69" w:author="M P" w:date="2014-03-23T13:52:00Z">
         <w:r>
           <w:rPr>
             <w:rFonts w:ascii="Avenir Book" w:hAnsi="Avenir Book"/>
@@ -4973,7 +4956,6 @@
         <w:rPr>
           <w:rFonts w:ascii="Avenir Book" w:hAnsi="Avenir Book"/>
         </w:rPr>
-        <w:lastRenderedPageBreak/>
         <w:t>where</w:t>
       </w:r>
       <w:proofErr w:type="gramEnd"/>
@@ -5934,17 +5916,18 @@
           <w:sz w:val="28"/>
         </w:rPr>
       </w:pPr>
-      <w:bookmarkStart w:id="72" w:name="persistence"/>
+      <w:bookmarkStart w:id="70" w:name="persistence"/>
       <w:r>
         <w:rPr>
           <w:rFonts w:ascii="Avenir Book" w:hAnsi="Avenir Book"/>
           <w:color w:val="auto"/>
           <w:sz w:val="28"/>
         </w:rPr>
+        <w:lastRenderedPageBreak/>
         <w:t xml:space="preserve">Persistence </w:t>
       </w:r>
     </w:p>
-    <w:bookmarkEnd w:id="72"/>
+    <w:bookmarkEnd w:id="70"/>
     <w:p>
       <w:pPr>
         <w:spacing w:line="480" w:lineRule="auto"/>
@@ -6234,14 +6217,7 @@
         <w:rPr>
           <w:rFonts w:ascii="Avenir Book" w:hAnsi="Avenir Book"/>
         </w:rPr>
-        <w:t xml:space="preserve"> (the introduction of a small population will grow rather than return to </w:t>
-      </w:r>
-      <w:r>
-        <w:rPr>
-          <w:rFonts w:ascii="Avenir Book" w:hAnsi="Avenir Book"/>
-        </w:rPr>
-        <w:lastRenderedPageBreak/>
-        <w:t>extinction)</w:t>
+        <w:t xml:space="preserve"> (the introduction of a small population will grow rather than return to extinction)</w:t>
       </w:r>
       <w:r>
         <w:rPr>
@@ -6980,7 +6956,7 @@
         </w:rPr>
         <w:t xml:space="preserve">We derive a similar expression for a sinusoidal kernel in the Appendix A.4. </w:t>
       </w:r>
-      <w:ins w:id="73" w:author="M P" w:date="2014-03-23T13:58:00Z">
+      <w:ins w:id="71" w:author="M P" w:date="2014-03-23T13:58:00Z">
         <w:r>
           <w:rPr>
             <w:rFonts w:ascii="Avenir Book" w:hAnsi="Avenir Book"/>
@@ -6994,7 +6970,7 @@
         </w:rPr>
         <w:t xml:space="preserve">For both kernels, </w:t>
       </w:r>
-      <w:ins w:id="74" w:author="M P" w:date="2014-03-23T13:58:00Z">
+      <w:ins w:id="72" w:author="M P" w:date="2014-03-23T13:58:00Z">
         <w:r>
           <w:rPr>
             <w:rFonts w:ascii="Avenir Book" w:hAnsi="Avenir Book"/>
@@ -7153,7 +7129,21 @@
                   <w:rPr>
                     <w:rFonts w:ascii="Cambria Math" w:hAnsi="Cambria Math"/>
                   </w:rPr>
-                  <m:t>)q⟨d⟩,</m:t>
+                  <m:t>)q</m:t>
+                </m:r>
+                <w:ins w:id="73" w:author="Eleanor Brush" w:date="2014-03-27T11:25:00Z">
+                  <m:r>
+                    <w:rPr>
+                      <w:rFonts w:ascii="Cambria Math" w:hAnsi="Cambria Math"/>
+                    </w:rPr>
+                    <m:t>(</m:t>
+                  </m:r>
+                </w:ins>
+                <m:r>
+                  <w:rPr>
+                    <w:rFonts w:ascii="Cambria Math" w:hAnsi="Cambria Math"/>
+                  </w:rPr>
+                  <m:t>⟨d⟩,</m:t>
                 </m:r>
                 <m:sSup>
                   <m:sSupPr>
@@ -7296,13 +7286,12 @@
           <w:rFonts w:ascii="Avenir Book" w:hAnsi="Avenir Book"/>
         </w:rPr>
       </w:pPr>
-      <w:commentRangeStart w:id="75"/>
+      <w:commentRangeStart w:id="74"/>
       <w:proofErr w:type="gramStart"/>
       <w:r>
         <w:rPr>
           <w:rFonts w:ascii="Avenir Book" w:hAnsi="Avenir Book"/>
         </w:rPr>
-        <w:lastRenderedPageBreak/>
         <w:t>where</w:t>
       </w:r>
       <w:proofErr w:type="gramEnd"/>
@@ -7312,7 +7301,7 @@
         </w:rPr>
         <w:t xml:space="preserve"> </w:t>
       </w:r>
-      <w:ins w:id="76" w:author="Emma Fuller" w:date="2014-03-14T16:17:00Z">
+      <w:ins w:id="75" w:author="Emma Fuller" w:date="2014-03-14T16:17:00Z">
         <m:oMath>
           <m:r>
             <w:rPr>
@@ -7322,58 +7311,112 @@
           </m:r>
         </m:oMath>
       </w:ins>
-      <m:oMath>
-        <m:r>
-          <w:rPr>
-            <w:rFonts w:ascii="Cambria Math" w:hAnsi="Cambria Math"/>
-          </w:rPr>
-          <m:t>(L,</m:t>
-        </m:r>
-        <m:sSub>
-          <m:sSubPr>
-            <m:ctrlPr>
-              <w:rPr>
-                <w:rFonts w:ascii="Cambria Math" w:hAnsi="Cambria Math"/>
-              </w:rPr>
-            </m:ctrlPr>
-          </m:sSubPr>
-          <m:e>
-            <m:r>
-              <w:rPr>
-                <w:rFonts w:ascii="Cambria Math" w:hAnsi="Cambria Math" w:cs="Cambria Math"/>
-              </w:rPr>
-              <m:t>R</m:t>
-            </m:r>
-          </m:e>
-          <m:sub>
-            <m:r>
-              <w:rPr>
-                <w:rFonts w:ascii="Cambria Math" w:hAnsi="Cambria Math"/>
-              </w:rPr>
-              <m:t>0</m:t>
-            </m:r>
-          </m:sub>
-        </m:sSub>
-        <m:r>
-          <w:rPr>
-            <w:rFonts w:ascii="Cambria Math" w:hAnsi="Cambria Math"/>
-          </w:rPr>
-          <m:t>)</m:t>
-        </m:r>
-      </m:oMath>
-      <w:r>
-        <w:rPr>
-          <w:rFonts w:ascii="Avenir Book" w:hAnsi="Avenir Book"/>
-        </w:rPr>
-        <w:t xml:space="preserve"> is a decreasing function of the length of the viable patch and the intrinsic growth rate.</w:t>
-      </w:r>
-      <w:commentRangeEnd w:id="75"/>
+      <w:del w:id="76" w:author="Eleanor Brush" w:date="2014-03-27T11:25:00Z">
+        <m:oMath>
+          <m:r>
+            <w:rPr>
+              <w:rFonts w:ascii="Cambria Math" w:hAnsi="Cambria Math"/>
+            </w:rPr>
+            <m:t>(L,</m:t>
+          </m:r>
+          <m:sSub>
+            <m:sSubPr>
+              <m:ctrlPr>
+                <w:rPr>
+                  <w:rFonts w:ascii="Cambria Math" w:hAnsi="Cambria Math"/>
+                </w:rPr>
+              </m:ctrlPr>
+            </m:sSubPr>
+            <m:e>
+              <m:r>
+                <w:rPr>
+                  <w:rFonts w:ascii="Cambria Math" w:hAnsi="Cambria Math" w:cs="Cambria Math"/>
+                </w:rPr>
+                <m:t>R</m:t>
+              </m:r>
+            </m:e>
+            <m:sub>
+              <m:r>
+                <w:rPr>
+                  <w:rFonts w:ascii="Cambria Math" w:hAnsi="Cambria Math"/>
+                </w:rPr>
+                <m:t>0</m:t>
+              </m:r>
+            </m:sub>
+          </m:sSub>
+          <m:r>
+            <w:rPr>
+              <w:rFonts w:ascii="Cambria Math" w:hAnsi="Cambria Math"/>
+            </w:rPr>
+            <m:t>)</m:t>
+          </m:r>
+        </m:oMath>
+      </w:del>
+      <w:r>
+        <w:rPr>
+          <w:rFonts w:ascii="Avenir Book" w:hAnsi="Avenir Book"/>
+        </w:rPr>
+        <w:t xml:space="preserve"> is a decreasing function of the length of the viable patch and the intrinsic growth rate</w:t>
+      </w:r>
+      <w:ins w:id="77" w:author="Eleanor Brush" w:date="2014-03-27T11:25:00Z">
+        <w:r>
+          <w:rPr>
+            <w:rFonts w:ascii="Avenir Book" w:hAnsi="Avenir Book"/>
+          </w:rPr>
+          <w:t xml:space="preserve"> and </w:t>
+        </w:r>
+      </w:ins>
+      <w:ins w:id="78" w:author="Eleanor Brush" w:date="2014-03-27T11:26:00Z">
+        <m:oMath>
+          <m:r>
+            <w:rPr>
+              <w:rFonts w:ascii="Cambria Math" w:hAnsi="Cambria Math"/>
+            </w:rPr>
+            <m:t>q</m:t>
+          </m:r>
+        </m:oMath>
+        <w:r>
+          <w:rPr>
+            <w:rFonts w:ascii="Avenir Book" w:eastAsiaTheme="minorEastAsia" w:hAnsi="Avenir Book"/>
+          </w:rPr>
+          <w:t xml:space="preserve"> describes the dependence on the other </w:t>
+        </w:r>
+        <w:commentRangeStart w:id="79"/>
+        <w:r>
+          <w:rPr>
+            <w:rFonts w:ascii="Avenir Book" w:eastAsiaTheme="minorEastAsia" w:hAnsi="Avenir Book"/>
+          </w:rPr>
+          <w:t>parameters</w:t>
+        </w:r>
+        <w:commentRangeEnd w:id="79"/>
+        <w:r>
+          <w:rPr>
+            <w:rStyle w:val="CommentReference"/>
+          </w:rPr>
+          <w:commentReference w:id="79"/>
+        </w:r>
+      </w:ins>
+      <w:r>
+        <w:rPr>
+          <w:rFonts w:ascii="Avenir Book" w:hAnsi="Avenir Book"/>
+        </w:rPr>
+        <w:t>.</w:t>
+      </w:r>
+      <w:commentRangeEnd w:id="74"/>
       <w:r>
         <w:rPr>
           <w:rStyle w:val="CommentReference"/>
         </w:rPr>
-        <w:commentReference w:id="75"/>
-      </w:r>
+        <w:commentReference w:id="74"/>
+      </w:r>
+      <w:ins w:id="81" w:author="Eleanor Brush" w:date="2014-03-27T11:27:00Z">
+        <w:r>
+          <w:rPr>
+            <w:rFonts w:ascii="Avenir Book" w:hAnsi="Avenir Book"/>
+          </w:rPr>
+          <w:t xml:space="preserve"> </w:t>
+        </w:r>
+      </w:ins>
     </w:p>
     <w:p>
       <w:pPr>
@@ -7385,7 +7428,7 @@
           <w:sz w:val="28"/>
         </w:rPr>
       </w:pPr>
-      <w:bookmarkStart w:id="77" w:name="calculating-synergy"/>
+      <w:bookmarkStart w:id="82" w:name="calculating-synergy"/>
       <w:r>
         <w:rPr>
           <w:rFonts w:ascii="Avenir Book" w:hAnsi="Avenir Book"/>
@@ -7403,7 +7446,7 @@
         <w:t xml:space="preserve">the interaction of climate velocity and harvest </w:t>
       </w:r>
     </w:p>
-    <w:bookmarkEnd w:id="77"/>
+    <w:bookmarkEnd w:id="82"/>
     <w:p>
       <w:pPr>
         <w:spacing w:line="480" w:lineRule="auto"/>
@@ -7447,14 +7490,28 @@
         </w:rPr>
         <w:t xml:space="preserve">, we found the total biomass of the population when it reached an equilibrium traveling pulse and compared this equilibrium biomass in the presence and absence of each stressor individually or the two stressors together. </w:t>
       </w:r>
-      <w:commentRangeStart w:id="78"/>
-      <w:r>
-        <w:rPr>
-          <w:rFonts w:ascii="Avenir Book" w:hAnsi="Avenir Book"/>
-        </w:rPr>
-        <w:t xml:space="preserve">Equations </w:t>
-      </w:r>
-      <w:ins w:id="79" w:author="Emma Fuller" w:date="2014-03-14T16:22:00Z">
+      <w:commentRangeStart w:id="83"/>
+      <w:commentRangeStart w:id="84"/>
+      <w:r>
+        <w:rPr>
+          <w:rFonts w:ascii="Avenir Book" w:hAnsi="Avenir Book"/>
+        </w:rPr>
+        <w:t>Equation</w:t>
+      </w:r>
+      <w:commentRangeEnd w:id="84"/>
+      <w:r>
+        <w:rPr>
+          <w:rStyle w:val="CommentReference"/>
+        </w:rPr>
+        <w:commentReference w:id="84"/>
+      </w:r>
+      <w:r>
+        <w:rPr>
+          <w:rFonts w:ascii="Avenir Book" w:hAnsi="Avenir Book"/>
+        </w:rPr>
+        <w:t xml:space="preserve">s </w:t>
+      </w:r>
+      <w:ins w:id="85" w:author="Emma Fuller" w:date="2014-03-14T16:22:00Z">
         <w:r>
           <w:rPr>
             <w:rFonts w:ascii="Avenir Book" w:hAnsi="Avenir Book"/>
@@ -7468,7 +7525,7 @@
         </w:rPr>
         <w:t xml:space="preserve"> and</w:t>
       </w:r>
-      <w:ins w:id="80" w:author="Emma Fuller" w:date="2014-03-14T16:22:00Z">
+      <w:ins w:id="86" w:author="Emma Fuller" w:date="2014-03-14T16:22:00Z">
         <w:r>
           <w:rPr>
             <w:rFonts w:ascii="Avenir Book" w:hAnsi="Avenir Book"/>
@@ -7476,13 +7533,13 @@
           <w:t xml:space="preserve"> 6</w:t>
         </w:r>
       </w:ins>
-      <w:commentRangeEnd w:id="78"/>
-      <w:ins w:id="81" w:author="Emma Fuller" w:date="2014-03-15T13:36:00Z">
+      <w:commentRangeEnd w:id="83"/>
+      <w:ins w:id="87" w:author="Emma Fuller" w:date="2014-03-15T13:36:00Z">
         <w:r>
           <w:rPr>
             <w:rStyle w:val="CommentReference"/>
           </w:rPr>
-          <w:commentReference w:id="78"/>
+          <w:commentReference w:id="83"/>
         </w:r>
       </w:ins>
       <w:r>
@@ -7908,7 +7965,7 @@
         </w:rPr>
         <w:t xml:space="preserve">, the </w:t>
       </w:r>
-      <w:ins w:id="83" w:author="M P" w:date="2014-03-23T14:00:00Z">
+      <w:ins w:id="89" w:author="M P" w:date="2014-03-23T14:00:00Z">
         <w:r>
           <w:rPr>
             <w:rFonts w:ascii="Avenir Book" w:hAnsi="Avenir Book"/>
@@ -7928,7 +7985,7 @@
         </w:rPr>
         <w:t xml:space="preserve">caused by both stressors would be the sum of the </w:t>
       </w:r>
-      <w:ins w:id="84" w:author="M P" w:date="2014-03-23T14:00:00Z">
+      <w:ins w:id="90" w:author="M P" w:date="2014-03-23T14:00:00Z">
         <w:r>
           <w:rPr>
             <w:rFonts w:ascii="Avenir Book" w:hAnsi="Avenir Book"/>
@@ -7999,7 +8056,6 @@
                   <w:rPr>
                     <w:rFonts w:ascii="Cambria Math" w:hAnsi="Cambria Math"/>
                   </w:rPr>
-                  <w:lastRenderedPageBreak/>
                   <m:t>S=</m:t>
                 </m:r>
                 <m:sSub>
@@ -8169,7 +8225,7 @@
         </w:rPr>
         <w:t>If the stressors aggravate each other</w:t>
       </w:r>
-      <w:ins w:id="85" w:author="M P" w:date="2014-03-23T14:00:00Z">
+      <w:ins w:id="91" w:author="M P" w:date="2014-03-23T14:00:00Z">
         <w:r>
           <w:rPr>
             <w:rFonts w:ascii="Avenir Book" w:hAnsi="Avenir Book"/>
@@ -8189,7 +8245,7 @@
         </w:rPr>
         <w:t>, the effect of both stressors is greater than we would expect from considering either stressor individually. If the stressors alleviate each other</w:t>
       </w:r>
-      <w:ins w:id="86" w:author="M P" w:date="2014-03-23T14:00:00Z">
+      <w:ins w:id="92" w:author="M P" w:date="2014-03-23T14:00:00Z">
         <w:r>
           <w:rPr>
             <w:rFonts w:ascii="Avenir Book" w:hAnsi="Avenir Book"/>
@@ -8274,7 +8330,7 @@
           <w:sz w:val="28"/>
         </w:rPr>
       </w:pPr>
-      <w:bookmarkStart w:id="87" w:name="simulations"/>
+      <w:bookmarkStart w:id="93" w:name="simulations"/>
       <w:r>
         <w:rPr>
           <w:rFonts w:ascii="Avenir Book" w:hAnsi="Avenir Book"/>
@@ -8284,7 +8340,7 @@
         <w:t xml:space="preserve">Simulations </w:t>
       </w:r>
     </w:p>
-    <w:bookmarkEnd w:id="87"/>
+    <w:bookmarkEnd w:id="93"/>
     <w:p>
       <w:pPr>
         <w:spacing w:line="480" w:lineRule="auto"/>
@@ -8361,6 +8417,7 @@
                   <w:rPr>
                     <w:rFonts w:ascii="Cambria Math" w:hAnsi="Cambria Math"/>
                   </w:rPr>
+                  <w:lastRenderedPageBreak/>
                   <m:t>k(x-y)=</m:t>
                 </m:r>
                 <m:f>
@@ -8531,7 +8588,6 @@
         <w:rPr>
           <w:rFonts w:ascii="Avenir Book" w:hAnsi="Avenir Book"/>
         </w:rPr>
-        <w:lastRenderedPageBreak/>
         <w:t xml:space="preserve">Second, we implemented two management strategies </w:t>
       </w:r>
       <w:r>
@@ -8716,19 +8772,19 @@
         </w:rPr>
         <w:t xml:space="preserve">, we evaluated the population at each point in space to determine how much harvesting should occur. If the population abundance was below the designated </w:t>
       </w:r>
-      <w:commentRangeStart w:id="88"/>
+      <w:commentRangeStart w:id="94"/>
       <w:r>
         <w:rPr>
           <w:rFonts w:ascii="Avenir Book" w:hAnsi="Avenir Book"/>
         </w:rPr>
         <w:t>threshold</w:t>
       </w:r>
-      <w:commentRangeEnd w:id="88"/>
+      <w:commentRangeEnd w:id="94"/>
       <w:r>
         <w:rPr>
           <w:rStyle w:val="CommentReference"/>
         </w:rPr>
-        <w:commentReference w:id="88"/>
+        <w:commentReference w:id="94"/>
       </w:r>
       <w:r>
         <w:rPr>
@@ -8816,14 +8872,14 @@
         <w:rPr>
           <w:rFonts w:ascii="Avenir Book" w:hAnsi="Avenir Book"/>
         </w:rPr>
-        <w:t xml:space="preserve">. MPAs are typically </w:t>
+        <w:t xml:space="preserve">. MPAs are typically designed to meet either </w:t>
       </w:r>
       <w:r>
         <w:rPr>
           <w:rFonts w:ascii="Avenir Book" w:hAnsi="Avenir Book"/>
         </w:rPr>
         <w:lastRenderedPageBreak/>
-        <w:t>designed to meet either fishery management or conservation goals (</w:t>
+        <w:t>fishery management or conservation goals (</w:t>
       </w:r>
       <w:proofErr w:type="spellStart"/>
       <w:r>
@@ -9071,7 +9127,7 @@
           <w:color w:val="auto"/>
         </w:rPr>
       </w:pPr>
-      <w:bookmarkStart w:id="89" w:name="results"/>
+      <w:bookmarkStart w:id="95" w:name="results"/>
       <w:r>
         <w:rPr>
           <w:rFonts w:ascii="Avenir Book" w:hAnsi="Avenir Book"/>
@@ -9090,8 +9146,8 @@
           <w:sz w:val="28"/>
         </w:rPr>
       </w:pPr>
-      <w:bookmarkStart w:id="90" w:name="interactions-between-stressors"/>
-      <w:bookmarkEnd w:id="89"/>
+      <w:bookmarkStart w:id="96" w:name="interactions-between-stressors"/>
+      <w:bookmarkEnd w:id="95"/>
       <w:r>
         <w:rPr>
           <w:rFonts w:ascii="Avenir Book" w:hAnsi="Avenir Book"/>
@@ -9141,7 +9197,7 @@
         <w:t>elocity</w:t>
       </w:r>
     </w:p>
-    <w:bookmarkEnd w:id="90"/>
+    <w:bookmarkEnd w:id="96"/>
     <w:p>
       <w:pPr>
         <w:spacing w:line="480" w:lineRule="auto"/>
@@ -9149,7 +9205,7 @@
           <w:rFonts w:ascii="Avenir Book" w:hAnsi="Avenir Book"/>
         </w:rPr>
       </w:pPr>
-      <w:ins w:id="91" w:author="M P" w:date="2014-03-23T14:05:00Z">
+      <w:ins w:id="97" w:author="M P" w:date="2014-03-23T14:05:00Z">
         <w:r>
           <w:rPr>
             <w:rFonts w:ascii="Avenir Book" w:hAnsi="Avenir Book"/>
@@ -9175,7 +9231,7 @@
         </w:rPr>
         <w:t>harvest rate are inversely related</w:t>
       </w:r>
-      <w:ins w:id="92" w:author="M P" w:date="2014-03-23T14:05:00Z">
+      <w:ins w:id="98" w:author="M P" w:date="2014-03-23T14:05:00Z">
         <w:r>
           <w:rPr>
             <w:rFonts w:ascii="Avenir Book" w:hAnsi="Avenir Book"/>
@@ -9246,14 +9302,7 @@
         <w:rPr>
           <w:rFonts w:ascii="Avenir Book" w:hAnsi="Avenir Book"/>
         </w:rPr>
-        <w:t xml:space="preserve">). This means that a harvesting rate that is </w:t>
-      </w:r>
-      <w:r>
-        <w:rPr>
-          <w:rFonts w:ascii="Avenir Book" w:hAnsi="Avenir Book"/>
-        </w:rPr>
-        <w:lastRenderedPageBreak/>
-        <w:t xml:space="preserve">sustainable in the absence of environmental shift may no longer be sustainable if the environment </w:t>
+        <w:t xml:space="preserve">). This means that a harvesting rate that is sustainable in the absence of environmental shift may no longer be sustainable if the environment </w:t>
       </w:r>
       <w:r>
         <w:rPr>
@@ -9324,7 +9373,14 @@
         <w:rPr>
           <w:rFonts w:ascii="Avenir Book" w:hAnsi="Avenir Book"/>
         </w:rPr>
-        <w:t xml:space="preserve"> decreases (Figure 1</w:t>
+        <w:t xml:space="preserve"> </w:t>
+      </w:r>
+      <w:r>
+        <w:rPr>
+          <w:rFonts w:ascii="Avenir Book" w:hAnsi="Avenir Book"/>
+        </w:rPr>
+        <w:lastRenderedPageBreak/>
+        <w:t>decreases (Figure 1</w:t>
       </w:r>
       <w:r>
         <w:rPr>
@@ -9366,7 +9422,7 @@
         </w:rPr>
         <w:t xml:space="preserve"> their critical rates</w:t>
       </w:r>
-      <w:ins w:id="93" w:author="M P" w:date="2014-03-23T14:05:00Z">
+      <w:ins w:id="99" w:author="M P" w:date="2014-03-23T14:05:00Z">
         <w:r>
           <w:rPr>
             <w:rFonts w:ascii="Avenir Book" w:hAnsi="Avenir Book"/>
@@ -9374,7 +9430,7 @@
           <w:t>,</w:t>
         </w:r>
       </w:ins>
-      <w:ins w:id="94" w:author="Emma Fuller" w:date="2014-03-11T18:38:00Z">
+      <w:ins w:id="100" w:author="Emma Fuller" w:date="2014-03-11T18:38:00Z">
         <w:r>
           <w:rPr>
             <w:rFonts w:ascii="Avenir Book" w:hAnsi="Avenir Book"/>
@@ -9402,7 +9458,7 @@
         </w:rPr>
         <w:t xml:space="preserve">. Before the stressors reach those thresholds, the equilibrium biomass of the population decreases as the harvesting pressure </w:t>
       </w:r>
-      <w:ins w:id="95" w:author="M P" w:date="2014-03-23T14:06:00Z">
+      <w:ins w:id="101" w:author="M P" w:date="2014-03-23T14:06:00Z">
         <w:r>
           <w:rPr>
             <w:rFonts w:ascii="Avenir Book" w:hAnsi="Avenir Book"/>
@@ -9416,7 +9472,7 @@
         </w:rPr>
         <w:t xml:space="preserve"> the</w:t>
       </w:r>
-      <w:ins w:id="96" w:author="M P" w:date="2014-03-23T14:06:00Z">
+      <w:ins w:id="102" w:author="M P" w:date="2014-03-23T14:06:00Z">
         <w:r>
           <w:rPr>
             <w:rFonts w:ascii="Avenir Book" w:hAnsi="Avenir Book"/>
@@ -9436,7 +9492,7 @@
         </w:rPr>
         <w:t>al shift</w:t>
       </w:r>
-      <w:ins w:id="97" w:author="M P" w:date="2014-03-23T14:06:00Z">
+      <w:ins w:id="103" w:author="M P" w:date="2014-03-23T14:06:00Z">
         <w:r>
           <w:rPr>
             <w:rFonts w:ascii="Avenir Book" w:hAnsi="Avenir Book"/>
@@ -9476,7 +9532,7 @@
         </w:rPr>
         <w:t>It is always the case that increasing the intrinsic growth rate</w:t>
       </w:r>
-      <w:ins w:id="98" w:author="M P" w:date="2014-03-23T14:07:00Z">
+      <w:ins w:id="104" w:author="M P" w:date="2014-03-23T14:07:00Z">
         <w:r>
           <w:rPr>
             <w:rFonts w:ascii="Avenir Book" w:hAnsi="Avenir Book"/>
@@ -9511,7 +9567,7 @@
           </m:sub>
         </m:sSub>
       </m:oMath>
-      <w:ins w:id="99" w:author="M P" w:date="2014-03-23T14:07:00Z">
+      <w:ins w:id="105" w:author="M P" w:date="2014-03-23T14:07:00Z">
         <w:r>
           <w:rPr>
             <w:rFonts w:ascii="Avenir Book" w:hAnsi="Avenir Book"/>
@@ -9525,7 +9581,7 @@
         </w:rPr>
         <w:t xml:space="preserve"> </w:t>
       </w:r>
-      <w:ins w:id="100" w:author="M P" w:date="2014-03-23T14:07:00Z">
+      <w:ins w:id="106" w:author="M P" w:date="2014-03-23T14:07:00Z">
         <w:r>
           <w:rPr>
             <w:rFonts w:ascii="Avenir Book" w:hAnsi="Avenir Book"/>
@@ -9665,7 +9721,7 @@
         </w:rPr>
         <w:t xml:space="preserve">. When the environment is shifting quickly, on the other hand, dispersing farther can help the population persist because </w:t>
       </w:r>
-      <w:ins w:id="101" w:author="M P" w:date="2014-03-23T14:08:00Z">
+      <w:ins w:id="107" w:author="M P" w:date="2014-03-23T14:08:00Z">
         <w:r>
           <w:rPr>
             <w:rFonts w:ascii="Avenir Book" w:hAnsi="Avenir Book"/>
@@ -9685,7 +9741,7 @@
         </w:rPr>
         <w:t xml:space="preserve">larvae will disperse into the space that will become viable </w:t>
       </w:r>
-      <w:ins w:id="102" w:author="M P" w:date="2014-03-23T14:08:00Z">
+      <w:ins w:id="108" w:author="M P" w:date="2014-03-23T14:08:00Z">
         <w:r>
           <w:rPr>
             <w:rFonts w:ascii="Avenir Book" w:hAnsi="Avenir Book"/>
@@ -9715,14 +9771,7 @@
         <w:rPr>
           <w:rFonts w:ascii="Avenir Book" w:hAnsi="Avenir Book"/>
         </w:rPr>
-        <w:t xml:space="preserve">te: at a low climate velocity, we can more severely harvest populations that have a shorter dispersal </w:t>
-      </w:r>
-      <w:r>
-        <w:rPr>
-          <w:rFonts w:ascii="Avenir Book" w:hAnsi="Avenir Book"/>
-        </w:rPr>
-        <w:lastRenderedPageBreak/>
-        <w:t>distance than those that disperse farther, whereas at a high climate velocity, we can more aggressively harvest populations that disperse farther.</w:t>
+        <w:t>te: at a low climate velocity, we can more severely harvest populations that have a shorter dispersal distance than those that disperse farther, whereas at a high climate velocity, we can more aggressively harvest populations that disperse farther.</w:t>
       </w:r>
     </w:p>
     <w:p>
@@ -9766,7 +9815,14 @@
         <w:rPr>
           <w:rFonts w:ascii="Avenir Book" w:hAnsi="Avenir Book"/>
         </w:rPr>
-        <w:t xml:space="preserve">). Where positive synergy exists, a doubly stressed population loses more biomass than we would predict from either stressor individually. The stressors interact most strongly at high harvest and climate velocity rates, shortly before they drive the population extinct. However, the synergistic loss in biomass is very low, meaning that these stressors interact more or less additively. We found similar analytical results for a sinusoidal dispersal kernel, </w:t>
+        <w:t xml:space="preserve">). Where positive synergy exists, a doubly stressed population loses </w:t>
+      </w:r>
+      <w:r>
+        <w:rPr>
+          <w:rFonts w:ascii="Avenir Book" w:hAnsi="Avenir Book"/>
+        </w:rPr>
+        <w:lastRenderedPageBreak/>
+        <w:t xml:space="preserve">more biomass than we would predict from either stressor individually. The stressors interact most strongly at high harvest and climate velocity rates, shortly before they drive the population extinct. However, the synergistic loss in biomass is very low, meaning that these stressors interact more or less additively. We found similar analytical results for a sinusoidal dispersal kernel, </w:t>
       </w:r>
       <w:r>
         <w:rPr>
@@ -9791,7 +9847,7 @@
           <w:sz w:val="28"/>
         </w:rPr>
       </w:pPr>
-      <w:bookmarkStart w:id="103" w:name="management-strategies"/>
+      <w:bookmarkStart w:id="109" w:name="management-strategies"/>
       <w:r>
         <w:rPr>
           <w:rFonts w:ascii="Avenir Book" w:hAnsi="Avenir Book"/>
@@ -9809,7 +9865,7 @@
         <w:t xml:space="preserve">anagement strategies </w:t>
       </w:r>
     </w:p>
-    <w:bookmarkEnd w:id="103"/>
+    <w:bookmarkEnd w:id="109"/>
     <w:p>
       <w:pPr>
         <w:spacing w:line="480" w:lineRule="auto"/>
@@ -9964,19 +10020,19 @@
         </w:rPr>
         <w:t>on the harvesting rate (Figure 3</w:t>
       </w:r>
-      <w:commentRangeStart w:id="104"/>
+      <w:commentRangeStart w:id="110"/>
       <w:r>
         <w:rPr>
           <w:rFonts w:ascii="Avenir Book" w:hAnsi="Avenir Book"/>
         </w:rPr>
         <w:t>d</w:t>
       </w:r>
-      <w:commentRangeEnd w:id="104"/>
+      <w:commentRangeEnd w:id="110"/>
       <w:r>
         <w:rPr>
           <w:rStyle w:val="CommentReference"/>
         </w:rPr>
-        <w:commentReference w:id="104"/>
+        <w:commentReference w:id="110"/>
       </w:r>
       <w:r>
         <w:rPr>
@@ -10014,238 +10070,244 @@
         <w:rPr>
           <w:rFonts w:ascii="Avenir Book" w:hAnsi="Avenir Book"/>
         </w:rPr>
+        <w:t>With either type of MPA strategies examined (many small versus few large), the population withst</w:t>
+      </w:r>
+      <w:r>
+        <w:rPr>
+          <w:rFonts w:ascii="Avenir Book" w:hAnsi="Avenir Book"/>
+        </w:rPr>
+        <w:t>an</w:t>
+      </w:r>
+      <w:r>
+        <w:rPr>
+          <w:rFonts w:ascii="Avenir Book" w:hAnsi="Avenir Book"/>
+        </w:rPr>
+        <w:t>d</w:t>
+      </w:r>
+      <w:r>
+        <w:rPr>
+          <w:rFonts w:ascii="Avenir Book" w:hAnsi="Avenir Book"/>
+        </w:rPr>
+        <w:t>s</w:t>
+      </w:r>
+      <w:r>
+        <w:rPr>
+          <w:rFonts w:ascii="Avenir Book" w:hAnsi="Avenir Book"/>
+        </w:rPr>
+        <w:t xml:space="preserve"> combinations of higher climate velocities and</w:t>
+      </w:r>
+      <w:r>
+        <w:rPr>
+          <w:rFonts w:ascii="Avenir Book" w:hAnsi="Avenir Book"/>
+        </w:rPr>
+        <w:t xml:space="preserve"> higher</w:t>
+      </w:r>
+      <w:r>
+        <w:rPr>
+          <w:rFonts w:ascii="Avenir Book" w:hAnsi="Avenir Book"/>
+        </w:rPr>
+        <w:t xml:space="preserve"> harvesting rates</w:t>
+      </w:r>
+      <w:r>
+        <w:rPr>
+          <w:rFonts w:ascii="Avenir Book" w:hAnsi="Avenir Book"/>
+        </w:rPr>
+        <w:t xml:space="preserve"> than without the MPAs</w:t>
+      </w:r>
+      <w:r>
+        <w:rPr>
+          <w:rFonts w:ascii="Avenir Book" w:hAnsi="Avenir Book"/>
+        </w:rPr>
+        <w:t xml:space="preserve"> (</w:t>
+      </w:r>
+      <w:r>
+        <w:rPr>
+          <w:rFonts w:ascii="Avenir Book" w:hAnsi="Avenir Book"/>
+        </w:rPr>
+        <w:t xml:space="preserve">compare </w:t>
+      </w:r>
+      <w:r>
+        <w:rPr>
+          <w:rFonts w:ascii="Avenir Book" w:hAnsi="Avenir Book"/>
+        </w:rPr>
+        <w:t>Figure</w:t>
+      </w:r>
+      <w:r>
+        <w:rPr>
+          <w:rFonts w:ascii="Avenir Book" w:hAnsi="Avenir Book"/>
+        </w:rPr>
+        <w:t>s</w:t>
+      </w:r>
+      <w:r>
+        <w:rPr>
+          <w:rFonts w:ascii="Avenir Book" w:hAnsi="Avenir Book"/>
+        </w:rPr>
+        <w:t xml:space="preserve"> 3b</w:t>
+      </w:r>
+      <w:r>
+        <w:rPr>
+          <w:rFonts w:ascii="Avenir Book" w:hAnsi="Avenir Book"/>
+        </w:rPr>
+        <w:t xml:space="preserve"> and </w:t>
+      </w:r>
+      <w:r>
+        <w:rPr>
+          <w:rFonts w:ascii="Avenir Book" w:hAnsi="Avenir Book"/>
+        </w:rPr>
+        <w:t>c</w:t>
+      </w:r>
+      <w:r>
+        <w:rPr>
+          <w:rFonts w:ascii="Avenir Book" w:hAnsi="Avenir Book"/>
+        </w:rPr>
+        <w:t xml:space="preserve"> to </w:t>
+      </w:r>
+      <w:r>
+        <w:rPr>
+          <w:rFonts w:ascii="Avenir Book" w:hAnsi="Avenir Book"/>
+        </w:rPr>
+        <w:t>Figure 3</w:t>
+      </w:r>
+      <w:r>
+        <w:rPr>
+          <w:rFonts w:ascii="Avenir Book" w:hAnsi="Avenir Book"/>
+        </w:rPr>
+        <w:t>a</w:t>
+      </w:r>
+      <w:r>
+        <w:rPr>
+          <w:rFonts w:ascii="Avenir Book" w:hAnsi="Avenir Book"/>
+        </w:rPr>
+        <w:t xml:space="preserve">). </w:t>
+      </w:r>
+      <w:ins w:id="111" w:author="M P" w:date="2014-03-23T21:56:00Z">
+        <w:r>
+          <w:rPr>
+            <w:rFonts w:ascii="Avenir Book" w:hAnsi="Avenir Book"/>
+          </w:rPr>
+          <w:t xml:space="preserve">However, there were also some differences </w:t>
+        </w:r>
+        <w:r>
+          <w:rPr>
+            <w:rFonts w:ascii="Avenir Book" w:hAnsi="Avenir Book"/>
+          </w:rPr>
+          <w:t>between</w:t>
+        </w:r>
+        <w:r>
+          <w:rPr>
+            <w:rFonts w:ascii="Avenir Book" w:hAnsi="Avenir Book"/>
+          </w:rPr>
+          <w:t xml:space="preserve"> the large and the small MPA strategies. </w:t>
+        </w:r>
+      </w:ins>
+      <w:r>
+        <w:rPr>
+          <w:rFonts w:ascii="Avenir Book" w:hAnsi="Avenir Book"/>
+        </w:rPr>
+        <w:t>At lower climate velocities, MPAs spaced more than one average dispersal distance apart resulted in larger fluctuations of population biomass relative to small, closely spaced, MPAs</w:t>
+      </w:r>
+      <w:r>
+        <w:rPr>
+          <w:rFonts w:ascii="Avenir Book" w:hAnsi="Avenir Book"/>
+        </w:rPr>
+        <w:t xml:space="preserve"> (Appendix A.6</w:t>
+      </w:r>
+      <w:r>
+        <w:rPr>
+          <w:rFonts w:ascii="Avenir Book" w:hAnsi="Avenir Book"/>
+        </w:rPr>
+        <w:t xml:space="preserve">, Figure </w:t>
+      </w:r>
+      <w:r>
+        <w:rPr>
+          <w:rFonts w:ascii="Avenir Book" w:hAnsi="Avenir Book"/>
+        </w:rPr>
+        <w:t>S</w:t>
+      </w:r>
+      <w:r>
+        <w:rPr>
+          <w:rFonts w:ascii="Avenir Book" w:hAnsi="Avenir Book"/>
+        </w:rPr>
+        <w:t>1</w:t>
+      </w:r>
+      <w:r>
+        <w:rPr>
+          <w:rFonts w:ascii="Avenir Book" w:hAnsi="Avenir Book"/>
+        </w:rPr>
+        <w:t>)</w:t>
+      </w:r>
+      <w:r>
+        <w:rPr>
+          <w:rFonts w:ascii="Avenir Book" w:hAnsi="Avenir Book"/>
+        </w:rPr>
+        <w:t xml:space="preserve">. Since minimum population biomass is </w:t>
+      </w:r>
+      <w:ins w:id="112" w:author="M P" w:date="2014-03-23T22:04:00Z">
+        <w:r>
+          <w:rPr>
+            <w:rFonts w:ascii="Avenir Book" w:hAnsi="Avenir Book"/>
+          </w:rPr>
+          <w:t xml:space="preserve">higher </w:t>
+        </w:r>
+      </w:ins>
+      <w:r>
+        <w:rPr>
+          <w:rFonts w:ascii="Avenir Book" w:hAnsi="Avenir Book"/>
+        </w:rPr>
+        <w:t>in simulations with smaller MPAs</w:t>
+      </w:r>
+      <w:r>
+        <w:rPr>
+          <w:rFonts w:ascii="Avenir Book" w:hAnsi="Avenir Book"/>
+        </w:rPr>
+        <w:t xml:space="preserve">, the population </w:t>
+      </w:r>
+      <w:r>
+        <w:rPr>
+          <w:rFonts w:ascii="Avenir Book" w:hAnsi="Avenir Book"/>
+        </w:rPr>
+        <w:t>has</w:t>
+      </w:r>
+      <w:r>
+        <w:rPr>
+          <w:rFonts w:ascii="Avenir Book" w:hAnsi="Avenir Book"/>
+        </w:rPr>
+        <w:t xml:space="preserve"> </w:t>
+      </w:r>
+      <w:r>
+        <w:rPr>
+          <w:rFonts w:ascii="Avenir Book" w:hAnsi="Avenir Book"/>
+        </w:rPr>
+        <w:t xml:space="preserve">a larger </w:t>
+      </w:r>
+      <w:r>
+        <w:rPr>
+          <w:rFonts w:ascii="Avenir Book" w:hAnsi="Avenir Book"/>
+        </w:rPr>
         <w:lastRenderedPageBreak/>
-        <w:t>With either type of MPA strategies examined (many small versus few large), the population withst</w:t>
-      </w:r>
-      <w:r>
-        <w:rPr>
-          <w:rFonts w:ascii="Avenir Book" w:hAnsi="Avenir Book"/>
-        </w:rPr>
-        <w:t>an</w:t>
-      </w:r>
-      <w:r>
-        <w:rPr>
-          <w:rFonts w:ascii="Avenir Book" w:hAnsi="Avenir Book"/>
-        </w:rPr>
-        <w:t>d</w:t>
-      </w:r>
-      <w:r>
-        <w:rPr>
-          <w:rFonts w:ascii="Avenir Book" w:hAnsi="Avenir Book"/>
-        </w:rPr>
-        <w:t>s</w:t>
-      </w:r>
-      <w:r>
-        <w:rPr>
-          <w:rFonts w:ascii="Avenir Book" w:hAnsi="Avenir Book"/>
-        </w:rPr>
-        <w:t xml:space="preserve"> combinations of higher climate velocities and</w:t>
-      </w:r>
-      <w:r>
-        <w:rPr>
-          <w:rFonts w:ascii="Avenir Book" w:hAnsi="Avenir Book"/>
-        </w:rPr>
-        <w:t xml:space="preserve"> higher</w:t>
-      </w:r>
-      <w:r>
-        <w:rPr>
-          <w:rFonts w:ascii="Avenir Book" w:hAnsi="Avenir Book"/>
-        </w:rPr>
-        <w:t xml:space="preserve"> harvesting rates</w:t>
-      </w:r>
-      <w:r>
-        <w:rPr>
-          <w:rFonts w:ascii="Avenir Book" w:hAnsi="Avenir Book"/>
-        </w:rPr>
-        <w:t xml:space="preserve"> than without the MPAs</w:t>
-      </w:r>
-      <w:r>
-        <w:rPr>
-          <w:rFonts w:ascii="Avenir Book" w:hAnsi="Avenir Book"/>
-        </w:rPr>
-        <w:t xml:space="preserve"> (</w:t>
-      </w:r>
-      <w:r>
-        <w:rPr>
-          <w:rFonts w:ascii="Avenir Book" w:hAnsi="Avenir Book"/>
-        </w:rPr>
-        <w:t xml:space="preserve">compare </w:t>
-      </w:r>
-      <w:r>
-        <w:rPr>
-          <w:rFonts w:ascii="Avenir Book" w:hAnsi="Avenir Book"/>
-        </w:rPr>
-        <w:t>Figure</w:t>
-      </w:r>
-      <w:r>
-        <w:rPr>
-          <w:rFonts w:ascii="Avenir Book" w:hAnsi="Avenir Book"/>
-        </w:rPr>
-        <w:t>s</w:t>
-      </w:r>
-      <w:r>
-        <w:rPr>
-          <w:rFonts w:ascii="Avenir Book" w:hAnsi="Avenir Book"/>
-        </w:rPr>
-        <w:t xml:space="preserve"> 3b</w:t>
-      </w:r>
-      <w:r>
-        <w:rPr>
-          <w:rFonts w:ascii="Avenir Book" w:hAnsi="Avenir Book"/>
-        </w:rPr>
-        <w:t xml:space="preserve"> and </w:t>
-      </w:r>
-      <w:r>
-        <w:rPr>
-          <w:rFonts w:ascii="Avenir Book" w:hAnsi="Avenir Book"/>
-        </w:rPr>
-        <w:t>c</w:t>
-      </w:r>
-      <w:r>
-        <w:rPr>
-          <w:rFonts w:ascii="Avenir Book" w:hAnsi="Avenir Book"/>
-        </w:rPr>
-        <w:t xml:space="preserve"> to </w:t>
-      </w:r>
-      <w:r>
-        <w:rPr>
-          <w:rFonts w:ascii="Avenir Book" w:hAnsi="Avenir Book"/>
-        </w:rPr>
-        <w:t>Figure 3</w:t>
-      </w:r>
-      <w:r>
-        <w:rPr>
-          <w:rFonts w:ascii="Avenir Book" w:hAnsi="Avenir Book"/>
-        </w:rPr>
-        <w:t>a</w:t>
-      </w:r>
-      <w:r>
-        <w:rPr>
-          <w:rFonts w:ascii="Avenir Book" w:hAnsi="Avenir Book"/>
-        </w:rPr>
-        <w:t xml:space="preserve">). </w:t>
-      </w:r>
-      <w:ins w:id="105" w:author="M P" w:date="2014-03-23T21:56:00Z">
-        <w:r>
-          <w:rPr>
-            <w:rFonts w:ascii="Avenir Book" w:hAnsi="Avenir Book"/>
-          </w:rPr>
-          <w:t xml:space="preserve">However, there were also some differences </w:t>
-        </w:r>
-        <w:r>
-          <w:rPr>
-            <w:rFonts w:ascii="Avenir Book" w:hAnsi="Avenir Book"/>
-          </w:rPr>
-          <w:t>between</w:t>
-        </w:r>
-        <w:r>
-          <w:rPr>
-            <w:rFonts w:ascii="Avenir Book" w:hAnsi="Avenir Book"/>
-          </w:rPr>
-          <w:t xml:space="preserve"> the large and the small MPA strategies. </w:t>
+        <w:t xml:space="preserve">buffer </w:t>
+      </w:r>
+      <w:ins w:id="113" w:author="M P" w:date="2014-03-23T22:04:00Z">
+        <w:r>
+          <w:rPr>
+            <w:rFonts w:ascii="Avenir Book" w:hAnsi="Avenir Book"/>
+          </w:rPr>
+          <w:t>against</w:t>
+        </w:r>
+        <w:r>
+          <w:rPr>
+            <w:rFonts w:ascii="Avenir Book" w:hAnsi="Avenir Book"/>
+          </w:rPr>
+          <w:t xml:space="preserve"> </w:t>
         </w:r>
       </w:ins>
       <w:r>
         <w:rPr>
           <w:rFonts w:ascii="Avenir Book" w:hAnsi="Avenir Book"/>
         </w:rPr>
-        <w:t>At lower climate velocities, MPAs spaced more than one average dispersal distance apart resulted in larger fluctuations of population biomass relative to small, closely spaced, MPAs</w:t>
-      </w:r>
-      <w:r>
-        <w:rPr>
-          <w:rFonts w:ascii="Avenir Book" w:hAnsi="Avenir Book"/>
-        </w:rPr>
-        <w:t xml:space="preserve"> (Appendix A.6</w:t>
-      </w:r>
-      <w:r>
-        <w:rPr>
-          <w:rFonts w:ascii="Avenir Book" w:hAnsi="Avenir Book"/>
-        </w:rPr>
-        <w:t xml:space="preserve">, Figure </w:t>
-      </w:r>
-      <w:r>
-        <w:rPr>
-          <w:rFonts w:ascii="Avenir Book" w:hAnsi="Avenir Book"/>
-        </w:rPr>
-        <w:t>S</w:t>
-      </w:r>
-      <w:r>
-        <w:rPr>
-          <w:rFonts w:ascii="Avenir Book" w:hAnsi="Avenir Book"/>
-        </w:rPr>
-        <w:t>1</w:t>
-      </w:r>
-      <w:r>
-        <w:rPr>
-          <w:rFonts w:ascii="Avenir Book" w:hAnsi="Avenir Book"/>
-        </w:rPr>
-        <w:t>)</w:t>
-      </w:r>
-      <w:r>
-        <w:rPr>
-          <w:rFonts w:ascii="Avenir Book" w:hAnsi="Avenir Book"/>
-        </w:rPr>
-        <w:t xml:space="preserve">. Since minimum population biomass is </w:t>
-      </w:r>
-      <w:ins w:id="106" w:author="M P" w:date="2014-03-23T22:04:00Z">
-        <w:r>
-          <w:rPr>
-            <w:rFonts w:ascii="Avenir Book" w:hAnsi="Avenir Book"/>
-          </w:rPr>
-          <w:t xml:space="preserve">higher </w:t>
-        </w:r>
-      </w:ins>
-      <w:r>
-        <w:rPr>
-          <w:rFonts w:ascii="Avenir Book" w:hAnsi="Avenir Book"/>
-        </w:rPr>
-        <w:t>in simulations with smaller MPAs</w:t>
-      </w:r>
-      <w:r>
-        <w:rPr>
-          <w:rFonts w:ascii="Avenir Book" w:hAnsi="Avenir Book"/>
-        </w:rPr>
-        <w:t xml:space="preserve">, the population </w:t>
-      </w:r>
-      <w:r>
-        <w:rPr>
-          <w:rFonts w:ascii="Avenir Book" w:hAnsi="Avenir Book"/>
-        </w:rPr>
-        <w:t>has</w:t>
-      </w:r>
-      <w:r>
-        <w:rPr>
-          <w:rFonts w:ascii="Avenir Book" w:hAnsi="Avenir Book"/>
-        </w:rPr>
-        <w:t xml:space="preserve"> </w:t>
-      </w:r>
-      <w:r>
-        <w:rPr>
-          <w:rFonts w:ascii="Avenir Book" w:hAnsi="Avenir Book"/>
-        </w:rPr>
-        <w:t xml:space="preserve">a larger buffer </w:t>
-      </w:r>
-      <w:ins w:id="107" w:author="M P" w:date="2014-03-23T22:04:00Z">
-        <w:r>
-          <w:rPr>
-            <w:rFonts w:ascii="Avenir Book" w:hAnsi="Avenir Book"/>
-          </w:rPr>
-          <w:t>against</w:t>
-        </w:r>
-        <w:r>
-          <w:rPr>
-            <w:rFonts w:ascii="Avenir Book" w:hAnsi="Avenir Book"/>
-          </w:rPr>
-          <w:t xml:space="preserve"> </w:t>
-        </w:r>
-      </w:ins>
-      <w:r>
-        <w:rPr>
-          <w:rFonts w:ascii="Avenir Book" w:hAnsi="Avenir Book"/>
-        </w:rPr>
         <w:t>possible extinction in a stochastic environment</w:t>
       </w:r>
-      <w:ins w:id="108" w:author="M P" w:date="2014-03-23T22:04:00Z">
+      <w:ins w:id="114" w:author="M P" w:date="2014-03-23T22:04:00Z">
         <w:r>
           <w:rPr>
             <w:rFonts w:ascii="Avenir Book" w:hAnsi="Avenir Book"/>
@@ -10275,7 +10337,7 @@
           <w:color w:val="auto"/>
         </w:rPr>
       </w:pPr>
-      <w:bookmarkStart w:id="109" w:name="discussion"/>
+      <w:bookmarkStart w:id="115" w:name="discussion"/>
       <w:r>
         <w:rPr>
           <w:rFonts w:ascii="Avenir Book" w:hAnsi="Avenir Book"/>
@@ -10284,7 +10346,7 @@
         <w:t>Discussion</w:t>
       </w:r>
     </w:p>
-    <w:bookmarkEnd w:id="109"/>
+    <w:bookmarkEnd w:id="115"/>
     <w:p>
       <w:pPr>
         <w:spacing w:line="480" w:lineRule="auto"/>
@@ -10454,23 +10516,689 @@
         <w:rPr>
           <w:rFonts w:ascii="Avenir Book" w:hAnsi="Avenir Book"/>
         </w:rPr>
+        <w:t xml:space="preserve">In our model, the interaction between harvest and climate was effectively </w:t>
+      </w:r>
+      <w:proofErr w:type="gramStart"/>
+      <w:r>
+        <w:rPr>
+          <w:rFonts w:ascii="Avenir Book" w:hAnsi="Avenir Book"/>
+        </w:rPr>
+        <w:t>additive</w:t>
+      </w:r>
+      <w:proofErr w:type="gramEnd"/>
+      <w:r>
+        <w:rPr>
+          <w:rFonts w:ascii="Avenir Book" w:hAnsi="Avenir Book"/>
+        </w:rPr>
+        <w:t>, with weak synergistic effects appearing primarily when the population was close to extinction</w:t>
+      </w:r>
+      <w:r>
+        <w:rPr>
+          <w:rFonts w:ascii="Avenir Book" w:hAnsi="Avenir Book"/>
+        </w:rPr>
+        <w:t xml:space="preserve">. </w:t>
+      </w:r>
+      <w:r>
+        <w:rPr>
+          <w:rFonts w:ascii="Avenir Book" w:hAnsi="Avenir Book"/>
+        </w:rPr>
+        <w:t xml:space="preserve">This result from our model </w:t>
+      </w:r>
+      <w:r>
+        <w:rPr>
+          <w:rFonts w:ascii="Avenir Book" w:hAnsi="Avenir Book"/>
+        </w:rPr>
+        <w:t xml:space="preserve">would </w:t>
+      </w:r>
+      <w:r>
+        <w:rPr>
+          <w:rFonts w:ascii="Avenir Book" w:hAnsi="Avenir Book"/>
+        </w:rPr>
+        <w:t xml:space="preserve">appear to contrast with other </w:t>
+      </w:r>
+      <w:r>
+        <w:rPr>
+          <w:rFonts w:ascii="Avenir Book" w:hAnsi="Avenir Book"/>
+        </w:rPr>
+        <w:t>demonstrations of synergy</w:t>
+      </w:r>
+      <w:r>
+        <w:rPr>
+          <w:rFonts w:ascii="Avenir Book" w:hAnsi="Avenir Book"/>
+        </w:rPr>
+        <w:t xml:space="preserve"> </w:t>
+      </w:r>
+      <w:r>
+        <w:rPr>
+          <w:rFonts w:ascii="Avenir Book" w:hAnsi="Avenir Book"/>
+        </w:rPr>
+        <w:t>in the literature.</w:t>
+      </w:r>
+      <w:r>
+        <w:rPr>
+          <w:rFonts w:ascii="Avenir Book" w:hAnsi="Avenir Book"/>
+        </w:rPr>
+        <w:t xml:space="preserve"> </w:t>
+      </w:r>
+      <w:r>
+        <w:rPr>
+          <w:rFonts w:ascii="Avenir Book" w:hAnsi="Avenir Book"/>
+        </w:rPr>
+        <w:t>For example, s</w:t>
+      </w:r>
+      <w:r>
+        <w:rPr>
+          <w:rFonts w:ascii="Avenir Book" w:hAnsi="Avenir Book"/>
+        </w:rPr>
+        <w:t xml:space="preserve">ynergy between harvesting and </w:t>
+      </w:r>
+      <w:r>
+        <w:rPr>
+          <w:rFonts w:ascii="Avenir Book" w:hAnsi="Avenir Book"/>
+        </w:rPr>
+        <w:t>temperature</w:t>
+      </w:r>
+      <w:r>
+        <w:rPr>
+          <w:rFonts w:ascii="Avenir Book" w:hAnsi="Avenir Book"/>
+        </w:rPr>
+        <w:t xml:space="preserve"> </w:t>
+      </w:r>
+      <w:r>
+        <w:rPr>
+          <w:rFonts w:ascii="Avenir Book" w:hAnsi="Avenir Book"/>
+        </w:rPr>
+        <w:t>was</w:t>
+      </w:r>
+      <w:r>
+        <w:rPr>
+          <w:rFonts w:ascii="Avenir Book" w:hAnsi="Avenir Book"/>
+        </w:rPr>
+        <w:t xml:space="preserve"> detected </w:t>
+      </w:r>
+      <w:r>
+        <w:rPr>
+          <w:rFonts w:ascii="Avenir Book" w:hAnsi="Avenir Book"/>
+        </w:rPr>
+        <w:t>in experimental populations</w:t>
+      </w:r>
+      <w:r>
+        <w:rPr>
+          <w:rFonts w:ascii="Avenir Book" w:hAnsi="Avenir Book"/>
+        </w:rPr>
+        <w:t xml:space="preserve"> of rotifers</w:t>
+      </w:r>
+      <w:r>
+        <w:rPr>
+          <w:rFonts w:ascii="Avenir Book" w:hAnsi="Avenir Book"/>
+        </w:rPr>
+        <w:t xml:space="preserve"> (Mora et al. 2007)</w:t>
+      </w:r>
+      <w:r>
+        <w:rPr>
+          <w:rFonts w:ascii="Avenir Book" w:hAnsi="Avenir Book"/>
+        </w:rPr>
+        <w:t>. Similarly,</w:t>
+      </w:r>
+      <w:r>
+        <w:rPr>
+          <w:rFonts w:ascii="Avenir Book" w:hAnsi="Avenir Book"/>
+        </w:rPr>
+        <w:t xml:space="preserve"> </w:t>
+      </w:r>
+      <w:r>
+        <w:rPr>
+          <w:rFonts w:ascii="Avenir Book" w:hAnsi="Avenir Book"/>
+        </w:rPr>
+        <w:t xml:space="preserve">theory and data suggest that fishing increases the sensitivity of </w:t>
+      </w:r>
+      <w:r>
+        <w:rPr>
+          <w:rFonts w:ascii="Avenir Book" w:hAnsi="Avenir Book"/>
+        </w:rPr>
+        <w:t>population</w:t>
+      </w:r>
+      <w:r>
+        <w:rPr>
+          <w:rFonts w:ascii="Avenir Book" w:hAnsi="Avenir Book"/>
+        </w:rPr>
+        <w:t>s to climate</w:t>
+      </w:r>
+      <w:r>
+        <w:rPr>
+          <w:rFonts w:ascii="Avenir Book" w:hAnsi="Avenir Book"/>
+        </w:rPr>
+        <w:t xml:space="preserve"> (</w:t>
+      </w:r>
+      <w:proofErr w:type="spellStart"/>
+      <w:r>
+        <w:rPr>
+          <w:rFonts w:ascii="Avenir Book" w:hAnsi="Avenir Book"/>
+        </w:rPr>
+        <w:t>Planque</w:t>
+      </w:r>
+      <w:proofErr w:type="spellEnd"/>
+      <w:r>
+        <w:rPr>
+          <w:rFonts w:ascii="Avenir Book" w:hAnsi="Avenir Book"/>
+        </w:rPr>
+        <w:t xml:space="preserve">, </w:t>
+      </w:r>
+      <w:proofErr w:type="spellStart"/>
+      <w:r>
+        <w:rPr>
+          <w:rFonts w:ascii="Avenir Book" w:hAnsi="Avenir Book"/>
+        </w:rPr>
+        <w:t>Fromentin</w:t>
+      </w:r>
+      <w:proofErr w:type="spellEnd"/>
+      <w:r>
+        <w:rPr>
+          <w:rFonts w:ascii="Avenir Book" w:hAnsi="Avenir Book"/>
+        </w:rPr>
+        <w:t>, et al. 2010)</w:t>
+      </w:r>
+      <w:r>
+        <w:rPr>
+          <w:rFonts w:ascii="Avenir Book" w:hAnsi="Avenir Book"/>
+        </w:rPr>
+        <w:t>,</w:t>
+      </w:r>
+      <w:r>
+        <w:rPr>
+          <w:rFonts w:ascii="Avenir Book" w:hAnsi="Avenir Book"/>
+        </w:rPr>
+        <w:t xml:space="preserve"> and </w:t>
+      </w:r>
+      <w:r>
+        <w:rPr>
+          <w:rFonts w:ascii="Avenir Book" w:hAnsi="Avenir Book"/>
+        </w:rPr>
+        <w:t xml:space="preserve">positive feedback loops between fishing and climate have been identified at the </w:t>
+      </w:r>
+      <w:r>
+        <w:rPr>
+          <w:rFonts w:ascii="Avenir Book" w:hAnsi="Avenir Book"/>
+        </w:rPr>
+        <w:t xml:space="preserve">ecosystem level (Kirby, </w:t>
+      </w:r>
+      <w:proofErr w:type="spellStart"/>
+      <w:r>
+        <w:rPr>
+          <w:rFonts w:ascii="Avenir Book" w:hAnsi="Avenir Book"/>
+        </w:rPr>
+        <w:t>Beaugrand</w:t>
+      </w:r>
+      <w:proofErr w:type="spellEnd"/>
+      <w:r>
+        <w:rPr>
+          <w:rFonts w:ascii="Avenir Book" w:hAnsi="Avenir Book"/>
+        </w:rPr>
+        <w:t xml:space="preserve">, and Lindley 2009; </w:t>
+      </w:r>
+      <w:proofErr w:type="spellStart"/>
+      <w:r>
+        <w:rPr>
+          <w:rFonts w:ascii="Avenir Book" w:hAnsi="Avenir Book"/>
+        </w:rPr>
+        <w:t>Planque</w:t>
+      </w:r>
+      <w:proofErr w:type="spellEnd"/>
+      <w:r>
+        <w:rPr>
+          <w:rFonts w:ascii="Avenir Book" w:hAnsi="Avenir Book"/>
+        </w:rPr>
+        <w:t xml:space="preserve">, </w:t>
+      </w:r>
+      <w:proofErr w:type="spellStart"/>
+      <w:r>
+        <w:rPr>
+          <w:rFonts w:ascii="Avenir Book" w:hAnsi="Avenir Book"/>
+        </w:rPr>
+        <w:t>Fromentin</w:t>
+      </w:r>
+      <w:proofErr w:type="spellEnd"/>
+      <w:r>
+        <w:rPr>
+          <w:rFonts w:ascii="Avenir Book" w:hAnsi="Avenir Book"/>
+        </w:rPr>
+        <w:t xml:space="preserve">, et al. 2010). </w:t>
+      </w:r>
+      <w:r>
+        <w:rPr>
+          <w:rFonts w:ascii="Avenir Book" w:hAnsi="Avenir Book"/>
+        </w:rPr>
+        <w:t>However,</w:t>
+      </w:r>
+      <w:r>
+        <w:rPr>
+          <w:rFonts w:ascii="Avenir Book" w:hAnsi="Avenir Book"/>
+        </w:rPr>
+        <w:t xml:space="preserve"> part of th</w:t>
+      </w:r>
+      <w:ins w:id="116" w:author="M P" w:date="2014-03-23T22:06:00Z">
+        <w:r>
+          <w:rPr>
+            <w:rFonts w:ascii="Avenir Book" w:hAnsi="Avenir Book"/>
+          </w:rPr>
+          <w:t>e</w:t>
+        </w:r>
+      </w:ins>
+      <w:r>
+        <w:rPr>
+          <w:rFonts w:ascii="Avenir Book" w:hAnsi="Avenir Book"/>
+        </w:rPr>
+        <w:t>s</w:t>
+      </w:r>
+      <w:ins w:id="117" w:author="M P" w:date="2014-03-23T22:06:00Z">
+        <w:r>
+          <w:rPr>
+            <w:rFonts w:ascii="Avenir Book" w:hAnsi="Avenir Book"/>
+          </w:rPr>
+          <w:t>e</w:t>
+        </w:r>
+      </w:ins>
+      <w:r>
+        <w:rPr>
+          <w:rFonts w:ascii="Avenir Book" w:hAnsi="Avenir Book"/>
+        </w:rPr>
+        <w:t xml:space="preserve"> discrepanc</w:t>
+      </w:r>
+      <w:ins w:id="118" w:author="M P" w:date="2014-03-23T22:06:00Z">
+        <w:r>
+          <w:rPr>
+            <w:rFonts w:ascii="Avenir Book" w:hAnsi="Avenir Book"/>
+          </w:rPr>
+          <w:t>ies</w:t>
+        </w:r>
+      </w:ins>
+      <w:r>
+        <w:rPr>
+          <w:rFonts w:ascii="Avenir Book" w:hAnsi="Avenir Book"/>
+        </w:rPr>
+        <w:t xml:space="preserve"> may appear because</w:t>
+      </w:r>
+      <w:r>
+        <w:rPr>
+          <w:rFonts w:ascii="Avenir Book" w:hAnsi="Avenir Book"/>
+        </w:rPr>
+        <w:t xml:space="preserve"> </w:t>
+      </w:r>
+      <w:ins w:id="119" w:author="M P" w:date="2014-03-23T22:09:00Z">
+        <w:r>
+          <w:rPr>
+            <w:rFonts w:ascii="Avenir Book" w:hAnsi="Avenir Book"/>
+          </w:rPr>
+          <w:t xml:space="preserve">we </w:t>
+        </w:r>
+      </w:ins>
+      <w:ins w:id="120" w:author="M P" w:date="2014-03-23T22:10:00Z">
+        <w:r>
+          <w:rPr>
+            <w:rFonts w:ascii="Avenir Book" w:hAnsi="Avenir Book"/>
+          </w:rPr>
+          <w:t>analyzed</w:t>
+        </w:r>
+      </w:ins>
+      <w:ins w:id="121" w:author="M P" w:date="2014-03-23T22:09:00Z">
+        <w:r>
+          <w:rPr>
+            <w:rFonts w:ascii="Avenir Book" w:hAnsi="Avenir Book"/>
+          </w:rPr>
+          <w:t xml:space="preserve"> the ability of populations to </w:t>
+        </w:r>
+      </w:ins>
+      <w:ins w:id="122" w:author="M P" w:date="2014-03-23T22:10:00Z">
+        <w:r>
+          <w:rPr>
+            <w:rFonts w:ascii="Avenir Book" w:hAnsi="Avenir Book"/>
+          </w:rPr>
+          <w:t>keep pace with climate velocity</w:t>
+        </w:r>
+      </w:ins>
+      <w:ins w:id="123" w:author="M P" w:date="2014-03-23T22:09:00Z">
+        <w:r>
+          <w:rPr>
+            <w:rFonts w:ascii="Avenir Book" w:hAnsi="Avenir Book"/>
+          </w:rPr>
+          <w:t xml:space="preserve">, while other </w:t>
+        </w:r>
+      </w:ins>
+      <w:ins w:id="124" w:author="M P" w:date="2014-03-23T22:06:00Z">
+        <w:r>
+          <w:rPr>
+            <w:rFonts w:ascii="Avenir Book" w:hAnsi="Avenir Book"/>
+          </w:rPr>
+          <w:t>studies</w:t>
+        </w:r>
+        <w:r>
+          <w:rPr>
+            <w:rFonts w:ascii="Avenir Book" w:hAnsi="Avenir Book"/>
+          </w:rPr>
+          <w:t xml:space="preserve"> </w:t>
+        </w:r>
+      </w:ins>
+      <w:r>
+        <w:rPr>
+          <w:rFonts w:ascii="Avenir Book" w:hAnsi="Avenir Book"/>
+        </w:rPr>
+        <w:t>examined different aspects of changing climate</w:t>
+      </w:r>
+      <w:r>
+        <w:rPr>
+          <w:rFonts w:ascii="Avenir Book" w:hAnsi="Avenir Book"/>
+        </w:rPr>
+        <w:t xml:space="preserve">. In </w:t>
+      </w:r>
+      <w:r>
+        <w:rPr>
+          <w:rFonts w:ascii="Avenir Book" w:hAnsi="Avenir Book"/>
+        </w:rPr>
         <w:lastRenderedPageBreak/>
-        <w:t xml:space="preserve">In our model, the interaction between harvest and climate was effectively </w:t>
-      </w:r>
-      <w:proofErr w:type="gramStart"/>
-      <w:r>
-        <w:rPr>
-          <w:rFonts w:ascii="Avenir Book" w:hAnsi="Avenir Book"/>
-        </w:rPr>
-        <w:t>additive</w:t>
-      </w:r>
-      <w:proofErr w:type="gramEnd"/>
-      <w:r>
-        <w:rPr>
-          <w:rFonts w:ascii="Avenir Book" w:hAnsi="Avenir Book"/>
-        </w:rPr>
-        <w:t>, with weak synergistic effects appearing primarily when the population was close to extinction</w:t>
-      </w:r>
+        <w:t xml:space="preserve">the </w:t>
+      </w:r>
+      <w:ins w:id="125" w:author="M P" w:date="2014-03-23T22:07:00Z">
+        <w:r>
+          <w:rPr>
+            <w:rFonts w:ascii="Avenir Book" w:hAnsi="Avenir Book"/>
+          </w:rPr>
+          <w:t xml:space="preserve">rotifer </w:t>
+        </w:r>
+      </w:ins>
+      <w:r>
+        <w:rPr>
+          <w:rFonts w:ascii="Avenir Book" w:hAnsi="Avenir Book"/>
+        </w:rPr>
+        <w:t>experiment,</w:t>
+      </w:r>
+      <w:ins w:id="126" w:author="M P" w:date="2014-03-23T22:14:00Z">
+        <w:r>
+          <w:rPr>
+            <w:rFonts w:ascii="Avenir Book" w:hAnsi="Avenir Book"/>
+          </w:rPr>
+          <w:t xml:space="preserve"> for example,</w:t>
+        </w:r>
+      </w:ins>
+      <w:r>
+        <w:rPr>
+          <w:rFonts w:ascii="Avenir Book" w:hAnsi="Avenir Book"/>
+        </w:rPr>
+        <w:t xml:space="preserve"> </w:t>
+      </w:r>
+      <w:r>
+        <w:rPr>
+          <w:rFonts w:ascii="Avenir Book" w:hAnsi="Avenir Book"/>
+        </w:rPr>
+        <w:t>populations were subjected to warming</w:t>
+      </w:r>
+      <w:r>
+        <w:rPr>
+          <w:rFonts w:ascii="Avenir Book" w:hAnsi="Avenir Book"/>
+        </w:rPr>
+        <w:t xml:space="preserve"> temperatures</w:t>
+      </w:r>
+      <w:r>
+        <w:rPr>
+          <w:rFonts w:ascii="Avenir Book" w:hAnsi="Avenir Book"/>
+        </w:rPr>
+        <w:t>,</w:t>
+      </w:r>
+      <w:r>
+        <w:rPr>
+          <w:rFonts w:ascii="Avenir Book" w:hAnsi="Avenir Book"/>
+        </w:rPr>
+        <w:t xml:space="preserve"> </w:t>
+      </w:r>
+      <w:r>
+        <w:rPr>
+          <w:rFonts w:ascii="Avenir Book" w:hAnsi="Avenir Book"/>
+        </w:rPr>
+        <w:t xml:space="preserve">but </w:t>
+      </w:r>
+      <w:r>
+        <w:rPr>
+          <w:rFonts w:ascii="Avenir Book" w:hAnsi="Avenir Book"/>
+        </w:rPr>
+        <w:t xml:space="preserve">organisms were unable to relocate to thermal optima. </w:t>
+      </w:r>
+      <w:ins w:id="127" w:author="M P" w:date="2014-03-23T22:10:00Z">
+        <w:r>
+          <w:rPr>
+            <w:rFonts w:ascii="Avenir Book" w:hAnsi="Avenir Book"/>
+          </w:rPr>
+          <w:t>H</w:t>
+        </w:r>
+      </w:ins>
+      <w:r>
+        <w:rPr>
+          <w:rFonts w:ascii="Avenir Book" w:hAnsi="Avenir Book"/>
+        </w:rPr>
+        <w:t>arvesting was conjectured to reduce genetic diversity</w:t>
+      </w:r>
+      <w:r>
+        <w:rPr>
+          <w:rFonts w:ascii="Avenir Book" w:hAnsi="Avenir Book"/>
+        </w:rPr>
+        <w:t xml:space="preserve">, and </w:t>
+      </w:r>
+      <w:ins w:id="128" w:author="M P" w:date="2014-03-23T22:10:00Z">
+        <w:r>
+          <w:rPr>
+            <w:rFonts w:ascii="Avenir Book" w:hAnsi="Avenir Book"/>
+          </w:rPr>
+          <w:t xml:space="preserve">to </w:t>
+        </w:r>
+      </w:ins>
+      <w:r>
+        <w:rPr>
+          <w:rFonts w:ascii="Avenir Book" w:hAnsi="Avenir Book"/>
+        </w:rPr>
+        <w:t>therefore reduce populations’</w:t>
+      </w:r>
+      <w:r>
+        <w:rPr>
+          <w:rFonts w:ascii="Avenir Book" w:hAnsi="Avenir Book"/>
+        </w:rPr>
+        <w:t xml:space="preserve"> adaptive capacity </w:t>
+      </w:r>
+      <w:r>
+        <w:rPr>
+          <w:rFonts w:ascii="Avenir Book" w:hAnsi="Avenir Book"/>
+        </w:rPr>
+        <w:t>in the face of warming</w:t>
+      </w:r>
+      <w:r>
+        <w:rPr>
+          <w:rFonts w:ascii="Avenir Book" w:hAnsi="Avenir Book"/>
+        </w:rPr>
+        <w:t xml:space="preserve"> (Mora et al. 2007).  </w:t>
+      </w:r>
+      <w:r>
+        <w:rPr>
+          <w:rFonts w:ascii="Avenir Book" w:hAnsi="Avenir Book"/>
+        </w:rPr>
+        <w:t xml:space="preserve">In other </w:t>
+      </w:r>
+      <w:ins w:id="129" w:author="M P" w:date="2014-03-23T22:08:00Z">
+        <w:r>
+          <w:rPr>
+            <w:rFonts w:ascii="Avenir Book" w:hAnsi="Avenir Book"/>
+          </w:rPr>
+          <w:t>studies</w:t>
+        </w:r>
+      </w:ins>
+      <w:r>
+        <w:rPr>
+          <w:rFonts w:ascii="Avenir Book" w:hAnsi="Avenir Book"/>
+        </w:rPr>
+        <w:t xml:space="preserve">, </w:t>
+      </w:r>
+      <w:r>
+        <w:rPr>
+          <w:rFonts w:ascii="Avenir Book" w:hAnsi="Avenir Book"/>
+        </w:rPr>
+        <w:t xml:space="preserve">climate variability </w:t>
+      </w:r>
+      <w:r>
+        <w:rPr>
+          <w:rFonts w:ascii="Avenir Book" w:hAnsi="Avenir Book"/>
+        </w:rPr>
+        <w:t>has been</w:t>
+      </w:r>
+      <w:r>
+        <w:rPr>
+          <w:rFonts w:ascii="Avenir Book" w:hAnsi="Avenir Book"/>
+        </w:rPr>
+        <w:t xml:space="preserve"> the focus, not cumulative warming</w:t>
+      </w:r>
+      <w:r>
+        <w:rPr>
+          <w:rFonts w:ascii="Avenir Book" w:hAnsi="Avenir Book"/>
+        </w:rPr>
+        <w:t xml:space="preserve"> or shifting distributions</w:t>
+      </w:r>
+      <w:r>
+        <w:rPr>
+          <w:rFonts w:ascii="Avenir Book" w:hAnsi="Avenir Book"/>
+        </w:rPr>
+        <w:t>. Fish</w:t>
+      </w:r>
+      <w:r>
+        <w:rPr>
+          <w:rFonts w:ascii="Avenir Book" w:hAnsi="Avenir Book"/>
+        </w:rPr>
+        <w:t>ing</w:t>
+      </w:r>
+      <w:r>
+        <w:rPr>
+          <w:rFonts w:ascii="Avenir Book" w:hAnsi="Avenir Book"/>
+        </w:rPr>
+        <w:t xml:space="preserve"> reduces the spatial or age diversity within populations, making them more sensitive to climate variability (</w:t>
+      </w:r>
+      <w:proofErr w:type="spellStart"/>
+      <w:r>
+        <w:rPr>
+          <w:rFonts w:ascii="Avenir Book" w:hAnsi="Avenir Book"/>
+        </w:rPr>
+        <w:t>Planque</w:t>
+      </w:r>
+      <w:proofErr w:type="spellEnd"/>
+      <w:r>
+        <w:rPr>
+          <w:rFonts w:ascii="Avenir Book" w:hAnsi="Avenir Book"/>
+        </w:rPr>
+        <w:t xml:space="preserve">, </w:t>
+      </w:r>
+      <w:proofErr w:type="spellStart"/>
+      <w:r>
+        <w:rPr>
+          <w:rFonts w:ascii="Avenir Book" w:hAnsi="Avenir Book"/>
+        </w:rPr>
+        <w:t>Fromentin</w:t>
+      </w:r>
+      <w:proofErr w:type="spellEnd"/>
+      <w:r>
+        <w:rPr>
+          <w:rFonts w:ascii="Avenir Book" w:hAnsi="Avenir Book"/>
+        </w:rPr>
+        <w:t>, et al. 2010).</w:t>
+      </w:r>
+      <w:r>
+        <w:rPr>
+          <w:rFonts w:ascii="Avenir Book" w:hAnsi="Avenir Book"/>
+        </w:rPr>
+        <w:t xml:space="preserve"> </w:t>
+      </w:r>
+      <w:r>
+        <w:rPr>
+          <w:rFonts w:ascii="Avenir Book" w:hAnsi="Avenir Book"/>
+        </w:rPr>
+        <w:t>I</w:t>
+      </w:r>
+      <w:r>
+        <w:rPr>
+          <w:rFonts w:ascii="Avenir Book" w:hAnsi="Avenir Book"/>
+        </w:rPr>
+        <w:t xml:space="preserve">ndirect food web </w:t>
+      </w:r>
+      <w:ins w:id="130" w:author="M P" w:date="2014-03-23T22:16:00Z">
+        <w:r>
+          <w:rPr>
+            <w:rFonts w:ascii="Avenir Book" w:hAnsi="Avenir Book"/>
+          </w:rPr>
+          <w:t>effects mediated by fishing may also be capable of</w:t>
+        </w:r>
+      </w:ins>
+      <w:r>
+        <w:rPr>
+          <w:rFonts w:ascii="Avenir Book" w:hAnsi="Avenir Book"/>
+        </w:rPr>
+        <w:t xml:space="preserve"> </w:t>
+      </w:r>
+      <w:r>
+        <w:rPr>
+          <w:rFonts w:ascii="Avenir Book" w:hAnsi="Avenir Book"/>
+        </w:rPr>
+        <w:t>creat</w:t>
+      </w:r>
+      <w:ins w:id="131" w:author="M P" w:date="2014-03-23T22:16:00Z">
+        <w:r>
+          <w:rPr>
+            <w:rFonts w:ascii="Avenir Book" w:hAnsi="Avenir Book"/>
+          </w:rPr>
+          <w:t>ing</w:t>
+        </w:r>
+      </w:ins>
+      <w:r>
+        <w:rPr>
+          <w:rFonts w:ascii="Avenir Book" w:hAnsi="Avenir Book"/>
+        </w:rPr>
+        <w:t xml:space="preserve"> positive feedback loop</w:t>
+      </w:r>
+      <w:ins w:id="132" w:author="M P" w:date="2014-03-23T22:16:00Z">
+        <w:r>
+          <w:rPr>
+            <w:rFonts w:ascii="Avenir Book" w:hAnsi="Avenir Book"/>
+          </w:rPr>
+          <w:t>s</w:t>
+        </w:r>
+      </w:ins>
+      <w:r>
+        <w:rPr>
+          <w:rFonts w:ascii="Avenir Book" w:hAnsi="Avenir Book"/>
+        </w:rPr>
+        <w:t xml:space="preserve"> </w:t>
+      </w:r>
+      <w:ins w:id="133" w:author="M P" w:date="2014-03-23T22:16:00Z">
+        <w:r>
+          <w:rPr>
+            <w:rFonts w:ascii="Avenir Book" w:hAnsi="Avenir Book"/>
+          </w:rPr>
+          <w:t xml:space="preserve">that amplify the impacts of warming </w:t>
+        </w:r>
+      </w:ins>
+      <w:ins w:id="134" w:author="M P" w:date="2014-03-23T22:17:00Z">
+        <w:r>
+          <w:rPr>
+            <w:rFonts w:ascii="Avenir Book" w:hAnsi="Avenir Book"/>
+          </w:rPr>
+          <w:t xml:space="preserve">(Kirby, </w:t>
+        </w:r>
+        <w:proofErr w:type="spellStart"/>
+        <w:r>
+          <w:rPr>
+            <w:rFonts w:ascii="Avenir Book" w:hAnsi="Avenir Book"/>
+          </w:rPr>
+          <w:t>Beaugrand</w:t>
+        </w:r>
+        <w:proofErr w:type="spellEnd"/>
+        <w:r>
+          <w:rPr>
+            <w:rFonts w:ascii="Avenir Book" w:hAnsi="Avenir Book"/>
+          </w:rPr>
+          <w:t>, and Lindley 2009)</w:t>
+        </w:r>
+      </w:ins>
       <w:r>
         <w:rPr>
           <w:rFonts w:ascii="Avenir Book" w:hAnsi="Avenir Book"/>
@@ -10481,133 +11209,7 @@
         <w:rPr>
           <w:rFonts w:ascii="Avenir Book" w:hAnsi="Avenir Book"/>
         </w:rPr>
-        <w:t xml:space="preserve">This result from our model </w:t>
-      </w:r>
-      <w:r>
-        <w:rPr>
-          <w:rFonts w:ascii="Avenir Book" w:hAnsi="Avenir Book"/>
-        </w:rPr>
-        <w:t xml:space="preserve">would </w:t>
-      </w:r>
-      <w:r>
-        <w:rPr>
-          <w:rFonts w:ascii="Avenir Book" w:hAnsi="Avenir Book"/>
-        </w:rPr>
-        <w:t xml:space="preserve">appear to contrast with other </w:t>
-      </w:r>
-      <w:r>
-        <w:rPr>
-          <w:rFonts w:ascii="Avenir Book" w:hAnsi="Avenir Book"/>
-        </w:rPr>
-        <w:t>demonstrations of synergy</w:t>
-      </w:r>
-      <w:r>
-        <w:rPr>
-          <w:rFonts w:ascii="Avenir Book" w:hAnsi="Avenir Book"/>
-        </w:rPr>
-        <w:t xml:space="preserve"> </w:t>
-      </w:r>
-      <w:r>
-        <w:rPr>
-          <w:rFonts w:ascii="Avenir Book" w:hAnsi="Avenir Book"/>
-        </w:rPr>
-        <w:t>in the literature.</w:t>
-      </w:r>
-      <w:r>
-        <w:rPr>
-          <w:rFonts w:ascii="Avenir Book" w:hAnsi="Avenir Book"/>
-        </w:rPr>
-        <w:t xml:space="preserve"> </w:t>
-      </w:r>
-      <w:r>
-        <w:rPr>
-          <w:rFonts w:ascii="Avenir Book" w:hAnsi="Avenir Book"/>
-        </w:rPr>
-        <w:t>For example, s</w:t>
-      </w:r>
-      <w:r>
-        <w:rPr>
-          <w:rFonts w:ascii="Avenir Book" w:hAnsi="Avenir Book"/>
-        </w:rPr>
-        <w:t xml:space="preserve">ynergy between harvesting and </w:t>
-      </w:r>
-      <w:r>
-        <w:rPr>
-          <w:rFonts w:ascii="Avenir Book" w:hAnsi="Avenir Book"/>
-        </w:rPr>
-        <w:t>temperature</w:t>
-      </w:r>
-      <w:r>
-        <w:rPr>
-          <w:rFonts w:ascii="Avenir Book" w:hAnsi="Avenir Book"/>
-        </w:rPr>
-        <w:t xml:space="preserve"> </w:t>
-      </w:r>
-      <w:r>
-        <w:rPr>
-          <w:rFonts w:ascii="Avenir Book" w:hAnsi="Avenir Book"/>
-        </w:rPr>
-        <w:t>was</w:t>
-      </w:r>
-      <w:r>
-        <w:rPr>
-          <w:rFonts w:ascii="Avenir Book" w:hAnsi="Avenir Book"/>
-        </w:rPr>
-        <w:t xml:space="preserve"> detected </w:t>
-      </w:r>
-      <w:r>
-        <w:rPr>
-          <w:rFonts w:ascii="Avenir Book" w:hAnsi="Avenir Book"/>
-        </w:rPr>
-        <w:t>in experimental populations</w:t>
-      </w:r>
-      <w:r>
-        <w:rPr>
-          <w:rFonts w:ascii="Avenir Book" w:hAnsi="Avenir Book"/>
-        </w:rPr>
-        <w:t xml:space="preserve"> of rotifers</w:t>
-      </w:r>
-      <w:r>
-        <w:rPr>
-          <w:rFonts w:ascii="Avenir Book" w:hAnsi="Avenir Book"/>
-        </w:rPr>
-        <w:t xml:space="preserve"> (Mora et al. 2007)</w:t>
-      </w:r>
-      <w:r>
-        <w:rPr>
-          <w:rFonts w:ascii="Avenir Book" w:hAnsi="Avenir Book"/>
-        </w:rPr>
-        <w:t>. Similarly,</w:t>
-      </w:r>
-      <w:r>
-        <w:rPr>
-          <w:rFonts w:ascii="Avenir Book" w:hAnsi="Avenir Book"/>
-        </w:rPr>
-        <w:t xml:space="preserve"> </w:t>
-      </w:r>
-      <w:r>
-        <w:rPr>
-          <w:rFonts w:ascii="Avenir Book" w:hAnsi="Avenir Book"/>
-        </w:rPr>
-        <w:t xml:space="preserve">theory and data suggest that fishing increases the sensitivity of </w:t>
-      </w:r>
-      <w:r>
-        <w:rPr>
-          <w:rFonts w:ascii="Avenir Book" w:hAnsi="Avenir Book"/>
-        </w:rPr>
-        <w:t>population</w:t>
-      </w:r>
-      <w:r>
-        <w:rPr>
-          <w:rFonts w:ascii="Avenir Book" w:hAnsi="Avenir Book"/>
-        </w:rPr>
-        <w:t>s to climate</w:t>
-      </w:r>
-      <w:r>
-        <w:rPr>
-          <w:rFonts w:ascii="Avenir Book" w:hAnsi="Avenir Book"/>
-        </w:rPr>
-        <w:t xml:space="preserve"> (</w:t>
+        <w:t>The interactive effects of climate and fishing on spatial distributions had been identified as an important area of research (</w:t>
       </w:r>
       <w:proofErr w:type="spellStart"/>
       <w:r>
@@ -10635,550 +11237,9 @@
         <w:rPr>
           <w:rFonts w:ascii="Avenir Book" w:hAnsi="Avenir Book"/>
         </w:rPr>
-        <w:t>, et al. 2010)</w:t>
-      </w:r>
-      <w:r>
-        <w:rPr>
-          <w:rFonts w:ascii="Avenir Book" w:hAnsi="Avenir Book"/>
-        </w:rPr>
-        <w:t>,</w:t>
-      </w:r>
-      <w:r>
-        <w:rPr>
-          <w:rFonts w:ascii="Avenir Book" w:hAnsi="Avenir Book"/>
-        </w:rPr>
-        <w:t xml:space="preserve"> and </w:t>
-      </w:r>
-      <w:r>
-        <w:rPr>
-          <w:rFonts w:ascii="Avenir Book" w:hAnsi="Avenir Book"/>
-        </w:rPr>
-        <w:t xml:space="preserve">positive feedback loops between fishing and climate have been identified at the </w:t>
-      </w:r>
-      <w:r>
-        <w:rPr>
-          <w:rFonts w:ascii="Avenir Book" w:hAnsi="Avenir Book"/>
-        </w:rPr>
-        <w:t xml:space="preserve">ecosystem level (Kirby, </w:t>
-      </w:r>
-      <w:proofErr w:type="spellStart"/>
-      <w:r>
-        <w:rPr>
-          <w:rFonts w:ascii="Avenir Book" w:hAnsi="Avenir Book"/>
-        </w:rPr>
-        <w:t>Beaugrand</w:t>
-      </w:r>
-      <w:proofErr w:type="spellEnd"/>
-      <w:r>
-        <w:rPr>
-          <w:rFonts w:ascii="Avenir Book" w:hAnsi="Avenir Book"/>
-        </w:rPr>
-        <w:t xml:space="preserve">, and Lindley 2009; </w:t>
-      </w:r>
-      <w:proofErr w:type="spellStart"/>
-      <w:r>
-        <w:rPr>
-          <w:rFonts w:ascii="Avenir Book" w:hAnsi="Avenir Book"/>
-        </w:rPr>
-        <w:t>Planque</w:t>
-      </w:r>
-      <w:proofErr w:type="spellEnd"/>
-      <w:r>
-        <w:rPr>
-          <w:rFonts w:ascii="Avenir Book" w:hAnsi="Avenir Book"/>
-        </w:rPr>
-        <w:t xml:space="preserve">, </w:t>
-      </w:r>
-      <w:proofErr w:type="spellStart"/>
-      <w:r>
-        <w:rPr>
-          <w:rFonts w:ascii="Avenir Book" w:hAnsi="Avenir Book"/>
-        </w:rPr>
-        <w:t>Fromentin</w:t>
-      </w:r>
-      <w:proofErr w:type="spellEnd"/>
-      <w:r>
-        <w:rPr>
-          <w:rFonts w:ascii="Avenir Book" w:hAnsi="Avenir Book"/>
-        </w:rPr>
-        <w:t xml:space="preserve">, et al. 2010). </w:t>
-      </w:r>
-      <w:r>
-        <w:rPr>
-          <w:rFonts w:ascii="Avenir Book" w:hAnsi="Avenir Book"/>
-        </w:rPr>
-        <w:t>However,</w:t>
-      </w:r>
-      <w:r>
-        <w:rPr>
-          <w:rFonts w:ascii="Avenir Book" w:hAnsi="Avenir Book"/>
-        </w:rPr>
-        <w:t xml:space="preserve"> part of th</w:t>
-      </w:r>
-      <w:ins w:id="110" w:author="M P" w:date="2014-03-23T22:06:00Z">
-        <w:r>
-          <w:rPr>
-            <w:rFonts w:ascii="Avenir Book" w:hAnsi="Avenir Book"/>
-          </w:rPr>
-          <w:t>e</w:t>
-        </w:r>
-      </w:ins>
-      <w:r>
-        <w:rPr>
-          <w:rFonts w:ascii="Avenir Book" w:hAnsi="Avenir Book"/>
-        </w:rPr>
-        <w:t>s</w:t>
-      </w:r>
-      <w:ins w:id="111" w:author="M P" w:date="2014-03-23T22:06:00Z">
-        <w:r>
-          <w:rPr>
-            <w:rFonts w:ascii="Avenir Book" w:hAnsi="Avenir Book"/>
-          </w:rPr>
-          <w:t>e</w:t>
-        </w:r>
-      </w:ins>
-      <w:r>
-        <w:rPr>
-          <w:rFonts w:ascii="Avenir Book" w:hAnsi="Avenir Book"/>
-        </w:rPr>
-        <w:t xml:space="preserve"> discrepanc</w:t>
-      </w:r>
-      <w:ins w:id="112" w:author="M P" w:date="2014-03-23T22:06:00Z">
-        <w:r>
-          <w:rPr>
-            <w:rFonts w:ascii="Avenir Book" w:hAnsi="Avenir Book"/>
-          </w:rPr>
-          <w:t>ies</w:t>
-        </w:r>
-      </w:ins>
-      <w:r>
-        <w:rPr>
-          <w:rFonts w:ascii="Avenir Book" w:hAnsi="Avenir Book"/>
-        </w:rPr>
-        <w:t xml:space="preserve"> may appear because</w:t>
-      </w:r>
-      <w:r>
-        <w:rPr>
-          <w:rFonts w:ascii="Avenir Book" w:hAnsi="Avenir Book"/>
-        </w:rPr>
-        <w:t xml:space="preserve"> </w:t>
-      </w:r>
-      <w:ins w:id="113" w:author="M P" w:date="2014-03-23T22:09:00Z">
-        <w:r>
-          <w:rPr>
-            <w:rFonts w:ascii="Avenir Book" w:hAnsi="Avenir Book"/>
-          </w:rPr>
-          <w:t xml:space="preserve">we </w:t>
-        </w:r>
-      </w:ins>
-      <w:ins w:id="114" w:author="M P" w:date="2014-03-23T22:10:00Z">
-        <w:r>
-          <w:rPr>
-            <w:rFonts w:ascii="Avenir Book" w:hAnsi="Avenir Book"/>
-          </w:rPr>
-          <w:t>analyzed</w:t>
-        </w:r>
-      </w:ins>
-      <w:ins w:id="115" w:author="M P" w:date="2014-03-23T22:09:00Z">
-        <w:r>
-          <w:rPr>
-            <w:rFonts w:ascii="Avenir Book" w:hAnsi="Avenir Book"/>
-          </w:rPr>
-          <w:t xml:space="preserve"> the ability of populations to </w:t>
-        </w:r>
-      </w:ins>
-      <w:ins w:id="116" w:author="M P" w:date="2014-03-23T22:10:00Z">
-        <w:r>
-          <w:rPr>
-            <w:rFonts w:ascii="Avenir Book" w:hAnsi="Avenir Book"/>
-          </w:rPr>
-          <w:t>keep pace with climate velocity</w:t>
-        </w:r>
-      </w:ins>
-      <w:ins w:id="117" w:author="M P" w:date="2014-03-23T22:09:00Z">
-        <w:r>
-          <w:rPr>
-            <w:rFonts w:ascii="Avenir Book" w:hAnsi="Avenir Book"/>
-          </w:rPr>
-          <w:t xml:space="preserve">, while other </w:t>
-        </w:r>
-      </w:ins>
-      <w:ins w:id="118" w:author="M P" w:date="2014-03-23T22:06:00Z">
-        <w:r>
-          <w:rPr>
-            <w:rFonts w:ascii="Avenir Book" w:hAnsi="Avenir Book"/>
-          </w:rPr>
-          <w:t>studies</w:t>
-        </w:r>
-        <w:r>
-          <w:rPr>
-            <w:rFonts w:ascii="Avenir Book" w:hAnsi="Avenir Book"/>
-          </w:rPr>
-          <w:t xml:space="preserve"> </w:t>
-        </w:r>
-      </w:ins>
-      <w:r>
-        <w:rPr>
-          <w:rFonts w:ascii="Avenir Book" w:hAnsi="Avenir Book"/>
-        </w:rPr>
-        <w:t>examined different aspects of changing climate</w:t>
-      </w:r>
-      <w:r>
-        <w:rPr>
-          <w:rFonts w:ascii="Avenir Book" w:hAnsi="Avenir Book"/>
-        </w:rPr>
-        <w:t xml:space="preserve">. In the </w:t>
-      </w:r>
-      <w:ins w:id="119" w:author="M P" w:date="2014-03-23T22:07:00Z">
-        <w:r>
-          <w:rPr>
-            <w:rFonts w:ascii="Avenir Book" w:hAnsi="Avenir Book"/>
-          </w:rPr>
-          <w:t xml:space="preserve">rotifer </w:t>
-        </w:r>
-      </w:ins>
-      <w:r>
-        <w:rPr>
-          <w:rFonts w:ascii="Avenir Book" w:hAnsi="Avenir Book"/>
-        </w:rPr>
-        <w:t>experiment,</w:t>
-      </w:r>
-      <w:ins w:id="120" w:author="M P" w:date="2014-03-23T22:14:00Z">
-        <w:r>
-          <w:rPr>
-            <w:rFonts w:ascii="Avenir Book" w:hAnsi="Avenir Book"/>
-          </w:rPr>
-          <w:t xml:space="preserve"> for example,</w:t>
-        </w:r>
-      </w:ins>
-      <w:r>
-        <w:rPr>
-          <w:rFonts w:ascii="Avenir Book" w:hAnsi="Avenir Book"/>
-        </w:rPr>
-        <w:t xml:space="preserve"> </w:t>
-      </w:r>
-      <w:r>
-        <w:rPr>
-          <w:rFonts w:ascii="Avenir Book" w:hAnsi="Avenir Book"/>
-        </w:rPr>
-        <w:t>populations were subjected to warming</w:t>
-      </w:r>
-      <w:r>
-        <w:rPr>
-          <w:rFonts w:ascii="Avenir Book" w:hAnsi="Avenir Book"/>
-        </w:rPr>
-        <w:t xml:space="preserve"> temperatures</w:t>
-      </w:r>
-      <w:r>
-        <w:rPr>
-          <w:rFonts w:ascii="Avenir Book" w:hAnsi="Avenir Book"/>
-        </w:rPr>
-        <w:t>,</w:t>
-      </w:r>
-      <w:r>
-        <w:rPr>
-          <w:rFonts w:ascii="Avenir Book" w:hAnsi="Avenir Book"/>
-        </w:rPr>
-        <w:t xml:space="preserve"> </w:t>
-      </w:r>
-      <w:r>
-        <w:rPr>
-          <w:rFonts w:ascii="Avenir Book" w:hAnsi="Avenir Book"/>
-        </w:rPr>
-        <w:t xml:space="preserve">but </w:t>
-      </w:r>
-      <w:r>
-        <w:rPr>
-          <w:rFonts w:ascii="Avenir Book" w:hAnsi="Avenir Book"/>
-        </w:rPr>
-        <w:t xml:space="preserve">organisms were unable to relocate to thermal optima. </w:t>
-      </w:r>
-      <w:ins w:id="121" w:author="M P" w:date="2014-03-23T22:10:00Z">
-        <w:r>
-          <w:rPr>
-            <w:rFonts w:ascii="Avenir Book" w:hAnsi="Avenir Book"/>
-          </w:rPr>
-          <w:t>H</w:t>
-        </w:r>
-      </w:ins>
-      <w:r>
-        <w:rPr>
-          <w:rFonts w:ascii="Avenir Book" w:hAnsi="Avenir Book"/>
-        </w:rPr>
-        <w:t>arvesting was conjectured to reduce genetic diversity</w:t>
-      </w:r>
-      <w:r>
-        <w:rPr>
-          <w:rFonts w:ascii="Avenir Book" w:hAnsi="Avenir Book"/>
-        </w:rPr>
-        <w:t xml:space="preserve">, and </w:t>
-      </w:r>
-      <w:ins w:id="122" w:author="M P" w:date="2014-03-23T22:10:00Z">
-        <w:r>
-          <w:rPr>
-            <w:rFonts w:ascii="Avenir Book" w:hAnsi="Avenir Book"/>
-          </w:rPr>
-          <w:t xml:space="preserve">to </w:t>
-        </w:r>
-      </w:ins>
-      <w:r>
-        <w:rPr>
-          <w:rFonts w:ascii="Avenir Book" w:hAnsi="Avenir Book"/>
-        </w:rPr>
-        <w:t>therefore reduce populations’</w:t>
-      </w:r>
-      <w:r>
-        <w:rPr>
-          <w:rFonts w:ascii="Avenir Book" w:hAnsi="Avenir Book"/>
-        </w:rPr>
-        <w:t xml:space="preserve"> adaptive capacity </w:t>
-      </w:r>
-      <w:r>
-        <w:rPr>
-          <w:rFonts w:ascii="Avenir Book" w:hAnsi="Avenir Book"/>
-        </w:rPr>
-        <w:t>in the face of warming</w:t>
-      </w:r>
-      <w:r>
-        <w:rPr>
-          <w:rFonts w:ascii="Avenir Book" w:hAnsi="Avenir Book"/>
-        </w:rPr>
-        <w:t xml:space="preserve"> (Mora et al. 2007).  </w:t>
-      </w:r>
-      <w:r>
-        <w:rPr>
-          <w:rFonts w:ascii="Avenir Book" w:hAnsi="Avenir Book"/>
-        </w:rPr>
-        <w:t xml:space="preserve">In other </w:t>
-      </w:r>
-      <w:ins w:id="123" w:author="M P" w:date="2014-03-23T22:08:00Z">
-        <w:r>
-          <w:rPr>
-            <w:rFonts w:ascii="Avenir Book" w:hAnsi="Avenir Book"/>
-          </w:rPr>
-          <w:t>studies</w:t>
-        </w:r>
-      </w:ins>
-      <w:r>
-        <w:rPr>
-          <w:rFonts w:ascii="Avenir Book" w:hAnsi="Avenir Book"/>
-        </w:rPr>
-        <w:t xml:space="preserve">, </w:t>
-      </w:r>
-      <w:r>
-        <w:rPr>
-          <w:rFonts w:ascii="Avenir Book" w:hAnsi="Avenir Book"/>
-        </w:rPr>
-        <w:t xml:space="preserve">climate variability </w:t>
-      </w:r>
-      <w:r>
-        <w:rPr>
-          <w:rFonts w:ascii="Avenir Book" w:hAnsi="Avenir Book"/>
-        </w:rPr>
-        <w:t>has been</w:t>
-      </w:r>
-      <w:r>
-        <w:rPr>
-          <w:rFonts w:ascii="Avenir Book" w:hAnsi="Avenir Book"/>
-        </w:rPr>
-        <w:t xml:space="preserve"> the focus, not cumulative warming</w:t>
-      </w:r>
-      <w:r>
-        <w:rPr>
-          <w:rFonts w:ascii="Avenir Book" w:hAnsi="Avenir Book"/>
-        </w:rPr>
-        <w:t xml:space="preserve"> or shifting distributions</w:t>
-      </w:r>
-      <w:r>
-        <w:rPr>
-          <w:rFonts w:ascii="Avenir Book" w:hAnsi="Avenir Book"/>
-        </w:rPr>
-        <w:t>. Fish</w:t>
-      </w:r>
-      <w:r>
-        <w:rPr>
-          <w:rFonts w:ascii="Avenir Book" w:hAnsi="Avenir Book"/>
-        </w:rPr>
-        <w:t>ing</w:t>
-      </w:r>
-      <w:r>
-        <w:rPr>
-          <w:rFonts w:ascii="Avenir Book" w:hAnsi="Avenir Book"/>
-        </w:rPr>
-        <w:t xml:space="preserve"> reduces the spatial or age diversity within populations, making them more sensitive to climate variability (</w:t>
-      </w:r>
-      <w:proofErr w:type="spellStart"/>
-      <w:r>
-        <w:rPr>
-          <w:rFonts w:ascii="Avenir Book" w:hAnsi="Avenir Book"/>
-        </w:rPr>
-        <w:t>Planque</w:t>
-      </w:r>
-      <w:proofErr w:type="spellEnd"/>
-      <w:r>
-        <w:rPr>
-          <w:rFonts w:ascii="Avenir Book" w:hAnsi="Avenir Book"/>
-        </w:rPr>
-        <w:t xml:space="preserve">, </w:t>
-      </w:r>
-      <w:proofErr w:type="spellStart"/>
-      <w:r>
-        <w:rPr>
-          <w:rFonts w:ascii="Avenir Book" w:hAnsi="Avenir Book"/>
-        </w:rPr>
-        <w:t>Fromentin</w:t>
-      </w:r>
-      <w:proofErr w:type="spellEnd"/>
-      <w:r>
-        <w:rPr>
-          <w:rFonts w:ascii="Avenir Book" w:hAnsi="Avenir Book"/>
-        </w:rPr>
-        <w:t>, et al. 2010).</w:t>
-      </w:r>
-      <w:r>
-        <w:rPr>
-          <w:rFonts w:ascii="Avenir Book" w:hAnsi="Avenir Book"/>
-        </w:rPr>
-        <w:t xml:space="preserve"> </w:t>
-      </w:r>
-      <w:r>
-        <w:rPr>
-          <w:rFonts w:ascii="Avenir Book" w:hAnsi="Avenir Book"/>
-        </w:rPr>
-        <w:t>I</w:t>
-      </w:r>
-      <w:r>
-        <w:rPr>
-          <w:rFonts w:ascii="Avenir Book" w:hAnsi="Avenir Book"/>
-        </w:rPr>
-        <w:t xml:space="preserve">ndirect food web </w:t>
-      </w:r>
-      <w:ins w:id="124" w:author="M P" w:date="2014-03-23T22:16:00Z">
-        <w:r>
-          <w:rPr>
-            <w:rFonts w:ascii="Avenir Book" w:hAnsi="Avenir Book"/>
-          </w:rPr>
-          <w:t>effects mediated by fishing may also be capable of</w:t>
-        </w:r>
-      </w:ins>
-      <w:r>
-        <w:rPr>
-          <w:rFonts w:ascii="Avenir Book" w:hAnsi="Avenir Book"/>
-        </w:rPr>
-        <w:t xml:space="preserve"> </w:t>
-      </w:r>
-      <w:r>
-        <w:rPr>
-          <w:rFonts w:ascii="Avenir Book" w:hAnsi="Avenir Book"/>
-        </w:rPr>
-        <w:t>creat</w:t>
-      </w:r>
-      <w:ins w:id="125" w:author="M P" w:date="2014-03-23T22:16:00Z">
-        <w:r>
-          <w:rPr>
-            <w:rFonts w:ascii="Avenir Book" w:hAnsi="Avenir Book"/>
-          </w:rPr>
-          <w:t>ing</w:t>
-        </w:r>
-      </w:ins>
-      <w:r>
-        <w:rPr>
-          <w:rFonts w:ascii="Avenir Book" w:hAnsi="Avenir Book"/>
-        </w:rPr>
-        <w:t xml:space="preserve"> positive feedback loop</w:t>
-      </w:r>
-      <w:ins w:id="126" w:author="M P" w:date="2014-03-23T22:16:00Z">
-        <w:r>
-          <w:rPr>
-            <w:rFonts w:ascii="Avenir Book" w:hAnsi="Avenir Book"/>
-          </w:rPr>
-          <w:t>s</w:t>
-        </w:r>
-      </w:ins>
-      <w:r>
-        <w:rPr>
-          <w:rFonts w:ascii="Avenir Book" w:hAnsi="Avenir Book"/>
-        </w:rPr>
-        <w:t xml:space="preserve"> </w:t>
-      </w:r>
-      <w:ins w:id="127" w:author="M P" w:date="2014-03-23T22:16:00Z">
-        <w:r>
-          <w:rPr>
-            <w:rFonts w:ascii="Avenir Book" w:hAnsi="Avenir Book"/>
-          </w:rPr>
-          <w:t xml:space="preserve">that amplify the impacts of warming </w:t>
-        </w:r>
-      </w:ins>
-      <w:ins w:id="128" w:author="M P" w:date="2014-03-23T22:17:00Z">
-        <w:r>
-          <w:rPr>
-            <w:rFonts w:ascii="Avenir Book" w:hAnsi="Avenir Book"/>
-          </w:rPr>
-          <w:t xml:space="preserve">(Kirby, </w:t>
-        </w:r>
-        <w:proofErr w:type="spellStart"/>
-        <w:r>
-          <w:rPr>
-            <w:rFonts w:ascii="Avenir Book" w:hAnsi="Avenir Book"/>
-          </w:rPr>
-          <w:t>Beaugrand</w:t>
-        </w:r>
-        <w:proofErr w:type="spellEnd"/>
-        <w:r>
-          <w:rPr>
-            <w:rFonts w:ascii="Avenir Book" w:hAnsi="Avenir Book"/>
-          </w:rPr>
-          <w:t>, and Lindley 2009)</w:t>
-        </w:r>
-      </w:ins>
-      <w:r>
-        <w:rPr>
-          <w:rFonts w:ascii="Avenir Book" w:hAnsi="Avenir Book"/>
-        </w:rPr>
-        <w:t xml:space="preserve">. </w:t>
-      </w:r>
-      <w:r>
-        <w:rPr>
-          <w:rFonts w:ascii="Avenir Book" w:hAnsi="Avenir Book"/>
-        </w:rPr>
-        <w:t xml:space="preserve">The interactive effects of </w:t>
-      </w:r>
-      <w:r>
-        <w:rPr>
-          <w:rFonts w:ascii="Avenir Book" w:hAnsi="Avenir Book"/>
-        </w:rPr>
-        <w:lastRenderedPageBreak/>
-        <w:t>climate and fishing on spatial distributions had been identified as an important area of research (</w:t>
-      </w:r>
-      <w:proofErr w:type="spellStart"/>
-      <w:r>
-        <w:rPr>
-          <w:rFonts w:ascii="Avenir Book" w:hAnsi="Avenir Book"/>
-        </w:rPr>
-        <w:t>Planque</w:t>
-      </w:r>
-      <w:proofErr w:type="spellEnd"/>
-      <w:r>
-        <w:rPr>
-          <w:rFonts w:ascii="Avenir Book" w:hAnsi="Avenir Book"/>
-        </w:rPr>
-        <w:t xml:space="preserve">, </w:t>
-      </w:r>
-      <w:proofErr w:type="spellStart"/>
-      <w:r>
-        <w:rPr>
-          <w:rFonts w:ascii="Avenir Book" w:hAnsi="Avenir Book"/>
-        </w:rPr>
-        <w:t>Fromentin</w:t>
-      </w:r>
-      <w:proofErr w:type="spellEnd"/>
-      <w:r>
-        <w:rPr>
-          <w:rFonts w:ascii="Avenir Book" w:hAnsi="Avenir Book"/>
-        </w:rPr>
         <w:t xml:space="preserve">, et al. 2010), and our simple model suggests that additive effects </w:t>
       </w:r>
-      <w:ins w:id="129" w:author="M P" w:date="2014-03-23T22:15:00Z">
+      <w:ins w:id="135" w:author="M P" w:date="2014-03-23T22:15:00Z">
         <w:r>
           <w:rPr>
             <w:rFonts w:ascii="Avenir Book" w:hAnsi="Avenir Book"/>
@@ -11248,7 +11309,7 @@
         </w:rPr>
         <w:t xml:space="preserve">, and our results suggest that particular combinations of harvesting and climate velocity will affect </w:t>
       </w:r>
-      <w:ins w:id="130" w:author="M P" w:date="2014-03-23T22:21:00Z">
+      <w:ins w:id="136" w:author="M P" w:date="2014-03-23T22:21:00Z">
         <w:r>
           <w:rPr>
             <w:rFonts w:ascii="Avenir Book" w:hAnsi="Avenir Book"/>
@@ -11316,7 +11377,7 @@
         </w:rPr>
         <w:t>ort dispersal distance</w:t>
       </w:r>
-      <w:ins w:id="131" w:author="M P" w:date="2014-03-23T22:22:00Z">
+      <w:ins w:id="137" w:author="M P" w:date="2014-03-23T22:22:00Z">
         <w:r>
           <w:rPr>
             <w:rFonts w:ascii="Avenir Book" w:hAnsi="Avenir Book"/>
@@ -11376,7 +11437,14 @@
         <w:rPr>
           <w:rFonts w:ascii="Avenir Book" w:hAnsi="Avenir Book"/>
         </w:rPr>
-        <w:t xml:space="preserve">inding that species with shorter generation times can better keep up with shifts in climate is in agreement with empirical work </w:t>
+        <w:t xml:space="preserve">inding that species with shorter generation times can better keep up with shifts in climate is in </w:t>
+      </w:r>
+      <w:r>
+        <w:rPr>
+          <w:rFonts w:ascii="Avenir Book" w:hAnsi="Avenir Book"/>
+        </w:rPr>
+        <w:lastRenderedPageBreak/>
+        <w:t xml:space="preserve">agreement with empirical work </w:t>
       </w:r>
       <w:r>
         <w:rPr>
@@ -11500,14 +11568,7 @@
         <w:rPr>
           <w:rFonts w:ascii="Avenir Book" w:hAnsi="Avenir Book"/>
         </w:rPr>
-        <w:t xml:space="preserve"> (2011), </w:t>
-      </w:r>
-      <w:r>
-        <w:rPr>
-          <w:rFonts w:ascii="Avenir Book" w:hAnsi="Avenir Book"/>
-        </w:rPr>
-        <w:lastRenderedPageBreak/>
-        <w:t>we found that</w:t>
+        <w:t xml:space="preserve"> (2011), we found that</w:t>
       </w:r>
       <w:r>
         <w:rPr>
@@ -11527,7 +11588,7 @@
         </w:rPr>
         <w:t>t low speeds, a short dispersal distance improved the maximum harvesting rate a population could sustain</w:t>
       </w:r>
-      <w:ins w:id="132" w:author="M P" w:date="2014-03-23T22:22:00Z">
+      <w:ins w:id="138" w:author="M P" w:date="2014-03-23T22:22:00Z">
         <w:r>
           <w:rPr>
             <w:rFonts w:ascii="Avenir Book" w:hAnsi="Avenir Book"/>
@@ -11541,7 +11602,7 @@
         </w:rPr>
         <w:t xml:space="preserve"> while at higher speeds a longer dispersal distance improved the maximum climate velocity </w:t>
       </w:r>
-      <w:ins w:id="133" w:author="M P" w:date="2014-03-23T22:23:00Z">
+      <w:ins w:id="139" w:author="M P" w:date="2014-03-23T22:23:00Z">
         <w:r>
           <w:rPr>
             <w:rFonts w:ascii="Avenir Book" w:hAnsi="Avenir Book"/>
@@ -11573,7 +11634,7 @@
         </w:rPr>
         <w:t>.</w:t>
       </w:r>
-      <w:ins w:id="134" w:author="Emma Fuller" w:date="2014-03-11T19:07:00Z">
+      <w:ins w:id="140" w:author="Emma Fuller" w:date="2014-03-11T19:07:00Z">
         <w:r>
           <w:rPr>
             <w:rFonts w:ascii="Avenir Book" w:hAnsi="Avenir Book"/>
@@ -11587,7 +11648,7 @@
         </w:rPr>
         <w:t>Thus</w:t>
       </w:r>
-      <w:ins w:id="135" w:author="M P" w:date="2014-03-23T22:23:00Z">
+      <w:ins w:id="141" w:author="M P" w:date="2014-03-23T22:23:00Z">
         <w:r>
           <w:rPr>
             <w:rFonts w:ascii="Avenir Book" w:hAnsi="Avenir Book"/>
@@ -11753,7 +11814,7 @@
         </w:rPr>
         <w:t xml:space="preserve"> the management approach effectively prevents harvesting of the leading edge</w:t>
       </w:r>
-      <w:ins w:id="136" w:author="M P" w:date="2014-03-23T22:23:00Z">
+      <w:ins w:id="142" w:author="M P" w:date="2014-03-23T22:23:00Z">
         <w:r>
           <w:rPr>
             <w:rFonts w:ascii="Avenir Book" w:hAnsi="Avenir Book"/>
@@ -11842,12 +11903,22 @@
                 </m:r>
               </m:sub>
             </m:sSub>
-            <m:r>
-              <w:rPr>
-                <w:rFonts w:ascii="Cambria Math" w:hAnsi="Cambria Math"/>
-              </w:rPr>
-              <m:t>D</m:t>
-            </m:r>
+            <w:ins w:id="143" w:author="Eleanor Brush" w:date="2014-03-27T11:41:00Z">
+              <m:r>
+                <w:rPr>
+                  <w:rFonts w:ascii="Cambria Math" w:hAnsi="Cambria Math"/>
+                </w:rPr>
+                <m:t>l</m:t>
+              </m:r>
+            </w:ins>
+            <w:del w:id="144" w:author="Eleanor Brush" w:date="2014-03-27T11:41:00Z">
+              <m:r>
+                <w:rPr>
+                  <w:rFonts w:ascii="Cambria Math" w:hAnsi="Cambria Math"/>
+                </w:rPr>
+                <m:t>D</m:t>
+              </m:r>
+            </w:del>
           </m:e>
         </m:rad>
       </m:oMath>
@@ -11857,35 +11928,52 @@
         </w:rPr>
         <w:t xml:space="preserve">, where </w:t>
       </w:r>
-      <w:commentRangeStart w:id="137"/>
-      <w:commentRangeStart w:id="138"/>
-      <w:r>
-        <w:rPr>
-          <w:rFonts w:ascii="Avenir Book" w:hAnsi="Avenir Book"/>
-          <w:i/>
-        </w:rPr>
-        <w:t>D</w:t>
-      </w:r>
-      <w:commentRangeEnd w:id="137"/>
-      <w:r>
-        <w:rPr>
-          <w:rStyle w:val="CommentReference"/>
-          <w:rFonts w:ascii="Avenir Book" w:hAnsi="Avenir Book"/>
-        </w:rPr>
-        <w:commentReference w:id="137"/>
-      </w:r>
-      <w:commentRangeEnd w:id="138"/>
-      <w:r>
-        <w:rPr>
-          <w:rStyle w:val="CommentReference"/>
-        </w:rPr>
-        <w:commentReference w:id="138"/>
-      </w:r>
-      <w:r>
-        <w:rPr>
-          <w:rFonts w:ascii="Avenir Book" w:hAnsi="Avenir Book"/>
-        </w:rPr>
-        <w:t xml:space="preserve"> is the </w:t>
+      <w:commentRangeStart w:id="145"/>
+      <w:commentRangeStart w:id="146"/>
+      <w:del w:id="147" w:author="Eleanor Brush" w:date="2014-03-27T11:41:00Z">
+        <w:r>
+          <w:rPr>
+            <w:rFonts w:ascii="Avenir Book" w:hAnsi="Avenir Book"/>
+            <w:i/>
+          </w:rPr>
+          <w:delText>D</w:delText>
+        </w:r>
+        <w:commentRangeEnd w:id="145"/>
+        <w:r>
+          <w:rPr>
+            <w:rStyle w:val="CommentReference"/>
+            <w:rFonts w:ascii="Avenir Book" w:hAnsi="Avenir Book"/>
+          </w:rPr>
+          <w:commentReference w:id="145"/>
+        </w:r>
+        <w:commentRangeEnd w:id="146"/>
+        <w:r>
+          <w:rPr>
+            <w:rStyle w:val="CommentReference"/>
+          </w:rPr>
+          <w:commentReference w:id="146"/>
+        </w:r>
+        <w:r>
+          <w:rPr>
+            <w:rFonts w:ascii="Avenir Book" w:hAnsi="Avenir Book"/>
+          </w:rPr>
+          <w:delText xml:space="preserve"> </w:delText>
+        </w:r>
+      </w:del>
+      <w:ins w:id="148" w:author="Eleanor Brush" w:date="2014-03-27T11:41:00Z">
+        <w:r>
+          <w:rPr>
+            <w:rFonts w:ascii="Avenir Book" w:hAnsi="Avenir Book"/>
+            <w:i/>
+          </w:rPr>
+          <w:t xml:space="preserve">l </w:t>
+        </w:r>
+      </w:ins>
+      <w:r>
+        <w:rPr>
+          <w:rFonts w:ascii="Avenir Book" w:hAnsi="Avenir Book"/>
+        </w:rPr>
+        <w:t xml:space="preserve">is the </w:t>
       </w:r>
       <w:r>
         <w:rPr>
@@ -11950,7 +12038,14 @@
                   <w:rPr>
                     <w:rFonts w:ascii="Cambria Math" w:hAnsi="Cambria Math"/>
                   </w:rPr>
-                  <m:t>(1-</m:t>
+                  <m:t>(</m:t>
+                </m:r>
+                <w:proofErr w:type="gramStart"/>
+                <m:r>
+                  <w:rPr>
+                    <w:rFonts w:ascii="Cambria Math" w:hAnsi="Cambria Math"/>
+                  </w:rPr>
+                  <m:t>1-</m:t>
                 </m:r>
                 <m:r>
                   <w:rPr>
@@ -11958,6 +12053,7 @@
                   </w:rPr>
                   <m:t>h)R</m:t>
                 </m:r>
+                <w:proofErr w:type="gramEnd"/>
               </m:e>
               <m:sub>
                 <m:r>
@@ -11968,12 +12064,22 @@
                 </m:r>
               </m:sub>
             </m:sSub>
-            <m:r>
-              <w:rPr>
-                <w:rFonts w:ascii="Cambria Math" w:hAnsi="Cambria Math"/>
-              </w:rPr>
-              <m:t>D</m:t>
-            </m:r>
+            <w:ins w:id="149" w:author="Eleanor Brush" w:date="2014-03-27T11:41:00Z">
+              <m:r>
+                <w:rPr>
+                  <w:rFonts w:ascii="Cambria Math" w:hAnsi="Cambria Math"/>
+                </w:rPr>
+                <m:t>l</m:t>
+              </m:r>
+            </w:ins>
+            <w:del w:id="150" w:author="Eleanor Brush" w:date="2014-03-27T11:41:00Z">
+              <m:r>
+                <w:rPr>
+                  <w:rFonts w:ascii="Cambria Math" w:hAnsi="Cambria Math"/>
+                </w:rPr>
+                <m:t>D</m:t>
+              </m:r>
+            </w:del>
           </m:e>
         </m:rad>
       </m:oMath>
@@ -12037,14 +12143,14 @@
         <w:rPr>
           <w:rFonts w:ascii="Avenir Book" w:hAnsi="Avenir Book"/>
         </w:rPr>
-        <w:t xml:space="preserve">n order </w:t>
+        <w:t xml:space="preserve">n order to </w:t>
       </w:r>
       <w:r>
         <w:rPr>
           <w:rFonts w:ascii="Avenir Book" w:hAnsi="Avenir Book"/>
         </w:rPr>
         <w:lastRenderedPageBreak/>
-        <w:t xml:space="preserve">to decouple the additive effects of harvest and climate change, management would have to reverse this paradigm by </w:t>
+        <w:t xml:space="preserve">decouple the additive effects of harvest and climate change, management would have to reverse this paradigm by </w:t>
       </w:r>
       <w:r>
         <w:rPr>
@@ -12112,14 +12218,14 @@
         </w:rPr>
         <w:t xml:space="preserve"> 2003; Thomas et al. 2012). Our results show that MPAs increase the equilibrium biomass </w:t>
       </w:r>
-      <w:ins w:id="139" w:author="M P" w:date="2014-03-23T22:25:00Z">
+      <w:ins w:id="151" w:author="M P" w:date="2014-03-23T22:25:00Z">
         <w:r>
           <w:rPr>
             <w:rFonts w:ascii="Avenir Book" w:hAnsi="Avenir Book"/>
           </w:rPr>
           <w:t xml:space="preserve">of </w:t>
         </w:r>
-        <w:commentRangeStart w:id="140"/>
+        <w:commentRangeStart w:id="152"/>
         <w:r>
           <w:rPr>
             <w:rFonts w:ascii="Avenir Book" w:hAnsi="Avenir Book"/>
@@ -12127,16 +12233,16 @@
           <w:t xml:space="preserve">harvested </w:t>
         </w:r>
       </w:ins>
-      <w:commentRangeEnd w:id="140"/>
-      <w:ins w:id="141" w:author="M P" w:date="2014-03-23T22:26:00Z">
+      <w:commentRangeEnd w:id="152"/>
+      <w:ins w:id="153" w:author="M P" w:date="2014-03-23T22:26:00Z">
         <w:r>
           <w:rPr>
             <w:rStyle w:val="CommentReference"/>
           </w:rPr>
-          <w:commentReference w:id="140"/>
+          <w:commentReference w:id="152"/>
         </w:r>
       </w:ins>
-      <w:ins w:id="143" w:author="M P" w:date="2014-03-23T22:25:00Z">
+      <w:ins w:id="155" w:author="M P" w:date="2014-03-23T22:25:00Z">
         <w:r>
           <w:rPr>
             <w:rFonts w:ascii="Avenir Book" w:hAnsi="Avenir Book"/>
@@ -12162,7 +12268,7 @@
         </w:rPr>
         <w:t xml:space="preserve"> their use as a tool to </w:t>
       </w:r>
-      <w:ins w:id="144" w:author="M P" w:date="2014-03-23T22:26:00Z">
+      <w:ins w:id="156" w:author="M P" w:date="2014-03-23T22:26:00Z">
         <w:r>
           <w:rPr>
             <w:rFonts w:ascii="Avenir Book" w:hAnsi="Avenir Book"/>
@@ -12218,7 +12324,7 @@
         </w:rPr>
         <w:t>the details</w:t>
       </w:r>
-      <w:ins w:id="145" w:author="M P" w:date="2014-03-23T22:27:00Z">
+      <w:ins w:id="157" w:author="M P" w:date="2014-03-23T22:27:00Z">
         <w:r>
           <w:rPr>
             <w:rFonts w:ascii="Avenir Book" w:hAnsi="Avenir Book"/>
@@ -12244,7 +12350,7 @@
         </w:rPr>
         <w:t xml:space="preserve">ter: few, large MPAs caused increased </w:t>
       </w:r>
-      <w:ins w:id="146" w:author="M P" w:date="2014-03-23T22:27:00Z">
+      <w:ins w:id="158" w:author="M P" w:date="2014-03-23T22:27:00Z">
         <w:r>
           <w:rPr>
             <w:rFonts w:ascii="Avenir Book" w:hAnsi="Avenir Book"/>
@@ -12276,7 +12382,7 @@
         </w:rPr>
         <w:t xml:space="preserve">This effect appeared because of the large gaps (with fishing) between </w:t>
       </w:r>
-      <w:ins w:id="147" w:author="M P" w:date="2014-03-23T22:27:00Z">
+      <w:ins w:id="159" w:author="M P" w:date="2014-03-23T22:27:00Z">
         <w:r>
           <w:rPr>
             <w:rFonts w:ascii="Avenir Book" w:hAnsi="Avenir Book"/>
@@ -12370,7 +12476,7 @@
         </w:rPr>
         <w:t xml:space="preserve">does not capture </w:t>
       </w:r>
-      <w:ins w:id="148" w:author="M P" w:date="2014-03-23T22:28:00Z">
+      <w:ins w:id="160" w:author="M P" w:date="2014-03-23T22:28:00Z">
         <w:r>
           <w:rPr>
             <w:rFonts w:ascii="Avenir Book" w:hAnsi="Avenir Book"/>
@@ -12432,14 +12538,7 @@
         <w:rPr>
           <w:rFonts w:ascii="Avenir Book" w:hAnsi="Avenir Book"/>
         </w:rPr>
-        <w:t xml:space="preserve"> </w:t>
-      </w:r>
-      <w:r>
-        <w:rPr>
-          <w:rFonts w:ascii="Avenir Book" w:hAnsi="Avenir Book"/>
-        </w:rPr>
-        <w:lastRenderedPageBreak/>
-        <w:t xml:space="preserve">(negative per capita growth at low densities). </w:t>
+        <w:t xml:space="preserve"> (negative per capita growth at low densities). </w:t>
       </w:r>
       <w:r>
         <w:rPr>
@@ -12467,7 +12566,7 @@
         </w:rPr>
         <w:t xml:space="preserve"> effects </w:t>
       </w:r>
-      <w:ins w:id="149" w:author="M P" w:date="2014-03-23T22:28:00Z">
+      <w:ins w:id="161" w:author="M P" w:date="2014-03-23T22:28:00Z">
         <w:r>
           <w:rPr>
             <w:rFonts w:ascii="Avenir Book" w:hAnsi="Avenir Book"/>
@@ -12487,7 +12586,7 @@
         </w:rPr>
         <w:t xml:space="preserve">We expect similar effects in our model, </w:t>
       </w:r>
-      <w:ins w:id="150" w:author="M P" w:date="2014-03-23T22:29:00Z">
+      <w:ins w:id="162" w:author="M P" w:date="2014-03-23T22:29:00Z">
         <w:r>
           <w:rPr>
             <w:rFonts w:ascii="Avenir Book" w:hAnsi="Avenir Book"/>
@@ -12501,7 +12600,7 @@
           <w:t xml:space="preserve"> </w:t>
         </w:r>
       </w:ins>
-      <w:ins w:id="151" w:author="M P" w:date="2014-03-23T22:30:00Z">
+      <w:ins w:id="163" w:author="M P" w:date="2014-03-23T22:30:00Z">
         <w:r>
           <w:rPr>
             <w:rFonts w:ascii="Avenir Book" w:hAnsi="Avenir Book"/>
@@ -12513,6 +12612,7 @@
           <w:rPr>
             <w:rFonts w:ascii="Avenir Book" w:hAnsi="Avenir Book"/>
           </w:rPr>
+          <w:lastRenderedPageBreak/>
           <w:t>Allee</w:t>
         </w:r>
         <w:proofErr w:type="spellEnd"/>
@@ -12529,7 +12629,7 @@
         </w:rPr>
         <w:t>fishing</w:t>
       </w:r>
-      <w:ins w:id="152" w:author="M P" w:date="2014-03-23T22:30:00Z">
+      <w:ins w:id="164" w:author="M P" w:date="2014-03-23T22:30:00Z">
         <w:r>
           <w:rPr>
             <w:rFonts w:ascii="Avenir Book" w:hAnsi="Avenir Book"/>
@@ -12549,7 +12649,7 @@
         </w:rPr>
         <w:t xml:space="preserve">We also did not include age structure in our model. </w:t>
       </w:r>
-      <w:ins w:id="153" w:author="M P" w:date="2014-03-09T08:50:00Z">
+      <w:ins w:id="165" w:author="M P" w:date="2014-03-09T08:50:00Z">
         <w:r>
           <w:rPr>
             <w:rFonts w:ascii="Avenir Book" w:hAnsi="Avenir Book"/>
@@ -12563,7 +12663,7 @@
           <w:t>nt effects of fishing and climate variability</w:t>
         </w:r>
       </w:ins>
-      <w:ins w:id="154" w:author="M P" w:date="2014-03-09T08:51:00Z">
+      <w:ins w:id="166" w:author="M P" w:date="2014-03-09T08:51:00Z">
         <w:r>
           <w:rPr>
             <w:rFonts w:ascii="Avenir Book" w:hAnsi="Avenir Book"/>
@@ -12613,7 +12713,7 @@
           <w:t>, et al. 2010)</w:t>
         </w:r>
       </w:ins>
-      <w:ins w:id="155" w:author="M P" w:date="2014-03-09T08:50:00Z">
+      <w:ins w:id="167" w:author="M P" w:date="2014-03-09T08:50:00Z">
         <w:r>
           <w:rPr>
             <w:rFonts w:ascii="Avenir Book" w:hAnsi="Avenir Book"/>
@@ -12621,7 +12721,7 @@
           <w:t xml:space="preserve">, and understanding how these two processes </w:t>
         </w:r>
       </w:ins>
-      <w:ins w:id="156" w:author="M P" w:date="2014-03-09T08:52:00Z">
+      <w:ins w:id="168" w:author="M P" w:date="2014-03-09T08:52:00Z">
         <w:r>
           <w:rPr>
             <w:rFonts w:ascii="Avenir Book" w:hAnsi="Avenir Book"/>
@@ -12629,7 +12729,7 @@
           <w:t xml:space="preserve">impact the ability of species to </w:t>
         </w:r>
       </w:ins>
-      <w:ins w:id="157" w:author="M P" w:date="2014-03-09T08:50:00Z">
+      <w:ins w:id="169" w:author="M P" w:date="2014-03-09T08:50:00Z">
         <w:r>
           <w:rPr>
             <w:rFonts w:ascii="Avenir Book" w:hAnsi="Avenir Book"/>
@@ -12637,7 +12737,7 @@
           <w:t xml:space="preserve">shift </w:t>
         </w:r>
       </w:ins>
-      <w:ins w:id="158" w:author="M P" w:date="2014-03-09T08:52:00Z">
+      <w:ins w:id="170" w:author="M P" w:date="2014-03-09T08:52:00Z">
         <w:r>
           <w:rPr>
             <w:rFonts w:ascii="Avenir Book" w:hAnsi="Avenir Book"/>
@@ -12645,7 +12745,7 @@
           <w:t>their</w:t>
         </w:r>
       </w:ins>
-      <w:ins w:id="159" w:author="M P" w:date="2014-03-09T08:50:00Z">
+      <w:ins w:id="171" w:author="M P" w:date="2014-03-09T08:50:00Z">
         <w:r>
           <w:rPr>
             <w:rFonts w:ascii="Avenir Book" w:hAnsi="Avenir Book"/>
@@ -12653,7 +12753,7 @@
           <w:t xml:space="preserve"> distributions would be </w:t>
         </w:r>
       </w:ins>
-      <w:ins w:id="160" w:author="M P" w:date="2014-03-09T08:52:00Z">
+      <w:ins w:id="172" w:author="M P" w:date="2014-03-09T08:52:00Z">
         <w:r>
           <w:rPr>
             <w:rFonts w:ascii="Avenir Book" w:hAnsi="Avenir Book"/>
@@ -12667,7 +12767,7 @@
         </w:rPr>
         <w:t xml:space="preserve">Besides these species-specific extensions, this modeling framework could </w:t>
       </w:r>
-      <w:ins w:id="161" w:author="M P" w:date="2014-03-09T08:54:00Z">
+      <w:ins w:id="173" w:author="M P" w:date="2014-03-09T08:54:00Z">
         <w:r>
           <w:rPr>
             <w:rFonts w:ascii="Avenir Book" w:hAnsi="Avenir Book"/>
@@ -12681,7 +12781,7 @@
         </w:rPr>
         <w:t xml:space="preserve">be extended to consider species interactions, especially </w:t>
       </w:r>
-      <w:ins w:id="162" w:author="M P" w:date="2014-03-23T22:30:00Z">
+      <w:ins w:id="174" w:author="M P" w:date="2014-03-23T22:30:00Z">
         <w:r>
           <w:rPr>
             <w:rFonts w:ascii="Avenir Book" w:hAnsi="Avenir Book"/>
@@ -12695,7 +12795,7 @@
         </w:rPr>
         <w:t>predator</w:t>
       </w:r>
-      <w:ins w:id="163" w:author="M P" w:date="2014-03-23T22:31:00Z">
+      <w:ins w:id="175" w:author="M P" w:date="2014-03-23T22:31:00Z">
         <w:r>
           <w:rPr>
             <w:rFonts w:ascii="Avenir Book" w:hAnsi="Avenir Book"/>
@@ -12723,7 +12823,7 @@
         </w:rPr>
         <w:t>Using a simple mechanistic model like the one we present here help</w:t>
       </w:r>
-      <w:ins w:id="164" w:author="M P" w:date="2014-03-23T22:31:00Z">
+      <w:ins w:id="176" w:author="M P" w:date="2014-03-23T22:31:00Z">
         <w:r>
           <w:rPr>
             <w:rFonts w:ascii="Avenir Book" w:hAnsi="Avenir Book"/>
@@ -12737,7 +12837,7 @@
         </w:rPr>
         <w:t xml:space="preserve"> to </w:t>
       </w:r>
-      <w:ins w:id="165" w:author="M P" w:date="2014-03-09T09:04:00Z">
+      <w:ins w:id="177" w:author="M P" w:date="2014-03-09T09:04:00Z">
         <w:r>
           <w:rPr>
             <w:rFonts w:ascii="Avenir Book" w:hAnsi="Avenir Book"/>
@@ -12751,7 +12851,7 @@
         </w:rPr>
         <w:t xml:space="preserve"> species </w:t>
       </w:r>
-      <w:ins w:id="166" w:author="M P" w:date="2014-03-09T09:04:00Z">
+      <w:ins w:id="178" w:author="M P" w:date="2014-03-09T09:04:00Z">
         <w:r>
           <w:rPr>
             <w:rFonts w:ascii="Avenir Book" w:hAnsi="Avenir Book"/>
@@ -12765,7 +12865,7 @@
         </w:rPr>
         <w:t xml:space="preserve">climate and harvesting. </w:t>
       </w:r>
-      <w:ins w:id="167" w:author="M P" w:date="2014-03-09T09:05:00Z">
+      <w:ins w:id="179" w:author="M P" w:date="2014-03-09T09:05:00Z">
         <w:r>
           <w:rPr>
             <w:rFonts w:ascii="Avenir Book" w:hAnsi="Avenir Book"/>
@@ -12779,7 +12879,7 @@
         </w:rPr>
         <w:t>his work highlights the importance of considering stressors in combination</w:t>
       </w:r>
-      <w:ins w:id="168" w:author="M P" w:date="2014-03-09T09:05:00Z">
+      <w:ins w:id="180" w:author="M P" w:date="2014-03-09T09:05:00Z">
         <w:r>
           <w:rPr>
             <w:rFonts w:ascii="Avenir Book" w:hAnsi="Avenir Book"/>
@@ -12793,7 +12893,7 @@
         </w:rPr>
         <w:t xml:space="preserve"> as outcomes deviate from what we would predict in isolation. </w:t>
       </w:r>
-      <w:ins w:id="169" w:author="M P" w:date="2014-03-23T22:33:00Z">
+      <w:ins w:id="181" w:author="M P" w:date="2014-03-23T22:33:00Z">
         <w:r>
           <w:rPr>
             <w:rFonts w:ascii="Avenir Book" w:hAnsi="Avenir Book"/>
@@ -12813,7 +12913,7 @@
           <w:t xml:space="preserve"> the interaction</w:t>
         </w:r>
       </w:ins>
-      <w:ins w:id="170" w:author="M P" w:date="2014-03-23T22:34:00Z">
+      <w:ins w:id="182" w:author="M P" w:date="2014-03-23T22:34:00Z">
         <w:r>
           <w:rPr>
             <w:rFonts w:ascii="Avenir Book" w:hAnsi="Avenir Book"/>
@@ -12839,7 +12939,7 @@
         </w:rPr>
         <w:t xml:space="preserve"> not directly address climate change, understanding how </w:t>
       </w:r>
-      <w:ins w:id="171" w:author="M P" w:date="2014-03-09T09:09:00Z">
+      <w:ins w:id="183" w:author="M P" w:date="2014-03-09T09:09:00Z">
         <w:r>
           <w:rPr>
             <w:rFonts w:ascii="Avenir Book" w:hAnsi="Avenir Book"/>
@@ -12859,7 +12959,7 @@
         </w:rPr>
         <w:t xml:space="preserve"> </w:t>
       </w:r>
-      <w:ins w:id="172" w:author="M P" w:date="2014-03-09T09:13:00Z">
+      <w:ins w:id="184" w:author="M P" w:date="2014-03-09T09:13:00Z">
         <w:r>
           <w:rPr>
             <w:rFonts w:ascii="Avenir Book" w:hAnsi="Avenir Book"/>
@@ -12871,14 +12971,7 @@
         <w:rPr>
           <w:rFonts w:ascii="Avenir Book" w:hAnsi="Avenir Book"/>
         </w:rPr>
-        <w:t xml:space="preserve"> </w:t>
-      </w:r>
-      <w:r>
-        <w:rPr>
-          <w:rFonts w:ascii="Avenir Book" w:hAnsi="Avenir Book"/>
-        </w:rPr>
-        <w:lastRenderedPageBreak/>
-        <w:t xml:space="preserve">between harvesting and range shifts will help to better implement harvesting rules and protected areas. </w:t>
+        <w:t xml:space="preserve"> between harvesting and range shifts will help to better implement harvesting rules and protected areas. </w:t>
       </w:r>
       <w:r>
         <w:rPr>
@@ -12886,7 +12979,7 @@
         </w:rPr>
         <w:t>Thus</w:t>
       </w:r>
-      <w:ins w:id="173" w:author="M P" w:date="2014-03-23T12:52:00Z">
+      <w:ins w:id="185" w:author="M P" w:date="2014-03-23T12:52:00Z">
         <w:r>
           <w:rPr>
             <w:rFonts w:ascii="Avenir Book" w:hAnsi="Avenir Book"/>
@@ -12952,7 +13045,7 @@
           <w:color w:val="auto"/>
         </w:rPr>
       </w:pPr>
-      <w:bookmarkStart w:id="174" w:name="acknowledgements"/>
+      <w:bookmarkStart w:id="186" w:name="acknowledgements"/>
       <w:r>
         <w:rPr>
           <w:rFonts w:ascii="Avenir Book" w:hAnsi="Avenir Book"/>
@@ -12961,7 +13054,7 @@
         <w:t>Acknowledgements</w:t>
       </w:r>
     </w:p>
-    <w:bookmarkEnd w:id="174"/>
+    <w:bookmarkEnd w:id="186"/>
     <w:p>
       <w:pPr>
         <w:spacing w:line="480" w:lineRule="auto"/>
@@ -13040,6 +13133,7 @@
           <w:rFonts w:ascii="Avenir Book" w:hAnsi="Avenir Book"/>
           <w:color w:val="auto"/>
         </w:rPr>
+        <w:lastRenderedPageBreak/>
         <w:t>Literature Cited</w:t>
       </w:r>
     </w:p>
@@ -13438,7 +13532,6 @@
         <w:rPr>
           <w:rFonts w:ascii="Avenir Book" w:hAnsi="Avenir Book"/>
         </w:rPr>
-        <w:lastRenderedPageBreak/>
         <w:t>Botsford</w:t>
       </w:r>
       <w:proofErr w:type="spellEnd"/>
@@ -13911,6 +14004,7 @@
         <w:rPr>
           <w:rFonts w:ascii="Avenir Book" w:hAnsi="Avenir Book"/>
         </w:rPr>
+        <w:lastRenderedPageBreak/>
         <w:t>Doak</w:t>
       </w:r>
       <w:proofErr w:type="spellEnd"/>
@@ -14206,7 +14300,6 @@
         <w:rPr>
           <w:rFonts w:ascii="Avenir Book" w:eastAsia="Times New Roman" w:hAnsi="Avenir Book" w:cs="Times New Roman"/>
         </w:rPr>
-        <w:lastRenderedPageBreak/>
         <w:t>Froese</w:t>
       </w:r>
       <w:proofErr w:type="spellEnd"/>
@@ -14900,6 +14993,7 @@
         <w:rPr>
           <w:rFonts w:ascii="Avenir Book" w:hAnsi="Avenir Book"/>
         </w:rPr>
+        <w:lastRenderedPageBreak/>
         <w:t xml:space="preserve">Hannah, Lee, Guy </w:t>
       </w:r>
       <w:proofErr w:type="spellStart"/>
@@ -15092,7 +15186,6 @@
         <w:rPr>
           <w:rFonts w:ascii="Avenir Book" w:hAnsi="Avenir Book"/>
         </w:rPr>
-        <w:lastRenderedPageBreak/>
         <w:t xml:space="preserve">———. 2006. “Persistence of spatial populations depends on returning home.” </w:t>
       </w:r>
       <w:proofErr w:type="gramStart"/>
@@ -15728,6 +15821,7 @@
         <w:rPr>
           <w:rFonts w:ascii="Avenir Book" w:hAnsi="Avenir Book"/>
         </w:rPr>
+        <w:lastRenderedPageBreak/>
         <w:t xml:space="preserve">Lockwood, Dale R., Alan Hastings, and Louis W. </w:t>
       </w:r>
       <w:proofErr w:type="spellStart"/>
@@ -15823,7 +15917,6 @@
         <w:rPr>
           <w:rFonts w:ascii="Avenir Book" w:hAnsi="Avenir Book"/>
         </w:rPr>
-        <w:lastRenderedPageBreak/>
         <w:t xml:space="preserve">Mackenzie, Brian R., </w:t>
       </w:r>
       <w:proofErr w:type="spellStart"/>
@@ -16560,7 +16653,6 @@
         <w:rPr>
           <w:rFonts w:ascii="Avenir Book" w:hAnsi="Avenir Book"/>
         </w:rPr>
-        <w:lastRenderedPageBreak/>
         <w:t xml:space="preserve">Robinson, L. M. M., J. </w:t>
       </w:r>
       <w:proofErr w:type="spellStart"/>
@@ -16713,6 +16805,7 @@
         <w:rPr>
           <w:rFonts w:ascii="Avenir Book" w:hAnsi="Avenir Book" w:cs="Trebuchet MS"/>
         </w:rPr>
+        <w:lastRenderedPageBreak/>
         <w:t>Sekercioglu</w:t>
       </w:r>
       <w:proofErr w:type="spellEnd"/>
@@ -17290,7 +17383,7 @@
         <w:pStyle w:val="Heading1"/>
         <w:spacing w:line="480" w:lineRule="auto"/>
       </w:pPr>
-      <w:bookmarkStart w:id="175" w:name="tables"/>
+      <w:bookmarkStart w:id="187" w:name="tables"/>
       <w:r>
         <w:rPr>
           <w:rFonts w:ascii="Avenir Book" w:hAnsi="Avenir Book"/>
@@ -17299,7 +17392,7 @@
         <w:lastRenderedPageBreak/>
         <w:t>Tables</w:t>
       </w:r>
-      <w:bookmarkEnd w:id="175"/>
+      <w:bookmarkEnd w:id="187"/>
     </w:p>
     <w:p>
       <w:pPr>
@@ -17968,25 +18061,18 @@
                 <w:i/>
               </w:rPr>
             </w:pPr>
-            <w:ins w:id="176" w:author="M P" w:date="2014-03-23T13:49:00Z">
-              <m:oMath>
-                <m:r>
-                  <w:rPr>
-                    <w:rFonts w:ascii="Cambria Math" w:hAnsi="Cambria Math"/>
-                  </w:rPr>
-                  <m:t>g(n)</m:t>
-                </m:r>
-              </m:oMath>
+            <w:ins w:id="188" w:author="M P" w:date="2014-03-23T13:49:00Z">
+              <m:oMathPara>
+                <m:oMath>
+                  <m:r>
+                    <w:rPr>
+                      <w:rFonts w:ascii="Cambria Math" w:hAnsi="Cambria Math"/>
+                    </w:rPr>
+                    <m:t>g(n)</m:t>
+                  </m:r>
+                </m:oMath>
+              </m:oMathPara>
             </w:ins>
-            <w:del w:id="177" w:author="M P" w:date="2014-03-23T13:49:00Z">
-              <w:r>
-                <w:rPr>
-                  <w:rFonts w:ascii="Avenir Book" w:eastAsia="Cambria" w:hAnsi="Avenir Book" w:cs="Times New Roman"/>
-                  <w:i/>
-                </w:rPr>
-                <w:delText>g(n)</w:delText>
-              </w:r>
-            </w:del>
           </w:p>
         </w:tc>
         <w:tc>
@@ -18070,7 +18156,7 @@
               </w:rPr>
               <w:t xml:space="preserve"> of adults harvested</w:t>
             </w:r>
-            <w:ins w:id="178" w:author="M P" w:date="2014-03-23T13:49:00Z">
+            <w:ins w:id="189" w:author="M P" w:date="2014-03-23T13:49:00Z">
               <w:r>
                 <w:rPr>
                   <w:rFonts w:ascii="Avenir Book" w:hAnsi="Avenir Book"/>
@@ -18104,7 +18190,7 @@
                 </m:d>
               </m:oMath>
             </w:ins>
-            <w:ins w:id="179" w:author="M P" w:date="2014-03-23T13:50:00Z">
+            <w:ins w:id="190" w:author="M P" w:date="2014-03-23T13:50:00Z">
               <m:oMath>
                 <m:r>
                   <w:rPr>
@@ -18255,7 +18341,7 @@
           <w:szCs w:val="24"/>
         </w:rPr>
       </w:pPr>
-      <w:bookmarkStart w:id="180" w:name="figure-legends"/>
+      <w:bookmarkStart w:id="191" w:name="figure-legends"/>
       <w:r>
         <w:rPr>
           <w:rFonts w:ascii="Avenir Book" w:eastAsiaTheme="minorHAnsi" w:hAnsi="Avenir Book" w:cstheme="minorBidi"/>
@@ -18291,7 +18377,7 @@
         </w:rPr>
       </w:pPr>
     </w:p>
-    <w:bookmarkEnd w:id="180"/>
+    <w:bookmarkEnd w:id="191"/>
     <w:p>
       <w:pPr>
         <w:rPr>
@@ -18340,7 +18426,7 @@
         </w:rPr>
         <w:t>Shade of grey corresponds to the growth rate from smallest to greatest</w:t>
       </w:r>
-      <w:ins w:id="181" w:author="M P" w:date="2014-03-23T12:55:00Z">
+      <w:ins w:id="192" w:author="M P" w:date="2014-03-23T12:55:00Z">
         <w:r>
           <w:rPr>
             <w:rFonts w:ascii="Avenir Book" w:hAnsi="Avenir Book"/>
@@ -18354,7 +18440,7 @@
         </w:rPr>
         <w:t>light to dark</w:t>
       </w:r>
-      <w:ins w:id="182" w:author="M P" w:date="2014-03-23T12:55:00Z">
+      <w:ins w:id="193" w:author="M P" w:date="2014-03-23T12:55:00Z">
         <w:r>
           <w:rPr>
             <w:rFonts w:ascii="Avenir Book" w:hAnsi="Avenir Book"/>
@@ -18368,7 +18454,7 @@
         </w:rPr>
         <w:t xml:space="preserve">. </w:t>
       </w:r>
-      <w:ins w:id="183" w:author="M P" w:date="2014-03-23T12:56:00Z">
+      <w:ins w:id="194" w:author="M P" w:date="2014-03-23T12:56:00Z">
         <w:r>
           <w:rPr>
             <w:rFonts w:ascii="Avenir Book" w:hAnsi="Avenir Book"/>
@@ -18382,7 +18468,7 @@
         </w:rPr>
         <w:t>ine</w:t>
       </w:r>
-      <w:ins w:id="184" w:author="M P" w:date="2014-03-23T12:56:00Z">
+      <w:ins w:id="195" w:author="M P" w:date="2014-03-23T12:56:00Z">
         <w:r>
           <w:rPr>
             <w:rFonts w:ascii="Avenir Book" w:hAnsi="Avenir Book"/>
@@ -18396,7 +18482,7 @@
         </w:rPr>
         <w:t>s</w:t>
       </w:r>
-      <w:ins w:id="185" w:author="M P" w:date="2014-03-23T12:56:00Z">
+      <w:ins w:id="196" w:author="M P" w:date="2014-03-23T12:56:00Z">
         <w:r>
           <w:rPr>
             <w:rFonts w:ascii="Avenir Book" w:hAnsi="Avenir Book"/>
@@ -18410,7 +18496,7 @@
         </w:rPr>
         <w:t xml:space="preserve"> </w:t>
       </w:r>
-      <w:ins w:id="186" w:author="M P" w:date="2014-03-23T12:55:00Z">
+      <w:ins w:id="197" w:author="M P" w:date="2014-03-23T12:55:00Z">
         <w:r>
           <w:rPr>
             <w:rFonts w:ascii="Avenir Book" w:hAnsi="Avenir Book"/>
@@ -18418,7 +18504,7 @@
           <w:t>indicate</w:t>
         </w:r>
       </w:ins>
-      <w:ins w:id="187" w:author="M P" w:date="2014-03-23T12:56:00Z">
+      <w:ins w:id="198" w:author="M P" w:date="2014-03-23T12:56:00Z">
         <w:r>
           <w:rPr>
             <w:rFonts w:ascii="Avenir Book" w:hAnsi="Avenir Book"/>
@@ -18432,7 +18518,7 @@
         </w:rPr>
         <w:t xml:space="preserve"> </w:t>
       </w:r>
-      <w:ins w:id="188" w:author="M P" w:date="2014-03-23T12:56:00Z">
+      <w:ins w:id="199" w:author="M P" w:date="2014-03-23T12:56:00Z">
         <w:r>
           <w:rPr>
             <w:rFonts w:ascii="Avenir Book" w:hAnsi="Avenir Book"/>
@@ -18452,14 +18538,14 @@
         </w:rPr>
         <w:t xml:space="preserve">average dispersal </w:t>
       </w:r>
-      <w:commentRangeStart w:id="189"/>
+      <w:commentRangeStart w:id="200"/>
       <w:r>
         <w:rPr>
           <w:rFonts w:ascii="Avenir Book" w:hAnsi="Avenir Book"/>
         </w:rPr>
         <w:t xml:space="preserve">distance </w:t>
       </w:r>
-      <w:ins w:id="190" w:author="M P" w:date="2014-03-23T12:56:00Z">
+      <w:ins w:id="201" w:author="M P" w:date="2014-03-23T12:56:00Z">
         <w:r>
           <w:rPr>
             <w:rFonts w:ascii="Avenir Book" w:hAnsi="Avenir Book"/>
@@ -18475,7 +18561,7 @@
           <m:t>⟨d⟩=0.1</m:t>
         </m:r>
       </m:oMath>
-      <w:ins w:id="191" w:author="M P" w:date="2014-03-23T12:55:00Z">
+      <w:ins w:id="202" w:author="M P" w:date="2014-03-23T12:55:00Z">
         <w:r>
           <w:rPr>
             <w:rFonts w:ascii="Avenir Book" w:eastAsiaTheme="minorEastAsia" w:hAnsi="Avenir Book"/>
@@ -18489,7 +18575,7 @@
         </w:rPr>
         <w:t>dashed</w:t>
       </w:r>
-      <w:ins w:id="192" w:author="M P" w:date="2014-03-23T12:56:00Z">
+      <w:ins w:id="203" w:author="M P" w:date="2014-03-23T12:56:00Z">
         <w:r>
           <w:rPr>
             <w:rFonts w:ascii="Avenir Book" w:hAnsi="Avenir Book"/>
@@ -18504,7 +18590,7 @@
           </w:rPr>
           <m:t>⟨d⟩=0.25</m:t>
         </m:r>
-        <w:commentRangeEnd w:id="189"/>
+        <w:commentRangeEnd w:id="200"/>
         <m:r>
           <m:rPr>
             <m:sty m:val="p"/>
@@ -18512,10 +18598,19 @@
           <w:rPr>
             <w:rStyle w:val="CommentReference"/>
           </w:rPr>
-          <w:commentReference w:id="189"/>
+          <w:commentReference w:id="204"/>
+        </m:r>
+        <m:r>
+          <m:rPr>
+            <m:sty m:val="p"/>
+          </m:rPr>
+          <w:rPr>
+            <w:rStyle w:val="CommentReference"/>
+          </w:rPr>
+          <w:commentReference w:id="200"/>
         </m:r>
       </m:oMath>
-      <w:ins w:id="193" w:author="M P" w:date="2014-03-23T12:56:00Z">
+      <w:ins w:id="205" w:author="M P" w:date="2014-03-23T12:56:00Z">
         <w:r>
           <w:rPr>
             <w:rFonts w:ascii="Avenir Book" w:eastAsiaTheme="minorEastAsia" w:hAnsi="Avenir Book"/>
@@ -18529,8 +18624,9 @@
         </w:rPr>
         <w:t xml:space="preserve"> approximated Gaussian dispersal kernel </w:t>
       </w:r>
-      <w:commentRangeStart w:id="194"/>
-      <w:ins w:id="195" w:author="M P" w:date="2014-03-06T12:41:00Z">
+      <w:commentRangeStart w:id="206"/>
+      <w:commentRangeStart w:id="207"/>
+      <w:ins w:id="208" w:author="M P" w:date="2014-03-06T12:41:00Z">
         <w:r>
           <w:rPr>
             <w:rFonts w:ascii="Avenir Book" w:hAnsi="Avenir Book"/>
@@ -18538,7 +18634,7 @@
           <w:t xml:space="preserve">(Eq. </w:t>
         </w:r>
       </w:ins>
-      <w:ins w:id="196" w:author="Emma Fuller" w:date="2014-03-15T13:58:00Z">
+      <w:ins w:id="209" w:author="Emma Fuller" w:date="2014-03-15T13:58:00Z">
         <w:r>
           <w:rPr>
             <w:rFonts w:ascii="Avenir Book" w:hAnsi="Avenir Book"/>
@@ -18546,7 +18642,7 @@
           <w:t>3</w:t>
         </w:r>
       </w:ins>
-      <w:ins w:id="197" w:author="M P" w:date="2014-03-06T12:41:00Z">
+      <w:ins w:id="210" w:author="M P" w:date="2014-03-06T12:41:00Z">
         <w:r>
           <w:rPr>
             <w:rFonts w:ascii="Avenir Book" w:hAnsi="Avenir Book"/>
@@ -18554,14 +18650,21 @@
           <w:t>)</w:t>
         </w:r>
       </w:ins>
-      <w:commentRangeEnd w:id="194"/>
+      <w:commentRangeEnd w:id="206"/>
       <w:r>
         <w:rPr>
           <w:rStyle w:val="CommentReference"/>
         </w:rPr>
-        <w:commentReference w:id="194"/>
-      </w:r>
-      <w:ins w:id="198" w:author="M P" w:date="2014-03-23T12:57:00Z">
+        <w:commentReference w:id="206"/>
+      </w:r>
+      <w:commentRangeEnd w:id="207"/>
+      <w:r>
+        <w:rPr>
+          <w:rStyle w:val="CommentReference"/>
+        </w:rPr>
+        <w:commentReference w:id="207"/>
+      </w:r>
+      <w:ins w:id="211" w:author="M P" w:date="2014-03-23T12:57:00Z">
         <w:r>
           <w:rPr>
             <w:rFonts w:ascii="Avenir Book" w:hAnsi="Avenir Book"/>
@@ -18607,7 +18710,7 @@
         </w:rPr>
         <w:t xml:space="preserve"> harvesting rate on the y-axis. </w:t>
       </w:r>
-      <w:ins w:id="199" w:author="M P" w:date="2014-03-23T12:58:00Z">
+      <w:ins w:id="212" w:author="M P" w:date="2014-03-23T12:58:00Z">
         <w:r>
           <w:rPr>
             <w:rFonts w:ascii="Avenir Book" w:hAnsi="Avenir Book"/>
@@ -18621,7 +18724,7 @@
         </w:rPr>
         <w:t>esults are from a</w:t>
       </w:r>
-      <w:ins w:id="200" w:author="M P" w:date="2014-03-09T09:15:00Z">
+      <w:ins w:id="213" w:author="M P" w:date="2014-03-09T09:15:00Z">
         <w:r>
           <w:rPr>
             <w:rFonts w:ascii="Avenir Book" w:hAnsi="Avenir Book"/>
@@ -18635,21 +18738,35 @@
         </w:rPr>
         <w:t xml:space="preserve"> </w:t>
       </w:r>
-      <w:commentRangeStart w:id="201"/>
-      <w:ins w:id="202" w:author="M P" w:date="2014-03-06T12:43:00Z">
-        <w:r>
-          <w:rPr>
-            <w:rFonts w:ascii="Avenir Book" w:hAnsi="Avenir Book"/>
-          </w:rPr>
-          <w:t xml:space="preserve">approximated?? </w:t>
+      <w:commentRangeStart w:id="214"/>
+      <w:ins w:id="215" w:author="M P" w:date="2014-03-06T12:43:00Z">
+        <w:r>
+          <w:rPr>
+            <w:rFonts w:ascii="Avenir Book" w:hAnsi="Avenir Book"/>
+          </w:rPr>
+          <w:t>approximated</w:t>
+        </w:r>
+        <w:del w:id="216" w:author="Eleanor Brush" w:date="2014-03-27T11:45:00Z">
+          <w:r>
+            <w:rPr>
+              <w:rFonts w:ascii="Avenir Book" w:hAnsi="Avenir Book"/>
+            </w:rPr>
+            <w:delText>??</w:delText>
+          </w:r>
+        </w:del>
+        <w:r>
+          <w:rPr>
+            <w:rFonts w:ascii="Avenir Book" w:hAnsi="Avenir Book"/>
+          </w:rPr>
+          <w:t xml:space="preserve"> </w:t>
         </w:r>
       </w:ins>
-      <w:commentRangeEnd w:id="201"/>
+      <w:commentRangeEnd w:id="214"/>
       <w:r>
         <w:rPr>
           <w:rStyle w:val="CommentReference"/>
         </w:rPr>
-        <w:commentReference w:id="201"/>
+        <w:commentReference w:id="214"/>
       </w:r>
       <w:r>
         <w:rPr>
@@ -18701,8 +18818,24 @@
           <w:rPr>
             <w:rFonts w:ascii="Cambria Math" w:hAnsi="Cambria Math"/>
           </w:rPr>
-          <m:t>=5</m:t>
+          <m:t>=</m:t>
         </m:r>
+        <w:ins w:id="217" w:author="Eleanor Brush" w:date="2014-03-27T12:03:00Z">
+          <m:r>
+            <w:rPr>
+              <w:rFonts w:ascii="Cambria Math" w:hAnsi="Cambria Math"/>
+            </w:rPr>
+            <m:t>10</m:t>
+          </m:r>
+        </w:ins>
+        <w:del w:id="218" w:author="Eleanor Brush" w:date="2014-03-27T12:03:00Z">
+          <m:r>
+            <w:rPr>
+              <w:rFonts w:ascii="Cambria Math" w:hAnsi="Cambria Math"/>
+            </w:rPr>
+            <m:t>5</m:t>
+          </m:r>
+        </w:del>
       </m:oMath>
       <w:r>
         <w:rPr>
@@ -18710,7 +18843,7 @@
         </w:rPr>
         <w:t>,</w:t>
       </w:r>
-      <w:ins w:id="203" w:author="M P" w:date="2014-03-23T12:58:00Z">
+      <w:ins w:id="219" w:author="M P" w:date="2014-03-23T12:58:00Z">
         <w:r>
           <w:rPr>
             <w:rFonts w:ascii="Avenir Book" w:hAnsi="Avenir Book"/>
@@ -18729,8 +18862,24 @@
           <w:rPr>
             <w:rFonts w:ascii="Cambria Math" w:hAnsi="Cambria Math"/>
           </w:rPr>
-          <m:t>⟨d⟩=0.399</m:t>
+          <m:t>⟨d⟩=0.</m:t>
         </m:r>
+        <w:ins w:id="220" w:author="Eleanor Brush" w:date="2014-03-27T12:02:00Z">
+          <m:r>
+            <w:rPr>
+              <w:rFonts w:ascii="Cambria Math" w:hAnsi="Cambria Math"/>
+            </w:rPr>
+            <m:t>25</m:t>
+          </m:r>
+        </w:ins>
+        <w:del w:id="221" w:author="Eleanor Brush" w:date="2014-03-27T12:02:00Z">
+          <m:r>
+            <w:rPr>
+              <w:rFonts w:ascii="Cambria Math" w:hAnsi="Cambria Math"/>
+            </w:rPr>
+            <m:t>399</m:t>
+          </m:r>
+        </w:del>
       </m:oMath>
       <w:r>
         <w:rPr>
@@ -18835,19 +18984,19 @@
         </w:rPr>
         <w:t xml:space="preserve">the loss in </w:t>
       </w:r>
-      <w:commentRangeStart w:id="204"/>
+      <w:commentRangeStart w:id="222"/>
       <w:r>
         <w:rPr>
           <w:rFonts w:ascii="Avenir Book" w:hAnsi="Avenir Book"/>
         </w:rPr>
         <w:t xml:space="preserve">biomass </w:t>
       </w:r>
-      <w:commentRangeEnd w:id="204"/>
+      <w:commentRangeEnd w:id="222"/>
       <w:r>
         <w:rPr>
           <w:rStyle w:val="CommentReference"/>
         </w:rPr>
-        <w:commentReference w:id="204"/>
+        <w:commentReference w:id="222"/>
       </w:r>
       <w:r>
         <w:rPr>
@@ -19001,7 +19150,7 @@
         </w:rPr>
         <w:t xml:space="preserve">excess loss, on the order of </w:t>
       </w:r>
-      <w:ins w:id="205" w:author="M P" w:date="2014-03-06T12:52:00Z">
+      <w:ins w:id="223" w:author="M P" w:date="2014-03-06T12:52:00Z">
         <m:oMath>
           <m:r>
             <w:rPr>
@@ -19039,28 +19188,28 @@
         </w:rPr>
         <w:t xml:space="preserve">. These </w:t>
       </w:r>
-      <w:commentRangeStart w:id="206"/>
-      <w:commentRangeStart w:id="207"/>
+      <w:commentRangeStart w:id="224"/>
+      <w:commentRangeStart w:id="225"/>
       <w:r>
         <w:rPr>
           <w:rFonts w:ascii="Avenir Book" w:hAnsi="Avenir Book"/>
         </w:rPr>
         <w:t xml:space="preserve">results </w:t>
       </w:r>
-      <w:commentRangeEnd w:id="206"/>
+      <w:commentRangeEnd w:id="224"/>
       <w:r>
         <w:rPr>
           <w:rStyle w:val="CommentReference"/>
           <w:rFonts w:ascii="Avenir Book" w:hAnsi="Avenir Book"/>
         </w:rPr>
-        <w:commentReference w:id="206"/>
-      </w:r>
-      <w:commentRangeEnd w:id="207"/>
+        <w:commentReference w:id="224"/>
+      </w:r>
+      <w:commentRangeEnd w:id="225"/>
       <w:r>
         <w:rPr>
           <w:rStyle w:val="CommentReference"/>
         </w:rPr>
-        <w:commentReference w:id="207"/>
+        <w:commentReference w:id="225"/>
       </w:r>
       <w:r>
         <w:rPr>
@@ -19068,9 +19217,7 @@
         </w:rPr>
         <w:t xml:space="preserve">are from </w:t>
       </w:r>
-      <w:bookmarkStart w:id="208" w:name="_GoBack"/>
-      <w:bookmarkEnd w:id="208"/>
-      <w:ins w:id="209" w:author="M P" w:date="2014-03-23T12:59:00Z">
+      <w:ins w:id="227" w:author="M P" w:date="2014-03-23T12:59:00Z">
         <w:r>
           <w:rPr>
             <w:rFonts w:ascii="Avenir Book" w:hAnsi="Avenir Book"/>
@@ -19078,7 +19225,7 @@
           <w:t>calculations</w:t>
         </w:r>
       </w:ins>
-      <w:ins w:id="210" w:author="M P" w:date="2014-03-23T12:58:00Z">
+      <w:ins w:id="228" w:author="M P" w:date="2014-03-23T12:58:00Z">
         <w:r>
           <w:rPr>
             <w:rFonts w:ascii="Avenir Book" w:hAnsi="Avenir Book"/>
@@ -19086,7 +19233,7 @@
           <w:t xml:space="preserve"> </w:t>
         </w:r>
       </w:ins>
-      <w:ins w:id="211" w:author="M P" w:date="2014-03-23T12:59:00Z">
+      <w:ins w:id="229" w:author="M P" w:date="2014-03-23T12:59:00Z">
         <w:r>
           <w:rPr>
             <w:rFonts w:ascii="Avenir Book" w:hAnsi="Avenir Book"/>
@@ -19094,7 +19241,7 @@
           <w:t>with the</w:t>
         </w:r>
       </w:ins>
-      <w:ins w:id="212" w:author="M P" w:date="2014-03-23T12:58:00Z">
+      <w:ins w:id="230" w:author="M P" w:date="2014-03-23T12:58:00Z">
         <w:r>
           <w:rPr>
             <w:rFonts w:ascii="Avenir Book" w:hAnsi="Avenir Book"/>
@@ -19102,7 +19249,7 @@
           <w:t xml:space="preserve"> same parameters as </w:t>
         </w:r>
       </w:ins>
-      <w:ins w:id="213" w:author="M P" w:date="2014-03-23T12:59:00Z">
+      <w:ins w:id="231" w:author="M P" w:date="2014-03-23T12:59:00Z">
         <w:r>
           <w:rPr>
             <w:rFonts w:ascii="Avenir Book" w:hAnsi="Avenir Book"/>
@@ -19123,19 +19270,19 @@
           <w:rFonts w:ascii="Avenir Book" w:hAnsi="Avenir Book"/>
         </w:rPr>
       </w:pPr>
-      <w:commentRangeStart w:id="214"/>
+      <w:commentRangeStart w:id="232"/>
       <w:r>
         <w:rPr>
           <w:rFonts w:ascii="Avenir Book" w:hAnsi="Avenir Book"/>
         </w:rPr>
         <w:t xml:space="preserve">Figure </w:t>
       </w:r>
-      <w:commentRangeEnd w:id="214"/>
+      <w:commentRangeEnd w:id="232"/>
       <w:r>
         <w:rPr>
           <w:rStyle w:val="CommentReference"/>
         </w:rPr>
-        <w:commentReference w:id="214"/>
+        <w:commentReference w:id="232"/>
       </w:r>
       <w:r>
         <w:rPr>
@@ -19143,7 +19290,7 @@
         </w:rPr>
         <w:t>3: The equilibrium biomass of the population as a function of the climate velocity on the x-axis and the harvesting rate on the y-axis</w:t>
       </w:r>
-      <w:ins w:id="215" w:author="M P" w:date="2014-03-06T13:06:00Z">
+      <w:ins w:id="233" w:author="M P" w:date="2014-03-06T13:06:00Z">
         <w:r>
           <w:rPr>
             <w:rFonts w:ascii="Avenir Book" w:hAnsi="Avenir Book"/>
@@ -19157,7 +19304,7 @@
         </w:rPr>
         <w:t xml:space="preserve"> </w:t>
       </w:r>
-      <w:ins w:id="216" w:author="M P" w:date="2014-03-23T13:01:00Z">
+      <w:ins w:id="234" w:author="M P" w:date="2014-03-23T13:01:00Z">
         <w:r>
           <w:rPr>
             <w:rFonts w:ascii="Avenir Book" w:hAnsi="Avenir Book"/>
@@ -19213,7 +19360,7 @@
         </w:rPr>
         <w:t xml:space="preserve">axis is the proportion of the </w:t>
       </w:r>
-      <w:commentRangeStart w:id="217"/>
+      <w:commentRangeStart w:id="235"/>
       <w:r>
         <w:rPr>
           <w:rFonts w:ascii="Avenir Book" w:hAnsi="Avenir Book"/>
@@ -19226,31 +19373,49 @@
         </w:rPr>
         <w:t xml:space="preserve">that </w:t>
       </w:r>
-      <w:r>
-        <w:rPr>
-          <w:rFonts w:ascii="Avenir Book" w:hAnsi="Avenir Book"/>
-        </w:rPr>
-        <w:t xml:space="preserve">is </w:t>
-      </w:r>
-      <w:r>
-        <w:rPr>
-          <w:rFonts w:ascii="Avenir Book" w:hAnsi="Avenir Book"/>
-        </w:rPr>
-        <w:t>un</w:t>
-      </w:r>
-      <w:r>
-        <w:rPr>
-          <w:rFonts w:ascii="Avenir Book" w:hAnsi="Avenir Book"/>
-        </w:rPr>
-        <w:t>protected from harvesting</w:t>
-      </w:r>
-      <w:commentRangeEnd w:id="217"/>
-      <w:r>
-        <w:rPr>
-          <w:rStyle w:val="CommentReference"/>
-        </w:rPr>
-        <w:commentReference w:id="217"/>
-      </w:r>
+      <w:proofErr w:type="gramStart"/>
+      <w:r>
+        <w:rPr>
+          <w:rFonts w:ascii="Avenir Book" w:hAnsi="Avenir Book"/>
+        </w:rPr>
+        <w:t>is</w:t>
+      </w:r>
+      <w:ins w:id="236" w:author="Eleanor Brush" w:date="2014-03-27T11:56:00Z">
+        <w:r>
+          <w:rPr>
+            <w:rFonts w:ascii="Avenir Book" w:hAnsi="Avenir Book"/>
+          </w:rPr>
+          <w:t xml:space="preserve"> allowed to be harvested</w:t>
+        </w:r>
+      </w:ins>
+      <w:proofErr w:type="gramEnd"/>
+      <w:del w:id="237" w:author="Eleanor Brush" w:date="2014-03-27T11:56:00Z">
+        <w:r>
+          <w:rPr>
+            <w:rFonts w:ascii="Avenir Book" w:hAnsi="Avenir Book"/>
+          </w:rPr>
+          <w:delText xml:space="preserve"> </w:delText>
+        </w:r>
+        <w:r>
+          <w:rPr>
+            <w:rFonts w:ascii="Avenir Book" w:hAnsi="Avenir Book"/>
+          </w:rPr>
+          <w:delText>un</w:delText>
+        </w:r>
+        <w:r>
+          <w:rPr>
+            <w:rFonts w:ascii="Avenir Book" w:hAnsi="Avenir Book"/>
+          </w:rPr>
+          <w:delText>protected from harvesting</w:delText>
+        </w:r>
+        <w:commentRangeEnd w:id="235"/>
+        <w:r>
+          <w:rPr>
+            <w:rStyle w:val="CommentReference"/>
+          </w:rPr>
+          <w:commentReference w:id="235"/>
+        </w:r>
+      </w:del>
       <w:r>
         <w:rPr>
           <w:rFonts w:ascii="Avenir Book" w:hAnsi="Avenir Book"/>
@@ -19362,7 +19527,7 @@
           <w:color w:val="auto"/>
         </w:rPr>
       </w:pPr>
-      <w:bookmarkStart w:id="218" w:name="figures"/>
+      <w:bookmarkStart w:id="238" w:name="figures"/>
       <w:r>
         <w:rPr>
           <w:rFonts w:ascii="Avenir Book" w:hAnsi="Avenir Book"/>
@@ -19384,13 +19549,13 @@
         <w:lastRenderedPageBreak/>
         <w:t>Figures</w:t>
       </w:r>
-      <w:bookmarkEnd w:id="218"/>
-      <w:ins w:id="219" w:author="Emma Fuller" w:date="2014-03-13T15:13:00Z">
+      <w:bookmarkEnd w:id="238"/>
+      <w:ins w:id="239" w:author="Emma Fuller" w:date="2014-03-13T15:13:00Z">
         <w:r>
           <w:t xml:space="preserve"> </w:t>
         </w:r>
       </w:ins>
-      <w:ins w:id="220" w:author="Emma Fuller" w:date="2014-03-13T15:14:00Z">
+      <w:ins w:id="240" w:author="Emma Fuller" w:date="2014-03-13T15:14:00Z">
         <w:r>
           <w:rPr>
             <w:noProof/>
@@ -19622,7 +19787,13 @@
         <w:rPr>
           <w:rStyle w:val="CommentReference"/>
         </w:rPr>
-        <w:commentReference w:id="221"/>
+        <w:commentReference w:id="241"/>
+      </w:r>
+      <w:r>
+        <w:rPr>
+          <w:rStyle w:val="CommentReference"/>
+        </w:rPr>
+        <w:commentReference w:id="242"/>
       </w:r>
       <w:r>
         <w:rPr>
@@ -19660,23 +19831,30 @@
 
 <file path=word/comments.xml><?xml version="1.0" encoding="utf-8"?>
 <w:comments xmlns:wpc="http://schemas.microsoft.com/office/word/2010/wordprocessingCanvas" xmlns:mo="http://schemas.microsoft.com/office/mac/office/2008/main" xmlns:mc="http://schemas.openxmlformats.org/markup-compatibility/2006" xmlns:mv="urn:schemas-microsoft-com:mac:vml" xmlns:o="urn:schemas-microsoft-com:office:office" xmlns:r="http://schemas.openxmlformats.org/officeDocument/2006/relationships" xmlns:m="http://schemas.openxmlformats.org/officeDocument/2006/math" xmlns:v="urn:schemas-microsoft-com:vml" xmlns:wp14="http://schemas.microsoft.com/office/word/2010/wordprocessingDrawing" xmlns:wp="http://schemas.openxmlformats.org/drawingml/2006/wordprocessingDrawing" xmlns:w10="urn:schemas-microsoft-com:office:word" xmlns:w="http://schemas.openxmlformats.org/wordprocessingml/2006/main" xmlns:w14="http://schemas.microsoft.com/office/word/2010/wordml" xmlns:wpg="http://schemas.microsoft.com/office/word/2010/wordprocessingGroup" xmlns:wpi="http://schemas.microsoft.com/office/word/2010/wordprocessingInk" xmlns:wne="http://schemas.microsoft.com/office/word/2006/wordml" xmlns:wps="http://schemas.microsoft.com/office/word/2010/wordprocessingShape" mc:Ignorable="w14 wp14">
-  <w:comment w:id="66" w:author="Emma Fuller" w:date="2014-03-15T13:33:00Z" w:initials="EF">
+  <w:comment w:id="79" w:author="Eleanor Brush" w:date="2014-03-27T11:26:00Z" w:initials="EB">
     <w:p>
       <w:pPr>
         <w:pStyle w:val="CommentText"/>
       </w:pPr>
-      <w:r>
-        <w:rPr>
-          <w:rStyle w:val="CommentReference"/>
-        </w:rPr>
-        <w:annotationRef/>
-      </w:r>
-      <w:r>
-        <w:t>One sentence on motivation for looking at multiple kernels?</w:t>
+      <w:ins w:id="80" w:author="Eleanor Brush" w:date="2014-03-27T11:26:00Z">
+        <w:r>
+          <w:rPr>
+            <w:rStyle w:val="CommentReference"/>
+          </w:rPr>
+          <w:annotationRef/>
+        </w:r>
+      </w:ins>
+      <w:proofErr w:type="gramStart"/>
+      <w:r>
+        <w:t>q</w:t>
+      </w:r>
+      <w:proofErr w:type="gramEnd"/>
+      <w:r>
+        <w:t xml:space="preserve"> depends on the kernel, but the main point is that the critical harvesting rate looks similar under both kernels.</w:t>
       </w:r>
     </w:p>
   </w:comment>
-  <w:comment w:id="75" w:author="Emma Fuller" w:date="2014-03-15T13:35:00Z" w:initials="EF">
+  <w:comment w:id="74" w:author="Emma Fuller" w:date="2014-03-15T13:35:00Z" w:initials="EF">
     <w:p>
       <w:pPr>
         <w:pStyle w:val="CommentText"/>
@@ -19692,41 +19870,41 @@
       </w:r>
     </w:p>
   </w:comment>
-  <w:comment w:id="78" w:author="Emma Fuller" w:date="2014-03-15T13:37:00Z" w:initials="EF">
+  <w:comment w:id="84" w:author="Eleanor Brush" w:date="2014-03-27T11:30:00Z" w:initials="EB">
     <w:p>
       <w:pPr>
         <w:pStyle w:val="CommentText"/>
       </w:pPr>
-      <w:ins w:id="82" w:author="Emma Fuller" w:date="2014-03-15T13:36:00Z">
-        <w:r>
-          <w:rPr>
-            <w:rStyle w:val="CommentReference"/>
-          </w:rPr>
-          <w:annotationRef/>
-        </w:r>
-      </w:ins>
-      <w:r>
-        <w:t>Eleanor, check to make sure correct</w:t>
+      <w:r>
+        <w:rPr>
+          <w:rStyle w:val="CommentReference"/>
+        </w:rPr>
+        <w:annotationRef/>
+      </w:r>
+      <w:r>
+        <w:t>Checked!</w:t>
       </w:r>
     </w:p>
   </w:comment>
-  <w:comment w:id="88" w:author="M P" w:date="2014-03-23T13:07:00Z" w:initials="MP">
+  <w:comment w:id="83" w:author="Emma Fuller" w:date="2014-03-15T13:37:00Z" w:initials="EF">
     <w:p>
       <w:pPr>
         <w:pStyle w:val="CommentText"/>
       </w:pPr>
-      <w:r>
-        <w:rPr>
-          <w:rStyle w:val="CommentReference"/>
-        </w:rPr>
-        <w:annotationRef/>
-      </w:r>
-      <w:r>
-        <w:t>You should explain how you measure your threshold, since it’s on a 0-1 scale in Fig. 3. What is 1 scaled relative to?</w:t>
+      <w:ins w:id="88" w:author="Emma Fuller" w:date="2014-03-15T13:36:00Z">
+        <w:r>
+          <w:rPr>
+            <w:rStyle w:val="CommentReference"/>
+          </w:rPr>
+          <w:annotationRef/>
+        </w:r>
+      </w:ins>
+      <w:r>
+        <w:t>Eleanor, check to make sure correct</w:t>
       </w:r>
     </w:p>
   </w:comment>
-  <w:comment w:id="104" w:author="M P" w:date="2014-03-23T21:55:00Z" w:initials="MP">
+  <w:comment w:id="94" w:author="M P" w:date="2014-03-23T13:07:00Z" w:initials="MP">
     <w:p>
       <w:pPr>
         <w:pStyle w:val="CommentText"/>
@@ -19738,11 +19916,11 @@
         <w:annotationRef/>
       </w:r>
       <w:r>
-        <w:t>Need letters on the subplots in the figure. Probably better to make this part b?</w:t>
+        <w:t>You should explain how you measure your threshold, since it’s on a 0-1 scale in Fig. 3. What is 1 scaled relative to?</w:t>
       </w:r>
     </w:p>
   </w:comment>
-  <w:comment w:id="137" w:author="Princeton University Library" w:date="2014-03-10T17:36:00Z" w:initials="PUL">
+  <w:comment w:id="110" w:author="M P" w:date="2014-03-23T21:55:00Z" w:initials="MP">
     <w:p>
       <w:pPr>
         <w:pStyle w:val="CommentText"/>
@@ -19754,11 +19932,11 @@
         <w:annotationRef/>
       </w:r>
       <w:r>
-        <w:t>We’ve already used d and D in the paper so I might try to think of a better variable to use, although if D is standard in the literature maybe it’s best not to mess. -ERB</w:t>
+        <w:t>Need letters on the subplots in the figure. Probably better to make this part b?</w:t>
       </w:r>
     </w:p>
   </w:comment>
-  <w:comment w:id="138" w:author="M P" w:date="2014-03-23T22:24:00Z" w:initials="MP">
+  <w:comment w:id="145" w:author="Princeton University Library" w:date="2014-03-10T17:36:00Z" w:initials="PUL">
     <w:p>
       <w:pPr>
         <w:pStyle w:val="CommentText"/>
@@ -19770,58 +19948,58 @@
         <w:annotationRef/>
       </w:r>
       <w:r>
-        <w:t xml:space="preserve">Agreed. Feel free to change (D is standard in the literature, but confusing in this context). </w:t>
+        <w:t>We’ve already used d and D in the paper so I might try to think of a better variable to use, although if D is standard in the literature maybe it’s best not to mess. -ERB</w:t>
       </w:r>
     </w:p>
   </w:comment>
-  <w:comment w:id="140" w:author="M P" w:date="2014-03-23T22:26:00Z" w:initials="MP">
+  <w:comment w:id="146" w:author="M P" w:date="2014-03-23T22:24:00Z" w:initials="MP">
     <w:p>
       <w:pPr>
         <w:pStyle w:val="CommentText"/>
       </w:pPr>
-      <w:ins w:id="142" w:author="M P" w:date="2014-03-23T22:26:00Z">
-        <w:r>
-          <w:rPr>
-            <w:rStyle w:val="CommentReference"/>
-          </w:rPr>
-          <w:annotationRef/>
-        </w:r>
-      </w:ins>
-      <w:proofErr w:type="gramStart"/>
-      <w:r>
-        <w:t>not</w:t>
-      </w:r>
-      <w:proofErr w:type="gramEnd"/>
-      <w:r>
-        <w:t xml:space="preserve"> of </w:t>
-      </w:r>
-      <w:proofErr w:type="spellStart"/>
-      <w:r>
-        <w:t>unharvested</w:t>
-      </w:r>
-      <w:proofErr w:type="spellEnd"/>
-      <w:r>
-        <w:t xml:space="preserve"> populations!</w:t>
+      <w:r>
+        <w:rPr>
+          <w:rStyle w:val="CommentReference"/>
+        </w:rPr>
+        <w:annotationRef/>
+      </w:r>
+      <w:r>
+        <w:t xml:space="preserve">Agreed. Feel free to change (D is standard in the literature, but confusing in this context). </w:t>
       </w:r>
     </w:p>
   </w:comment>
-  <w:comment w:id="189" w:author="Emma Fuller" w:date="2014-03-13T15:40:00Z" w:initials="EF">
+  <w:comment w:id="152" w:author="M P" w:date="2014-03-23T22:26:00Z" w:initials="MP">
     <w:p>
       <w:pPr>
         <w:pStyle w:val="CommentText"/>
       </w:pPr>
-      <w:r>
-        <w:rPr>
-          <w:rStyle w:val="CommentReference"/>
-        </w:rPr>
-        <w:annotationRef/>
-      </w:r>
-      <w:r>
-        <w:t>This is not what’s in the code. Which is correct?</w:t>
+      <w:ins w:id="154" w:author="M P" w:date="2014-03-23T22:26:00Z">
+        <w:r>
+          <w:rPr>
+            <w:rStyle w:val="CommentReference"/>
+          </w:rPr>
+          <w:annotationRef/>
+        </w:r>
+      </w:ins>
+      <w:proofErr w:type="gramStart"/>
+      <w:r>
+        <w:t>not</w:t>
+      </w:r>
+      <w:proofErr w:type="gramEnd"/>
+      <w:r>
+        <w:t xml:space="preserve"> of </w:t>
+      </w:r>
+      <w:proofErr w:type="spellStart"/>
+      <w:r>
+        <w:t>unharvested</w:t>
+      </w:r>
+      <w:proofErr w:type="spellEnd"/>
+      <w:r>
+        <w:t xml:space="preserve"> populations!</w:t>
       </w:r>
     </w:p>
   </w:comment>
-  <w:comment w:id="194" w:author="Emma Fuller" w:date="2014-03-15T13:58:00Z" w:initials="EF">
+  <w:comment w:id="204" w:author="Eleanor Brush" w:date="2014-03-27T11:45:00Z" w:initials="EB">
     <w:p>
       <w:pPr>
         <w:pStyle w:val="CommentText"/>
@@ -19833,11 +20011,78 @@
         <w:annotationRef/>
       </w:r>
       <w:r>
-        <w:t>Eleanor, can you check?</w:t>
+        <w:t xml:space="preserve">My code was a little convoluted but </w:t>
+      </w:r>
+      <w:proofErr w:type="spellStart"/>
+      <w:r>
+        <w:rPr>
+          <w:rFonts w:ascii="Helvetica" w:hAnsi="Helvetica" w:cs="Helvetica"/>
+          <w:color w:val="000000"/>
+          <w:sz w:val="26"/>
+          <w:szCs w:val="26"/>
+        </w:rPr>
+        <w:t>xvals</w:t>
+      </w:r>
+      <w:proofErr w:type="spellEnd"/>
+      <w:r>
+        <w:rPr>
+          <w:rFonts w:ascii="Helvetica" w:hAnsi="Helvetica" w:cs="Helvetica"/>
+          <w:color w:val="00008E"/>
+          <w:sz w:val="26"/>
+          <w:szCs w:val="26"/>
+        </w:rPr>
+        <w:t>=</w:t>
+      </w:r>
+      <w:proofErr w:type="gramStart"/>
+      <w:r>
+        <w:rPr>
+          <w:rFonts w:ascii="Helvetica" w:hAnsi="Helvetica" w:cs="Helvetica"/>
+          <w:color w:val="00008E"/>
+          <w:sz w:val="26"/>
+          <w:szCs w:val="26"/>
+        </w:rPr>
+        <w:t>c(</w:t>
+      </w:r>
+      <w:proofErr w:type="gramEnd"/>
+      <w:r>
+        <w:rPr>
+          <w:rFonts w:ascii="Helvetica" w:hAnsi="Helvetica" w:cs="Helvetica"/>
+          <w:color w:val="000000"/>
+          <w:sz w:val="26"/>
+          <w:szCs w:val="26"/>
+        </w:rPr>
+        <w:t>.1</w:t>
+      </w:r>
+      <w:r>
+        <w:rPr>
+          <w:rFonts w:ascii="Helvetica" w:hAnsi="Helvetica" w:cs="Helvetica"/>
+          <w:color w:val="00008E"/>
+          <w:sz w:val="26"/>
+          <w:szCs w:val="26"/>
+        </w:rPr>
+        <w:t>,</w:t>
+      </w:r>
+      <w:r>
+        <w:rPr>
+          <w:rFonts w:ascii="Helvetica" w:hAnsi="Helvetica" w:cs="Helvetica"/>
+          <w:color w:val="000000"/>
+          <w:sz w:val="26"/>
+          <w:szCs w:val="26"/>
+        </w:rPr>
+        <w:t>.25</w:t>
+      </w:r>
+      <w:r>
+        <w:rPr>
+          <w:rFonts w:ascii="Helvetica" w:hAnsi="Helvetica" w:cs="Helvetica"/>
+          <w:color w:val="00008E"/>
+          <w:sz w:val="26"/>
+          <w:szCs w:val="26"/>
+        </w:rPr>
+        <w:t>) gives the average dispersal distance so the code and the legend match.</w:t>
       </w:r>
     </w:p>
   </w:comment>
-  <w:comment w:id="201" w:author="Emma Fuller" w:date="2014-03-13T15:41:00Z" w:initials="EF">
+  <w:comment w:id="200" w:author="Emma Fuller" w:date="2014-03-13T15:40:00Z" w:initials="EF">
     <w:p>
       <w:pPr>
         <w:pStyle w:val="CommentText"/>
@@ -19849,11 +20094,11 @@
         <w:annotationRef/>
       </w:r>
       <w:r>
-        <w:t>Eleanor, can you fix?</w:t>
+        <w:t>This is not what’s in the code. Which is correct?</w:t>
       </w:r>
     </w:p>
   </w:comment>
-  <w:comment w:id="204" w:author="M P" w:date="2014-03-23T14:12:00Z" w:initials="MP">
+  <w:comment w:id="206" w:author="Emma Fuller" w:date="2014-03-15T13:58:00Z" w:initials="EF">
     <w:p>
       <w:pPr>
         <w:pStyle w:val="CommentText"/>
@@ -19865,11 +20110,11 @@
         <w:annotationRef/>
       </w:r>
       <w:r>
-        <w:t xml:space="preserve">No need to do this right now, but it’s worth thinking about how we might scale the results relative to population size. 0.12 doesn't mean much when pop size varies from &gt;40 to 0. </w:t>
+        <w:t>Eleanor, can you check?</w:t>
       </w:r>
     </w:p>
   </w:comment>
-  <w:comment w:id="206" w:author="M P" w:date="2014-03-10T16:03:00Z" w:initials="MP">
+  <w:comment w:id="207" w:author="Eleanor Brush" w:date="2014-03-27T11:45:00Z" w:initials="EB">
     <w:p>
       <w:pPr>
         <w:pStyle w:val="CommentText"/>
@@ -19881,11 +20126,11 @@
         <w:annotationRef/>
       </w:r>
       <w:r>
-        <w:t>I guess a natural question is: are there any parameter combinations under which the synergy is greater?</w:t>
+        <w:t>Checked.</w:t>
       </w:r>
     </w:p>
   </w:comment>
-  <w:comment w:id="207" w:author="Emma Fuller" w:date="2014-03-15T13:09:00Z" w:initials="EF">
+  <w:comment w:id="214" w:author="Emma Fuller" w:date="2014-03-13T15:41:00Z" w:initials="EF">
     <w:p>
       <w:pPr>
         <w:pStyle w:val="CommentText"/>
@@ -19897,11 +20142,11 @@
         <w:annotationRef/>
       </w:r>
       <w:r>
-        <w:t>Eleanor, thoughts?</w:t>
+        <w:t>Eleanor, can you fix?</w:t>
       </w:r>
     </w:p>
   </w:comment>
-  <w:comment w:id="214" w:author="M P" w:date="2014-03-23T21:54:00Z" w:initials="MP">
+  <w:comment w:id="222" w:author="M P" w:date="2014-03-23T14:12:00Z" w:initials="MP">
     <w:p>
       <w:pPr>
         <w:pStyle w:val="CommentText"/>
@@ -19913,24 +20158,11 @@
         <w:annotationRef/>
       </w:r>
       <w:r>
-        <w:t xml:space="preserve">I really like the new plot. My only suggestion would be to put No MPAs (perhaps "constant harvest rate"?) and Thresholds on Line 1, with the two MPA scenarios on Line 2 (to match the order of the text). Then add </w:t>
-      </w:r>
-      <w:proofErr w:type="spellStart"/>
-      <w:r>
-        <w:t>a</w:t>
-      </w:r>
-      <w:proofErr w:type="gramStart"/>
-      <w:r>
-        <w:t>,b,c,d</w:t>
-      </w:r>
-      <w:proofErr w:type="spellEnd"/>
-      <w:proofErr w:type="gramEnd"/>
-      <w:r>
-        <w:t xml:space="preserve"> to the subplots so you can refer to them in the legend.</w:t>
+        <w:t xml:space="preserve">No need to do this right now, but it’s worth thinking about how we might scale the results relative to population size. 0.12 doesn't mean much when pop size varies from &gt;40 to 0. </w:t>
       </w:r>
     </w:p>
   </w:comment>
-  <w:comment w:id="217" w:author="M P" w:date="2014-03-23T13:05:00Z" w:initials="MP">
+  <w:comment w:id="224" w:author="M P" w:date="2014-03-10T16:03:00Z" w:initials="MP">
     <w:p>
       <w:pPr>
         <w:pStyle w:val="CommentText"/>
@@ -19942,35 +20174,101 @@
         <w:annotationRef/>
       </w:r>
       <w:r>
-        <w:t>This is too confusing as worded. (</w:t>
-      </w:r>
-      <w:proofErr w:type="gramStart"/>
-      <w:r>
-        <w:t>too</w:t>
-      </w:r>
-      <w:proofErr w:type="gramEnd"/>
-      <w:r>
-        <w:t xml:space="preserve"> many double negatives!). Also, you need to explain, either here or in the methods, what your 0-1 scale means in terms of </w:t>
-      </w:r>
-      <w:proofErr w:type="gramStart"/>
-      <w:r>
-        <w:t>the  threshold</w:t>
-      </w:r>
-      <w:proofErr w:type="gramEnd"/>
-      <w:r>
-        <w:t xml:space="preserve">. Scaled relative to maximum population size </w:t>
-      </w:r>
-      <w:proofErr w:type="spellStart"/>
-      <w:r>
-        <w:t>anwhere</w:t>
-      </w:r>
-      <w:proofErr w:type="spellEnd"/>
-      <w:r>
-        <w:t xml:space="preserve"> at any time?</w:t>
+        <w:t>I guess a natural question is: are there any parameter combinations under which the synergy is greater?</w:t>
       </w:r>
     </w:p>
   </w:comment>
-  <w:comment w:id="221" w:author="Emma Fuller" w:date="2014-03-13T12:31:00Z" w:initials="EF">
+  <w:comment w:id="225" w:author="Eleanor Brush" w:date="2014-03-27T12:15:00Z" w:initials="EB">
+    <w:p>
+      <w:pPr>
+        <w:pStyle w:val="CommentText"/>
+      </w:pPr>
+      <w:r>
+        <w:rPr>
+          <w:rStyle w:val="CommentReference"/>
+        </w:rPr>
+        <w:annotationRef/>
+      </w:r>
+      <w:r>
+        <w:t xml:space="preserve">I haven’t done a systematic sweep of parameter space but every plot I’ve generated has similarly small levels of </w:t>
+      </w:r>
+      <w:r>
+        <w:t>synergy.</w:t>
+      </w:r>
+      <w:bookmarkStart w:id="226" w:name="_GoBack"/>
+      <w:bookmarkEnd w:id="226"/>
+    </w:p>
+  </w:comment>
+  <w:comment w:id="232" w:author="M P" w:date="2014-03-23T21:54:00Z" w:initials="MP">
+    <w:p>
+      <w:pPr>
+        <w:pStyle w:val="CommentText"/>
+      </w:pPr>
+      <w:r>
+        <w:rPr>
+          <w:rStyle w:val="CommentReference"/>
+        </w:rPr>
+        <w:annotationRef/>
+      </w:r>
+      <w:r>
+        <w:t xml:space="preserve">I really like the new plot. My only suggestion would be to put No MPAs (perhaps "constant harvest rate"?) and Thresholds on Line 1, with the two MPA scenarios on Line 2 (to match the order of the text). Then add </w:t>
+      </w:r>
+      <w:proofErr w:type="spellStart"/>
+      <w:r>
+        <w:t>a</w:t>
+      </w:r>
+      <w:proofErr w:type="gramStart"/>
+      <w:r>
+        <w:t>,b,c,d</w:t>
+      </w:r>
+      <w:proofErr w:type="spellEnd"/>
+      <w:proofErr w:type="gramEnd"/>
+      <w:r>
+        <w:t xml:space="preserve"> to the subplots so you can refer to them in the legend.</w:t>
+      </w:r>
+    </w:p>
+  </w:comment>
+  <w:comment w:id="235" w:author="M P" w:date="2014-03-23T13:05:00Z" w:initials="MP">
+    <w:p>
+      <w:pPr>
+        <w:pStyle w:val="CommentText"/>
+      </w:pPr>
+      <w:r>
+        <w:rPr>
+          <w:rStyle w:val="CommentReference"/>
+        </w:rPr>
+        <w:annotationRef/>
+      </w:r>
+      <w:r>
+        <w:t>This is too confusing as worded. (</w:t>
+      </w:r>
+      <w:proofErr w:type="gramStart"/>
+      <w:r>
+        <w:t>too</w:t>
+      </w:r>
+      <w:proofErr w:type="gramEnd"/>
+      <w:r>
+        <w:t xml:space="preserve"> many double negatives!). Also, you need to explain, either here or in the methods, what your 0-1 scale means in terms of </w:t>
+      </w:r>
+      <w:proofErr w:type="gramStart"/>
+      <w:r>
+        <w:t>the  threshold</w:t>
+      </w:r>
+      <w:proofErr w:type="gramEnd"/>
+      <w:r>
+        <w:t xml:space="preserve">. Scaled relative to maximum population size </w:t>
+      </w:r>
+      <w:proofErr w:type="spellStart"/>
+      <w:r>
+        <w:t>anwhere</w:t>
+      </w:r>
+      <w:proofErr w:type="spellEnd"/>
+      <w:r>
+        <w:t xml:space="preserve"> at any time?</w:t>
+      </w:r>
+    </w:p>
+  </w:comment>
+  <w:comment w:id="241" w:author="Emma Fuller" w:date="2014-03-13T12:31:00Z" w:initials="EF">
     <w:p>
       <w:pPr>
         <w:pStyle w:val="CommentText"/>
@@ -19982,6 +20280,22 @@
       </w:pPr>
       <w:r>
         <w:t xml:space="preserve">I can add letters a-d to these subfigures and suppress the titles if that’s better. </w:t>
+      </w:r>
+    </w:p>
+  </w:comment>
+  <w:comment w:id="242" w:author="Eleanor Brush" w:date="2014-03-27T11:54:00Z" w:initials="EB">
+    <w:p>
+      <w:pPr>
+        <w:pStyle w:val="CommentText"/>
+      </w:pPr>
+      <w:r>
+        <w:rPr>
+          <w:rStyle w:val="CommentReference"/>
+        </w:rPr>
+        <w:annotationRef/>
+      </w:r>
+      <w:r>
+        <w:t>That sounds good to me.</w:t>
       </w:r>
     </w:p>
   </w:comment>
@@ -20084,7 +20398,7 @@
         <w:rStyle w:val="PageNumber"/>
         <w:noProof/>
       </w:rPr>
-      <w:t>31</w:t>
+      <w:t>26</w:t>
     </w:r>
     <w:r>
       <w:rPr>
@@ -21375,7 +21689,7 @@
 </file>
 
 <file path=customXml/itemProps1.xml><?xml version="1.0" encoding="utf-8"?>
-<ds:datastoreItem xmlns:ds="http://schemas.openxmlformats.org/officeDocument/2006/customXml" ds:itemID="{608E7A38-BE2A-1F4A-B18E-E77849916175}">
+<ds:datastoreItem xmlns:ds="http://schemas.openxmlformats.org/officeDocument/2006/customXml" ds:itemID="{D0BA069F-8FC1-7341-BACE-1DCE0A4EB618}">
   <ds:schemaRefs>
     <ds:schemaRef ds:uri="http://schemas.openxmlformats.org/officeDocument/2006/bibliography"/>
   </ds:schemaRefs>

--- a/Writing/MS_mlp.docx
+++ b/Writing/MS_mlp.docx
@@ -464,6 +464,7 @@
           <w:rFonts w:ascii="Avenir Book" w:hAnsi="Avenir Book"/>
           <w:color w:val="auto"/>
         </w:rPr>
+        <w:lastRenderedPageBreak/>
         <w:t>Introduction</w:t>
       </w:r>
     </w:p>
@@ -617,14 +618,7 @@
         <w:rPr>
           <w:rFonts w:ascii="Avenir Book" w:hAnsi="Avenir Book"/>
         </w:rPr>
-        <w:t xml:space="preserve">may amplify the </w:t>
-      </w:r>
-      <w:r>
-        <w:rPr>
-          <w:rFonts w:ascii="Avenir Book" w:hAnsi="Avenir Book"/>
-        </w:rPr>
-        <w:lastRenderedPageBreak/>
-        <w:t xml:space="preserve">disturbance caused by a coincident perturbation (Crain, </w:t>
+        <w:t xml:space="preserve">may amplify the disturbance caused by a coincident perturbation (Crain, </w:t>
       </w:r>
       <w:proofErr w:type="spellStart"/>
       <w:r>
@@ -945,7 +939,14 @@
         <w:rPr>
           <w:rFonts w:ascii="Avenir Book" w:hAnsi="Avenir Book"/>
         </w:rPr>
-        <w:t>and are projected to continue in the future (</w:t>
+        <w:t xml:space="preserve">and are </w:t>
+      </w:r>
+      <w:r>
+        <w:rPr>
+          <w:rFonts w:ascii="Avenir Book" w:hAnsi="Avenir Book"/>
+        </w:rPr>
+        <w:lastRenderedPageBreak/>
+        <w:t>projected to continue in the future (</w:t>
       </w:r>
       <w:proofErr w:type="spellStart"/>
       <w:r>
@@ -1187,14 +1188,7 @@
         <w:rPr>
           <w:rFonts w:ascii="Avenir Book" w:hAnsi="Avenir Book"/>
         </w:rPr>
-        <w:t xml:space="preserve"> </w:t>
-      </w:r>
-      <w:r>
-        <w:rPr>
-          <w:rFonts w:ascii="Avenir Book" w:hAnsi="Avenir Book"/>
-        </w:rPr>
-        <w:lastRenderedPageBreak/>
-        <w:t>(</w:t>
+        <w:t xml:space="preserve"> (</w:t>
       </w:r>
       <w:proofErr w:type="spellStart"/>
       <w:r>
@@ -1318,7 +1312,14 @@
         <w:rPr>
           <w:rFonts w:ascii="Avenir Book" w:hAnsi="Avenir Book"/>
         </w:rPr>
-        <w:t>s species distribution models). These statistical models typically correlate presence-absence</w:t>
+        <w:t xml:space="preserve">s species distribution models). These statistical models </w:t>
+      </w:r>
+      <w:r>
+        <w:rPr>
+          <w:rFonts w:ascii="Avenir Book" w:hAnsi="Avenir Book"/>
+        </w:rPr>
+        <w:lastRenderedPageBreak/>
+        <w:t>typically correlate presence-absence</w:t>
       </w:r>
       <w:r>
         <w:rPr>
@@ -1676,14 +1677,7 @@
         <w:rPr>
           <w:rFonts w:ascii="Avenir Book" w:hAnsi="Avenir Book"/>
         </w:rPr>
-        <w:t xml:space="preserve">the </w:t>
-      </w:r>
-      <w:r>
-        <w:rPr>
-          <w:rFonts w:ascii="Avenir Book" w:hAnsi="Avenir Book"/>
-        </w:rPr>
-        <w:lastRenderedPageBreak/>
-        <w:t>underlying interactions between fishing and climatic variability (</w:t>
+        <w:t>the underlying interactions between fishing and climatic variability (</w:t>
       </w:r>
       <w:proofErr w:type="spellStart"/>
       <w:r>
@@ -1750,6 +1744,7 @@
           <w:rPr>
             <w:rFonts w:ascii="Avenir Book" w:hAnsi="Avenir Book"/>
           </w:rPr>
+          <w:lastRenderedPageBreak/>
           <w:t xml:space="preserve">explicitly </w:t>
         </w:r>
       </w:ins>
@@ -2103,7 +2098,14 @@
         <w:rPr>
           <w:rFonts w:ascii="Avenir Book" w:hAnsi="Avenir Book"/>
         </w:rPr>
-        <w:t xml:space="preserve"> to help species keep up with a changing environment (Thomas et al. 2012; Hannah et al. 2007). We find that </w:t>
+        <w:t xml:space="preserve"> to help species keep up with a changing environment (Thomas et al. 2012; </w:t>
+      </w:r>
+      <w:r>
+        <w:rPr>
+          <w:rFonts w:ascii="Avenir Book" w:hAnsi="Avenir Book"/>
+        </w:rPr>
+        <w:lastRenderedPageBreak/>
+        <w:t xml:space="preserve">Hannah et al. 2007). We find that </w:t>
       </w:r>
       <w:ins w:id="51" w:author="M P" w:date="2014-03-23T13:36:00Z">
         <w:r>
@@ -2146,7 +2148,6 @@
           <w:rPr>
             <w:rFonts w:ascii="Avenir Book" w:hAnsi="Avenir Book"/>
           </w:rPr>
-          <w:lastRenderedPageBreak/>
           <w:t xml:space="preserve">a </w:t>
         </w:r>
         <w:r>
@@ -2589,7 +2590,14 @@
         <w:rPr>
           <w:rFonts w:ascii="Avenir Book" w:hAnsi="Avenir Book"/>
         </w:rPr>
-        <w:t xml:space="preserve"> across the one-dimensional world according to a dispersal kernel to become the n</w:t>
+        <w:t xml:space="preserve"> across the one-dimensional world </w:t>
+      </w:r>
+      <w:r>
+        <w:rPr>
+          <w:rFonts w:ascii="Avenir Book" w:hAnsi="Avenir Book"/>
+        </w:rPr>
+        <w:lastRenderedPageBreak/>
+        <w:t>according to a dispersal kernel to become the n</w:t>
       </w:r>
       <w:r>
         <w:rPr>
@@ -2724,14 +2732,7 @@
         <w:rPr>
           <w:rFonts w:ascii="Avenir Book" w:hAnsi="Avenir Book"/>
         </w:rPr>
-        <w:t xml:space="preserve"> is </w:t>
-      </w:r>
-      <w:r>
-        <w:rPr>
-          <w:rFonts w:ascii="Avenir Book" w:hAnsi="Avenir Book"/>
-        </w:rPr>
-        <w:lastRenderedPageBreak/>
-        <w:t xml:space="preserve">the </w:t>
+        <w:t xml:space="preserve"> is the </w:t>
       </w:r>
       <w:r>
         <w:rPr>
@@ -3858,6 +3859,7 @@
         <w:rPr>
           <w:rFonts w:ascii="Avenir Book" w:hAnsi="Avenir Book"/>
         </w:rPr>
+        <w:lastRenderedPageBreak/>
         <w:t>which</w:t>
       </w:r>
       <w:proofErr w:type="gramEnd"/>
@@ -4168,14 +4170,7 @@
         <w:rPr>
           <w:rFonts w:ascii="Avenir Book" w:eastAsiaTheme="minorEastAsia" w:hAnsi="Avenir Book"/>
         </w:rPr>
-        <w:t xml:space="preserve"> for further </w:t>
-      </w:r>
-      <w:r>
-        <w:rPr>
-          <w:rFonts w:ascii="Avenir Book" w:eastAsiaTheme="minorEastAsia" w:hAnsi="Avenir Book"/>
-        </w:rPr>
-        <w:lastRenderedPageBreak/>
-        <w:t>details</w:t>
+        <w:t xml:space="preserve"> for further details</w:t>
       </w:r>
       <w:r>
         <w:rPr>
@@ -4956,6 +4951,7 @@
         <w:rPr>
           <w:rFonts w:ascii="Avenir Book" w:hAnsi="Avenir Book"/>
         </w:rPr>
+        <w:lastRenderedPageBreak/>
         <w:t>where</w:t>
       </w:r>
       <w:proofErr w:type="gramEnd"/>
@@ -5923,7 +5919,6 @@
           <w:color w:val="auto"/>
           <w:sz w:val="28"/>
         </w:rPr>
-        <w:lastRenderedPageBreak/>
         <w:t xml:space="preserve">Persistence </w:t>
       </w:r>
     </w:p>
@@ -6217,7 +6212,14 @@
         <w:rPr>
           <w:rFonts w:ascii="Avenir Book" w:hAnsi="Avenir Book"/>
         </w:rPr>
-        <w:t xml:space="preserve"> (the introduction of a small population will grow rather than return to extinction)</w:t>
+        <w:t xml:space="preserve"> (the introduction of a small population will grow rather than return to </w:t>
+      </w:r>
+      <w:r>
+        <w:rPr>
+          <w:rFonts w:ascii="Avenir Book" w:hAnsi="Avenir Book"/>
+        </w:rPr>
+        <w:lastRenderedPageBreak/>
+        <w:t>extinction)</w:t>
       </w:r>
       <w:r>
         <w:rPr>
@@ -7286,12 +7288,12 @@
           <w:rFonts w:ascii="Avenir Book" w:hAnsi="Avenir Book"/>
         </w:rPr>
       </w:pPr>
-      <w:commentRangeStart w:id="74"/>
       <w:proofErr w:type="gramStart"/>
       <w:r>
         <w:rPr>
           <w:rFonts w:ascii="Avenir Book" w:hAnsi="Avenir Book"/>
         </w:rPr>
+        <w:lastRenderedPageBreak/>
         <w:t>where</w:t>
       </w:r>
       <w:proofErr w:type="gramEnd"/>
@@ -7301,7 +7303,7 @@
         </w:rPr>
         <w:t xml:space="preserve"> </w:t>
       </w:r>
-      <w:ins w:id="75" w:author="Emma Fuller" w:date="2014-03-14T16:17:00Z">
+      <w:ins w:id="74" w:author="Emma Fuller" w:date="2014-03-14T16:17:00Z">
         <m:oMath>
           <m:r>
             <w:rPr>
@@ -7311,54 +7313,13 @@
           </m:r>
         </m:oMath>
       </w:ins>
-      <w:del w:id="76" w:author="Eleanor Brush" w:date="2014-03-27T11:25:00Z">
-        <m:oMath>
-          <m:r>
-            <w:rPr>
-              <w:rFonts w:ascii="Cambria Math" w:hAnsi="Cambria Math"/>
-            </w:rPr>
-            <m:t>(L,</m:t>
-          </m:r>
-          <m:sSub>
-            <m:sSubPr>
-              <m:ctrlPr>
-                <w:rPr>
-                  <w:rFonts w:ascii="Cambria Math" w:hAnsi="Cambria Math"/>
-                </w:rPr>
-              </m:ctrlPr>
-            </m:sSubPr>
-            <m:e>
-              <m:r>
-                <w:rPr>
-                  <w:rFonts w:ascii="Cambria Math" w:hAnsi="Cambria Math" w:cs="Cambria Math"/>
-                </w:rPr>
-                <m:t>R</m:t>
-              </m:r>
-            </m:e>
-            <m:sub>
-              <m:r>
-                <w:rPr>
-                  <w:rFonts w:ascii="Cambria Math" w:hAnsi="Cambria Math"/>
-                </w:rPr>
-                <m:t>0</m:t>
-              </m:r>
-            </m:sub>
-          </m:sSub>
-          <m:r>
-            <w:rPr>
-              <w:rFonts w:ascii="Cambria Math" w:hAnsi="Cambria Math"/>
-            </w:rPr>
-            <m:t>)</m:t>
-          </m:r>
-        </m:oMath>
-      </w:del>
       <w:r>
         <w:rPr>
           <w:rFonts w:ascii="Avenir Book" w:hAnsi="Avenir Book"/>
         </w:rPr>
         <w:t xml:space="preserve"> is a decreasing function of the length of the viable patch and the intrinsic growth rate</w:t>
       </w:r>
-      <w:ins w:id="77" w:author="Eleanor Brush" w:date="2014-03-27T11:25:00Z">
+      <w:ins w:id="75" w:author="Eleanor Brush" w:date="2014-03-27T11:25:00Z">
         <w:r>
           <w:rPr>
             <w:rFonts w:ascii="Avenir Book" w:hAnsi="Avenir Book"/>
@@ -7366,7 +7327,7 @@
           <w:t xml:space="preserve"> and </w:t>
         </w:r>
       </w:ins>
-      <w:ins w:id="78" w:author="Eleanor Brush" w:date="2014-03-27T11:26:00Z">
+      <w:ins w:id="76" w:author="Eleanor Brush" w:date="2014-03-27T11:26:00Z">
         <m:oMath>
           <m:r>
             <w:rPr>
@@ -7379,21 +7340,7 @@
           <w:rPr>
             <w:rFonts w:ascii="Avenir Book" w:eastAsiaTheme="minorEastAsia" w:hAnsi="Avenir Book"/>
           </w:rPr>
-          <w:t xml:space="preserve"> describes the dependence on the other </w:t>
-        </w:r>
-        <w:commentRangeStart w:id="79"/>
-        <w:r>
-          <w:rPr>
-            <w:rFonts w:ascii="Avenir Book" w:eastAsiaTheme="minorEastAsia" w:hAnsi="Avenir Book"/>
-          </w:rPr>
-          <w:t>parameters</w:t>
-        </w:r>
-        <w:commentRangeEnd w:id="79"/>
-        <w:r>
-          <w:rPr>
-            <w:rStyle w:val="CommentReference"/>
-          </w:rPr>
-          <w:commentReference w:id="79"/>
+          <w:t xml:space="preserve"> describes the dependence on the other parameters</w:t>
         </w:r>
       </w:ins>
       <w:r>
@@ -7402,14 +7349,7 @@
         </w:rPr>
         <w:t>.</w:t>
       </w:r>
-      <w:commentRangeEnd w:id="74"/>
-      <w:r>
-        <w:rPr>
-          <w:rStyle w:val="CommentReference"/>
-        </w:rPr>
-        <w:commentReference w:id="74"/>
-      </w:r>
-      <w:ins w:id="81" w:author="Eleanor Brush" w:date="2014-03-27T11:27:00Z">
+      <w:ins w:id="77" w:author="Eleanor Brush" w:date="2014-03-27T11:27:00Z">
         <w:r>
           <w:rPr>
             <w:rFonts w:ascii="Avenir Book" w:hAnsi="Avenir Book"/>
@@ -7428,7 +7368,7 @@
           <w:sz w:val="28"/>
         </w:rPr>
       </w:pPr>
-      <w:bookmarkStart w:id="82" w:name="calculating-synergy"/>
+      <w:bookmarkStart w:id="78" w:name="calculating-synergy"/>
       <w:r>
         <w:rPr>
           <w:rFonts w:ascii="Avenir Book" w:hAnsi="Avenir Book"/>
@@ -7446,7 +7386,7 @@
         <w:t xml:space="preserve">the interaction of climate velocity and harvest </w:t>
       </w:r>
     </w:p>
-    <w:bookmarkEnd w:id="82"/>
+    <w:bookmarkEnd w:id="78"/>
     <w:p>
       <w:pPr>
         <w:spacing w:line="480" w:lineRule="auto"/>
@@ -7488,30 +7428,9 @@
         <w:rPr>
           <w:rFonts w:ascii="Avenir Book" w:hAnsi="Avenir Book"/>
         </w:rPr>
-        <w:t xml:space="preserve">, we found the total biomass of the population when it reached an equilibrium traveling pulse and compared this equilibrium biomass in the presence and absence of each stressor individually or the two stressors together. </w:t>
-      </w:r>
-      <w:commentRangeStart w:id="83"/>
-      <w:commentRangeStart w:id="84"/>
-      <w:r>
-        <w:rPr>
-          <w:rFonts w:ascii="Avenir Book" w:hAnsi="Avenir Book"/>
-        </w:rPr>
-        <w:t>Equation</w:t>
-      </w:r>
-      <w:commentRangeEnd w:id="84"/>
-      <w:r>
-        <w:rPr>
-          <w:rStyle w:val="CommentReference"/>
-        </w:rPr>
-        <w:commentReference w:id="84"/>
-      </w:r>
-      <w:r>
-        <w:rPr>
-          <w:rFonts w:ascii="Avenir Book" w:hAnsi="Avenir Book"/>
-        </w:rPr>
-        <w:t xml:space="preserve">s </w:t>
-      </w:r>
-      <w:ins w:id="85" w:author="Emma Fuller" w:date="2014-03-14T16:22:00Z">
+        <w:t xml:space="preserve">, we found the total biomass of the population when it reached an equilibrium traveling pulse and compared this equilibrium biomass in the presence and absence of each stressor individually or the two stressors together. Equations </w:t>
+      </w:r>
+      <w:ins w:id="79" w:author="Emma Fuller" w:date="2014-03-14T16:22:00Z">
         <w:r>
           <w:rPr>
             <w:rFonts w:ascii="Avenir Book" w:hAnsi="Avenir Book"/>
@@ -7525,21 +7444,12 @@
         </w:rPr>
         <w:t xml:space="preserve"> and</w:t>
       </w:r>
-      <w:ins w:id="86" w:author="Emma Fuller" w:date="2014-03-14T16:22:00Z">
+      <w:ins w:id="80" w:author="Emma Fuller" w:date="2014-03-14T16:22:00Z">
         <w:r>
           <w:rPr>
             <w:rFonts w:ascii="Avenir Book" w:hAnsi="Avenir Book"/>
           </w:rPr>
           <w:t xml:space="preserve"> 6</w:t>
-        </w:r>
-      </w:ins>
-      <w:commentRangeEnd w:id="83"/>
-      <w:ins w:id="87" w:author="Emma Fuller" w:date="2014-03-15T13:36:00Z">
-        <w:r>
-          <w:rPr>
-            <w:rStyle w:val="CommentReference"/>
-          </w:rPr>
-          <w:commentReference w:id="83"/>
         </w:r>
       </w:ins>
       <w:r>
@@ -7965,7 +7875,7 @@
         </w:rPr>
         <w:t xml:space="preserve">, the </w:t>
       </w:r>
-      <w:ins w:id="89" w:author="M P" w:date="2014-03-23T14:00:00Z">
+      <w:ins w:id="81" w:author="M P" w:date="2014-03-23T14:00:00Z">
         <w:r>
           <w:rPr>
             <w:rFonts w:ascii="Avenir Book" w:hAnsi="Avenir Book"/>
@@ -7985,7 +7895,7 @@
         </w:rPr>
         <w:t xml:space="preserve">caused by both stressors would be the sum of the </w:t>
       </w:r>
-      <w:ins w:id="90" w:author="M P" w:date="2014-03-23T14:00:00Z">
+      <w:ins w:id="82" w:author="M P" w:date="2014-03-23T14:00:00Z">
         <w:r>
           <w:rPr>
             <w:rFonts w:ascii="Avenir Book" w:hAnsi="Avenir Book"/>
@@ -8056,6 +7966,7 @@
                   <w:rPr>
                     <w:rFonts w:ascii="Cambria Math" w:hAnsi="Cambria Math"/>
                   </w:rPr>
+                  <w:lastRenderedPageBreak/>
                   <m:t>S=</m:t>
                 </m:r>
                 <m:sSub>
@@ -8225,7 +8136,7 @@
         </w:rPr>
         <w:t>If the stressors aggravate each other</w:t>
       </w:r>
-      <w:ins w:id="91" w:author="M P" w:date="2014-03-23T14:00:00Z">
+      <w:ins w:id="83" w:author="M P" w:date="2014-03-23T14:00:00Z">
         <w:r>
           <w:rPr>
             <w:rFonts w:ascii="Avenir Book" w:hAnsi="Avenir Book"/>
@@ -8245,7 +8156,7 @@
         </w:rPr>
         <w:t>, the effect of both stressors is greater than we would expect from considering either stressor individually. If the stressors alleviate each other</w:t>
       </w:r>
-      <w:ins w:id="92" w:author="M P" w:date="2014-03-23T14:00:00Z">
+      <w:ins w:id="84" w:author="M P" w:date="2014-03-23T14:00:00Z">
         <w:r>
           <w:rPr>
             <w:rFonts w:ascii="Avenir Book" w:hAnsi="Avenir Book"/>
@@ -8330,7 +8241,7 @@
           <w:sz w:val="28"/>
         </w:rPr>
       </w:pPr>
-      <w:bookmarkStart w:id="93" w:name="simulations"/>
+      <w:bookmarkStart w:id="85" w:name="simulations"/>
       <w:r>
         <w:rPr>
           <w:rFonts w:ascii="Avenir Book" w:hAnsi="Avenir Book"/>
@@ -8340,7 +8251,7 @@
         <w:t xml:space="preserve">Simulations </w:t>
       </w:r>
     </w:p>
-    <w:bookmarkEnd w:id="93"/>
+    <w:bookmarkEnd w:id="85"/>
     <w:p>
       <w:pPr>
         <w:spacing w:line="480" w:lineRule="auto"/>
@@ -8417,7 +8328,6 @@
                   <w:rPr>
                     <w:rFonts w:ascii="Cambria Math" w:hAnsi="Cambria Math"/>
                   </w:rPr>
-                  <w:lastRenderedPageBreak/>
                   <m:t>k(x-y)=</m:t>
                 </m:r>
                 <m:f>
@@ -8588,6 +8498,7 @@
         <w:rPr>
           <w:rFonts w:ascii="Avenir Book" w:hAnsi="Avenir Book"/>
         </w:rPr>
+        <w:lastRenderedPageBreak/>
         <w:t xml:space="preserve">Second, we implemented two management strategies </w:t>
       </w:r>
       <w:r>
@@ -8772,19 +8683,19 @@
         </w:rPr>
         <w:t xml:space="preserve">, we evaluated the population at each point in space to determine how much harvesting should occur. If the population abundance was below the designated </w:t>
       </w:r>
-      <w:commentRangeStart w:id="94"/>
+      <w:commentRangeStart w:id="86"/>
       <w:r>
         <w:rPr>
           <w:rFonts w:ascii="Avenir Book" w:hAnsi="Avenir Book"/>
         </w:rPr>
         <w:t>threshold</w:t>
       </w:r>
-      <w:commentRangeEnd w:id="94"/>
+      <w:commentRangeEnd w:id="86"/>
       <w:r>
         <w:rPr>
           <w:rStyle w:val="CommentReference"/>
         </w:rPr>
-        <w:commentReference w:id="94"/>
+        <w:commentReference w:id="86"/>
       </w:r>
       <w:r>
         <w:rPr>
@@ -8872,14 +8783,14 @@
         <w:rPr>
           <w:rFonts w:ascii="Avenir Book" w:hAnsi="Avenir Book"/>
         </w:rPr>
-        <w:t xml:space="preserve">. MPAs are typically designed to meet either </w:t>
+        <w:t xml:space="preserve">. MPAs are typically </w:t>
       </w:r>
       <w:r>
         <w:rPr>
           <w:rFonts w:ascii="Avenir Book" w:hAnsi="Avenir Book"/>
         </w:rPr>
         <w:lastRenderedPageBreak/>
-        <w:t>fishery management or conservation goals (</w:t>
+        <w:t>designed to meet either fishery management or conservation goals (</w:t>
       </w:r>
       <w:proofErr w:type="spellStart"/>
       <w:r>
@@ -9127,7 +9038,7 @@
           <w:color w:val="auto"/>
         </w:rPr>
       </w:pPr>
-      <w:bookmarkStart w:id="95" w:name="results"/>
+      <w:bookmarkStart w:id="87" w:name="results"/>
       <w:r>
         <w:rPr>
           <w:rFonts w:ascii="Avenir Book" w:hAnsi="Avenir Book"/>
@@ -9146,8 +9057,8 @@
           <w:sz w:val="28"/>
         </w:rPr>
       </w:pPr>
-      <w:bookmarkStart w:id="96" w:name="interactions-between-stressors"/>
-      <w:bookmarkEnd w:id="95"/>
+      <w:bookmarkStart w:id="88" w:name="interactions-between-stressors"/>
+      <w:bookmarkEnd w:id="87"/>
       <w:r>
         <w:rPr>
           <w:rFonts w:ascii="Avenir Book" w:hAnsi="Avenir Book"/>
@@ -9197,7 +9108,7 @@
         <w:t>elocity</w:t>
       </w:r>
     </w:p>
-    <w:bookmarkEnd w:id="96"/>
+    <w:bookmarkEnd w:id="88"/>
     <w:p>
       <w:pPr>
         <w:spacing w:line="480" w:lineRule="auto"/>
@@ -9205,7 +9116,7 @@
           <w:rFonts w:ascii="Avenir Book" w:hAnsi="Avenir Book"/>
         </w:rPr>
       </w:pPr>
-      <w:ins w:id="97" w:author="M P" w:date="2014-03-23T14:05:00Z">
+      <w:ins w:id="89" w:author="M P" w:date="2014-03-23T14:05:00Z">
         <w:r>
           <w:rPr>
             <w:rFonts w:ascii="Avenir Book" w:hAnsi="Avenir Book"/>
@@ -9231,7 +9142,7 @@
         </w:rPr>
         <w:t>harvest rate are inversely related</w:t>
       </w:r>
-      <w:ins w:id="98" w:author="M P" w:date="2014-03-23T14:05:00Z">
+      <w:ins w:id="90" w:author="M P" w:date="2014-03-23T14:05:00Z">
         <w:r>
           <w:rPr>
             <w:rFonts w:ascii="Avenir Book" w:hAnsi="Avenir Book"/>
@@ -9290,7 +9201,21 @@
         <w:rPr>
           <w:rFonts w:ascii="Avenir Book" w:hAnsi="Avenir Book"/>
         </w:rPr>
-        <w:t xml:space="preserve"> decreases (Figure 1</w:t>
+        <w:t xml:space="preserve"> decreases (</w:t>
+      </w:r>
+      <w:bookmarkStart w:id="91" w:name="_GoBack"/>
+      <w:r>
+        <w:rPr>
+          <w:rFonts w:ascii="Avenir Book" w:hAnsi="Avenir Book"/>
+        </w:rPr>
+        <w:t>Figure</w:t>
+      </w:r>
+      <w:bookmarkEnd w:id="91"/>
+      <w:r>
+        <w:rPr>
+          <w:rFonts w:ascii="Avenir Book" w:hAnsi="Avenir Book"/>
+        </w:rPr>
+        <w:t xml:space="preserve"> 1</w:t>
       </w:r>
       <w:r>
         <w:rPr>
@@ -9302,7 +9227,14 @@
         <w:rPr>
           <w:rFonts w:ascii="Avenir Book" w:hAnsi="Avenir Book"/>
         </w:rPr>
-        <w:t xml:space="preserve">). This means that a harvesting rate that is sustainable in the absence of environmental shift may no longer be sustainable if the environment </w:t>
+        <w:t xml:space="preserve">). This means that a harvesting rate that is </w:t>
+      </w:r>
+      <w:r>
+        <w:rPr>
+          <w:rFonts w:ascii="Avenir Book" w:hAnsi="Avenir Book"/>
+        </w:rPr>
+        <w:lastRenderedPageBreak/>
+        <w:t xml:space="preserve">sustainable in the absence of environmental shift may no longer be sustainable if the environment </w:t>
       </w:r>
       <w:r>
         <w:rPr>
@@ -9373,14 +9305,7 @@
         <w:rPr>
           <w:rFonts w:ascii="Avenir Book" w:hAnsi="Avenir Book"/>
         </w:rPr>
-        <w:t xml:space="preserve"> </w:t>
-      </w:r>
-      <w:r>
-        <w:rPr>
-          <w:rFonts w:ascii="Avenir Book" w:hAnsi="Avenir Book"/>
-        </w:rPr>
-        <w:lastRenderedPageBreak/>
-        <w:t>decreases (Figure 1</w:t>
+        <w:t xml:space="preserve"> decreases (Figure 1</w:t>
       </w:r>
       <w:r>
         <w:rPr>
@@ -9422,7 +9347,7 @@
         </w:rPr>
         <w:t xml:space="preserve"> their critical rates</w:t>
       </w:r>
-      <w:ins w:id="99" w:author="M P" w:date="2014-03-23T14:05:00Z">
+      <w:ins w:id="92" w:author="M P" w:date="2014-03-23T14:05:00Z">
         <w:r>
           <w:rPr>
             <w:rFonts w:ascii="Avenir Book" w:hAnsi="Avenir Book"/>
@@ -9430,7 +9355,7 @@
           <w:t>,</w:t>
         </w:r>
       </w:ins>
-      <w:ins w:id="100" w:author="Emma Fuller" w:date="2014-03-11T18:38:00Z">
+      <w:ins w:id="93" w:author="Emma Fuller" w:date="2014-03-11T18:38:00Z">
         <w:r>
           <w:rPr>
             <w:rFonts w:ascii="Avenir Book" w:hAnsi="Avenir Book"/>
@@ -9458,7 +9383,7 @@
         </w:rPr>
         <w:t xml:space="preserve">. Before the stressors reach those thresholds, the equilibrium biomass of the population decreases as the harvesting pressure </w:t>
       </w:r>
-      <w:ins w:id="101" w:author="M P" w:date="2014-03-23T14:06:00Z">
+      <w:ins w:id="94" w:author="M P" w:date="2014-03-23T14:06:00Z">
         <w:r>
           <w:rPr>
             <w:rFonts w:ascii="Avenir Book" w:hAnsi="Avenir Book"/>
@@ -9472,7 +9397,7 @@
         </w:rPr>
         <w:t xml:space="preserve"> the</w:t>
       </w:r>
-      <w:ins w:id="102" w:author="M P" w:date="2014-03-23T14:06:00Z">
+      <w:ins w:id="95" w:author="M P" w:date="2014-03-23T14:06:00Z">
         <w:r>
           <w:rPr>
             <w:rFonts w:ascii="Avenir Book" w:hAnsi="Avenir Book"/>
@@ -9492,7 +9417,7 @@
         </w:rPr>
         <w:t>al shift</w:t>
       </w:r>
-      <w:ins w:id="103" w:author="M P" w:date="2014-03-23T14:06:00Z">
+      <w:ins w:id="96" w:author="M P" w:date="2014-03-23T14:06:00Z">
         <w:r>
           <w:rPr>
             <w:rFonts w:ascii="Avenir Book" w:hAnsi="Avenir Book"/>
@@ -9532,7 +9457,7 @@
         </w:rPr>
         <w:t>It is always the case that increasing the intrinsic growth rate</w:t>
       </w:r>
-      <w:ins w:id="104" w:author="M P" w:date="2014-03-23T14:07:00Z">
+      <w:ins w:id="97" w:author="M P" w:date="2014-03-23T14:07:00Z">
         <w:r>
           <w:rPr>
             <w:rFonts w:ascii="Avenir Book" w:hAnsi="Avenir Book"/>
@@ -9567,7 +9492,7 @@
           </m:sub>
         </m:sSub>
       </m:oMath>
-      <w:ins w:id="105" w:author="M P" w:date="2014-03-23T14:07:00Z">
+      <w:ins w:id="98" w:author="M P" w:date="2014-03-23T14:07:00Z">
         <w:r>
           <w:rPr>
             <w:rFonts w:ascii="Avenir Book" w:hAnsi="Avenir Book"/>
@@ -9581,7 +9506,7 @@
         </w:rPr>
         <w:t xml:space="preserve"> </w:t>
       </w:r>
-      <w:ins w:id="106" w:author="M P" w:date="2014-03-23T14:07:00Z">
+      <w:ins w:id="99" w:author="M P" w:date="2014-03-23T14:07:00Z">
         <w:r>
           <w:rPr>
             <w:rFonts w:ascii="Avenir Book" w:hAnsi="Avenir Book"/>
@@ -9721,7 +9646,7 @@
         </w:rPr>
         <w:t xml:space="preserve">. When the environment is shifting quickly, on the other hand, dispersing farther can help the population persist because </w:t>
       </w:r>
-      <w:ins w:id="107" w:author="M P" w:date="2014-03-23T14:08:00Z">
+      <w:ins w:id="100" w:author="M P" w:date="2014-03-23T14:08:00Z">
         <w:r>
           <w:rPr>
             <w:rFonts w:ascii="Avenir Book" w:hAnsi="Avenir Book"/>
@@ -9741,7 +9666,7 @@
         </w:rPr>
         <w:t xml:space="preserve">larvae will disperse into the space that will become viable </w:t>
       </w:r>
-      <w:ins w:id="108" w:author="M P" w:date="2014-03-23T14:08:00Z">
+      <w:ins w:id="101" w:author="M P" w:date="2014-03-23T14:08:00Z">
         <w:r>
           <w:rPr>
             <w:rFonts w:ascii="Avenir Book" w:hAnsi="Avenir Book"/>
@@ -9771,7 +9696,14 @@
         <w:rPr>
           <w:rFonts w:ascii="Avenir Book" w:hAnsi="Avenir Book"/>
         </w:rPr>
-        <w:t>te: at a low climate velocity, we can more severely harvest populations that have a shorter dispersal distance than those that disperse farther, whereas at a high climate velocity, we can more aggressively harvest populations that disperse farther.</w:t>
+        <w:t xml:space="preserve">te: at a low climate velocity, we can more severely harvest populations that have a shorter dispersal </w:t>
+      </w:r>
+      <w:r>
+        <w:rPr>
+          <w:rFonts w:ascii="Avenir Book" w:hAnsi="Avenir Book"/>
+        </w:rPr>
+        <w:lastRenderedPageBreak/>
+        <w:t>distance than those that disperse farther, whereas at a high climate velocity, we can more aggressively harvest populations that disperse farther.</w:t>
       </w:r>
     </w:p>
     <w:p>
@@ -9815,14 +9747,7 @@
         <w:rPr>
           <w:rFonts w:ascii="Avenir Book" w:hAnsi="Avenir Book"/>
         </w:rPr>
-        <w:t xml:space="preserve">). Where positive synergy exists, a doubly stressed population loses </w:t>
-      </w:r>
-      <w:r>
-        <w:rPr>
-          <w:rFonts w:ascii="Avenir Book" w:hAnsi="Avenir Book"/>
-        </w:rPr>
-        <w:lastRenderedPageBreak/>
-        <w:t xml:space="preserve">more biomass than we would predict from either stressor individually. The stressors interact most strongly at high harvest and climate velocity rates, shortly before they drive the population extinct. However, the synergistic loss in biomass is very low, meaning that these stressors interact more or less additively. We found similar analytical results for a sinusoidal dispersal kernel, </w:t>
+        <w:t xml:space="preserve">). Where positive synergy exists, a doubly stressed population loses more biomass than we would predict from either stressor individually. The stressors interact most strongly at high harvest and climate velocity rates, shortly before they drive the population extinct. However, the synergistic loss in biomass is very low, meaning that these stressors interact more or less additively. We found similar analytical results for a sinusoidal dispersal kernel, </w:t>
       </w:r>
       <w:r>
         <w:rPr>
@@ -9847,7 +9772,7 @@
           <w:sz w:val="28"/>
         </w:rPr>
       </w:pPr>
-      <w:bookmarkStart w:id="109" w:name="management-strategies"/>
+      <w:bookmarkStart w:id="102" w:name="management-strategies"/>
       <w:r>
         <w:rPr>
           <w:rFonts w:ascii="Avenir Book" w:hAnsi="Avenir Book"/>
@@ -9865,7 +9790,7 @@
         <w:t xml:space="preserve">anagement strategies </w:t>
       </w:r>
     </w:p>
-    <w:bookmarkEnd w:id="109"/>
+    <w:bookmarkEnd w:id="102"/>
     <w:p>
       <w:pPr>
         <w:spacing w:line="480" w:lineRule="auto"/>
@@ -10020,20 +9945,14 @@
         </w:rPr>
         <w:t>on the harvesting rate (Figure 3</w:t>
       </w:r>
-      <w:commentRangeStart w:id="110"/>
-      <w:r>
-        <w:rPr>
-          <w:rFonts w:ascii="Avenir Book" w:hAnsi="Avenir Book"/>
-        </w:rPr>
-        <w:t>d</w:t>
-      </w:r>
-      <w:commentRangeEnd w:id="110"/>
-      <w:r>
-        <w:rPr>
-          <w:rStyle w:val="CommentReference"/>
-        </w:rPr>
-        <w:commentReference w:id="110"/>
-      </w:r>
+      <w:ins w:id="103" w:author="Emma Fuller" w:date="2014-03-27T14:56:00Z">
+        <w:r>
+          <w:rPr>
+            <w:rFonts w:ascii="Avenir Book" w:hAnsi="Avenir Book"/>
+          </w:rPr>
+          <w:t>b</w:t>
+        </w:r>
+      </w:ins>
       <w:r>
         <w:rPr>
           <w:rFonts w:ascii="Avenir Book" w:hAnsi="Avenir Book"/>
@@ -10070,6 +9989,7 @@
         <w:rPr>
           <w:rFonts w:ascii="Avenir Book" w:hAnsi="Avenir Book"/>
         </w:rPr>
+        <w:lastRenderedPageBreak/>
         <w:t>With either type of MPA strategies examined (many small versus few large), the population withst</w:t>
       </w:r>
       <w:r>
@@ -10142,20 +10062,30 @@
         <w:rPr>
           <w:rFonts w:ascii="Avenir Book" w:hAnsi="Avenir Book"/>
         </w:rPr>
-        <w:t xml:space="preserve"> 3b</w:t>
-      </w:r>
+        <w:t xml:space="preserve"> 3</w:t>
+      </w:r>
+      <w:ins w:id="104" w:author="Emma Fuller" w:date="2014-03-27T14:57:00Z">
+        <w:r>
+          <w:rPr>
+            <w:rFonts w:ascii="Avenir Book" w:hAnsi="Avenir Book"/>
+          </w:rPr>
+          <w:t>c</w:t>
+        </w:r>
+      </w:ins>
       <w:r>
         <w:rPr>
           <w:rFonts w:ascii="Avenir Book" w:hAnsi="Avenir Book"/>
         </w:rPr>
         <w:t xml:space="preserve"> and </w:t>
       </w:r>
-      <w:r>
-        <w:rPr>
-          <w:rFonts w:ascii="Avenir Book" w:hAnsi="Avenir Book"/>
-        </w:rPr>
-        <w:t>c</w:t>
-      </w:r>
+      <w:ins w:id="105" w:author="Emma Fuller" w:date="2014-03-27T14:57:00Z">
+        <w:r>
+          <w:rPr>
+            <w:rFonts w:ascii="Avenir Book" w:hAnsi="Avenir Book"/>
+          </w:rPr>
+          <w:t>d</w:t>
+        </w:r>
+      </w:ins>
       <w:r>
         <w:rPr>
           <w:rFonts w:ascii="Avenir Book" w:hAnsi="Avenir Book"/>
@@ -10180,7 +10110,7 @@
         </w:rPr>
         <w:t xml:space="preserve">). </w:t>
       </w:r>
-      <w:ins w:id="111" w:author="M P" w:date="2014-03-23T21:56:00Z">
+      <w:ins w:id="106" w:author="M P" w:date="2014-03-23T21:56:00Z">
         <w:r>
           <w:rPr>
             <w:rFonts w:ascii="Avenir Book" w:hAnsi="Avenir Book"/>
@@ -10242,7 +10172,7 @@
         </w:rPr>
         <w:t xml:space="preserve">. Since minimum population biomass is </w:t>
       </w:r>
-      <w:ins w:id="112" w:author="M P" w:date="2014-03-23T22:04:00Z">
+      <w:ins w:id="107" w:author="M P" w:date="2014-03-23T22:04:00Z">
         <w:r>
           <w:rPr>
             <w:rFonts w:ascii="Avenir Book" w:hAnsi="Avenir Book"/>
@@ -10278,16 +10208,9 @@
         <w:rPr>
           <w:rFonts w:ascii="Avenir Book" w:hAnsi="Avenir Book"/>
         </w:rPr>
-        <w:t xml:space="preserve">a larger </w:t>
-      </w:r>
-      <w:r>
-        <w:rPr>
-          <w:rFonts w:ascii="Avenir Book" w:hAnsi="Avenir Book"/>
-        </w:rPr>
-        <w:lastRenderedPageBreak/>
-        <w:t xml:space="preserve">buffer </w:t>
-      </w:r>
-      <w:ins w:id="113" w:author="M P" w:date="2014-03-23T22:04:00Z">
+        <w:t xml:space="preserve">a larger buffer </w:t>
+      </w:r>
+      <w:ins w:id="108" w:author="M P" w:date="2014-03-23T22:04:00Z">
         <w:r>
           <w:rPr>
             <w:rFonts w:ascii="Avenir Book" w:hAnsi="Avenir Book"/>
@@ -10307,7 +10230,7 @@
         </w:rPr>
         <w:t>possible extinction in a stochastic environment</w:t>
       </w:r>
-      <w:ins w:id="114" w:author="M P" w:date="2014-03-23T22:04:00Z">
+      <w:ins w:id="109" w:author="M P" w:date="2014-03-23T22:04:00Z">
         <w:r>
           <w:rPr>
             <w:rFonts w:ascii="Avenir Book" w:hAnsi="Avenir Book"/>
@@ -10337,7 +10260,7 @@
           <w:color w:val="auto"/>
         </w:rPr>
       </w:pPr>
-      <w:bookmarkStart w:id="115" w:name="discussion"/>
+      <w:bookmarkStart w:id="110" w:name="discussion"/>
       <w:r>
         <w:rPr>
           <w:rFonts w:ascii="Avenir Book" w:hAnsi="Avenir Book"/>
@@ -10346,7 +10269,7 @@
         <w:t>Discussion</w:t>
       </w:r>
     </w:p>
-    <w:bookmarkEnd w:id="115"/>
+    <w:bookmarkEnd w:id="110"/>
     <w:p>
       <w:pPr>
         <w:spacing w:line="480" w:lineRule="auto"/>
@@ -10516,6 +10439,7 @@
         <w:rPr>
           <w:rFonts w:ascii="Avenir Book" w:hAnsi="Avenir Book"/>
         </w:rPr>
+        <w:lastRenderedPageBreak/>
         <w:t xml:space="preserve">In our model, the interaction between harvest and climate was effectively </w:t>
       </w:r>
       <w:proofErr w:type="gramStart"/>
@@ -10776,7 +10700,7 @@
         </w:rPr>
         <w:t xml:space="preserve"> part of th</w:t>
       </w:r>
-      <w:ins w:id="116" w:author="M P" w:date="2014-03-23T22:06:00Z">
+      <w:ins w:id="111" w:author="M P" w:date="2014-03-23T22:06:00Z">
         <w:r>
           <w:rPr>
             <w:rFonts w:ascii="Avenir Book" w:hAnsi="Avenir Book"/>
@@ -10790,7 +10714,7 @@
         </w:rPr>
         <w:t>s</w:t>
       </w:r>
-      <w:ins w:id="117" w:author="M P" w:date="2014-03-23T22:06:00Z">
+      <w:ins w:id="112" w:author="M P" w:date="2014-03-23T22:06:00Z">
         <w:r>
           <w:rPr>
             <w:rFonts w:ascii="Avenir Book" w:hAnsi="Avenir Book"/>
@@ -10804,7 +10728,7 @@
         </w:rPr>
         <w:t xml:space="preserve"> discrepanc</w:t>
       </w:r>
-      <w:ins w:id="118" w:author="M P" w:date="2014-03-23T22:06:00Z">
+      <w:ins w:id="113" w:author="M P" w:date="2014-03-23T22:06:00Z">
         <w:r>
           <w:rPr>
             <w:rFonts w:ascii="Avenir Book" w:hAnsi="Avenir Book"/>
@@ -10824,7 +10748,7 @@
         </w:rPr>
         <w:t xml:space="preserve"> </w:t>
       </w:r>
-      <w:ins w:id="119" w:author="M P" w:date="2014-03-23T22:09:00Z">
+      <w:ins w:id="114" w:author="M P" w:date="2014-03-23T22:09:00Z">
         <w:r>
           <w:rPr>
             <w:rFonts w:ascii="Avenir Book" w:hAnsi="Avenir Book"/>
@@ -10832,7 +10756,7 @@
           <w:t xml:space="preserve">we </w:t>
         </w:r>
       </w:ins>
-      <w:ins w:id="120" w:author="M P" w:date="2014-03-23T22:10:00Z">
+      <w:ins w:id="115" w:author="M P" w:date="2014-03-23T22:10:00Z">
         <w:r>
           <w:rPr>
             <w:rFonts w:ascii="Avenir Book" w:hAnsi="Avenir Book"/>
@@ -10840,7 +10764,7 @@
           <w:t>analyzed</w:t>
         </w:r>
       </w:ins>
-      <w:ins w:id="121" w:author="M P" w:date="2014-03-23T22:09:00Z">
+      <w:ins w:id="116" w:author="M P" w:date="2014-03-23T22:09:00Z">
         <w:r>
           <w:rPr>
             <w:rFonts w:ascii="Avenir Book" w:hAnsi="Avenir Book"/>
@@ -10848,247 +10772,383 @@
           <w:t xml:space="preserve"> the ability of populations to </w:t>
         </w:r>
       </w:ins>
+      <w:ins w:id="117" w:author="M P" w:date="2014-03-23T22:10:00Z">
+        <w:r>
+          <w:rPr>
+            <w:rFonts w:ascii="Avenir Book" w:hAnsi="Avenir Book"/>
+          </w:rPr>
+          <w:t>keep pace with climate velocity</w:t>
+        </w:r>
+      </w:ins>
+      <w:ins w:id="118" w:author="M P" w:date="2014-03-23T22:09:00Z">
+        <w:r>
+          <w:rPr>
+            <w:rFonts w:ascii="Avenir Book" w:hAnsi="Avenir Book"/>
+          </w:rPr>
+          <w:t xml:space="preserve">, while other </w:t>
+        </w:r>
+      </w:ins>
+      <w:ins w:id="119" w:author="M P" w:date="2014-03-23T22:06:00Z">
+        <w:r>
+          <w:rPr>
+            <w:rFonts w:ascii="Avenir Book" w:hAnsi="Avenir Book"/>
+          </w:rPr>
+          <w:t>studies</w:t>
+        </w:r>
+        <w:r>
+          <w:rPr>
+            <w:rFonts w:ascii="Avenir Book" w:hAnsi="Avenir Book"/>
+          </w:rPr>
+          <w:t xml:space="preserve"> </w:t>
+        </w:r>
+      </w:ins>
+      <w:r>
+        <w:rPr>
+          <w:rFonts w:ascii="Avenir Book" w:hAnsi="Avenir Book"/>
+        </w:rPr>
+        <w:t>examined different aspects of changing climate</w:t>
+      </w:r>
+      <w:r>
+        <w:rPr>
+          <w:rFonts w:ascii="Avenir Book" w:hAnsi="Avenir Book"/>
+        </w:rPr>
+        <w:t xml:space="preserve">. In the </w:t>
+      </w:r>
+      <w:ins w:id="120" w:author="M P" w:date="2014-03-23T22:07:00Z">
+        <w:r>
+          <w:rPr>
+            <w:rFonts w:ascii="Avenir Book" w:hAnsi="Avenir Book"/>
+          </w:rPr>
+          <w:t xml:space="preserve">rotifer </w:t>
+        </w:r>
+      </w:ins>
+      <w:r>
+        <w:rPr>
+          <w:rFonts w:ascii="Avenir Book" w:hAnsi="Avenir Book"/>
+        </w:rPr>
+        <w:t>experiment,</w:t>
+      </w:r>
+      <w:ins w:id="121" w:author="M P" w:date="2014-03-23T22:14:00Z">
+        <w:r>
+          <w:rPr>
+            <w:rFonts w:ascii="Avenir Book" w:hAnsi="Avenir Book"/>
+          </w:rPr>
+          <w:t xml:space="preserve"> for example,</w:t>
+        </w:r>
+      </w:ins>
+      <w:r>
+        <w:rPr>
+          <w:rFonts w:ascii="Avenir Book" w:hAnsi="Avenir Book"/>
+        </w:rPr>
+        <w:t xml:space="preserve"> </w:t>
+      </w:r>
+      <w:r>
+        <w:rPr>
+          <w:rFonts w:ascii="Avenir Book" w:hAnsi="Avenir Book"/>
+        </w:rPr>
+        <w:t>populations were subjected to warming</w:t>
+      </w:r>
+      <w:r>
+        <w:rPr>
+          <w:rFonts w:ascii="Avenir Book" w:hAnsi="Avenir Book"/>
+        </w:rPr>
+        <w:t xml:space="preserve"> temperatures</w:t>
+      </w:r>
+      <w:r>
+        <w:rPr>
+          <w:rFonts w:ascii="Avenir Book" w:hAnsi="Avenir Book"/>
+        </w:rPr>
+        <w:t>,</w:t>
+      </w:r>
+      <w:r>
+        <w:rPr>
+          <w:rFonts w:ascii="Avenir Book" w:hAnsi="Avenir Book"/>
+        </w:rPr>
+        <w:t xml:space="preserve"> </w:t>
+      </w:r>
+      <w:r>
+        <w:rPr>
+          <w:rFonts w:ascii="Avenir Book" w:hAnsi="Avenir Book"/>
+        </w:rPr>
+        <w:t xml:space="preserve">but </w:t>
+      </w:r>
+      <w:r>
+        <w:rPr>
+          <w:rFonts w:ascii="Avenir Book" w:hAnsi="Avenir Book"/>
+        </w:rPr>
+        <w:t xml:space="preserve">organisms were unable to relocate to thermal optima. </w:t>
+      </w:r>
       <w:ins w:id="122" w:author="M P" w:date="2014-03-23T22:10:00Z">
         <w:r>
           <w:rPr>
             <w:rFonts w:ascii="Avenir Book" w:hAnsi="Avenir Book"/>
           </w:rPr>
-          <w:t>keep pace with climate velocity</w:t>
+          <w:t>H</w:t>
         </w:r>
       </w:ins>
-      <w:ins w:id="123" w:author="M P" w:date="2014-03-23T22:09:00Z">
-        <w:r>
-          <w:rPr>
-            <w:rFonts w:ascii="Avenir Book" w:hAnsi="Avenir Book"/>
-          </w:rPr>
-          <w:t xml:space="preserve">, while other </w:t>
+      <w:r>
+        <w:rPr>
+          <w:rFonts w:ascii="Avenir Book" w:hAnsi="Avenir Book"/>
+        </w:rPr>
+        <w:t>arvesting was conjectured to reduce genetic diversity</w:t>
+      </w:r>
+      <w:r>
+        <w:rPr>
+          <w:rFonts w:ascii="Avenir Book" w:hAnsi="Avenir Book"/>
+        </w:rPr>
+        <w:t xml:space="preserve">, and </w:t>
+      </w:r>
+      <w:ins w:id="123" w:author="M P" w:date="2014-03-23T22:10:00Z">
+        <w:r>
+          <w:rPr>
+            <w:rFonts w:ascii="Avenir Book" w:hAnsi="Avenir Book"/>
+          </w:rPr>
+          <w:t xml:space="preserve">to </w:t>
         </w:r>
       </w:ins>
-      <w:ins w:id="124" w:author="M P" w:date="2014-03-23T22:06:00Z">
+      <w:r>
+        <w:rPr>
+          <w:rFonts w:ascii="Avenir Book" w:hAnsi="Avenir Book"/>
+        </w:rPr>
+        <w:t>therefore reduce populations’</w:t>
+      </w:r>
+      <w:r>
+        <w:rPr>
+          <w:rFonts w:ascii="Avenir Book" w:hAnsi="Avenir Book"/>
+        </w:rPr>
+        <w:t xml:space="preserve"> adaptive capacity </w:t>
+      </w:r>
+      <w:r>
+        <w:rPr>
+          <w:rFonts w:ascii="Avenir Book" w:hAnsi="Avenir Book"/>
+        </w:rPr>
+        <w:t>in the face of warming</w:t>
+      </w:r>
+      <w:r>
+        <w:rPr>
+          <w:rFonts w:ascii="Avenir Book" w:hAnsi="Avenir Book"/>
+        </w:rPr>
+        <w:t xml:space="preserve"> (Mora et al. 2007).  </w:t>
+      </w:r>
+      <w:r>
+        <w:rPr>
+          <w:rFonts w:ascii="Avenir Book" w:hAnsi="Avenir Book"/>
+        </w:rPr>
+        <w:t xml:space="preserve">In other </w:t>
+      </w:r>
+      <w:ins w:id="124" w:author="M P" w:date="2014-03-23T22:08:00Z">
         <w:r>
           <w:rPr>
             <w:rFonts w:ascii="Avenir Book" w:hAnsi="Avenir Book"/>
           </w:rPr>
           <w:t>studies</w:t>
         </w:r>
-        <w:r>
-          <w:rPr>
-            <w:rFonts w:ascii="Avenir Book" w:hAnsi="Avenir Book"/>
-          </w:rPr>
-          <w:t xml:space="preserve"> </w:t>
-        </w:r>
       </w:ins>
       <w:r>
         <w:rPr>
           <w:rFonts w:ascii="Avenir Book" w:hAnsi="Avenir Book"/>
         </w:rPr>
-        <w:t>examined different aspects of changing climate</w:t>
-      </w:r>
-      <w:r>
-        <w:rPr>
-          <w:rFonts w:ascii="Avenir Book" w:hAnsi="Avenir Book"/>
-        </w:rPr>
-        <w:t xml:space="preserve">. In </w:t>
+        <w:t xml:space="preserve">, </w:t>
+      </w:r>
+      <w:r>
+        <w:rPr>
+          <w:rFonts w:ascii="Avenir Book" w:hAnsi="Avenir Book"/>
+        </w:rPr>
+        <w:t xml:space="preserve">climate variability </w:t>
+      </w:r>
+      <w:r>
+        <w:rPr>
+          <w:rFonts w:ascii="Avenir Book" w:hAnsi="Avenir Book"/>
+        </w:rPr>
+        <w:t>has been</w:t>
+      </w:r>
+      <w:r>
+        <w:rPr>
+          <w:rFonts w:ascii="Avenir Book" w:hAnsi="Avenir Book"/>
+        </w:rPr>
+        <w:t xml:space="preserve"> the focus, not cumulative warming</w:t>
+      </w:r>
+      <w:r>
+        <w:rPr>
+          <w:rFonts w:ascii="Avenir Book" w:hAnsi="Avenir Book"/>
+        </w:rPr>
+        <w:t xml:space="preserve"> or shifting distributions</w:t>
+      </w:r>
+      <w:r>
+        <w:rPr>
+          <w:rFonts w:ascii="Avenir Book" w:hAnsi="Avenir Book"/>
+        </w:rPr>
+        <w:t>. Fish</w:t>
+      </w:r>
+      <w:r>
+        <w:rPr>
+          <w:rFonts w:ascii="Avenir Book" w:hAnsi="Avenir Book"/>
+        </w:rPr>
+        <w:t>ing</w:t>
+      </w:r>
+      <w:r>
+        <w:rPr>
+          <w:rFonts w:ascii="Avenir Book" w:hAnsi="Avenir Book"/>
+        </w:rPr>
+        <w:t xml:space="preserve"> reduces the spatial or age diversity within populations, making them more sensitive to climate variability (</w:t>
+      </w:r>
+      <w:proofErr w:type="spellStart"/>
+      <w:r>
+        <w:rPr>
+          <w:rFonts w:ascii="Avenir Book" w:hAnsi="Avenir Book"/>
+        </w:rPr>
+        <w:t>Planque</w:t>
+      </w:r>
+      <w:proofErr w:type="spellEnd"/>
+      <w:r>
+        <w:rPr>
+          <w:rFonts w:ascii="Avenir Book" w:hAnsi="Avenir Book"/>
+        </w:rPr>
+        <w:t xml:space="preserve">, </w:t>
+      </w:r>
+      <w:proofErr w:type="spellStart"/>
+      <w:r>
+        <w:rPr>
+          <w:rFonts w:ascii="Avenir Book" w:hAnsi="Avenir Book"/>
+        </w:rPr>
+        <w:t>Fromentin</w:t>
+      </w:r>
+      <w:proofErr w:type="spellEnd"/>
+      <w:r>
+        <w:rPr>
+          <w:rFonts w:ascii="Avenir Book" w:hAnsi="Avenir Book"/>
+        </w:rPr>
+        <w:t>, et al. 2010).</w:t>
+      </w:r>
+      <w:r>
+        <w:rPr>
+          <w:rFonts w:ascii="Avenir Book" w:hAnsi="Avenir Book"/>
+        </w:rPr>
+        <w:t xml:space="preserve"> </w:t>
+      </w:r>
+      <w:r>
+        <w:rPr>
+          <w:rFonts w:ascii="Avenir Book" w:hAnsi="Avenir Book"/>
+        </w:rPr>
+        <w:t>I</w:t>
+      </w:r>
+      <w:r>
+        <w:rPr>
+          <w:rFonts w:ascii="Avenir Book" w:hAnsi="Avenir Book"/>
+        </w:rPr>
+        <w:t xml:space="preserve">ndirect food web </w:t>
+      </w:r>
+      <w:ins w:id="125" w:author="M P" w:date="2014-03-23T22:16:00Z">
+        <w:r>
+          <w:rPr>
+            <w:rFonts w:ascii="Avenir Book" w:hAnsi="Avenir Book"/>
+          </w:rPr>
+          <w:t>effects mediated by fishing may also be capable of</w:t>
+        </w:r>
+      </w:ins>
+      <w:r>
+        <w:rPr>
+          <w:rFonts w:ascii="Avenir Book" w:hAnsi="Avenir Book"/>
+        </w:rPr>
+        <w:t xml:space="preserve"> </w:t>
+      </w:r>
+      <w:r>
+        <w:rPr>
+          <w:rFonts w:ascii="Avenir Book" w:hAnsi="Avenir Book"/>
+        </w:rPr>
+        <w:t>creat</w:t>
+      </w:r>
+      <w:ins w:id="126" w:author="M P" w:date="2014-03-23T22:16:00Z">
+        <w:r>
+          <w:rPr>
+            <w:rFonts w:ascii="Avenir Book" w:hAnsi="Avenir Book"/>
+          </w:rPr>
+          <w:t>ing</w:t>
+        </w:r>
+      </w:ins>
+      <w:r>
+        <w:rPr>
+          <w:rFonts w:ascii="Avenir Book" w:hAnsi="Avenir Book"/>
+        </w:rPr>
+        <w:t xml:space="preserve"> positive feedback loop</w:t>
+      </w:r>
+      <w:ins w:id="127" w:author="M P" w:date="2014-03-23T22:16:00Z">
+        <w:r>
+          <w:rPr>
+            <w:rFonts w:ascii="Avenir Book" w:hAnsi="Avenir Book"/>
+          </w:rPr>
+          <w:t>s</w:t>
+        </w:r>
+      </w:ins>
+      <w:r>
+        <w:rPr>
+          <w:rFonts w:ascii="Avenir Book" w:hAnsi="Avenir Book"/>
+        </w:rPr>
+        <w:t xml:space="preserve"> </w:t>
+      </w:r>
+      <w:ins w:id="128" w:author="M P" w:date="2014-03-23T22:16:00Z">
+        <w:r>
+          <w:rPr>
+            <w:rFonts w:ascii="Avenir Book" w:hAnsi="Avenir Book"/>
+          </w:rPr>
+          <w:t xml:space="preserve">that amplify the impacts of warming </w:t>
+        </w:r>
+      </w:ins>
+      <w:ins w:id="129" w:author="M P" w:date="2014-03-23T22:17:00Z">
+        <w:r>
+          <w:rPr>
+            <w:rFonts w:ascii="Avenir Book" w:hAnsi="Avenir Book"/>
+          </w:rPr>
+          <w:t xml:space="preserve">(Kirby, </w:t>
+        </w:r>
+        <w:proofErr w:type="spellStart"/>
+        <w:r>
+          <w:rPr>
+            <w:rFonts w:ascii="Avenir Book" w:hAnsi="Avenir Book"/>
+          </w:rPr>
+          <w:t>Beaugrand</w:t>
+        </w:r>
+        <w:proofErr w:type="spellEnd"/>
+        <w:r>
+          <w:rPr>
+            <w:rFonts w:ascii="Avenir Book" w:hAnsi="Avenir Book"/>
+          </w:rPr>
+          <w:t>, and Lindley 2009)</w:t>
+        </w:r>
+      </w:ins>
+      <w:r>
+        <w:rPr>
+          <w:rFonts w:ascii="Avenir Book" w:hAnsi="Avenir Book"/>
+        </w:rPr>
+        <w:t xml:space="preserve">. </w:t>
+      </w:r>
+      <w:r>
+        <w:rPr>
+          <w:rFonts w:ascii="Avenir Book" w:hAnsi="Avenir Book"/>
+        </w:rPr>
+        <w:t xml:space="preserve">The interactive effects of </w:t>
       </w:r>
       <w:r>
         <w:rPr>
           <w:rFonts w:ascii="Avenir Book" w:hAnsi="Avenir Book"/>
         </w:rPr>
         <w:lastRenderedPageBreak/>
-        <w:t xml:space="preserve">the </w:t>
-      </w:r>
-      <w:ins w:id="125" w:author="M P" w:date="2014-03-23T22:07:00Z">
-        <w:r>
-          <w:rPr>
-            <w:rFonts w:ascii="Avenir Book" w:hAnsi="Avenir Book"/>
-          </w:rPr>
-          <w:t xml:space="preserve">rotifer </w:t>
-        </w:r>
-      </w:ins>
-      <w:r>
-        <w:rPr>
-          <w:rFonts w:ascii="Avenir Book" w:hAnsi="Avenir Book"/>
-        </w:rPr>
-        <w:t>experiment,</w:t>
-      </w:r>
-      <w:ins w:id="126" w:author="M P" w:date="2014-03-23T22:14:00Z">
-        <w:r>
-          <w:rPr>
-            <w:rFonts w:ascii="Avenir Book" w:hAnsi="Avenir Book"/>
-          </w:rPr>
-          <w:t xml:space="preserve"> for example,</w:t>
-        </w:r>
-      </w:ins>
-      <w:r>
-        <w:rPr>
-          <w:rFonts w:ascii="Avenir Book" w:hAnsi="Avenir Book"/>
-        </w:rPr>
-        <w:t xml:space="preserve"> </w:t>
-      </w:r>
-      <w:r>
-        <w:rPr>
-          <w:rFonts w:ascii="Avenir Book" w:hAnsi="Avenir Book"/>
-        </w:rPr>
-        <w:t>populations were subjected to warming</w:t>
-      </w:r>
-      <w:r>
-        <w:rPr>
-          <w:rFonts w:ascii="Avenir Book" w:hAnsi="Avenir Book"/>
-        </w:rPr>
-        <w:t xml:space="preserve"> temperatures</w:t>
-      </w:r>
-      <w:r>
-        <w:rPr>
-          <w:rFonts w:ascii="Avenir Book" w:hAnsi="Avenir Book"/>
-        </w:rPr>
-        <w:t>,</w:t>
-      </w:r>
-      <w:r>
-        <w:rPr>
-          <w:rFonts w:ascii="Avenir Book" w:hAnsi="Avenir Book"/>
-        </w:rPr>
-        <w:t xml:space="preserve"> </w:t>
-      </w:r>
-      <w:r>
-        <w:rPr>
-          <w:rFonts w:ascii="Avenir Book" w:hAnsi="Avenir Book"/>
-        </w:rPr>
-        <w:t xml:space="preserve">but </w:t>
-      </w:r>
-      <w:r>
-        <w:rPr>
-          <w:rFonts w:ascii="Avenir Book" w:hAnsi="Avenir Book"/>
-        </w:rPr>
-        <w:t xml:space="preserve">organisms were unable to relocate to thermal optima. </w:t>
-      </w:r>
-      <w:ins w:id="127" w:author="M P" w:date="2014-03-23T22:10:00Z">
-        <w:r>
-          <w:rPr>
-            <w:rFonts w:ascii="Avenir Book" w:hAnsi="Avenir Book"/>
-          </w:rPr>
-          <w:t>H</w:t>
-        </w:r>
-      </w:ins>
-      <w:r>
-        <w:rPr>
-          <w:rFonts w:ascii="Avenir Book" w:hAnsi="Avenir Book"/>
-        </w:rPr>
-        <w:t>arvesting was conjectured to reduce genetic diversity</w:t>
-      </w:r>
-      <w:r>
-        <w:rPr>
-          <w:rFonts w:ascii="Avenir Book" w:hAnsi="Avenir Book"/>
-        </w:rPr>
-        <w:t xml:space="preserve">, and </w:t>
-      </w:r>
-      <w:ins w:id="128" w:author="M P" w:date="2014-03-23T22:10:00Z">
-        <w:r>
-          <w:rPr>
-            <w:rFonts w:ascii="Avenir Book" w:hAnsi="Avenir Book"/>
-          </w:rPr>
-          <w:t xml:space="preserve">to </w:t>
-        </w:r>
-      </w:ins>
-      <w:r>
-        <w:rPr>
-          <w:rFonts w:ascii="Avenir Book" w:hAnsi="Avenir Book"/>
-        </w:rPr>
-        <w:t>therefore reduce populations’</w:t>
-      </w:r>
-      <w:r>
-        <w:rPr>
-          <w:rFonts w:ascii="Avenir Book" w:hAnsi="Avenir Book"/>
-        </w:rPr>
-        <w:t xml:space="preserve"> adaptive capacity </w:t>
-      </w:r>
-      <w:r>
-        <w:rPr>
-          <w:rFonts w:ascii="Avenir Book" w:hAnsi="Avenir Book"/>
-        </w:rPr>
-        <w:t>in the face of warming</w:t>
-      </w:r>
-      <w:r>
-        <w:rPr>
-          <w:rFonts w:ascii="Avenir Book" w:hAnsi="Avenir Book"/>
-        </w:rPr>
-        <w:t xml:space="preserve"> (Mora et al. 2007).  </w:t>
-      </w:r>
-      <w:r>
-        <w:rPr>
-          <w:rFonts w:ascii="Avenir Book" w:hAnsi="Avenir Book"/>
-        </w:rPr>
-        <w:t xml:space="preserve">In other </w:t>
-      </w:r>
-      <w:ins w:id="129" w:author="M P" w:date="2014-03-23T22:08:00Z">
-        <w:r>
-          <w:rPr>
-            <w:rFonts w:ascii="Avenir Book" w:hAnsi="Avenir Book"/>
-          </w:rPr>
-          <w:t>studies</w:t>
-        </w:r>
-      </w:ins>
+        <w:t>climate and fishing on spatial distributions had been identified as an important area of research (</w:t>
+      </w:r>
+      <w:proofErr w:type="spellStart"/>
+      <w:r>
+        <w:rPr>
+          <w:rFonts w:ascii="Avenir Book" w:hAnsi="Avenir Book"/>
+        </w:rPr>
+        <w:t>Planque</w:t>
+      </w:r>
+      <w:proofErr w:type="spellEnd"/>
       <w:r>
         <w:rPr>
           <w:rFonts w:ascii="Avenir Book" w:hAnsi="Avenir Book"/>
         </w:rPr>
         <w:t xml:space="preserve">, </w:t>
       </w:r>
-      <w:r>
-        <w:rPr>
-          <w:rFonts w:ascii="Avenir Book" w:hAnsi="Avenir Book"/>
-        </w:rPr>
-        <w:t xml:space="preserve">climate variability </w:t>
-      </w:r>
-      <w:r>
-        <w:rPr>
-          <w:rFonts w:ascii="Avenir Book" w:hAnsi="Avenir Book"/>
-        </w:rPr>
-        <w:t>has been</w:t>
-      </w:r>
-      <w:r>
-        <w:rPr>
-          <w:rFonts w:ascii="Avenir Book" w:hAnsi="Avenir Book"/>
-        </w:rPr>
-        <w:t xml:space="preserve"> the focus, not cumulative warming</w:t>
-      </w:r>
-      <w:r>
-        <w:rPr>
-          <w:rFonts w:ascii="Avenir Book" w:hAnsi="Avenir Book"/>
-        </w:rPr>
-        <w:t xml:space="preserve"> or shifting distributions</w:t>
-      </w:r>
-      <w:r>
-        <w:rPr>
-          <w:rFonts w:ascii="Avenir Book" w:hAnsi="Avenir Book"/>
-        </w:rPr>
-        <w:t>. Fish</w:t>
-      </w:r>
-      <w:r>
-        <w:rPr>
-          <w:rFonts w:ascii="Avenir Book" w:hAnsi="Avenir Book"/>
-        </w:rPr>
-        <w:t>ing</w:t>
-      </w:r>
-      <w:r>
-        <w:rPr>
-          <w:rFonts w:ascii="Avenir Book" w:hAnsi="Avenir Book"/>
-        </w:rPr>
-        <w:t xml:space="preserve"> reduces the spatial or age diversity within populations, making them more sensitive to climate variability (</w:t>
-      </w:r>
-      <w:proofErr w:type="spellStart"/>
-      <w:r>
-        <w:rPr>
-          <w:rFonts w:ascii="Avenir Book" w:hAnsi="Avenir Book"/>
-        </w:rPr>
-        <w:t>Planque</w:t>
-      </w:r>
-      <w:proofErr w:type="spellEnd"/>
-      <w:r>
-        <w:rPr>
-          <w:rFonts w:ascii="Avenir Book" w:hAnsi="Avenir Book"/>
-        </w:rPr>
-        <w:t xml:space="preserve">, </w:t>
-      </w:r>
       <w:proofErr w:type="spellStart"/>
       <w:r>
         <w:rPr>
@@ -11101,145 +11161,9 @@
         <w:rPr>
           <w:rFonts w:ascii="Avenir Book" w:hAnsi="Avenir Book"/>
         </w:rPr>
-        <w:t>, et al. 2010).</w:t>
-      </w:r>
-      <w:r>
-        <w:rPr>
-          <w:rFonts w:ascii="Avenir Book" w:hAnsi="Avenir Book"/>
-        </w:rPr>
-        <w:t xml:space="preserve"> </w:t>
-      </w:r>
-      <w:r>
-        <w:rPr>
-          <w:rFonts w:ascii="Avenir Book" w:hAnsi="Avenir Book"/>
-        </w:rPr>
-        <w:t>I</w:t>
-      </w:r>
-      <w:r>
-        <w:rPr>
-          <w:rFonts w:ascii="Avenir Book" w:hAnsi="Avenir Book"/>
-        </w:rPr>
-        <w:t xml:space="preserve">ndirect food web </w:t>
-      </w:r>
-      <w:ins w:id="130" w:author="M P" w:date="2014-03-23T22:16:00Z">
-        <w:r>
-          <w:rPr>
-            <w:rFonts w:ascii="Avenir Book" w:hAnsi="Avenir Book"/>
-          </w:rPr>
-          <w:t>effects mediated by fishing may also be capable of</w:t>
-        </w:r>
-      </w:ins>
-      <w:r>
-        <w:rPr>
-          <w:rFonts w:ascii="Avenir Book" w:hAnsi="Avenir Book"/>
-        </w:rPr>
-        <w:t xml:space="preserve"> </w:t>
-      </w:r>
-      <w:r>
-        <w:rPr>
-          <w:rFonts w:ascii="Avenir Book" w:hAnsi="Avenir Book"/>
-        </w:rPr>
-        <w:t>creat</w:t>
-      </w:r>
-      <w:ins w:id="131" w:author="M P" w:date="2014-03-23T22:16:00Z">
-        <w:r>
-          <w:rPr>
-            <w:rFonts w:ascii="Avenir Book" w:hAnsi="Avenir Book"/>
-          </w:rPr>
-          <w:t>ing</w:t>
-        </w:r>
-      </w:ins>
-      <w:r>
-        <w:rPr>
-          <w:rFonts w:ascii="Avenir Book" w:hAnsi="Avenir Book"/>
-        </w:rPr>
-        <w:t xml:space="preserve"> positive feedback loop</w:t>
-      </w:r>
-      <w:ins w:id="132" w:author="M P" w:date="2014-03-23T22:16:00Z">
-        <w:r>
-          <w:rPr>
-            <w:rFonts w:ascii="Avenir Book" w:hAnsi="Avenir Book"/>
-          </w:rPr>
-          <w:t>s</w:t>
-        </w:r>
-      </w:ins>
-      <w:r>
-        <w:rPr>
-          <w:rFonts w:ascii="Avenir Book" w:hAnsi="Avenir Book"/>
-        </w:rPr>
-        <w:t xml:space="preserve"> </w:t>
-      </w:r>
-      <w:ins w:id="133" w:author="M P" w:date="2014-03-23T22:16:00Z">
-        <w:r>
-          <w:rPr>
-            <w:rFonts w:ascii="Avenir Book" w:hAnsi="Avenir Book"/>
-          </w:rPr>
-          <w:t xml:space="preserve">that amplify the impacts of warming </w:t>
-        </w:r>
-      </w:ins>
-      <w:ins w:id="134" w:author="M P" w:date="2014-03-23T22:17:00Z">
-        <w:r>
-          <w:rPr>
-            <w:rFonts w:ascii="Avenir Book" w:hAnsi="Avenir Book"/>
-          </w:rPr>
-          <w:t xml:space="preserve">(Kirby, </w:t>
-        </w:r>
-        <w:proofErr w:type="spellStart"/>
-        <w:r>
-          <w:rPr>
-            <w:rFonts w:ascii="Avenir Book" w:hAnsi="Avenir Book"/>
-          </w:rPr>
-          <w:t>Beaugrand</w:t>
-        </w:r>
-        <w:proofErr w:type="spellEnd"/>
-        <w:r>
-          <w:rPr>
-            <w:rFonts w:ascii="Avenir Book" w:hAnsi="Avenir Book"/>
-          </w:rPr>
-          <w:t>, and Lindley 2009)</w:t>
-        </w:r>
-      </w:ins>
-      <w:r>
-        <w:rPr>
-          <w:rFonts w:ascii="Avenir Book" w:hAnsi="Avenir Book"/>
-        </w:rPr>
-        <w:t xml:space="preserve">. </w:t>
-      </w:r>
-      <w:r>
-        <w:rPr>
-          <w:rFonts w:ascii="Avenir Book" w:hAnsi="Avenir Book"/>
-        </w:rPr>
-        <w:t>The interactive effects of climate and fishing on spatial distributions had been identified as an important area of research (</w:t>
-      </w:r>
-      <w:proofErr w:type="spellStart"/>
-      <w:r>
-        <w:rPr>
-          <w:rFonts w:ascii="Avenir Book" w:hAnsi="Avenir Book"/>
-        </w:rPr>
-        <w:t>Planque</w:t>
-      </w:r>
-      <w:proofErr w:type="spellEnd"/>
-      <w:r>
-        <w:rPr>
-          <w:rFonts w:ascii="Avenir Book" w:hAnsi="Avenir Book"/>
-        </w:rPr>
-        <w:t xml:space="preserve">, </w:t>
-      </w:r>
-      <w:proofErr w:type="spellStart"/>
-      <w:r>
-        <w:rPr>
-          <w:rFonts w:ascii="Avenir Book" w:hAnsi="Avenir Book"/>
-        </w:rPr>
-        <w:t>Fromentin</w:t>
-      </w:r>
-      <w:proofErr w:type="spellEnd"/>
-      <w:r>
-        <w:rPr>
-          <w:rFonts w:ascii="Avenir Book" w:hAnsi="Avenir Book"/>
-        </w:rPr>
         <w:t xml:space="preserve">, et al. 2010), and our simple model suggests that additive effects </w:t>
       </w:r>
-      <w:ins w:id="135" w:author="M P" w:date="2014-03-23T22:15:00Z">
+      <w:ins w:id="130" w:author="M P" w:date="2014-03-23T22:15:00Z">
         <w:r>
           <w:rPr>
             <w:rFonts w:ascii="Avenir Book" w:hAnsi="Avenir Book"/>
@@ -11309,7 +11233,7 @@
         </w:rPr>
         <w:t xml:space="preserve">, and our results suggest that particular combinations of harvesting and climate velocity will affect </w:t>
       </w:r>
-      <w:ins w:id="136" w:author="M P" w:date="2014-03-23T22:21:00Z">
+      <w:ins w:id="131" w:author="M P" w:date="2014-03-23T22:21:00Z">
         <w:r>
           <w:rPr>
             <w:rFonts w:ascii="Avenir Book" w:hAnsi="Avenir Book"/>
@@ -11377,7 +11301,7 @@
         </w:rPr>
         <w:t>ort dispersal distance</w:t>
       </w:r>
-      <w:ins w:id="137" w:author="M P" w:date="2014-03-23T22:22:00Z">
+      <w:ins w:id="132" w:author="M P" w:date="2014-03-23T22:22:00Z">
         <w:r>
           <w:rPr>
             <w:rFonts w:ascii="Avenir Book" w:hAnsi="Avenir Book"/>
@@ -11437,14 +11361,7 @@
         <w:rPr>
           <w:rFonts w:ascii="Avenir Book" w:hAnsi="Avenir Book"/>
         </w:rPr>
-        <w:t xml:space="preserve">inding that species with shorter generation times can better keep up with shifts in climate is in </w:t>
-      </w:r>
-      <w:r>
-        <w:rPr>
-          <w:rFonts w:ascii="Avenir Book" w:hAnsi="Avenir Book"/>
-        </w:rPr>
-        <w:lastRenderedPageBreak/>
-        <w:t xml:space="preserve">agreement with empirical work </w:t>
+        <w:t xml:space="preserve">inding that species with shorter generation times can better keep up with shifts in climate is in agreement with empirical work </w:t>
       </w:r>
       <w:r>
         <w:rPr>
@@ -11568,7 +11485,14 @@
         <w:rPr>
           <w:rFonts w:ascii="Avenir Book" w:hAnsi="Avenir Book"/>
         </w:rPr>
-        <w:t xml:space="preserve"> (2011), we found that</w:t>
+        <w:t xml:space="preserve"> (2011), </w:t>
+      </w:r>
+      <w:r>
+        <w:rPr>
+          <w:rFonts w:ascii="Avenir Book" w:hAnsi="Avenir Book"/>
+        </w:rPr>
+        <w:lastRenderedPageBreak/>
+        <w:t>we found that</w:t>
       </w:r>
       <w:r>
         <w:rPr>
@@ -11588,7 +11512,7 @@
         </w:rPr>
         <w:t>t low speeds, a short dispersal distance improved the maximum harvesting rate a population could sustain</w:t>
       </w:r>
-      <w:ins w:id="138" w:author="M P" w:date="2014-03-23T22:22:00Z">
+      <w:ins w:id="133" w:author="M P" w:date="2014-03-23T22:22:00Z">
         <w:r>
           <w:rPr>
             <w:rFonts w:ascii="Avenir Book" w:hAnsi="Avenir Book"/>
@@ -11602,7 +11526,7 @@
         </w:rPr>
         <w:t xml:space="preserve"> while at higher speeds a longer dispersal distance improved the maximum climate velocity </w:t>
       </w:r>
-      <w:ins w:id="139" w:author="M P" w:date="2014-03-23T22:23:00Z">
+      <w:ins w:id="134" w:author="M P" w:date="2014-03-23T22:23:00Z">
         <w:r>
           <w:rPr>
             <w:rFonts w:ascii="Avenir Book" w:hAnsi="Avenir Book"/>
@@ -11634,7 +11558,7 @@
         </w:rPr>
         <w:t>.</w:t>
       </w:r>
-      <w:ins w:id="140" w:author="Emma Fuller" w:date="2014-03-11T19:07:00Z">
+      <w:ins w:id="135" w:author="Emma Fuller" w:date="2014-03-11T19:07:00Z">
         <w:r>
           <w:rPr>
             <w:rFonts w:ascii="Avenir Book" w:hAnsi="Avenir Book"/>
@@ -11648,7 +11572,7 @@
         </w:rPr>
         <w:t>Thus</w:t>
       </w:r>
-      <w:ins w:id="141" w:author="M P" w:date="2014-03-23T22:23:00Z">
+      <w:ins w:id="136" w:author="M P" w:date="2014-03-23T22:23:00Z">
         <w:r>
           <w:rPr>
             <w:rFonts w:ascii="Avenir Book" w:hAnsi="Avenir Book"/>
@@ -11814,7 +11738,7 @@
         </w:rPr>
         <w:t xml:space="preserve"> the management approach effectively prevents harvesting of the leading edge</w:t>
       </w:r>
-      <w:ins w:id="142" w:author="M P" w:date="2014-03-23T22:23:00Z">
+      <w:ins w:id="137" w:author="M P" w:date="2014-03-23T22:23:00Z">
         <w:r>
           <w:rPr>
             <w:rFonts w:ascii="Avenir Book" w:hAnsi="Avenir Book"/>
@@ -11903,22 +11827,12 @@
                 </m:r>
               </m:sub>
             </m:sSub>
-            <w:ins w:id="143" w:author="Eleanor Brush" w:date="2014-03-27T11:41:00Z">
-              <m:r>
-                <w:rPr>
-                  <w:rFonts w:ascii="Cambria Math" w:hAnsi="Cambria Math"/>
-                </w:rPr>
-                <m:t>l</m:t>
-              </m:r>
-            </w:ins>
-            <w:del w:id="144" w:author="Eleanor Brush" w:date="2014-03-27T11:41:00Z">
-              <m:r>
-                <w:rPr>
-                  <w:rFonts w:ascii="Cambria Math" w:hAnsi="Cambria Math"/>
-                </w:rPr>
-                <m:t>D</m:t>
-              </m:r>
-            </w:del>
+            <m:r>
+              <w:rPr>
+                <w:rFonts w:ascii="Cambria Math" w:hAnsi="Cambria Math"/>
+              </w:rPr>
+              <m:t>l</m:t>
+            </m:r>
           </m:e>
         </m:rad>
       </m:oMath>
@@ -11928,39 +11842,7 @@
         </w:rPr>
         <w:t xml:space="preserve">, where </w:t>
       </w:r>
-      <w:commentRangeStart w:id="145"/>
-      <w:commentRangeStart w:id="146"/>
-      <w:del w:id="147" w:author="Eleanor Brush" w:date="2014-03-27T11:41:00Z">
-        <w:r>
-          <w:rPr>
-            <w:rFonts w:ascii="Avenir Book" w:hAnsi="Avenir Book"/>
-            <w:i/>
-          </w:rPr>
-          <w:delText>D</w:delText>
-        </w:r>
-        <w:commentRangeEnd w:id="145"/>
-        <w:r>
-          <w:rPr>
-            <w:rStyle w:val="CommentReference"/>
-            <w:rFonts w:ascii="Avenir Book" w:hAnsi="Avenir Book"/>
-          </w:rPr>
-          <w:commentReference w:id="145"/>
-        </w:r>
-        <w:commentRangeEnd w:id="146"/>
-        <w:r>
-          <w:rPr>
-            <w:rStyle w:val="CommentReference"/>
-          </w:rPr>
-          <w:commentReference w:id="146"/>
-        </w:r>
-        <w:r>
-          <w:rPr>
-            <w:rFonts w:ascii="Avenir Book" w:hAnsi="Avenir Book"/>
-          </w:rPr>
-          <w:delText xml:space="preserve"> </w:delText>
-        </w:r>
-      </w:del>
-      <w:ins w:id="148" w:author="Eleanor Brush" w:date="2014-03-27T11:41:00Z">
+      <w:ins w:id="138" w:author="Eleanor Brush" w:date="2014-03-27T11:41:00Z">
         <w:r>
           <w:rPr>
             <w:rFonts w:ascii="Avenir Book" w:hAnsi="Avenir Book"/>
@@ -12064,22 +11946,12 @@
                 </m:r>
               </m:sub>
             </m:sSub>
-            <w:ins w:id="149" w:author="Eleanor Brush" w:date="2014-03-27T11:41:00Z">
-              <m:r>
-                <w:rPr>
-                  <w:rFonts w:ascii="Cambria Math" w:hAnsi="Cambria Math"/>
-                </w:rPr>
-                <m:t>l</m:t>
-              </m:r>
-            </w:ins>
-            <w:del w:id="150" w:author="Eleanor Brush" w:date="2014-03-27T11:41:00Z">
-              <m:r>
-                <w:rPr>
-                  <w:rFonts w:ascii="Cambria Math" w:hAnsi="Cambria Math"/>
-                </w:rPr>
-                <m:t>D</m:t>
-              </m:r>
-            </w:del>
+            <m:r>
+              <w:rPr>
+                <w:rFonts w:ascii="Cambria Math" w:hAnsi="Cambria Math"/>
+              </w:rPr>
+              <m:t>l</m:t>
+            </m:r>
           </m:e>
         </m:rad>
       </m:oMath>
@@ -12143,14 +12015,14 @@
         <w:rPr>
           <w:rFonts w:ascii="Avenir Book" w:hAnsi="Avenir Book"/>
         </w:rPr>
-        <w:t xml:space="preserve">n order to </w:t>
+        <w:t xml:space="preserve">n order </w:t>
       </w:r>
       <w:r>
         <w:rPr>
           <w:rFonts w:ascii="Avenir Book" w:hAnsi="Avenir Book"/>
         </w:rPr>
         <w:lastRenderedPageBreak/>
-        <w:t xml:space="preserve">decouple the additive effects of harvest and climate change, management would have to reverse this paradigm by </w:t>
+        <w:t xml:space="preserve">to decouple the additive effects of harvest and climate change, management would have to reverse this paradigm by </w:t>
       </w:r>
       <w:r>
         <w:rPr>
@@ -12218,150 +12090,126 @@
         </w:rPr>
         <w:t xml:space="preserve"> 2003; Thomas et al. 2012). Our results show that MPAs increase the equilibrium biomass </w:t>
       </w:r>
-      <w:ins w:id="151" w:author="M P" w:date="2014-03-23T22:25:00Z">
-        <w:r>
-          <w:rPr>
-            <w:rFonts w:ascii="Avenir Book" w:hAnsi="Avenir Book"/>
-          </w:rPr>
-          <w:t xml:space="preserve">of </w:t>
-        </w:r>
-        <w:commentRangeStart w:id="152"/>
-        <w:r>
-          <w:rPr>
-            <w:rFonts w:ascii="Avenir Book" w:hAnsi="Avenir Book"/>
-          </w:rPr>
-          <w:t xml:space="preserve">harvested </w:t>
+      <w:ins w:id="139" w:author="M P" w:date="2014-03-23T22:25:00Z">
+        <w:r>
+          <w:rPr>
+            <w:rFonts w:ascii="Avenir Book" w:hAnsi="Avenir Book"/>
+          </w:rPr>
+          <w:t xml:space="preserve">of harvested populations </w:t>
         </w:r>
       </w:ins>
-      <w:commentRangeEnd w:id="152"/>
-      <w:ins w:id="153" w:author="M P" w:date="2014-03-23T22:26:00Z">
-        <w:r>
-          <w:rPr>
-            <w:rStyle w:val="CommentReference"/>
-          </w:rPr>
-          <w:commentReference w:id="152"/>
+      <w:r>
+        <w:rPr>
+          <w:rFonts w:ascii="Avenir Book" w:hAnsi="Avenir Book"/>
+        </w:rPr>
+        <w:t>at a given climate velocity, which support</w:t>
+      </w:r>
+      <w:r>
+        <w:rPr>
+          <w:rFonts w:ascii="Avenir Book" w:hAnsi="Avenir Book"/>
+        </w:rPr>
+        <w:t>s</w:t>
+      </w:r>
+      <w:r>
+        <w:rPr>
+          <w:rFonts w:ascii="Avenir Book" w:hAnsi="Avenir Book"/>
+        </w:rPr>
+        <w:t xml:space="preserve"> their use as a tool to </w:t>
+      </w:r>
+      <w:ins w:id="140" w:author="M P" w:date="2014-03-23T22:26:00Z">
+        <w:r>
+          <w:rPr>
+            <w:rFonts w:ascii="Avenir Book" w:hAnsi="Avenir Book"/>
+          </w:rPr>
+          <w:t>help</w:t>
+        </w:r>
+        <w:r>
+          <w:rPr>
+            <w:rFonts w:ascii="Avenir Book" w:hAnsi="Avenir Book"/>
+          </w:rPr>
+          <w:t xml:space="preserve"> </w:t>
+        </w:r>
+        <w:r>
+          <w:rPr>
+            <w:rFonts w:ascii="Avenir Book" w:hAnsi="Avenir Book"/>
+          </w:rPr>
+          <w:t>these populations withstand the</w:t>
+        </w:r>
+        <w:r>
+          <w:rPr>
+            <w:rFonts w:ascii="Avenir Book" w:hAnsi="Avenir Book"/>
+          </w:rPr>
+          <w:t xml:space="preserve"> </w:t>
         </w:r>
       </w:ins>
-      <w:ins w:id="155" w:author="M P" w:date="2014-03-23T22:25:00Z">
-        <w:r>
-          <w:rPr>
-            <w:rFonts w:ascii="Avenir Book" w:hAnsi="Avenir Book"/>
-          </w:rPr>
-          <w:t xml:space="preserve">populations </w:t>
+      <w:r>
+        <w:rPr>
+          <w:rFonts w:ascii="Avenir Book" w:hAnsi="Avenir Book"/>
+        </w:rPr>
+        <w:t>effect</w:t>
+      </w:r>
+      <w:r>
+        <w:rPr>
+          <w:rFonts w:ascii="Avenir Book" w:hAnsi="Avenir Book"/>
+        </w:rPr>
+        <w:t>s</w:t>
+      </w:r>
+      <w:r>
+        <w:rPr>
+          <w:rFonts w:ascii="Avenir Book" w:hAnsi="Avenir Book"/>
+        </w:rPr>
+        <w:t xml:space="preserve"> of climate velocity. However</w:t>
+      </w:r>
+      <w:r>
+        <w:rPr>
+          <w:rFonts w:ascii="Avenir Book" w:hAnsi="Avenir Book"/>
+        </w:rPr>
+        <w:t xml:space="preserve">, </w:t>
+      </w:r>
+      <w:r>
+        <w:rPr>
+          <w:rFonts w:ascii="Avenir Book" w:hAnsi="Avenir Book"/>
+        </w:rPr>
+        <w:t>the details</w:t>
+      </w:r>
+      <w:ins w:id="141" w:author="M P" w:date="2014-03-23T22:27:00Z">
+        <w:r>
+          <w:rPr>
+            <w:rFonts w:ascii="Avenir Book" w:hAnsi="Avenir Book"/>
+          </w:rPr>
+          <w:t xml:space="preserve"> of MPA design</w:t>
         </w:r>
       </w:ins>
       <w:r>
         <w:rPr>
           <w:rFonts w:ascii="Avenir Book" w:hAnsi="Avenir Book"/>
         </w:rPr>
-        <w:t>at a given climate velocity, which support</w:t>
-      </w:r>
-      <w:r>
-        <w:rPr>
-          <w:rFonts w:ascii="Avenir Book" w:hAnsi="Avenir Book"/>
-        </w:rPr>
-        <w:t>s</w:t>
-      </w:r>
-      <w:r>
-        <w:rPr>
-          <w:rFonts w:ascii="Avenir Book" w:hAnsi="Avenir Book"/>
-        </w:rPr>
-        <w:t xml:space="preserve"> their use as a tool to </w:t>
-      </w:r>
-      <w:ins w:id="156" w:author="M P" w:date="2014-03-23T22:26:00Z">
-        <w:r>
-          <w:rPr>
-            <w:rFonts w:ascii="Avenir Book" w:hAnsi="Avenir Book"/>
-          </w:rPr>
-          <w:t>help</w:t>
-        </w:r>
-        <w:r>
-          <w:rPr>
-            <w:rFonts w:ascii="Avenir Book" w:hAnsi="Avenir Book"/>
-          </w:rPr>
-          <w:t xml:space="preserve"> </w:t>
-        </w:r>
-        <w:r>
-          <w:rPr>
-            <w:rFonts w:ascii="Avenir Book" w:hAnsi="Avenir Book"/>
-          </w:rPr>
-          <w:t>these populations withstand the</w:t>
-        </w:r>
-        <w:r>
-          <w:rPr>
-            <w:rFonts w:ascii="Avenir Book" w:hAnsi="Avenir Book"/>
-          </w:rPr>
-          <w:t xml:space="preserve"> </w:t>
+        <w:t xml:space="preserve"> ma</w:t>
+      </w:r>
+      <w:r>
+        <w:rPr>
+          <w:rFonts w:ascii="Avenir Book" w:hAnsi="Avenir Book"/>
+        </w:rPr>
+        <w:t>t</w:t>
+      </w:r>
+      <w:r>
+        <w:rPr>
+          <w:rFonts w:ascii="Avenir Book" w:hAnsi="Avenir Book"/>
+        </w:rPr>
+        <w:t xml:space="preserve">ter: few, large MPAs caused increased </w:t>
+      </w:r>
+      <w:ins w:id="142" w:author="M P" w:date="2014-03-23T22:27:00Z">
+        <w:r>
+          <w:rPr>
+            <w:rFonts w:ascii="Avenir Book" w:hAnsi="Avenir Book"/>
+          </w:rPr>
+          <w:t xml:space="preserve">population </w:t>
         </w:r>
       </w:ins>
       <w:r>
         <w:rPr>
           <w:rFonts w:ascii="Avenir Book" w:hAnsi="Avenir Book"/>
         </w:rPr>
-        <w:t>effect</w:t>
-      </w:r>
-      <w:r>
-        <w:rPr>
-          <w:rFonts w:ascii="Avenir Book" w:hAnsi="Avenir Book"/>
-        </w:rPr>
-        <w:t>s</w:t>
-      </w:r>
-      <w:r>
-        <w:rPr>
-          <w:rFonts w:ascii="Avenir Book" w:hAnsi="Avenir Book"/>
-        </w:rPr>
-        <w:t xml:space="preserve"> of climate velocity. However</w:t>
-      </w:r>
-      <w:r>
-        <w:rPr>
-          <w:rFonts w:ascii="Avenir Book" w:hAnsi="Avenir Book"/>
-        </w:rPr>
-        <w:t xml:space="preserve">, </w:t>
-      </w:r>
-      <w:r>
-        <w:rPr>
-          <w:rFonts w:ascii="Avenir Book" w:hAnsi="Avenir Book"/>
-        </w:rPr>
-        <w:t>the details</w:t>
-      </w:r>
-      <w:ins w:id="157" w:author="M P" w:date="2014-03-23T22:27:00Z">
-        <w:r>
-          <w:rPr>
-            <w:rFonts w:ascii="Avenir Book" w:hAnsi="Avenir Book"/>
-          </w:rPr>
-          <w:t xml:space="preserve"> of MPA design</w:t>
-        </w:r>
-      </w:ins>
-      <w:r>
-        <w:rPr>
-          <w:rFonts w:ascii="Avenir Book" w:hAnsi="Avenir Book"/>
-        </w:rPr>
-        <w:t xml:space="preserve"> ma</w:t>
-      </w:r>
-      <w:r>
-        <w:rPr>
-          <w:rFonts w:ascii="Avenir Book" w:hAnsi="Avenir Book"/>
-        </w:rPr>
-        <w:t>t</w:t>
-      </w:r>
-      <w:r>
-        <w:rPr>
-          <w:rFonts w:ascii="Avenir Book" w:hAnsi="Avenir Book"/>
-        </w:rPr>
-        <w:t xml:space="preserve">ter: few, large MPAs caused increased </w:t>
-      </w:r>
-      <w:ins w:id="158" w:author="M P" w:date="2014-03-23T22:27:00Z">
-        <w:r>
-          <w:rPr>
-            <w:rFonts w:ascii="Avenir Book" w:hAnsi="Avenir Book"/>
-          </w:rPr>
-          <w:t xml:space="preserve">population </w:t>
-        </w:r>
-      </w:ins>
-      <w:r>
-        <w:rPr>
-          <w:rFonts w:ascii="Avenir Book" w:hAnsi="Avenir Book"/>
-        </w:rPr>
         <w:t>variability at low climate velocities</w:t>
       </w:r>
       <w:r>
@@ -12382,7 +12230,7 @@
         </w:rPr>
         <w:t xml:space="preserve">This effect appeared because of the large gaps (with fishing) between </w:t>
       </w:r>
-      <w:ins w:id="159" w:author="M P" w:date="2014-03-23T22:27:00Z">
+      <w:ins w:id="143" w:author="M P" w:date="2014-03-23T22:27:00Z">
         <w:r>
           <w:rPr>
             <w:rFonts w:ascii="Avenir Book" w:hAnsi="Avenir Book"/>
@@ -12476,7 +12324,7 @@
         </w:rPr>
         <w:t xml:space="preserve">does not capture </w:t>
       </w:r>
-      <w:ins w:id="160" w:author="M P" w:date="2014-03-23T22:28:00Z">
+      <w:ins w:id="144" w:author="M P" w:date="2014-03-23T22:28:00Z">
         <w:r>
           <w:rPr>
             <w:rFonts w:ascii="Avenir Book" w:hAnsi="Avenir Book"/>
@@ -12538,7 +12386,14 @@
         <w:rPr>
           <w:rFonts w:ascii="Avenir Book" w:hAnsi="Avenir Book"/>
         </w:rPr>
-        <w:t xml:space="preserve"> (negative per capita growth at low densities). </w:t>
+        <w:t xml:space="preserve"> </w:t>
+      </w:r>
+      <w:r>
+        <w:rPr>
+          <w:rFonts w:ascii="Avenir Book" w:hAnsi="Avenir Book"/>
+        </w:rPr>
+        <w:lastRenderedPageBreak/>
+        <w:t xml:space="preserve">(negative per capita growth at low densities). </w:t>
       </w:r>
       <w:r>
         <w:rPr>
@@ -12566,7 +12421,7 @@
         </w:rPr>
         <w:t xml:space="preserve"> effects </w:t>
       </w:r>
-      <w:ins w:id="161" w:author="M P" w:date="2014-03-23T22:28:00Z">
+      <w:ins w:id="145" w:author="M P" w:date="2014-03-23T22:28:00Z">
         <w:r>
           <w:rPr>
             <w:rFonts w:ascii="Avenir Book" w:hAnsi="Avenir Book"/>
@@ -12586,7 +12441,7 @@
         </w:rPr>
         <w:t xml:space="preserve">We expect similar effects in our model, </w:t>
       </w:r>
-      <w:ins w:id="162" w:author="M P" w:date="2014-03-23T22:29:00Z">
+      <w:ins w:id="146" w:author="M P" w:date="2014-03-23T22:29:00Z">
         <w:r>
           <w:rPr>
             <w:rFonts w:ascii="Avenir Book" w:hAnsi="Avenir Book"/>
@@ -12600,7 +12455,7 @@
           <w:t xml:space="preserve"> </w:t>
         </w:r>
       </w:ins>
-      <w:ins w:id="163" w:author="M P" w:date="2014-03-23T22:30:00Z">
+      <w:ins w:id="147" w:author="M P" w:date="2014-03-23T22:30:00Z">
         <w:r>
           <w:rPr>
             <w:rFonts w:ascii="Avenir Book" w:hAnsi="Avenir Book"/>
@@ -12612,7 +12467,6 @@
           <w:rPr>
             <w:rFonts w:ascii="Avenir Book" w:hAnsi="Avenir Book"/>
           </w:rPr>
-          <w:lastRenderedPageBreak/>
           <w:t>Allee</w:t>
         </w:r>
         <w:proofErr w:type="spellEnd"/>
@@ -12629,7 +12483,7 @@
         </w:rPr>
         <w:t>fishing</w:t>
       </w:r>
-      <w:ins w:id="164" w:author="M P" w:date="2014-03-23T22:30:00Z">
+      <w:ins w:id="148" w:author="M P" w:date="2014-03-23T22:30:00Z">
         <w:r>
           <w:rPr>
             <w:rFonts w:ascii="Avenir Book" w:hAnsi="Avenir Book"/>
@@ -12649,7 +12503,7 @@
         </w:rPr>
         <w:t xml:space="preserve">We also did not include age structure in our model. </w:t>
       </w:r>
-      <w:ins w:id="165" w:author="M P" w:date="2014-03-09T08:50:00Z">
+      <w:ins w:id="149" w:author="M P" w:date="2014-03-09T08:50:00Z">
         <w:r>
           <w:rPr>
             <w:rFonts w:ascii="Avenir Book" w:hAnsi="Avenir Book"/>
@@ -12663,7 +12517,7 @@
           <w:t>nt effects of fishing and climate variability</w:t>
         </w:r>
       </w:ins>
-      <w:ins w:id="166" w:author="M P" w:date="2014-03-09T08:51:00Z">
+      <w:ins w:id="150" w:author="M P" w:date="2014-03-09T08:51:00Z">
         <w:r>
           <w:rPr>
             <w:rFonts w:ascii="Avenir Book" w:hAnsi="Avenir Book"/>
@@ -12713,7 +12567,7 @@
           <w:t>, et al. 2010)</w:t>
         </w:r>
       </w:ins>
-      <w:ins w:id="167" w:author="M P" w:date="2014-03-09T08:50:00Z">
+      <w:ins w:id="151" w:author="M P" w:date="2014-03-09T08:50:00Z">
         <w:r>
           <w:rPr>
             <w:rFonts w:ascii="Avenir Book" w:hAnsi="Avenir Book"/>
@@ -12721,7 +12575,7 @@
           <w:t xml:space="preserve">, and understanding how these two processes </w:t>
         </w:r>
       </w:ins>
-      <w:ins w:id="168" w:author="M P" w:date="2014-03-09T08:52:00Z">
+      <w:ins w:id="152" w:author="M P" w:date="2014-03-09T08:52:00Z">
         <w:r>
           <w:rPr>
             <w:rFonts w:ascii="Avenir Book" w:hAnsi="Avenir Book"/>
@@ -12729,7 +12583,7 @@
           <w:t xml:space="preserve">impact the ability of species to </w:t>
         </w:r>
       </w:ins>
-      <w:ins w:id="169" w:author="M P" w:date="2014-03-09T08:50:00Z">
+      <w:ins w:id="153" w:author="M P" w:date="2014-03-09T08:50:00Z">
         <w:r>
           <w:rPr>
             <w:rFonts w:ascii="Avenir Book" w:hAnsi="Avenir Book"/>
@@ -12737,7 +12591,7 @@
           <w:t xml:space="preserve">shift </w:t>
         </w:r>
       </w:ins>
-      <w:ins w:id="170" w:author="M P" w:date="2014-03-09T08:52:00Z">
+      <w:ins w:id="154" w:author="M P" w:date="2014-03-09T08:52:00Z">
         <w:r>
           <w:rPr>
             <w:rFonts w:ascii="Avenir Book" w:hAnsi="Avenir Book"/>
@@ -12745,7 +12599,7 @@
           <w:t>their</w:t>
         </w:r>
       </w:ins>
-      <w:ins w:id="171" w:author="M P" w:date="2014-03-09T08:50:00Z">
+      <w:ins w:id="155" w:author="M P" w:date="2014-03-09T08:50:00Z">
         <w:r>
           <w:rPr>
             <w:rFonts w:ascii="Avenir Book" w:hAnsi="Avenir Book"/>
@@ -12753,7 +12607,7 @@
           <w:t xml:space="preserve"> distributions would be </w:t>
         </w:r>
       </w:ins>
-      <w:ins w:id="172" w:author="M P" w:date="2014-03-09T08:52:00Z">
+      <w:ins w:id="156" w:author="M P" w:date="2014-03-09T08:52:00Z">
         <w:r>
           <w:rPr>
             <w:rFonts w:ascii="Avenir Book" w:hAnsi="Avenir Book"/>
@@ -12767,7 +12621,7 @@
         </w:rPr>
         <w:t xml:space="preserve">Besides these species-specific extensions, this modeling framework could </w:t>
       </w:r>
-      <w:ins w:id="173" w:author="M P" w:date="2014-03-09T08:54:00Z">
+      <w:ins w:id="157" w:author="M P" w:date="2014-03-09T08:54:00Z">
         <w:r>
           <w:rPr>
             <w:rFonts w:ascii="Avenir Book" w:hAnsi="Avenir Book"/>
@@ -12781,7 +12635,7 @@
         </w:rPr>
         <w:t xml:space="preserve">be extended to consider species interactions, especially </w:t>
       </w:r>
-      <w:ins w:id="174" w:author="M P" w:date="2014-03-23T22:30:00Z">
+      <w:ins w:id="158" w:author="M P" w:date="2014-03-23T22:30:00Z">
         <w:r>
           <w:rPr>
             <w:rFonts w:ascii="Avenir Book" w:hAnsi="Avenir Book"/>
@@ -12795,7 +12649,7 @@
         </w:rPr>
         <w:t>predator</w:t>
       </w:r>
-      <w:ins w:id="175" w:author="M P" w:date="2014-03-23T22:31:00Z">
+      <w:ins w:id="159" w:author="M P" w:date="2014-03-23T22:31:00Z">
         <w:r>
           <w:rPr>
             <w:rFonts w:ascii="Avenir Book" w:hAnsi="Avenir Book"/>
@@ -12823,7 +12677,7 @@
         </w:rPr>
         <w:t>Using a simple mechanistic model like the one we present here help</w:t>
       </w:r>
-      <w:ins w:id="176" w:author="M P" w:date="2014-03-23T22:31:00Z">
+      <w:ins w:id="160" w:author="M P" w:date="2014-03-23T22:31:00Z">
         <w:r>
           <w:rPr>
             <w:rFonts w:ascii="Avenir Book" w:hAnsi="Avenir Book"/>
@@ -12837,7 +12691,7 @@
         </w:rPr>
         <w:t xml:space="preserve"> to </w:t>
       </w:r>
-      <w:ins w:id="177" w:author="M P" w:date="2014-03-09T09:04:00Z">
+      <w:ins w:id="161" w:author="M P" w:date="2014-03-09T09:04:00Z">
         <w:r>
           <w:rPr>
             <w:rFonts w:ascii="Avenir Book" w:hAnsi="Avenir Book"/>
@@ -12851,7 +12705,7 @@
         </w:rPr>
         <w:t xml:space="preserve"> species </w:t>
       </w:r>
-      <w:ins w:id="178" w:author="M P" w:date="2014-03-09T09:04:00Z">
+      <w:ins w:id="162" w:author="M P" w:date="2014-03-09T09:04:00Z">
         <w:r>
           <w:rPr>
             <w:rFonts w:ascii="Avenir Book" w:hAnsi="Avenir Book"/>
@@ -12865,7 +12719,7 @@
         </w:rPr>
         <w:t xml:space="preserve">climate and harvesting. </w:t>
       </w:r>
-      <w:ins w:id="179" w:author="M P" w:date="2014-03-09T09:05:00Z">
+      <w:ins w:id="163" w:author="M P" w:date="2014-03-09T09:05:00Z">
         <w:r>
           <w:rPr>
             <w:rFonts w:ascii="Avenir Book" w:hAnsi="Avenir Book"/>
@@ -12879,7 +12733,7 @@
         </w:rPr>
         <w:t>his work highlights the importance of considering stressors in combination</w:t>
       </w:r>
-      <w:ins w:id="180" w:author="M P" w:date="2014-03-09T09:05:00Z">
+      <w:ins w:id="164" w:author="M P" w:date="2014-03-09T09:05:00Z">
         <w:r>
           <w:rPr>
             <w:rFonts w:ascii="Avenir Book" w:hAnsi="Avenir Book"/>
@@ -12893,7 +12747,7 @@
         </w:rPr>
         <w:t xml:space="preserve"> as outcomes deviate from what we would predict in isolation. </w:t>
       </w:r>
-      <w:ins w:id="181" w:author="M P" w:date="2014-03-23T22:33:00Z">
+      <w:ins w:id="165" w:author="M P" w:date="2014-03-23T22:33:00Z">
         <w:r>
           <w:rPr>
             <w:rFonts w:ascii="Avenir Book" w:hAnsi="Avenir Book"/>
@@ -12913,7 +12767,7 @@
           <w:t xml:space="preserve"> the interaction</w:t>
         </w:r>
       </w:ins>
-      <w:ins w:id="182" w:author="M P" w:date="2014-03-23T22:34:00Z">
+      <w:ins w:id="166" w:author="M P" w:date="2014-03-23T22:34:00Z">
         <w:r>
           <w:rPr>
             <w:rFonts w:ascii="Avenir Book" w:hAnsi="Avenir Book"/>
@@ -12939,7 +12793,7 @@
         </w:rPr>
         <w:t xml:space="preserve"> not directly address climate change, understanding how </w:t>
       </w:r>
-      <w:ins w:id="183" w:author="M P" w:date="2014-03-09T09:09:00Z">
+      <w:ins w:id="167" w:author="M P" w:date="2014-03-09T09:09:00Z">
         <w:r>
           <w:rPr>
             <w:rFonts w:ascii="Avenir Book" w:hAnsi="Avenir Book"/>
@@ -12959,7 +12813,7 @@
         </w:rPr>
         <w:t xml:space="preserve"> </w:t>
       </w:r>
-      <w:ins w:id="184" w:author="M P" w:date="2014-03-09T09:13:00Z">
+      <w:ins w:id="168" w:author="M P" w:date="2014-03-09T09:13:00Z">
         <w:r>
           <w:rPr>
             <w:rFonts w:ascii="Avenir Book" w:hAnsi="Avenir Book"/>
@@ -12971,7 +12825,14 @@
         <w:rPr>
           <w:rFonts w:ascii="Avenir Book" w:hAnsi="Avenir Book"/>
         </w:rPr>
-        <w:t xml:space="preserve"> between harvesting and range shifts will help to better implement harvesting rules and protected areas. </w:t>
+        <w:t xml:space="preserve"> </w:t>
+      </w:r>
+      <w:r>
+        <w:rPr>
+          <w:rFonts w:ascii="Avenir Book" w:hAnsi="Avenir Book"/>
+        </w:rPr>
+        <w:lastRenderedPageBreak/>
+        <w:t xml:space="preserve">between harvesting and range shifts will help to better implement harvesting rules and protected areas. </w:t>
       </w:r>
       <w:r>
         <w:rPr>
@@ -12979,7 +12840,7 @@
         </w:rPr>
         <w:t>Thus</w:t>
       </w:r>
-      <w:ins w:id="185" w:author="M P" w:date="2014-03-23T12:52:00Z">
+      <w:ins w:id="169" w:author="M P" w:date="2014-03-23T12:52:00Z">
         <w:r>
           <w:rPr>
             <w:rFonts w:ascii="Avenir Book" w:hAnsi="Avenir Book"/>
@@ -13045,7 +12906,7 @@
           <w:color w:val="auto"/>
         </w:rPr>
       </w:pPr>
-      <w:bookmarkStart w:id="186" w:name="acknowledgements"/>
+      <w:bookmarkStart w:id="170" w:name="acknowledgements"/>
       <w:r>
         <w:rPr>
           <w:rFonts w:ascii="Avenir Book" w:hAnsi="Avenir Book"/>
@@ -13054,7 +12915,7 @@
         <w:t>Acknowledgements</w:t>
       </w:r>
     </w:p>
-    <w:bookmarkEnd w:id="186"/>
+    <w:bookmarkEnd w:id="170"/>
     <w:p>
       <w:pPr>
         <w:spacing w:line="480" w:lineRule="auto"/>
@@ -13133,7 +12994,6 @@
           <w:rFonts w:ascii="Avenir Book" w:hAnsi="Avenir Book"/>
           <w:color w:val="auto"/>
         </w:rPr>
-        <w:lastRenderedPageBreak/>
         <w:t>Literature Cited</w:t>
       </w:r>
     </w:p>
@@ -13532,6 +13392,7 @@
         <w:rPr>
           <w:rFonts w:ascii="Avenir Book" w:hAnsi="Avenir Book"/>
         </w:rPr>
+        <w:lastRenderedPageBreak/>
         <w:t>Botsford</w:t>
       </w:r>
       <w:proofErr w:type="spellEnd"/>
@@ -14004,7 +13865,6 @@
         <w:rPr>
           <w:rFonts w:ascii="Avenir Book" w:hAnsi="Avenir Book"/>
         </w:rPr>
-        <w:lastRenderedPageBreak/>
         <w:t>Doak</w:t>
       </w:r>
       <w:proofErr w:type="spellEnd"/>
@@ -14300,6 +14160,7 @@
         <w:rPr>
           <w:rFonts w:ascii="Avenir Book" w:eastAsia="Times New Roman" w:hAnsi="Avenir Book" w:cs="Times New Roman"/>
         </w:rPr>
+        <w:lastRenderedPageBreak/>
         <w:t>Froese</w:t>
       </w:r>
       <w:proofErr w:type="spellEnd"/>
@@ -14993,7 +14854,6 @@
         <w:rPr>
           <w:rFonts w:ascii="Avenir Book" w:hAnsi="Avenir Book"/>
         </w:rPr>
-        <w:lastRenderedPageBreak/>
         <w:t xml:space="preserve">Hannah, Lee, Guy </w:t>
       </w:r>
       <w:proofErr w:type="spellStart"/>
@@ -15186,6 +15046,7 @@
         <w:rPr>
           <w:rFonts w:ascii="Avenir Book" w:hAnsi="Avenir Book"/>
         </w:rPr>
+        <w:lastRenderedPageBreak/>
         <w:t xml:space="preserve">———. 2006. “Persistence of spatial populations depends on returning home.” </w:t>
       </w:r>
       <w:proofErr w:type="gramStart"/>
@@ -15821,7 +15682,6 @@
         <w:rPr>
           <w:rFonts w:ascii="Avenir Book" w:hAnsi="Avenir Book"/>
         </w:rPr>
-        <w:lastRenderedPageBreak/>
         <w:t xml:space="preserve">Lockwood, Dale R., Alan Hastings, and Louis W. </w:t>
       </w:r>
       <w:proofErr w:type="spellStart"/>
@@ -15917,6 +15777,7 @@
         <w:rPr>
           <w:rFonts w:ascii="Avenir Book" w:hAnsi="Avenir Book"/>
         </w:rPr>
+        <w:lastRenderedPageBreak/>
         <w:t xml:space="preserve">Mackenzie, Brian R., </w:t>
       </w:r>
       <w:proofErr w:type="spellStart"/>
@@ -16653,6 +16514,7 @@
         <w:rPr>
           <w:rFonts w:ascii="Avenir Book" w:hAnsi="Avenir Book"/>
         </w:rPr>
+        <w:lastRenderedPageBreak/>
         <w:t xml:space="preserve">Robinson, L. M. M., J. </w:t>
       </w:r>
       <w:proofErr w:type="spellStart"/>
@@ -16805,7 +16667,6 @@
         <w:rPr>
           <w:rFonts w:ascii="Avenir Book" w:hAnsi="Avenir Book" w:cs="Trebuchet MS"/>
         </w:rPr>
-        <w:lastRenderedPageBreak/>
         <w:t>Sekercioglu</w:t>
       </w:r>
       <w:proofErr w:type="spellEnd"/>
@@ -17383,7 +17244,7 @@
         <w:pStyle w:val="Heading1"/>
         <w:spacing w:line="480" w:lineRule="auto"/>
       </w:pPr>
-      <w:bookmarkStart w:id="187" w:name="tables"/>
+      <w:bookmarkStart w:id="171" w:name="tables"/>
       <w:r>
         <w:rPr>
           <w:rFonts w:ascii="Avenir Book" w:hAnsi="Avenir Book"/>
@@ -17392,7 +17253,7 @@
         <w:lastRenderedPageBreak/>
         <w:t>Tables</w:t>
       </w:r>
-      <w:bookmarkEnd w:id="187"/>
+      <w:bookmarkEnd w:id="171"/>
     </w:p>
     <w:p>
       <w:pPr>
@@ -18061,7 +17922,7 @@
                 <w:i/>
               </w:rPr>
             </w:pPr>
-            <w:ins w:id="188" w:author="M P" w:date="2014-03-23T13:49:00Z">
+            <w:ins w:id="172" w:author="M P" w:date="2014-03-23T13:49:00Z">
               <m:oMathPara>
                 <m:oMath>
                   <m:r>
@@ -18156,7 +18017,7 @@
               </w:rPr>
               <w:t xml:space="preserve"> of adults harvested</w:t>
             </w:r>
-            <w:ins w:id="189" w:author="M P" w:date="2014-03-23T13:49:00Z">
+            <w:ins w:id="173" w:author="M P" w:date="2014-03-23T13:49:00Z">
               <w:r>
                 <w:rPr>
                   <w:rFonts w:ascii="Avenir Book" w:hAnsi="Avenir Book"/>
@@ -18190,7 +18051,7 @@
                 </m:d>
               </m:oMath>
             </w:ins>
-            <w:ins w:id="190" w:author="M P" w:date="2014-03-23T13:50:00Z">
+            <w:ins w:id="174" w:author="M P" w:date="2014-03-23T13:50:00Z">
               <m:oMath>
                 <m:r>
                   <w:rPr>
@@ -18341,7 +18202,7 @@
           <w:szCs w:val="24"/>
         </w:rPr>
       </w:pPr>
-      <w:bookmarkStart w:id="191" w:name="figure-legends"/>
+      <w:bookmarkStart w:id="175" w:name="figure-legends"/>
       <w:r>
         <w:rPr>
           <w:rFonts w:ascii="Avenir Book" w:eastAsiaTheme="minorHAnsi" w:hAnsi="Avenir Book" w:cstheme="minorBidi"/>
@@ -18377,7 +18238,7 @@
         </w:rPr>
       </w:pPr>
     </w:p>
-    <w:bookmarkEnd w:id="191"/>
+    <w:bookmarkEnd w:id="175"/>
     <w:p>
       <w:pPr>
         <w:rPr>
@@ -18426,7 +18287,7 @@
         </w:rPr>
         <w:t>Shade of grey corresponds to the growth rate from smallest to greatest</w:t>
       </w:r>
-      <w:ins w:id="192" w:author="M P" w:date="2014-03-23T12:55:00Z">
+      <w:ins w:id="176" w:author="M P" w:date="2014-03-23T12:55:00Z">
         <w:r>
           <w:rPr>
             <w:rFonts w:ascii="Avenir Book" w:hAnsi="Avenir Book"/>
@@ -18440,7 +18301,7 @@
         </w:rPr>
         <w:t>light to dark</w:t>
       </w:r>
-      <w:ins w:id="193" w:author="M P" w:date="2014-03-23T12:55:00Z">
+      <w:ins w:id="177" w:author="M P" w:date="2014-03-23T12:55:00Z">
         <w:r>
           <w:rPr>
             <w:rFonts w:ascii="Avenir Book" w:hAnsi="Avenir Book"/>
@@ -18454,7 +18315,7 @@
         </w:rPr>
         <w:t xml:space="preserve">. </w:t>
       </w:r>
-      <w:ins w:id="194" w:author="M P" w:date="2014-03-23T12:56:00Z">
+      <w:ins w:id="178" w:author="M P" w:date="2014-03-23T12:56:00Z">
         <w:r>
           <w:rPr>
             <w:rFonts w:ascii="Avenir Book" w:hAnsi="Avenir Book"/>
@@ -18468,7 +18329,7 @@
         </w:rPr>
         <w:t>ine</w:t>
       </w:r>
-      <w:ins w:id="195" w:author="M P" w:date="2014-03-23T12:56:00Z">
+      <w:ins w:id="179" w:author="M P" w:date="2014-03-23T12:56:00Z">
         <w:r>
           <w:rPr>
             <w:rFonts w:ascii="Avenir Book" w:hAnsi="Avenir Book"/>
@@ -18482,7 +18343,7 @@
         </w:rPr>
         <w:t>s</w:t>
       </w:r>
-      <w:ins w:id="196" w:author="M P" w:date="2014-03-23T12:56:00Z">
+      <w:ins w:id="180" w:author="M P" w:date="2014-03-23T12:56:00Z">
         <w:r>
           <w:rPr>
             <w:rFonts w:ascii="Avenir Book" w:hAnsi="Avenir Book"/>
@@ -18496,7 +18357,7 @@
         </w:rPr>
         <w:t xml:space="preserve"> </w:t>
       </w:r>
-      <w:ins w:id="197" w:author="M P" w:date="2014-03-23T12:55:00Z">
+      <w:ins w:id="181" w:author="M P" w:date="2014-03-23T12:55:00Z">
         <w:r>
           <w:rPr>
             <w:rFonts w:ascii="Avenir Book" w:hAnsi="Avenir Book"/>
@@ -18504,7 +18365,7 @@
           <w:t>indicate</w:t>
         </w:r>
       </w:ins>
-      <w:ins w:id="198" w:author="M P" w:date="2014-03-23T12:56:00Z">
+      <w:ins w:id="182" w:author="M P" w:date="2014-03-23T12:56:00Z">
         <w:r>
           <w:rPr>
             <w:rFonts w:ascii="Avenir Book" w:hAnsi="Avenir Book"/>
@@ -18518,7 +18379,7 @@
         </w:rPr>
         <w:t xml:space="preserve"> </w:t>
       </w:r>
-      <w:ins w:id="199" w:author="M P" w:date="2014-03-23T12:56:00Z">
+      <w:ins w:id="183" w:author="M P" w:date="2014-03-23T12:56:00Z">
         <w:r>
           <w:rPr>
             <w:rFonts w:ascii="Avenir Book" w:hAnsi="Avenir Book"/>
@@ -18536,16 +18397,9 @@
         <w:rPr>
           <w:rFonts w:ascii="Avenir Book" w:hAnsi="Avenir Book"/>
         </w:rPr>
-        <w:t xml:space="preserve">average dispersal </w:t>
-      </w:r>
-      <w:commentRangeStart w:id="200"/>
-      <w:r>
-        <w:rPr>
-          <w:rFonts w:ascii="Avenir Book" w:hAnsi="Avenir Book"/>
-        </w:rPr>
-        <w:t xml:space="preserve">distance </w:t>
-      </w:r>
-      <w:ins w:id="201" w:author="M P" w:date="2014-03-23T12:56:00Z">
+        <w:t xml:space="preserve">average dispersal distance </w:t>
+      </w:r>
+      <w:ins w:id="184" w:author="M P" w:date="2014-03-23T12:56:00Z">
         <w:r>
           <w:rPr>
             <w:rFonts w:ascii="Avenir Book" w:hAnsi="Avenir Book"/>
@@ -18561,7 +18415,7 @@
           <m:t>⟨d⟩=0.1</m:t>
         </m:r>
       </m:oMath>
-      <w:ins w:id="202" w:author="M P" w:date="2014-03-23T12:55:00Z">
+      <w:ins w:id="185" w:author="M P" w:date="2014-03-23T12:55:00Z">
         <w:r>
           <w:rPr>
             <w:rFonts w:ascii="Avenir Book" w:eastAsiaTheme="minorEastAsia" w:hAnsi="Avenir Book"/>
@@ -18575,7 +18429,7 @@
         </w:rPr>
         <w:t>dashed</w:t>
       </w:r>
-      <w:ins w:id="203" w:author="M P" w:date="2014-03-23T12:56:00Z">
+      <w:ins w:id="186" w:author="M P" w:date="2014-03-23T12:56:00Z">
         <w:r>
           <w:rPr>
             <w:rFonts w:ascii="Avenir Book" w:hAnsi="Avenir Book"/>
@@ -18590,27 +18444,8 @@
           </w:rPr>
           <m:t>⟨d⟩=0.25</m:t>
         </m:r>
-        <w:commentRangeEnd w:id="200"/>
-        <m:r>
-          <m:rPr>
-            <m:sty m:val="p"/>
-          </m:rPr>
-          <w:rPr>
-            <w:rStyle w:val="CommentReference"/>
-          </w:rPr>
-          <w:commentReference w:id="204"/>
-        </m:r>
-        <m:r>
-          <m:rPr>
-            <m:sty m:val="p"/>
-          </m:rPr>
-          <w:rPr>
-            <w:rStyle w:val="CommentReference"/>
-          </w:rPr>
-          <w:commentReference w:id="200"/>
-        </m:r>
       </m:oMath>
-      <w:ins w:id="205" w:author="M P" w:date="2014-03-23T12:56:00Z">
+      <w:ins w:id="187" w:author="M P" w:date="2014-03-23T12:56:00Z">
         <w:r>
           <w:rPr>
             <w:rFonts w:ascii="Avenir Book" w:eastAsiaTheme="minorEastAsia" w:hAnsi="Avenir Book"/>
@@ -18624,9 +18459,7 @@
         </w:rPr>
         <w:t xml:space="preserve"> approximated Gaussian dispersal kernel </w:t>
       </w:r>
-      <w:commentRangeStart w:id="206"/>
-      <w:commentRangeStart w:id="207"/>
-      <w:ins w:id="208" w:author="M P" w:date="2014-03-06T12:41:00Z">
+      <w:ins w:id="188" w:author="M P" w:date="2014-03-06T12:41:00Z">
         <w:r>
           <w:rPr>
             <w:rFonts w:ascii="Avenir Book" w:hAnsi="Avenir Book"/>
@@ -18634,7 +18467,7 @@
           <w:t xml:space="preserve">(Eq. </w:t>
         </w:r>
       </w:ins>
-      <w:ins w:id="209" w:author="Emma Fuller" w:date="2014-03-15T13:58:00Z">
+      <w:ins w:id="189" w:author="Emma Fuller" w:date="2014-03-15T13:58:00Z">
         <w:r>
           <w:rPr>
             <w:rFonts w:ascii="Avenir Book" w:hAnsi="Avenir Book"/>
@@ -18642,7 +18475,7 @@
           <w:t>3</w:t>
         </w:r>
       </w:ins>
-      <w:ins w:id="210" w:author="M P" w:date="2014-03-06T12:41:00Z">
+      <w:ins w:id="190" w:author="M P" w:date="2014-03-06T12:41:00Z">
         <w:r>
           <w:rPr>
             <w:rFonts w:ascii="Avenir Book" w:hAnsi="Avenir Book"/>
@@ -18650,21 +18483,7 @@
           <w:t>)</w:t>
         </w:r>
       </w:ins>
-      <w:commentRangeEnd w:id="206"/>
-      <w:r>
-        <w:rPr>
-          <w:rStyle w:val="CommentReference"/>
-        </w:rPr>
-        <w:commentReference w:id="206"/>
-      </w:r>
-      <w:commentRangeEnd w:id="207"/>
-      <w:r>
-        <w:rPr>
-          <w:rStyle w:val="CommentReference"/>
-        </w:rPr>
-        <w:commentReference w:id="207"/>
-      </w:r>
-      <w:ins w:id="211" w:author="M P" w:date="2014-03-23T12:57:00Z">
+      <w:ins w:id="191" w:author="M P" w:date="2014-03-23T12:57:00Z">
         <w:r>
           <w:rPr>
             <w:rFonts w:ascii="Avenir Book" w:hAnsi="Avenir Book"/>
@@ -18710,7 +18529,7 @@
         </w:rPr>
         <w:t xml:space="preserve"> harvesting rate on the y-axis. </w:t>
       </w:r>
-      <w:ins w:id="212" w:author="M P" w:date="2014-03-23T12:58:00Z">
+      <w:ins w:id="192" w:author="M P" w:date="2014-03-23T12:58:00Z">
         <w:r>
           <w:rPr>
             <w:rFonts w:ascii="Avenir Book" w:hAnsi="Avenir Book"/>
@@ -18724,7 +18543,7 @@
         </w:rPr>
         <w:t>esults are from a</w:t>
       </w:r>
-      <w:ins w:id="213" w:author="M P" w:date="2014-03-09T09:15:00Z">
+      <w:ins w:id="193" w:author="M P" w:date="2014-03-09T09:15:00Z">
         <w:r>
           <w:rPr>
             <w:rFonts w:ascii="Avenir Book" w:hAnsi="Avenir Book"/>
@@ -18738,36 +18557,14 @@
         </w:rPr>
         <w:t xml:space="preserve"> </w:t>
       </w:r>
-      <w:commentRangeStart w:id="214"/>
-      <w:ins w:id="215" w:author="M P" w:date="2014-03-06T12:43:00Z">
-        <w:r>
-          <w:rPr>
-            <w:rFonts w:ascii="Avenir Book" w:hAnsi="Avenir Book"/>
-          </w:rPr>
-          <w:t>approximated</w:t>
-        </w:r>
-        <w:del w:id="216" w:author="Eleanor Brush" w:date="2014-03-27T11:45:00Z">
-          <w:r>
-            <w:rPr>
-              <w:rFonts w:ascii="Avenir Book" w:hAnsi="Avenir Book"/>
-            </w:rPr>
-            <w:delText>??</w:delText>
-          </w:r>
-        </w:del>
-        <w:r>
-          <w:rPr>
-            <w:rFonts w:ascii="Avenir Book" w:hAnsi="Avenir Book"/>
-          </w:rPr>
-          <w:t xml:space="preserve"> </w:t>
+      <w:ins w:id="194" w:author="M P" w:date="2014-03-06T12:43:00Z">
+        <w:r>
+          <w:rPr>
+            <w:rFonts w:ascii="Avenir Book" w:hAnsi="Avenir Book"/>
+          </w:rPr>
+          <w:t xml:space="preserve">approximated </w:t>
         </w:r>
       </w:ins>
-      <w:commentRangeEnd w:id="214"/>
-      <w:r>
-        <w:rPr>
-          <w:rStyle w:val="CommentReference"/>
-        </w:rPr>
-        <w:commentReference w:id="214"/>
-      </w:r>
       <w:r>
         <w:rPr>
           <w:rFonts w:ascii="Avenir Book" w:hAnsi="Avenir Book"/>
@@ -18820,7 +18617,7 @@
           </w:rPr>
           <m:t>=</m:t>
         </m:r>
-        <w:ins w:id="217" w:author="Eleanor Brush" w:date="2014-03-27T12:03:00Z">
+        <w:ins w:id="195" w:author="Eleanor Brush" w:date="2014-03-27T12:03:00Z">
           <m:r>
             <w:rPr>
               <w:rFonts w:ascii="Cambria Math" w:hAnsi="Cambria Math"/>
@@ -18828,14 +18625,6 @@
             <m:t>10</m:t>
           </m:r>
         </w:ins>
-        <w:del w:id="218" w:author="Eleanor Brush" w:date="2014-03-27T12:03:00Z">
-          <m:r>
-            <w:rPr>
-              <w:rFonts w:ascii="Cambria Math" w:hAnsi="Cambria Math"/>
-            </w:rPr>
-            <m:t>5</m:t>
-          </m:r>
-        </w:del>
       </m:oMath>
       <w:r>
         <w:rPr>
@@ -18843,7 +18632,7 @@
         </w:rPr>
         <w:t>,</w:t>
       </w:r>
-      <w:ins w:id="219" w:author="M P" w:date="2014-03-23T12:58:00Z">
+      <w:ins w:id="196" w:author="M P" w:date="2014-03-23T12:58:00Z">
         <w:r>
           <w:rPr>
             <w:rFonts w:ascii="Avenir Book" w:hAnsi="Avenir Book"/>
@@ -18864,7 +18653,7 @@
           </w:rPr>
           <m:t>⟨d⟩=0.</m:t>
         </m:r>
-        <w:ins w:id="220" w:author="Eleanor Brush" w:date="2014-03-27T12:02:00Z">
+        <w:ins w:id="197" w:author="Eleanor Brush" w:date="2014-03-27T12:02:00Z">
           <m:r>
             <w:rPr>
               <w:rFonts w:ascii="Cambria Math" w:hAnsi="Cambria Math"/>
@@ -18872,14 +18661,6 @@
             <m:t>25</m:t>
           </m:r>
         </w:ins>
-        <w:del w:id="221" w:author="Eleanor Brush" w:date="2014-03-27T12:02:00Z">
-          <m:r>
-            <w:rPr>
-              <w:rFonts w:ascii="Cambria Math" w:hAnsi="Cambria Math"/>
-            </w:rPr>
-            <m:t>399</m:t>
-          </m:r>
-        </w:del>
       </m:oMath>
       <w:r>
         <w:rPr>
@@ -18984,19 +18765,19 @@
         </w:rPr>
         <w:t xml:space="preserve">the loss in </w:t>
       </w:r>
-      <w:commentRangeStart w:id="222"/>
+      <w:commentRangeStart w:id="198"/>
       <w:r>
         <w:rPr>
           <w:rFonts w:ascii="Avenir Book" w:hAnsi="Avenir Book"/>
         </w:rPr>
         <w:t xml:space="preserve">biomass </w:t>
       </w:r>
-      <w:commentRangeEnd w:id="222"/>
+      <w:commentRangeEnd w:id="198"/>
       <w:r>
         <w:rPr>
           <w:rStyle w:val="CommentReference"/>
         </w:rPr>
-        <w:commentReference w:id="222"/>
+        <w:commentReference w:id="198"/>
       </w:r>
       <w:r>
         <w:rPr>
@@ -19150,7 +18931,7 @@
         </w:rPr>
         <w:t xml:space="preserve">excess loss, on the order of </w:t>
       </w:r>
-      <w:ins w:id="223" w:author="M P" w:date="2014-03-06T12:52:00Z">
+      <w:ins w:id="199" w:author="M P" w:date="2014-03-06T12:52:00Z">
         <m:oMath>
           <m:r>
             <w:rPr>
@@ -19188,28 +18969,28 @@
         </w:rPr>
         <w:t xml:space="preserve">. These </w:t>
       </w:r>
-      <w:commentRangeStart w:id="224"/>
-      <w:commentRangeStart w:id="225"/>
+      <w:commentRangeStart w:id="200"/>
+      <w:commentRangeStart w:id="201"/>
       <w:r>
         <w:rPr>
           <w:rFonts w:ascii="Avenir Book" w:hAnsi="Avenir Book"/>
         </w:rPr>
         <w:t xml:space="preserve">results </w:t>
       </w:r>
-      <w:commentRangeEnd w:id="224"/>
+      <w:commentRangeEnd w:id="200"/>
       <w:r>
         <w:rPr>
           <w:rStyle w:val="CommentReference"/>
           <w:rFonts w:ascii="Avenir Book" w:hAnsi="Avenir Book"/>
         </w:rPr>
-        <w:commentReference w:id="224"/>
-      </w:r>
-      <w:commentRangeEnd w:id="225"/>
+        <w:commentReference w:id="200"/>
+      </w:r>
+      <w:commentRangeEnd w:id="201"/>
       <w:r>
         <w:rPr>
           <w:rStyle w:val="CommentReference"/>
         </w:rPr>
-        <w:commentReference w:id="225"/>
+        <w:commentReference w:id="201"/>
       </w:r>
       <w:r>
         <w:rPr>
@@ -19217,7 +18998,7 @@
         </w:rPr>
         <w:t xml:space="preserve">are from </w:t>
       </w:r>
-      <w:ins w:id="227" w:author="M P" w:date="2014-03-23T12:59:00Z">
+      <w:ins w:id="202" w:author="M P" w:date="2014-03-23T12:59:00Z">
         <w:r>
           <w:rPr>
             <w:rFonts w:ascii="Avenir Book" w:hAnsi="Avenir Book"/>
@@ -19225,7 +19006,7 @@
           <w:t>calculations</w:t>
         </w:r>
       </w:ins>
-      <w:ins w:id="228" w:author="M P" w:date="2014-03-23T12:58:00Z">
+      <w:ins w:id="203" w:author="M P" w:date="2014-03-23T12:58:00Z">
         <w:r>
           <w:rPr>
             <w:rFonts w:ascii="Avenir Book" w:hAnsi="Avenir Book"/>
@@ -19233,7 +19014,7 @@
           <w:t xml:space="preserve"> </w:t>
         </w:r>
       </w:ins>
-      <w:ins w:id="229" w:author="M P" w:date="2014-03-23T12:59:00Z">
+      <w:ins w:id="204" w:author="M P" w:date="2014-03-23T12:59:00Z">
         <w:r>
           <w:rPr>
             <w:rFonts w:ascii="Avenir Book" w:hAnsi="Avenir Book"/>
@@ -19241,7 +19022,7 @@
           <w:t>with the</w:t>
         </w:r>
       </w:ins>
-      <w:ins w:id="230" w:author="M P" w:date="2014-03-23T12:58:00Z">
+      <w:ins w:id="205" w:author="M P" w:date="2014-03-23T12:58:00Z">
         <w:r>
           <w:rPr>
             <w:rFonts w:ascii="Avenir Book" w:hAnsi="Avenir Book"/>
@@ -19249,7 +19030,7 @@
           <w:t xml:space="preserve"> same parameters as </w:t>
         </w:r>
       </w:ins>
-      <w:ins w:id="231" w:author="M P" w:date="2014-03-23T12:59:00Z">
+      <w:ins w:id="206" w:author="M P" w:date="2014-03-23T12:59:00Z">
         <w:r>
           <w:rPr>
             <w:rFonts w:ascii="Avenir Book" w:hAnsi="Avenir Book"/>
@@ -19270,19 +19051,19 @@
           <w:rFonts w:ascii="Avenir Book" w:hAnsi="Avenir Book"/>
         </w:rPr>
       </w:pPr>
-      <w:commentRangeStart w:id="232"/>
+      <w:commentRangeStart w:id="207"/>
       <w:r>
         <w:rPr>
           <w:rFonts w:ascii="Avenir Book" w:hAnsi="Avenir Book"/>
         </w:rPr>
         <w:t xml:space="preserve">Figure </w:t>
       </w:r>
-      <w:commentRangeEnd w:id="232"/>
+      <w:commentRangeEnd w:id="207"/>
       <w:r>
         <w:rPr>
           <w:rStyle w:val="CommentReference"/>
         </w:rPr>
-        <w:commentReference w:id="232"/>
+        <w:commentReference w:id="207"/>
       </w:r>
       <w:r>
         <w:rPr>
@@ -19290,7 +19071,7 @@
         </w:rPr>
         <w:t>3: The equilibrium biomass of the population as a function of the climate velocity on the x-axis and the harvesting rate on the y-axis</w:t>
       </w:r>
-      <w:ins w:id="233" w:author="M P" w:date="2014-03-06T13:06:00Z">
+      <w:ins w:id="208" w:author="M P" w:date="2014-03-06T13:06:00Z">
         <w:r>
           <w:rPr>
             <w:rFonts w:ascii="Avenir Book" w:hAnsi="Avenir Book"/>
@@ -19304,7 +19085,7 @@
         </w:rPr>
         <w:t xml:space="preserve"> </w:t>
       </w:r>
-      <w:ins w:id="234" w:author="M P" w:date="2014-03-23T13:01:00Z">
+      <w:ins w:id="209" w:author="M P" w:date="2014-03-23T13:01:00Z">
         <w:r>
           <w:rPr>
             <w:rFonts w:ascii="Avenir Book" w:hAnsi="Avenir Book"/>
@@ -19322,7 +19103,37 @@
         <w:rPr>
           <w:rFonts w:ascii="Avenir Book" w:hAnsi="Avenir Book"/>
         </w:rPr>
-        <w:t>. For threshold</w:t>
+        <w:t xml:space="preserve">. </w:t>
+      </w:r>
+      <w:ins w:id="210" w:author="Emma Fuller" w:date="2014-03-27T14:54:00Z">
+        <w:r>
+          <w:rPr>
+            <w:rFonts w:ascii="Avenir Book" w:hAnsi="Avenir Book"/>
+          </w:rPr>
+          <w:t>(a) The equilibrium biomass for simulations</w:t>
+        </w:r>
+      </w:ins>
+      <w:ins w:id="211" w:author="Emma Fuller" w:date="2014-03-27T14:56:00Z">
+        <w:r>
+          <w:rPr>
+            <w:rFonts w:ascii="Avenir Book" w:hAnsi="Avenir Book"/>
+          </w:rPr>
+          <w:t xml:space="preserve"> with constant harvest rates</w:t>
+        </w:r>
+      </w:ins>
+      <w:ins w:id="212" w:author="Emma Fuller" w:date="2014-03-27T14:54:00Z">
+        <w:r>
+          <w:rPr>
+            <w:rFonts w:ascii="Avenir Book" w:hAnsi="Avenir Book"/>
+          </w:rPr>
+          <w:t xml:space="preserve"> (compare to figure 1b). (b) Equilibrium biomass for simulations with threshold management. </w:t>
+        </w:r>
+      </w:ins>
+      <w:r>
+        <w:rPr>
+          <w:rFonts w:ascii="Avenir Book" w:hAnsi="Avenir Book"/>
+        </w:rPr>
+        <w:t>For threshold</w:t>
       </w:r>
       <w:r>
         <w:rPr>
@@ -19358,14 +19169,7 @@
         <w:rPr>
           <w:rFonts w:ascii="Avenir Book" w:hAnsi="Avenir Book"/>
         </w:rPr>
-        <w:t xml:space="preserve">axis is the proportion of the </w:t>
-      </w:r>
-      <w:commentRangeStart w:id="235"/>
-      <w:r>
-        <w:rPr>
-          <w:rFonts w:ascii="Avenir Book" w:hAnsi="Avenir Book"/>
-        </w:rPr>
-        <w:t xml:space="preserve">population </w:t>
+        <w:t xml:space="preserve">axis is the proportion of the population </w:t>
       </w:r>
       <w:r>
         <w:rPr>
@@ -19380,7 +19184,7 @@
         </w:rPr>
         <w:t>is</w:t>
       </w:r>
-      <w:ins w:id="236" w:author="Eleanor Brush" w:date="2014-03-27T11:56:00Z">
+      <w:ins w:id="213" w:author="Eleanor Brush" w:date="2014-03-27T11:56:00Z">
         <w:r>
           <w:rPr>
             <w:rFonts w:ascii="Avenir Book" w:hAnsi="Avenir Book"/>
@@ -19389,38 +19193,25 @@
         </w:r>
       </w:ins>
       <w:proofErr w:type="gramEnd"/>
-      <w:del w:id="237" w:author="Eleanor Brush" w:date="2014-03-27T11:56:00Z">
-        <w:r>
-          <w:rPr>
-            <w:rFonts w:ascii="Avenir Book" w:hAnsi="Avenir Book"/>
-          </w:rPr>
-          <w:delText xml:space="preserve"> </w:delText>
-        </w:r>
-        <w:r>
-          <w:rPr>
-            <w:rFonts w:ascii="Avenir Book" w:hAnsi="Avenir Book"/>
-          </w:rPr>
-          <w:delText>un</w:delText>
-        </w:r>
-        <w:r>
-          <w:rPr>
-            <w:rFonts w:ascii="Avenir Book" w:hAnsi="Avenir Book"/>
-          </w:rPr>
-          <w:delText>protected from harvesting</w:delText>
-        </w:r>
-        <w:commentRangeEnd w:id="235"/>
-        <w:r>
-          <w:rPr>
-            <w:rStyle w:val="CommentReference"/>
-          </w:rPr>
-          <w:commentReference w:id="235"/>
-        </w:r>
-      </w:del>
-      <w:r>
-        <w:rPr>
-          <w:rFonts w:ascii="Avenir Book" w:hAnsi="Avenir Book"/>
-        </w:rPr>
-        <w:t xml:space="preserve">. These results are from a simulation with a </w:t>
+      <w:r>
+        <w:rPr>
+          <w:rFonts w:ascii="Avenir Book" w:hAnsi="Avenir Book"/>
+        </w:rPr>
+        <w:t xml:space="preserve">. </w:t>
+      </w:r>
+      <w:ins w:id="214" w:author="Emma Fuller" w:date="2014-03-27T14:55:00Z">
+        <w:r>
+          <w:rPr>
+            <w:rFonts w:ascii="Avenir Book" w:hAnsi="Avenir Book"/>
+          </w:rPr>
+          <w:t xml:space="preserve">(c) Equilibrium biomass for simulations with many small MPAs. (d) Equilibrium biomass for simulations with few large MPAs. </w:t>
+        </w:r>
+      </w:ins>
+      <w:r>
+        <w:rPr>
+          <w:rFonts w:ascii="Avenir Book" w:hAnsi="Avenir Book"/>
+        </w:rPr>
+        <w:t xml:space="preserve">These results are from a simulation with a </w:t>
       </w:r>
       <w:proofErr w:type="spellStart"/>
       <w:r>
@@ -19527,7 +19318,7 @@
           <w:color w:val="auto"/>
         </w:rPr>
       </w:pPr>
-      <w:bookmarkStart w:id="238" w:name="figures"/>
+      <w:bookmarkStart w:id="215" w:name="figures"/>
       <w:r>
         <w:rPr>
           <w:rFonts w:ascii="Avenir Book" w:hAnsi="Avenir Book"/>
@@ -19549,22 +19340,22 @@
         <w:lastRenderedPageBreak/>
         <w:t>Figures</w:t>
       </w:r>
-      <w:bookmarkEnd w:id="238"/>
-      <w:ins w:id="239" w:author="Emma Fuller" w:date="2014-03-13T15:13:00Z">
+      <w:bookmarkEnd w:id="215"/>
+      <w:ins w:id="216" w:author="Emma Fuller" w:date="2014-03-13T15:13:00Z">
         <w:r>
           <w:t xml:space="preserve"> </w:t>
         </w:r>
       </w:ins>
-      <w:ins w:id="240" w:author="Emma Fuller" w:date="2014-03-13T15:14:00Z">
+      <w:ins w:id="217" w:author="Emma Fuller" w:date="2014-03-27T12:32:00Z">
         <w:r>
           <w:rPr>
             <w:noProof/>
           </w:rPr>
           <w:drawing>
-            <wp:inline distT="0" distB="0" distL="0" distR="0" wp14:anchorId="3538F310" wp14:editId="64D1847A">
-              <wp:extent cx="5937250" cy="2901950"/>
+            <wp:inline distT="0" distB="0" distL="0" distR="0" wp14:anchorId="2805D1A6" wp14:editId="77483865">
+              <wp:extent cx="5943600" cy="2607945"/>
               <wp:effectExtent l="0" t="0" r="0" b="0"/>
-              <wp:docPr id="8" name="Picture 8" descr="Macintosh HD:Users:efuller:Desktop:fig1.pdf"/>
+              <wp:docPr id="2" name="Picture 2" descr="Macintosh HD:Users:efuller:Documents:Projects:Moving_fish:MovingFish:plots:fig1.pdf"/>
               <wp:cNvGraphicFramePr>
                 <a:graphicFrameLocks xmlns:a="http://schemas.openxmlformats.org/drawingml/2006/main" noChangeAspect="1"/>
               </wp:cNvGraphicFramePr>
@@ -19572,7 +19363,7 @@
                 <a:graphicData uri="http://schemas.openxmlformats.org/drawingml/2006/picture">
                   <pic:pic xmlns:pic="http://schemas.openxmlformats.org/drawingml/2006/picture">
                     <pic:nvPicPr>
-                      <pic:cNvPr id="0" name="Picture 4" descr="Macintosh HD:Users:efuller:Desktop:fig1.pdf"/>
+                      <pic:cNvPr id="0" name="Picture 2" descr="Macintosh HD:Users:efuller:Documents:Projects:Moving_fish:MovingFish:plots:fig1.pdf"/>
                       <pic:cNvPicPr>
                         <a:picLocks noChangeAspect="1" noChangeArrowheads="1"/>
                       </pic:cNvPicPr>
@@ -19593,7 +19384,7 @@
                     <pic:spPr bwMode="auto">
                       <a:xfrm>
                         <a:off x="0" y="0"/>
-                        <a:ext cx="5937250" cy="2901950"/>
+                        <a:ext cx="5943600" cy="2607945"/>
                       </a:xfrm>
                       <a:prstGeom prst="rect">
                         <a:avLst/>
@@ -19638,60 +19429,62 @@
         </w:rPr>
         <w:t xml:space="preserve"> </w:t>
       </w:r>
-      <w:r>
-        <w:rPr>
-          <w:rFonts w:ascii="Avenir Book" w:hAnsi="Avenir Book"/>
-          <w:noProof/>
-        </w:rPr>
-        <w:drawing>
-          <wp:inline distT="0" distB="0" distL="0" distR="0" wp14:anchorId="3F03F06A" wp14:editId="5CB40169">
-            <wp:extent cx="4178674" cy="3129455"/>
-            <wp:effectExtent l="0" t="0" r="0" b="0"/>
-            <wp:docPr id="10" name="Picture 10" descr="Macintosh HD:Users:efuller:Desktop:fig2.pdf"/>
-            <wp:cNvGraphicFramePr>
-              <a:graphicFrameLocks xmlns:a="http://schemas.openxmlformats.org/drawingml/2006/main" noChangeAspect="1"/>
-            </wp:cNvGraphicFramePr>
-            <a:graphic xmlns:a="http://schemas.openxmlformats.org/drawingml/2006/main">
-              <a:graphicData uri="http://schemas.openxmlformats.org/drawingml/2006/picture">
-                <pic:pic xmlns:pic="http://schemas.openxmlformats.org/drawingml/2006/picture">
-                  <pic:nvPicPr>
-                    <pic:cNvPr id="0" name="Picture 6" descr="Macintosh HD:Users:efuller:Desktop:fig2.pdf"/>
-                    <pic:cNvPicPr>
-                      <a:picLocks noChangeAspect="1" noChangeArrowheads="1"/>
-                    </pic:cNvPicPr>
-                  </pic:nvPicPr>
-                  <pic:blipFill>
-                    <a:blip r:embed="rId12">
-                      <a:extLst>
-                        <a:ext uri="{28A0092B-C50C-407E-A947-70E740481C1C}">
-                          <a14:useLocalDpi xmlns:a14="http://schemas.microsoft.com/office/drawing/2010/main" val="0"/>
-                        </a:ext>
-                      </a:extLst>
-                    </a:blip>
-                    <a:srcRect/>
-                    <a:stretch>
-                      <a:fillRect/>
-                    </a:stretch>
-                  </pic:blipFill>
-                  <pic:spPr bwMode="auto">
-                    <a:xfrm>
-                      <a:off x="0" y="0"/>
-                      <a:ext cx="4179472" cy="3130053"/>
-                    </a:xfrm>
-                    <a:prstGeom prst="rect">
-                      <a:avLst/>
-                    </a:prstGeom>
-                    <a:noFill/>
-                    <a:ln>
+      <w:ins w:id="218" w:author="Emma Fuller" w:date="2014-03-27T12:33:00Z">
+        <w:r>
+          <w:rPr>
+            <w:rFonts w:ascii="Avenir Book" w:hAnsi="Avenir Book"/>
+            <w:noProof/>
+          </w:rPr>
+          <w:drawing>
+            <wp:inline distT="0" distB="0" distL="0" distR="0" wp14:anchorId="2CE93EDE" wp14:editId="2B439946">
+              <wp:extent cx="3843867" cy="3128574"/>
+              <wp:effectExtent l="0" t="0" r="0" b="0"/>
+              <wp:docPr id="3" name="Picture 3" descr="Macintosh HD:Users:efuller:Documents:Projects:Moving_fish:MovingFish:plots:fig2.pdf"/>
+              <wp:cNvGraphicFramePr>
+                <a:graphicFrameLocks xmlns:a="http://schemas.openxmlformats.org/drawingml/2006/main" noChangeAspect="1"/>
+              </wp:cNvGraphicFramePr>
+              <a:graphic xmlns:a="http://schemas.openxmlformats.org/drawingml/2006/main">
+                <a:graphicData uri="http://schemas.openxmlformats.org/drawingml/2006/picture">
+                  <pic:pic xmlns:pic="http://schemas.openxmlformats.org/drawingml/2006/picture">
+                    <pic:nvPicPr>
+                      <pic:cNvPr id="0" name="Picture 3" descr="Macintosh HD:Users:efuller:Documents:Projects:Moving_fish:MovingFish:plots:fig2.pdf"/>
+                      <pic:cNvPicPr>
+                        <a:picLocks noChangeAspect="1" noChangeArrowheads="1"/>
+                      </pic:cNvPicPr>
+                    </pic:nvPicPr>
+                    <pic:blipFill>
+                      <a:blip r:embed="rId12">
+                        <a:extLst>
+                          <a:ext uri="{28A0092B-C50C-407E-A947-70E740481C1C}">
+                            <a14:useLocalDpi xmlns:a14="http://schemas.microsoft.com/office/drawing/2010/main" val="0"/>
+                          </a:ext>
+                        </a:extLst>
+                      </a:blip>
+                      <a:srcRect/>
+                      <a:stretch>
+                        <a:fillRect/>
+                      </a:stretch>
+                    </pic:blipFill>
+                    <pic:spPr bwMode="auto">
+                      <a:xfrm>
+                        <a:off x="0" y="0"/>
+                        <a:ext cx="3844223" cy="3128864"/>
+                      </a:xfrm>
+                      <a:prstGeom prst="rect">
+                        <a:avLst/>
+                      </a:prstGeom>
                       <a:noFill/>
-                    </a:ln>
-                  </pic:spPr>
-                </pic:pic>
-              </a:graphicData>
-            </a:graphic>
-          </wp:inline>
-        </w:drawing>
-      </w:r>
+                      <a:ln>
+                        <a:noFill/>
+                      </a:ln>
+                    </pic:spPr>
+                  </pic:pic>
+                </a:graphicData>
+              </a:graphic>
+            </wp:inline>
+          </w:drawing>
+        </w:r>
+      </w:ins>
     </w:p>
     <w:p>
       <w:pPr>
@@ -19721,86 +19514,68 @@
         <w:lastRenderedPageBreak/>
         <w:t xml:space="preserve"> </w:t>
       </w:r>
-      <w:proofErr w:type="gramStart"/>
-      <w:r>
-        <w:rPr>
-          <w:rFonts w:ascii="Avenir Book" w:hAnsi="Avenir Book"/>
-        </w:rPr>
-        <w:t>a</w:t>
-      </w:r>
-      <w:proofErr w:type="gramEnd"/>
-      <w:r>
-        <w:rPr>
-          <w:rFonts w:ascii="Avenir Book" w:hAnsi="Avenir Book"/>
-          <w:noProof/>
-        </w:rPr>
-        <w:drawing>
-          <wp:inline distT="0" distB="0" distL="0" distR="0" wp14:anchorId="33A06995" wp14:editId="015C2462">
-            <wp:extent cx="5299364" cy="5299364"/>
-            <wp:effectExtent l="0" t="0" r="0" b="0"/>
-            <wp:docPr id="5" name="Picture 5" descr="Macintosh HD:Users:efuller:Desktop:contour_sims.pdf"/>
-            <wp:cNvGraphicFramePr>
-              <a:graphicFrameLocks xmlns:a="http://schemas.openxmlformats.org/drawingml/2006/main" noChangeAspect="1"/>
-            </wp:cNvGraphicFramePr>
-            <a:graphic xmlns:a="http://schemas.openxmlformats.org/drawingml/2006/main">
-              <a:graphicData uri="http://schemas.openxmlformats.org/drawingml/2006/picture">
-                <pic:pic xmlns:pic="http://schemas.openxmlformats.org/drawingml/2006/picture">
-                  <pic:nvPicPr>
-                    <pic:cNvPr id="0" name="Picture 1" descr="Macintosh HD:Users:efuller:Desktop:contour_sims.pdf"/>
-                    <pic:cNvPicPr>
-                      <a:picLocks noChangeAspect="1" noChangeArrowheads="1"/>
-                    </pic:cNvPicPr>
-                  </pic:nvPicPr>
-                  <pic:blipFill>
-                    <a:blip r:embed="rId13">
-                      <a:extLst>
-                        <a:ext uri="{28A0092B-C50C-407E-A947-70E740481C1C}">
-                          <a14:useLocalDpi xmlns:a14="http://schemas.microsoft.com/office/drawing/2010/main" val="0"/>
-                        </a:ext>
-                      </a:extLst>
-                    </a:blip>
-                    <a:srcRect/>
-                    <a:stretch>
-                      <a:fillRect/>
-                    </a:stretch>
-                  </pic:blipFill>
-                  <pic:spPr bwMode="auto">
-                    <a:xfrm>
-                      <a:off x="0" y="0"/>
-                      <a:ext cx="5299364" cy="5299364"/>
-                    </a:xfrm>
-                    <a:prstGeom prst="rect">
-                      <a:avLst/>
-                    </a:prstGeom>
-                    <a:noFill/>
-                    <a:ln>
+      <w:r>
+        <w:rPr>
+          <w:rFonts w:ascii="Avenir Book" w:hAnsi="Avenir Book"/>
+        </w:rPr>
+        <w:t xml:space="preserve"> </w:t>
+      </w:r>
+      <w:ins w:id="219" w:author="Emma Fuller" w:date="2014-03-27T14:53:00Z">
+        <w:r>
+          <w:rPr>
+            <w:rFonts w:ascii="Avenir Book" w:hAnsi="Avenir Book"/>
+            <w:noProof/>
+          </w:rPr>
+          <w:drawing>
+            <wp:inline distT="0" distB="0" distL="0" distR="0" wp14:anchorId="708D92CD" wp14:editId="005672CA">
+              <wp:extent cx="4663440" cy="3886200"/>
+              <wp:effectExtent l="0" t="0" r="0" b="0"/>
+              <wp:docPr id="7" name="Picture 7" descr="Macintosh HD:Users:efuller:Documents:Projects:Moving_fish:MovingFish:plots:fig3.pdf"/>
+              <wp:cNvGraphicFramePr>
+                <a:graphicFrameLocks xmlns:a="http://schemas.openxmlformats.org/drawingml/2006/main" noChangeAspect="1"/>
+              </wp:cNvGraphicFramePr>
+              <a:graphic xmlns:a="http://schemas.openxmlformats.org/drawingml/2006/main">
+                <a:graphicData uri="http://schemas.openxmlformats.org/drawingml/2006/picture">
+                  <pic:pic xmlns:pic="http://schemas.openxmlformats.org/drawingml/2006/picture">
+                    <pic:nvPicPr>
+                      <pic:cNvPr id="0" name="Picture 6" descr="Macintosh HD:Users:efuller:Documents:Projects:Moving_fish:MovingFish:plots:fig3.pdf"/>
+                      <pic:cNvPicPr>
+                        <a:picLocks noChangeAspect="1" noChangeArrowheads="1"/>
+                      </pic:cNvPicPr>
+                    </pic:nvPicPr>
+                    <pic:blipFill>
+                      <a:blip r:embed="rId13">
+                        <a:extLst>
+                          <a:ext uri="{28A0092B-C50C-407E-A947-70E740481C1C}">
+                            <a14:useLocalDpi xmlns:a14="http://schemas.microsoft.com/office/drawing/2010/main" val="0"/>
+                          </a:ext>
+                        </a:extLst>
+                      </a:blip>
+                      <a:srcRect/>
+                      <a:stretch>
+                        <a:fillRect/>
+                      </a:stretch>
+                    </pic:blipFill>
+                    <pic:spPr bwMode="auto">
+                      <a:xfrm>
+                        <a:off x="0" y="0"/>
+                        <a:ext cx="4664719" cy="3887266"/>
+                      </a:xfrm>
+                      <a:prstGeom prst="rect">
+                        <a:avLst/>
+                      </a:prstGeom>
                       <a:noFill/>
-                    </a:ln>
-                  </pic:spPr>
-                </pic:pic>
-              </a:graphicData>
-            </a:graphic>
-          </wp:inline>
-        </w:drawing>
-      </w:r>
-      <w:r>
-        <w:rPr>
-          <w:rStyle w:val="CommentReference"/>
-        </w:rPr>
-        <w:commentReference w:id="241"/>
-      </w:r>
-      <w:r>
-        <w:rPr>
-          <w:rStyle w:val="CommentReference"/>
-        </w:rPr>
-        <w:commentReference w:id="242"/>
-      </w:r>
-      <w:r>
-        <w:rPr>
-          <w:rFonts w:ascii="Avenir Book" w:hAnsi="Avenir Book"/>
-        </w:rPr>
-        <w:t xml:space="preserve"> </w:t>
-      </w:r>
+                      <a:ln>
+                        <a:noFill/>
+                      </a:ln>
+                    </pic:spPr>
+                  </pic:pic>
+                </a:graphicData>
+              </a:graphic>
+            </wp:inline>
+          </w:drawing>
+        </w:r>
+      </w:ins>
     </w:p>
     <w:p>
       <w:pPr>
@@ -19831,30 +19606,23 @@
 
 <file path=word/comments.xml><?xml version="1.0" encoding="utf-8"?>
 <w:comments xmlns:wpc="http://schemas.microsoft.com/office/word/2010/wordprocessingCanvas" xmlns:mo="http://schemas.microsoft.com/office/mac/office/2008/main" xmlns:mc="http://schemas.openxmlformats.org/markup-compatibility/2006" xmlns:mv="urn:schemas-microsoft-com:mac:vml" xmlns:o="urn:schemas-microsoft-com:office:office" xmlns:r="http://schemas.openxmlformats.org/officeDocument/2006/relationships" xmlns:m="http://schemas.openxmlformats.org/officeDocument/2006/math" xmlns:v="urn:schemas-microsoft-com:vml" xmlns:wp14="http://schemas.microsoft.com/office/word/2010/wordprocessingDrawing" xmlns:wp="http://schemas.openxmlformats.org/drawingml/2006/wordprocessingDrawing" xmlns:w10="urn:schemas-microsoft-com:office:word" xmlns:w="http://schemas.openxmlformats.org/wordprocessingml/2006/main" xmlns:w14="http://schemas.microsoft.com/office/word/2010/wordml" xmlns:wpg="http://schemas.microsoft.com/office/word/2010/wordprocessingGroup" xmlns:wpi="http://schemas.microsoft.com/office/word/2010/wordprocessingInk" xmlns:wne="http://schemas.microsoft.com/office/word/2006/wordml" xmlns:wps="http://schemas.microsoft.com/office/word/2010/wordprocessingShape" mc:Ignorable="w14 wp14">
-  <w:comment w:id="79" w:author="Eleanor Brush" w:date="2014-03-27T11:26:00Z" w:initials="EB">
+  <w:comment w:id="86" w:author="M P" w:date="2014-03-23T13:07:00Z" w:initials="MP">
     <w:p>
       <w:pPr>
         <w:pStyle w:val="CommentText"/>
       </w:pPr>
-      <w:ins w:id="80" w:author="Eleanor Brush" w:date="2014-03-27T11:26:00Z">
-        <w:r>
-          <w:rPr>
-            <w:rStyle w:val="CommentReference"/>
-          </w:rPr>
-          <w:annotationRef/>
-        </w:r>
-      </w:ins>
-      <w:proofErr w:type="gramStart"/>
-      <w:r>
-        <w:t>q</w:t>
-      </w:r>
-      <w:proofErr w:type="gramEnd"/>
-      <w:r>
-        <w:t xml:space="preserve"> depends on the kernel, but the main point is that the critical harvesting rate looks similar under both kernels.</w:t>
+      <w:r>
+        <w:rPr>
+          <w:rStyle w:val="CommentReference"/>
+        </w:rPr>
+        <w:annotationRef/>
+      </w:r>
+      <w:r>
+        <w:t>You should explain how you measure your threshold, since it’s on a 0-1 scale in Fig. 3. What is 1 scaled relative to?</w:t>
       </w:r>
     </w:p>
   </w:comment>
-  <w:comment w:id="74" w:author="Emma Fuller" w:date="2014-03-15T13:35:00Z" w:initials="EF">
+  <w:comment w:id="198" w:author="M P" w:date="2014-03-23T14:12:00Z" w:initials="MP">
     <w:p>
       <w:pPr>
         <w:pStyle w:val="CommentText"/>
@@ -19866,11 +19634,11 @@
         <w:annotationRef/>
       </w:r>
       <w:r>
-        <w:t>What is q?</w:t>
+        <w:t xml:space="preserve">No need to do this right now, but it’s worth thinking about how we might scale the results relative to population size. 0.12 doesn't mean much when pop size varies from &gt;40 to 0. </w:t>
       </w:r>
     </w:p>
   </w:comment>
-  <w:comment w:id="84" w:author="Eleanor Brush" w:date="2014-03-27T11:30:00Z" w:initials="EB">
+  <w:comment w:id="200" w:author="M P" w:date="2014-03-10T16:03:00Z" w:initials="MP">
     <w:p>
       <w:pPr>
         <w:pStyle w:val="CommentText"/>
@@ -19882,29 +19650,27 @@
         <w:annotationRef/>
       </w:r>
       <w:r>
-        <w:t>Checked!</w:t>
+        <w:t>I guess a natural question is: are there any parameter combinations under which the synergy is greater?</w:t>
       </w:r>
     </w:p>
   </w:comment>
-  <w:comment w:id="83" w:author="Emma Fuller" w:date="2014-03-15T13:37:00Z" w:initials="EF">
+  <w:comment w:id="201" w:author="Eleanor Brush" w:date="2014-03-27T12:15:00Z" w:initials="EB">
     <w:p>
       <w:pPr>
         <w:pStyle w:val="CommentText"/>
       </w:pPr>
-      <w:ins w:id="88" w:author="Emma Fuller" w:date="2014-03-15T13:36:00Z">
-        <w:r>
-          <w:rPr>
-            <w:rStyle w:val="CommentReference"/>
-          </w:rPr>
-          <w:annotationRef/>
-        </w:r>
-      </w:ins>
-      <w:r>
-        <w:t>Eleanor, check to make sure correct</w:t>
+      <w:r>
+        <w:rPr>
+          <w:rStyle w:val="CommentReference"/>
+        </w:rPr>
+        <w:annotationRef/>
+      </w:r>
+      <w:r>
+        <w:t>I haven’t done a systematic sweep of parameter space but every plot I’ve generated has similarly small levels of synergy.</w:t>
       </w:r>
     </w:p>
   </w:comment>
-  <w:comment w:id="94" w:author="M P" w:date="2014-03-23T13:07:00Z" w:initials="MP">
+  <w:comment w:id="207" w:author="M P" w:date="2014-03-23T21:54:00Z" w:initials="MP">
     <w:p>
       <w:pPr>
         <w:pStyle w:val="CommentText"/>
@@ -19916,386 +19682,20 @@
         <w:annotationRef/>
       </w:r>
       <w:r>
-        <w:t>You should explain how you measure your threshold, since it’s on a 0-1 scale in Fig. 3. What is 1 scaled relative to?</w:t>
-      </w:r>
-    </w:p>
-  </w:comment>
-  <w:comment w:id="110" w:author="M P" w:date="2014-03-23T21:55:00Z" w:initials="MP">
-    <w:p>
-      <w:pPr>
-        <w:pStyle w:val="CommentText"/>
-      </w:pPr>
-      <w:r>
-        <w:rPr>
-          <w:rStyle w:val="CommentReference"/>
-        </w:rPr>
-        <w:annotationRef/>
-      </w:r>
-      <w:r>
-        <w:t>Need letters on the subplots in the figure. Probably better to make this part b?</w:t>
-      </w:r>
-    </w:p>
-  </w:comment>
-  <w:comment w:id="145" w:author="Princeton University Library" w:date="2014-03-10T17:36:00Z" w:initials="PUL">
-    <w:p>
-      <w:pPr>
-        <w:pStyle w:val="CommentText"/>
-      </w:pPr>
-      <w:r>
-        <w:rPr>
-          <w:rStyle w:val="CommentReference"/>
-        </w:rPr>
-        <w:annotationRef/>
-      </w:r>
-      <w:r>
-        <w:t>We’ve already used d and D in the paper so I might try to think of a better variable to use, although if D is standard in the literature maybe it’s best not to mess. -ERB</w:t>
-      </w:r>
-    </w:p>
-  </w:comment>
-  <w:comment w:id="146" w:author="M P" w:date="2014-03-23T22:24:00Z" w:initials="MP">
-    <w:p>
-      <w:pPr>
-        <w:pStyle w:val="CommentText"/>
-      </w:pPr>
-      <w:r>
-        <w:rPr>
-          <w:rStyle w:val="CommentReference"/>
-        </w:rPr>
-        <w:annotationRef/>
-      </w:r>
-      <w:r>
-        <w:t xml:space="preserve">Agreed. Feel free to change (D is standard in the literature, but confusing in this context). </w:t>
-      </w:r>
-    </w:p>
-  </w:comment>
-  <w:comment w:id="152" w:author="M P" w:date="2014-03-23T22:26:00Z" w:initials="MP">
-    <w:p>
-      <w:pPr>
-        <w:pStyle w:val="CommentText"/>
-      </w:pPr>
-      <w:ins w:id="154" w:author="M P" w:date="2014-03-23T22:26:00Z">
-        <w:r>
-          <w:rPr>
-            <w:rStyle w:val="CommentReference"/>
-          </w:rPr>
-          <w:annotationRef/>
-        </w:r>
-      </w:ins>
+        <w:t xml:space="preserve">I really like the new plot. My only suggestion would be to put No MPAs (perhaps "constant harvest rate"?) and Thresholds on Line 1, with the two MPA scenarios on Line 2 (to match the order of the text). Then add </w:t>
+      </w:r>
+      <w:proofErr w:type="spellStart"/>
+      <w:r>
+        <w:t>a</w:t>
+      </w:r>
       <w:proofErr w:type="gramStart"/>
       <w:r>
-        <w:t>not</w:t>
-      </w:r>
+        <w:t>,b,c,d</w:t>
+      </w:r>
+      <w:proofErr w:type="spellEnd"/>
       <w:proofErr w:type="gramEnd"/>
       <w:r>
-        <w:t xml:space="preserve"> of </w:t>
-      </w:r>
-      <w:proofErr w:type="spellStart"/>
-      <w:r>
-        <w:t>unharvested</w:t>
-      </w:r>
-      <w:proofErr w:type="spellEnd"/>
-      <w:r>
-        <w:t xml:space="preserve"> populations!</w:t>
-      </w:r>
-    </w:p>
-  </w:comment>
-  <w:comment w:id="204" w:author="Eleanor Brush" w:date="2014-03-27T11:45:00Z" w:initials="EB">
-    <w:p>
-      <w:pPr>
-        <w:pStyle w:val="CommentText"/>
-      </w:pPr>
-      <w:r>
-        <w:rPr>
-          <w:rStyle w:val="CommentReference"/>
-        </w:rPr>
-        <w:annotationRef/>
-      </w:r>
-      <w:r>
-        <w:t xml:space="preserve">My code was a little convoluted but </w:t>
-      </w:r>
-      <w:proofErr w:type="spellStart"/>
-      <w:r>
-        <w:rPr>
-          <w:rFonts w:ascii="Helvetica" w:hAnsi="Helvetica" w:cs="Helvetica"/>
-          <w:color w:val="000000"/>
-          <w:sz w:val="26"/>
-          <w:szCs w:val="26"/>
-        </w:rPr>
-        <w:t>xvals</w:t>
-      </w:r>
-      <w:proofErr w:type="spellEnd"/>
-      <w:r>
-        <w:rPr>
-          <w:rFonts w:ascii="Helvetica" w:hAnsi="Helvetica" w:cs="Helvetica"/>
-          <w:color w:val="00008E"/>
-          <w:sz w:val="26"/>
-          <w:szCs w:val="26"/>
-        </w:rPr>
-        <w:t>=</w:t>
-      </w:r>
-      <w:proofErr w:type="gramStart"/>
-      <w:r>
-        <w:rPr>
-          <w:rFonts w:ascii="Helvetica" w:hAnsi="Helvetica" w:cs="Helvetica"/>
-          <w:color w:val="00008E"/>
-          <w:sz w:val="26"/>
-          <w:szCs w:val="26"/>
-        </w:rPr>
-        <w:t>c(</w:t>
-      </w:r>
-      <w:proofErr w:type="gramEnd"/>
-      <w:r>
-        <w:rPr>
-          <w:rFonts w:ascii="Helvetica" w:hAnsi="Helvetica" w:cs="Helvetica"/>
-          <w:color w:val="000000"/>
-          <w:sz w:val="26"/>
-          <w:szCs w:val="26"/>
-        </w:rPr>
-        <w:t>.1</w:t>
-      </w:r>
-      <w:r>
-        <w:rPr>
-          <w:rFonts w:ascii="Helvetica" w:hAnsi="Helvetica" w:cs="Helvetica"/>
-          <w:color w:val="00008E"/>
-          <w:sz w:val="26"/>
-          <w:szCs w:val="26"/>
-        </w:rPr>
-        <w:t>,</w:t>
-      </w:r>
-      <w:r>
-        <w:rPr>
-          <w:rFonts w:ascii="Helvetica" w:hAnsi="Helvetica" w:cs="Helvetica"/>
-          <w:color w:val="000000"/>
-          <w:sz w:val="26"/>
-          <w:szCs w:val="26"/>
-        </w:rPr>
-        <w:t>.25</w:t>
-      </w:r>
-      <w:r>
-        <w:rPr>
-          <w:rFonts w:ascii="Helvetica" w:hAnsi="Helvetica" w:cs="Helvetica"/>
-          <w:color w:val="00008E"/>
-          <w:sz w:val="26"/>
-          <w:szCs w:val="26"/>
-        </w:rPr>
-        <w:t>) gives the average dispersal distance so the code and the legend match.</w:t>
-      </w:r>
-    </w:p>
-  </w:comment>
-  <w:comment w:id="200" w:author="Emma Fuller" w:date="2014-03-13T15:40:00Z" w:initials="EF">
-    <w:p>
-      <w:pPr>
-        <w:pStyle w:val="CommentText"/>
-      </w:pPr>
-      <w:r>
-        <w:rPr>
-          <w:rStyle w:val="CommentReference"/>
-        </w:rPr>
-        <w:annotationRef/>
-      </w:r>
-      <w:r>
-        <w:t>This is not what’s in the code. Which is correct?</w:t>
-      </w:r>
-    </w:p>
-  </w:comment>
-  <w:comment w:id="206" w:author="Emma Fuller" w:date="2014-03-15T13:58:00Z" w:initials="EF">
-    <w:p>
-      <w:pPr>
-        <w:pStyle w:val="CommentText"/>
-      </w:pPr>
-      <w:r>
-        <w:rPr>
-          <w:rStyle w:val="CommentReference"/>
-        </w:rPr>
-        <w:annotationRef/>
-      </w:r>
-      <w:r>
-        <w:t>Eleanor, can you check?</w:t>
-      </w:r>
-    </w:p>
-  </w:comment>
-  <w:comment w:id="207" w:author="Eleanor Brush" w:date="2014-03-27T11:45:00Z" w:initials="EB">
-    <w:p>
-      <w:pPr>
-        <w:pStyle w:val="CommentText"/>
-      </w:pPr>
-      <w:r>
-        <w:rPr>
-          <w:rStyle w:val="CommentReference"/>
-        </w:rPr>
-        <w:annotationRef/>
-      </w:r>
-      <w:r>
-        <w:t>Checked.</w:t>
-      </w:r>
-    </w:p>
-  </w:comment>
-  <w:comment w:id="214" w:author="Emma Fuller" w:date="2014-03-13T15:41:00Z" w:initials="EF">
-    <w:p>
-      <w:pPr>
-        <w:pStyle w:val="CommentText"/>
-      </w:pPr>
-      <w:r>
-        <w:rPr>
-          <w:rStyle w:val="CommentReference"/>
-        </w:rPr>
-        <w:annotationRef/>
-      </w:r>
-      <w:r>
-        <w:t>Eleanor, can you fix?</w:t>
-      </w:r>
-    </w:p>
-  </w:comment>
-  <w:comment w:id="222" w:author="M P" w:date="2014-03-23T14:12:00Z" w:initials="MP">
-    <w:p>
-      <w:pPr>
-        <w:pStyle w:val="CommentText"/>
-      </w:pPr>
-      <w:r>
-        <w:rPr>
-          <w:rStyle w:val="CommentReference"/>
-        </w:rPr>
-        <w:annotationRef/>
-      </w:r>
-      <w:r>
-        <w:t xml:space="preserve">No need to do this right now, but it’s worth thinking about how we might scale the results relative to population size. 0.12 doesn't mean much when pop size varies from &gt;40 to 0. </w:t>
-      </w:r>
-    </w:p>
-  </w:comment>
-  <w:comment w:id="224" w:author="M P" w:date="2014-03-10T16:03:00Z" w:initials="MP">
-    <w:p>
-      <w:pPr>
-        <w:pStyle w:val="CommentText"/>
-      </w:pPr>
-      <w:r>
-        <w:rPr>
-          <w:rStyle w:val="CommentReference"/>
-        </w:rPr>
-        <w:annotationRef/>
-      </w:r>
-      <w:r>
-        <w:t>I guess a natural question is: are there any parameter combinations under which the synergy is greater?</w:t>
-      </w:r>
-    </w:p>
-  </w:comment>
-  <w:comment w:id="225" w:author="Eleanor Brush" w:date="2014-03-27T12:15:00Z" w:initials="EB">
-    <w:p>
-      <w:pPr>
-        <w:pStyle w:val="CommentText"/>
-      </w:pPr>
-      <w:r>
-        <w:rPr>
-          <w:rStyle w:val="CommentReference"/>
-        </w:rPr>
-        <w:annotationRef/>
-      </w:r>
-      <w:r>
-        <w:t xml:space="preserve">I haven’t done a systematic sweep of parameter space but every plot I’ve generated has similarly small levels of </w:t>
-      </w:r>
-      <w:r>
-        <w:t>synergy.</w:t>
-      </w:r>
-      <w:bookmarkStart w:id="226" w:name="_GoBack"/>
-      <w:bookmarkEnd w:id="226"/>
-    </w:p>
-  </w:comment>
-  <w:comment w:id="232" w:author="M P" w:date="2014-03-23T21:54:00Z" w:initials="MP">
-    <w:p>
-      <w:pPr>
-        <w:pStyle w:val="CommentText"/>
-      </w:pPr>
-      <w:r>
-        <w:rPr>
-          <w:rStyle w:val="CommentReference"/>
-        </w:rPr>
-        <w:annotationRef/>
-      </w:r>
-      <w:r>
-        <w:t xml:space="preserve">I really like the new plot. My only suggestion would be to put No MPAs (perhaps "constant harvest rate"?) and Thresholds on Line 1, with the two MPA scenarios on Line 2 (to match the order of the text). Then add </w:t>
-      </w:r>
-      <w:proofErr w:type="spellStart"/>
-      <w:r>
-        <w:t>a</w:t>
-      </w:r>
-      <w:proofErr w:type="gramStart"/>
-      <w:r>
-        <w:t>,b,c,d</w:t>
-      </w:r>
-      <w:proofErr w:type="spellEnd"/>
-      <w:proofErr w:type="gramEnd"/>
-      <w:r>
         <w:t xml:space="preserve"> to the subplots so you can refer to them in the legend.</w:t>
-      </w:r>
-    </w:p>
-  </w:comment>
-  <w:comment w:id="235" w:author="M P" w:date="2014-03-23T13:05:00Z" w:initials="MP">
-    <w:p>
-      <w:pPr>
-        <w:pStyle w:val="CommentText"/>
-      </w:pPr>
-      <w:r>
-        <w:rPr>
-          <w:rStyle w:val="CommentReference"/>
-        </w:rPr>
-        <w:annotationRef/>
-      </w:r>
-      <w:r>
-        <w:t>This is too confusing as worded. (</w:t>
-      </w:r>
-      <w:proofErr w:type="gramStart"/>
-      <w:r>
-        <w:t>too</w:t>
-      </w:r>
-      <w:proofErr w:type="gramEnd"/>
-      <w:r>
-        <w:t xml:space="preserve"> many double negatives!). Also, you need to explain, either here or in the methods, what your 0-1 scale means in terms of </w:t>
-      </w:r>
-      <w:proofErr w:type="gramStart"/>
-      <w:r>
-        <w:t>the  threshold</w:t>
-      </w:r>
-      <w:proofErr w:type="gramEnd"/>
-      <w:r>
-        <w:t xml:space="preserve">. Scaled relative to maximum population size </w:t>
-      </w:r>
-      <w:proofErr w:type="spellStart"/>
-      <w:r>
-        <w:t>anwhere</w:t>
-      </w:r>
-      <w:proofErr w:type="spellEnd"/>
-      <w:r>
-        <w:t xml:space="preserve"> at any time?</w:t>
-      </w:r>
-    </w:p>
-  </w:comment>
-  <w:comment w:id="241" w:author="Emma Fuller" w:date="2014-03-13T12:31:00Z" w:initials="EF">
-    <w:p>
-      <w:pPr>
-        <w:pStyle w:val="CommentText"/>
-      </w:pPr>
-    </w:p>
-    <w:p>
-      <w:pPr>
-        <w:pStyle w:val="CommentText"/>
-      </w:pPr>
-      <w:r>
-        <w:t xml:space="preserve">I can add letters a-d to these subfigures and suppress the titles if that’s better. </w:t>
-      </w:r>
-    </w:p>
-  </w:comment>
-  <w:comment w:id="242" w:author="Eleanor Brush" w:date="2014-03-27T11:54:00Z" w:initials="EB">
-    <w:p>
-      <w:pPr>
-        <w:pStyle w:val="CommentText"/>
-      </w:pPr>
-      <w:r>
-        <w:rPr>
-          <w:rStyle w:val="CommentReference"/>
-        </w:rPr>
-        <w:annotationRef/>
-      </w:r>
-      <w:r>
-        <w:t>That sounds good to me.</w:t>
       </w:r>
     </w:p>
   </w:comment>
@@ -20398,7 +19798,7 @@
         <w:rStyle w:val="PageNumber"/>
         <w:noProof/>
       </w:rPr>
-      <w:t>26</w:t>
+      <w:t>16</w:t>
     </w:r>
     <w:r>
       <w:rPr>
@@ -21689,7 +21089,7 @@
 </file>
 
 <file path=customXml/itemProps1.xml><?xml version="1.0" encoding="utf-8"?>
-<ds:datastoreItem xmlns:ds="http://schemas.openxmlformats.org/officeDocument/2006/customXml" ds:itemID="{D0BA069F-8FC1-7341-BACE-1DCE0A4EB618}">
+<ds:datastoreItem xmlns:ds="http://schemas.openxmlformats.org/officeDocument/2006/customXml" ds:itemID="{604D37EF-C1BC-DA44-9A43-A89A4544D629}">
   <ds:schemaRefs>
     <ds:schemaRef ds:uri="http://schemas.openxmlformats.org/officeDocument/2006/bibliography"/>
   </ds:schemaRefs>

--- a/Writing/MS_mlp.docx
+++ b/Writing/MS_mlp.docx
@@ -71,38 +71,15 @@
         <w:rPr>
           <w:rFonts w:ascii="Avenir Book" w:hAnsi="Avenir Book"/>
         </w:rPr>
-        <w:t xml:space="preserve">, </w:t>
-      </w:r>
-      <w:proofErr w:type="spellStart"/>
-      <w:r>
-        <w:rPr>
-          <w:rFonts w:ascii="Avenir Book" w:hAnsi="Avenir Book"/>
-        </w:rPr>
-        <w:t>Malin</w:t>
-      </w:r>
-      <w:proofErr w:type="spellEnd"/>
-      <w:r>
-        <w:rPr>
-          <w:rFonts w:ascii="Avenir Book" w:hAnsi="Avenir Book"/>
-        </w:rPr>
-        <w:t xml:space="preserve"> Pinsky</w:t>
+        <w:t>, Malin Pinsky</w:t>
       </w:r>
       <w:r>
         <w:rPr>
           <w:rFonts w:ascii="Avenir Book" w:hAnsi="Avenir Book"/>
           <w:vertAlign w:val="superscript"/>
         </w:rPr>
-        <w:t>1</w:t>
-      </w:r>
-      <w:proofErr w:type="gramStart"/>
-      <w:r>
-        <w:rPr>
-          <w:rFonts w:ascii="Avenir Book" w:hAnsi="Avenir Book"/>
-          <w:vertAlign w:val="superscript"/>
-        </w:rPr>
-        <w:t>,3</w:t>
-      </w:r>
-      <w:proofErr w:type="gramEnd"/>
+        <w:t>1,3</w:t>
+      </w:r>
     </w:p>
     <w:p>
       <w:pPr>
@@ -464,7 +441,6 @@
           <w:rFonts w:ascii="Avenir Book" w:hAnsi="Avenir Book"/>
           <w:color w:val="auto"/>
         </w:rPr>
-        <w:lastRenderedPageBreak/>
         <w:t>Introduction</w:t>
       </w:r>
     </w:p>
@@ -530,21 +506,7 @@
         <w:rPr>
           <w:rFonts w:ascii="Avenir Book" w:hAnsi="Avenir Book"/>
         </w:rPr>
-        <w:t xml:space="preserve"> perturbations (</w:t>
-      </w:r>
-      <w:proofErr w:type="spellStart"/>
-      <w:r>
-        <w:rPr>
-          <w:rFonts w:ascii="Avenir Book" w:hAnsi="Avenir Book"/>
-        </w:rPr>
-        <w:t>Wilcove</w:t>
-      </w:r>
-      <w:proofErr w:type="spellEnd"/>
-      <w:r>
-        <w:rPr>
-          <w:rFonts w:ascii="Avenir Book" w:hAnsi="Avenir Book"/>
-        </w:rPr>
-        <w:t xml:space="preserve"> et al. 1998). Less work, however, has been done to measure the effects of multiple stressors and the interactions between them</w:t>
+        <w:t xml:space="preserve"> perturbations (Wilcove et al. 1998). Less work, however, has been done to measure the effects of multiple stressors and the interactions between them</w:t>
       </w:r>
       <w:ins w:id="9" w:author="M P" w:date="2014-03-23T13:10:00Z">
         <w:r>
@@ -557,35 +519,7 @@
           <w:rPr>
             <w:rFonts w:ascii="Avenir Book" w:hAnsi="Avenir Book"/>
           </w:rPr>
-          <w:t xml:space="preserve">Crain, </w:t>
-        </w:r>
-        <w:proofErr w:type="spellStart"/>
-        <w:r>
-          <w:rPr>
-            <w:rFonts w:ascii="Avenir Book" w:hAnsi="Avenir Book"/>
-          </w:rPr>
-          <w:t>Kroeker</w:t>
-        </w:r>
-        <w:proofErr w:type="spellEnd"/>
-        <w:r>
-          <w:rPr>
-            <w:rFonts w:ascii="Avenir Book" w:hAnsi="Avenir Book"/>
-          </w:rPr>
-          <w:t xml:space="preserve">, and Halpern 2008; Darling and </w:t>
-        </w:r>
-        <w:proofErr w:type="spellStart"/>
-        <w:r>
-          <w:rPr>
-            <w:rFonts w:ascii="Avenir Book" w:hAnsi="Avenir Book"/>
-          </w:rPr>
-          <w:t>Côté</w:t>
-        </w:r>
-        <w:proofErr w:type="spellEnd"/>
-        <w:r>
-          <w:rPr>
-            <w:rFonts w:ascii="Avenir Book" w:hAnsi="Avenir Book"/>
-          </w:rPr>
-          <w:t xml:space="preserve"> 2008</w:t>
+          <w:t>Crain, Kroeker, and Halpern 2008; Darling and Côté 2008</w:t>
         </w:r>
         <w:r>
           <w:rPr>
@@ -618,49 +552,14 @@
         <w:rPr>
           <w:rFonts w:ascii="Avenir Book" w:hAnsi="Avenir Book"/>
         </w:rPr>
-        <w:t xml:space="preserve">may amplify the disturbance caused by a coincident perturbation (Crain, </w:t>
-      </w:r>
-      <w:proofErr w:type="spellStart"/>
-      <w:r>
-        <w:rPr>
-          <w:rFonts w:ascii="Avenir Book" w:hAnsi="Avenir Book"/>
-        </w:rPr>
-        <w:t>Kroeker</w:t>
-      </w:r>
-      <w:proofErr w:type="spellEnd"/>
-      <w:r>
-        <w:rPr>
-          <w:rFonts w:ascii="Avenir Book" w:hAnsi="Avenir Book"/>
-        </w:rPr>
-        <w:t xml:space="preserve">, and Halpern 2008; Darling and </w:t>
-      </w:r>
-      <w:proofErr w:type="spellStart"/>
-      <w:r>
-        <w:rPr>
-          <w:rFonts w:ascii="Avenir Book" w:hAnsi="Avenir Book"/>
-        </w:rPr>
-        <w:t>Côté</w:t>
-      </w:r>
-      <w:proofErr w:type="spellEnd"/>
-      <w:r>
-        <w:rPr>
-          <w:rFonts w:ascii="Avenir Book" w:hAnsi="Avenir Book"/>
-        </w:rPr>
-        <w:t xml:space="preserve"> 2008; Nye, Gamble, and Link 2013; </w:t>
-      </w:r>
-      <w:proofErr w:type="spellStart"/>
-      <w:r>
-        <w:rPr>
-          <w:rFonts w:ascii="Avenir Book" w:hAnsi="Avenir Book"/>
-        </w:rPr>
-        <w:t>Gurevitch</w:t>
-      </w:r>
-      <w:proofErr w:type="spellEnd"/>
-      <w:r>
-        <w:rPr>
-          <w:rFonts w:ascii="Avenir Book" w:hAnsi="Avenir Book"/>
-        </w:rPr>
-        <w:t xml:space="preserve">, Morrison, and Hedges 2000). In the most worrying cases, interactions between multiple stressors could drive a population extinct even though assessments of </w:t>
+        <w:t xml:space="preserve">may amplify the </w:t>
+      </w:r>
+      <w:r>
+        <w:rPr>
+          <w:rFonts w:ascii="Avenir Book" w:hAnsi="Avenir Book"/>
+        </w:rPr>
+        <w:lastRenderedPageBreak/>
+        <w:t xml:space="preserve">disturbance caused by a coincident perturbation (Crain, Kroeker, and Halpern 2008; Darling and Côté 2008; Nye, Gamble, and Link 2013; Gurevitch, Morrison, and Hedges 2000). In the most worrying cases, interactions between multiple stressors could drive a population extinct even though assessments of </w:t>
       </w:r>
       <w:ins w:id="11" w:author="M P" w:date="2014-03-23T13:11:00Z">
         <w:r>
@@ -710,35 +609,7 @@
         <w:rPr>
           <w:rFonts w:ascii="Avenir Book" w:hAnsi="Avenir Book"/>
         </w:rPr>
-        <w:t>system (</w:t>
-      </w:r>
-      <w:proofErr w:type="spellStart"/>
-      <w:r>
-        <w:rPr>
-          <w:rFonts w:ascii="Avenir Book" w:hAnsi="Avenir Book"/>
-        </w:rPr>
-        <w:t>Doak</w:t>
-      </w:r>
-      <w:proofErr w:type="spellEnd"/>
-      <w:r>
-        <w:rPr>
-          <w:rFonts w:ascii="Avenir Book" w:hAnsi="Avenir Book"/>
-        </w:rPr>
-        <w:t xml:space="preserve"> and Morris 2010; Fordham et al. 2013; </w:t>
-      </w:r>
-      <w:proofErr w:type="spellStart"/>
-      <w:r>
-        <w:rPr>
-          <w:rFonts w:ascii="Avenir Book" w:hAnsi="Avenir Book"/>
-        </w:rPr>
-        <w:t>Folt</w:t>
-      </w:r>
-      <w:proofErr w:type="spellEnd"/>
-      <w:r>
-        <w:rPr>
-          <w:rFonts w:ascii="Avenir Book" w:hAnsi="Avenir Book"/>
-        </w:rPr>
-        <w:t xml:space="preserve"> et al. 1999).</w:t>
+        <w:t>system (Doak and Morris 2010; Fordham et al. 2013; Folt et al. 1999).</w:t>
       </w:r>
     </w:p>
     <w:p>
@@ -827,49 +698,13 @@
         <w:rPr>
           <w:rFonts w:ascii="Avenir Book" w:hAnsi="Avenir Book"/>
         </w:rPr>
-        <w:t>Milner-</w:t>
-      </w:r>
-      <w:proofErr w:type="spellStart"/>
-      <w:r>
-        <w:rPr>
-          <w:rFonts w:ascii="Avenir Book" w:hAnsi="Avenir Book"/>
-        </w:rPr>
-        <w:t>Gulland</w:t>
-      </w:r>
-      <w:proofErr w:type="spellEnd"/>
-      <w:r>
-        <w:rPr>
-          <w:rFonts w:ascii="Avenir Book" w:hAnsi="Avenir Book"/>
-        </w:rPr>
-        <w:t xml:space="preserve"> and </w:t>
-      </w:r>
-      <w:proofErr w:type="spellStart"/>
-      <w:r>
-        <w:rPr>
-          <w:rFonts w:ascii="Avenir Book" w:hAnsi="Avenir Book"/>
-        </w:rPr>
-        <w:t>Bennet</w:t>
-      </w:r>
-      <w:proofErr w:type="spellEnd"/>
-      <w:r>
-        <w:rPr>
-          <w:rFonts w:ascii="Avenir Book" w:hAnsi="Avenir Book"/>
-        </w:rPr>
-        <w:t xml:space="preserve"> 2003; </w:t>
-      </w:r>
-      <w:proofErr w:type="spellStart"/>
-      <w:r>
-        <w:rPr>
-          <w:rFonts w:ascii="Avenir Book" w:hAnsi="Avenir Book"/>
-        </w:rPr>
-        <w:t>Sekercioglu</w:t>
-      </w:r>
-      <w:proofErr w:type="spellEnd"/>
-      <w:r>
-        <w:rPr>
-          <w:rFonts w:ascii="Avenir Book" w:hAnsi="Avenir Book"/>
-        </w:rPr>
-        <w:t xml:space="preserve"> et al. 2008; </w:t>
+        <w:t xml:space="preserve">Milner-Gulland and Bennet 2003; </w:t>
+      </w:r>
+      <w:r>
+        <w:rPr>
+          <w:rFonts w:ascii="Avenir Book" w:hAnsi="Avenir Book"/>
+        </w:rPr>
+        <w:t xml:space="preserve">Sekercioglu et al. 2008; </w:t>
       </w:r>
       <w:r>
         <w:rPr>
@@ -877,19 +712,11 @@
         </w:rPr>
         <w:t>Halpern et al. 2008</w:t>
       </w:r>
-      <w:proofErr w:type="gramStart"/>
-      <w:r>
-        <w:rPr>
-          <w:rFonts w:ascii="Avenir Book" w:hAnsi="Avenir Book"/>
-        </w:rPr>
-        <w:t>),</w:t>
-      </w:r>
-      <w:proofErr w:type="gramEnd"/>
-      <w:r>
-        <w:rPr>
-          <w:rFonts w:ascii="Avenir Book" w:hAnsi="Avenir Book"/>
-        </w:rPr>
-        <w:t xml:space="preserve"> provide an important example of ecological disturbances occurr</w:t>
+      <w:r>
+        <w:rPr>
+          <w:rFonts w:ascii="Avenir Book" w:hAnsi="Avenir Book"/>
+        </w:rPr>
+        <w:t>), provide an important example of ecological disturbances occurr</w:t>
       </w:r>
       <w:r>
         <w:rPr>
@@ -915,19 +742,11 @@
         </w:rPr>
         <w:t xml:space="preserve">Chen et al. 2011; </w:t>
       </w:r>
-      <w:proofErr w:type="spellStart"/>
-      <w:r>
-        <w:rPr>
-          <w:rFonts w:ascii="Avenir Book" w:hAnsi="Avenir Book"/>
-        </w:rPr>
-        <w:t>Pinsky</w:t>
-      </w:r>
-      <w:proofErr w:type="spellEnd"/>
-      <w:r>
-        <w:rPr>
-          <w:rFonts w:ascii="Avenir Book" w:hAnsi="Avenir Book"/>
-        </w:rPr>
-        <w:t xml:space="preserve"> et al. 2013</w:t>
+      <w:r>
+        <w:rPr>
+          <w:rFonts w:ascii="Avenir Book" w:hAnsi="Avenir Book"/>
+        </w:rPr>
+        <w:t>Pinsky et al. 2013</w:t>
       </w:r>
       <w:r>
         <w:rPr>
@@ -939,28 +758,7 @@
         <w:rPr>
           <w:rFonts w:ascii="Avenir Book" w:hAnsi="Avenir Book"/>
         </w:rPr>
-        <w:t xml:space="preserve">and are </w:t>
-      </w:r>
-      <w:r>
-        <w:rPr>
-          <w:rFonts w:ascii="Avenir Book" w:hAnsi="Avenir Book"/>
-        </w:rPr>
-        <w:lastRenderedPageBreak/>
-        <w:t>projected to continue in the future (</w:t>
-      </w:r>
-      <w:proofErr w:type="spellStart"/>
-      <w:r>
-        <w:rPr>
-          <w:rFonts w:ascii="Avenir Book" w:hAnsi="Avenir Book"/>
-        </w:rPr>
-        <w:t>Kell</w:t>
-      </w:r>
-      <w:proofErr w:type="spellEnd"/>
-      <w:r>
-        <w:rPr>
-          <w:rFonts w:ascii="Avenir Book" w:hAnsi="Avenir Book"/>
-        </w:rPr>
-        <w:t xml:space="preserve">, Pilling, and O’Brien 2005; Mackenzie et al. 2007). </w:t>
+        <w:t xml:space="preserve">and are projected to continue in the future (Kell, Pilling, and O’Brien 2005; Mackenzie et al. 2007). </w:t>
       </w:r>
       <w:r>
         <w:rPr>
@@ -972,21 +770,7 @@
         <w:rPr>
           <w:rFonts w:ascii="Avenir Book" w:hAnsi="Avenir Book"/>
         </w:rPr>
-        <w:t>the seascape (</w:t>
-      </w:r>
-      <w:proofErr w:type="spellStart"/>
-      <w:r>
-        <w:rPr>
-          <w:rFonts w:ascii="Avenir Book" w:hAnsi="Avenir Book"/>
-        </w:rPr>
-        <w:t>Loarie</w:t>
-      </w:r>
-      <w:proofErr w:type="spellEnd"/>
-      <w:r>
-        <w:rPr>
-          <w:rFonts w:ascii="Avenir Book" w:hAnsi="Avenir Book"/>
-        </w:rPr>
-        <w:t xml:space="preserve"> et al. 2009</w:t>
+        <w:t>the seascape (Loarie et al. 2009</w:t>
       </w:r>
       <w:r>
         <w:rPr>
@@ -1040,21 +824,7 @@
         <w:rPr>
           <w:rFonts w:ascii="Avenir Book" w:hAnsi="Avenir Book"/>
         </w:rPr>
-        <w:t>successfully explain past shifts in species distributions (</w:t>
-      </w:r>
-      <w:proofErr w:type="spellStart"/>
-      <w:r>
-        <w:rPr>
-          <w:rFonts w:ascii="Avenir Book" w:hAnsi="Avenir Book"/>
-        </w:rPr>
-        <w:t>Pinsky</w:t>
-      </w:r>
-      <w:proofErr w:type="spellEnd"/>
-      <w:r>
-        <w:rPr>
-          <w:rFonts w:ascii="Avenir Book" w:hAnsi="Avenir Book"/>
-        </w:rPr>
-        <w:t xml:space="preserve"> et al. 2013).</w:t>
+        <w:t>successfully explain past shifts in species distributions (Pinsky et al. 2013).</w:t>
       </w:r>
       <w:ins w:id="14" w:author="M P" w:date="2014-03-23T13:27:00Z">
         <w:r>
@@ -1085,21 +855,7 @@
           <w:rPr>
             <w:rFonts w:ascii="Avenir Book" w:hAnsi="Avenir Book"/>
           </w:rPr>
-          <w:t xml:space="preserve"> (Burrows et al. 2011; Zhou and </w:t>
-        </w:r>
-        <w:proofErr w:type="spellStart"/>
-        <w:r>
-          <w:rPr>
-            <w:rFonts w:ascii="Avenir Book" w:hAnsi="Avenir Book"/>
-          </w:rPr>
-          <w:t>Kot</w:t>
-        </w:r>
-        <w:proofErr w:type="spellEnd"/>
-        <w:r>
-          <w:rPr>
-            <w:rFonts w:ascii="Avenir Book" w:hAnsi="Avenir Book"/>
-          </w:rPr>
-          <w:t xml:space="preserve"> 2011).</w:t>
+          <w:t xml:space="preserve"> (Burrows et al. 2011; Zhou and Kot 2011).</w:t>
         </w:r>
       </w:ins>
       <w:ins w:id="18" w:author="M P" w:date="2014-03-23T13:27:00Z">
@@ -1188,35 +944,14 @@
         <w:rPr>
           <w:rFonts w:ascii="Avenir Book" w:hAnsi="Avenir Book"/>
         </w:rPr>
-        <w:t xml:space="preserve"> (</w:t>
-      </w:r>
-      <w:proofErr w:type="spellStart"/>
-      <w:r>
-        <w:rPr>
-          <w:rFonts w:ascii="Avenir Book" w:hAnsi="Avenir Book"/>
-        </w:rPr>
-        <w:t>Wilcove</w:t>
-      </w:r>
-      <w:proofErr w:type="spellEnd"/>
-      <w:r>
-        <w:rPr>
-          <w:rFonts w:ascii="Avenir Book" w:hAnsi="Avenir Book"/>
-        </w:rPr>
-        <w:t xml:space="preserve"> et al. 1998; </w:t>
-      </w:r>
-      <w:proofErr w:type="spellStart"/>
-      <w:r>
-        <w:rPr>
-          <w:rFonts w:ascii="Avenir Book" w:hAnsi="Avenir Book"/>
-        </w:rPr>
-        <w:t>Sala</w:t>
-      </w:r>
-      <w:proofErr w:type="spellEnd"/>
-      <w:r>
-        <w:rPr>
-          <w:rFonts w:ascii="Avenir Book" w:hAnsi="Avenir Book"/>
-        </w:rPr>
-        <w:t xml:space="preserve"> 2000). Previous empirical work has </w:t>
+        <w:t xml:space="preserve"> </w:t>
+      </w:r>
+      <w:r>
+        <w:rPr>
+          <w:rFonts w:ascii="Avenir Book" w:hAnsi="Avenir Book"/>
+        </w:rPr>
+        <w:lastRenderedPageBreak/>
+        <w:t xml:space="preserve">(Wilcove et al. 1998; Sala 2000). Previous empirical work has </w:t>
       </w:r>
       <w:ins w:id="22" w:author="M P" w:date="2014-03-23T13:31:00Z">
         <w:r>
@@ -1312,14 +1047,7 @@
         <w:rPr>
           <w:rFonts w:ascii="Avenir Book" w:hAnsi="Avenir Book"/>
         </w:rPr>
-        <w:t xml:space="preserve">s species distribution models). These statistical models </w:t>
-      </w:r>
-      <w:r>
-        <w:rPr>
-          <w:rFonts w:ascii="Avenir Book" w:hAnsi="Avenir Book"/>
-        </w:rPr>
-        <w:lastRenderedPageBreak/>
-        <w:t>typically correlate presence-absence</w:t>
+        <w:t>s species distribution models). These statistical models typically correlate presence-absence</w:t>
       </w:r>
       <w:r>
         <w:rPr>
@@ -1331,63 +1059,7 @@
         <w:rPr>
           <w:rFonts w:ascii="Avenir Book" w:hAnsi="Avenir Book"/>
         </w:rPr>
-        <w:t xml:space="preserve"> data with biophysical characteristics to predict how species ranges’ will differ under climate change (</w:t>
-      </w:r>
-      <w:proofErr w:type="spellStart"/>
-      <w:r>
-        <w:rPr>
-          <w:rFonts w:ascii="Avenir Book" w:hAnsi="Avenir Book"/>
-        </w:rPr>
-        <w:t>Elith</w:t>
-      </w:r>
-      <w:proofErr w:type="spellEnd"/>
-      <w:r>
-        <w:rPr>
-          <w:rFonts w:ascii="Avenir Book" w:hAnsi="Avenir Book"/>
-        </w:rPr>
-        <w:t xml:space="preserve"> et al. 2006; </w:t>
-      </w:r>
-      <w:proofErr w:type="spellStart"/>
-      <w:r>
-        <w:rPr>
-          <w:rFonts w:ascii="Avenir Book" w:hAnsi="Avenir Book"/>
-        </w:rPr>
-        <w:t>Guisan</w:t>
-      </w:r>
-      <w:proofErr w:type="spellEnd"/>
-      <w:r>
-        <w:rPr>
-          <w:rFonts w:ascii="Avenir Book" w:hAnsi="Avenir Book"/>
-        </w:rPr>
-        <w:t xml:space="preserve"> and </w:t>
-      </w:r>
-      <w:proofErr w:type="spellStart"/>
-      <w:r>
-        <w:rPr>
-          <w:rFonts w:ascii="Avenir Book" w:hAnsi="Avenir Book"/>
-        </w:rPr>
-        <w:t>Thuiller</w:t>
-      </w:r>
-      <w:proofErr w:type="spellEnd"/>
-      <w:r>
-        <w:rPr>
-          <w:rFonts w:ascii="Avenir Book" w:hAnsi="Avenir Book"/>
-        </w:rPr>
-        <w:t xml:space="preserve"> 2005; </w:t>
-      </w:r>
-      <w:proofErr w:type="spellStart"/>
-      <w:r>
-        <w:rPr>
-          <w:rFonts w:ascii="Avenir Book" w:hAnsi="Avenir Book"/>
-        </w:rPr>
-        <w:t>Guisan</w:t>
-      </w:r>
-      <w:proofErr w:type="spellEnd"/>
-      <w:r>
-        <w:rPr>
-          <w:rFonts w:ascii="Avenir Book" w:hAnsi="Avenir Book"/>
-        </w:rPr>
-        <w:t xml:space="preserve"> and Zimmermann 2000). Despite these models’ widespread adoption, many authors have criticized </w:t>
+        <w:t xml:space="preserve"> data with biophysical characteristics to predict how species ranges’ will differ under climate change (Elith et al. 2006; Guisan and Thuiller 2005; Guisan and Zimmermann 2000). Despite these models’ widespread adoption, many authors have criticized </w:t>
       </w:r>
       <w:r>
         <w:rPr>
@@ -1453,49 +1125,7 @@
         <w:rPr>
           <w:rFonts w:ascii="Avenir Book" w:hAnsi="Avenir Book"/>
         </w:rPr>
-        <w:t xml:space="preserve">(Kearney and Porter 2009; </w:t>
-      </w:r>
-      <w:proofErr w:type="spellStart"/>
-      <w:r>
-        <w:rPr>
-          <w:rFonts w:ascii="Avenir Book" w:hAnsi="Avenir Book"/>
-        </w:rPr>
-        <w:t>Zarnetske</w:t>
-      </w:r>
-      <w:proofErr w:type="spellEnd"/>
-      <w:r>
-        <w:rPr>
-          <w:rFonts w:ascii="Avenir Book" w:hAnsi="Avenir Book"/>
-        </w:rPr>
-        <w:t>, Skelly, and Urban 2012; Robinson et al. 2011). Recent work on range shifts has addressed some of these gaps by explicitly including dispersal and reproduction (</w:t>
-      </w:r>
-      <w:proofErr w:type="spellStart"/>
-      <w:r>
-        <w:rPr>
-          <w:rFonts w:ascii="Avenir Book" w:hAnsi="Avenir Book"/>
-        </w:rPr>
-        <w:t>Berestycki</w:t>
-      </w:r>
-      <w:proofErr w:type="spellEnd"/>
-      <w:r>
-        <w:rPr>
-          <w:rFonts w:ascii="Avenir Book" w:hAnsi="Avenir Book"/>
-        </w:rPr>
-        <w:t xml:space="preserve"> et al. 2009; Zhou and </w:t>
-      </w:r>
-      <w:proofErr w:type="spellStart"/>
-      <w:r>
-        <w:rPr>
-          <w:rFonts w:ascii="Avenir Book" w:hAnsi="Avenir Book"/>
-        </w:rPr>
-        <w:t>Kot</w:t>
-      </w:r>
-      <w:proofErr w:type="spellEnd"/>
-      <w:r>
-        <w:rPr>
-          <w:rFonts w:ascii="Avenir Book" w:hAnsi="Avenir Book"/>
-        </w:rPr>
-        <w:t xml:space="preserve"> 2011). However these models only address one disturbance</w:t>
+        <w:t>(Kearney and Porter 2009; Zarnetske, Skelly, and Urban 2012; Robinson et al. 2011). Recent work on range shifts has addressed some of these gaps by explicitly including dispersal and reproduction (Berestycki et al. 2009; Zhou and Kot 2011). However these models only address one disturbance</w:t>
       </w:r>
       <w:ins w:id="30" w:author="M P" w:date="2014-03-05T11:26:00Z">
         <w:r>
@@ -1585,21 +1215,7 @@
         <w:rPr>
           <w:rFonts w:ascii="Avenir Book" w:hAnsi="Avenir Book"/>
         </w:rPr>
-        <w:t xml:space="preserve">; </w:t>
-      </w:r>
-      <w:proofErr w:type="spellStart"/>
-      <w:r>
-        <w:rPr>
-          <w:rFonts w:ascii="Avenir Book" w:hAnsi="Avenir Book"/>
-        </w:rPr>
-        <w:t>Botsford</w:t>
-      </w:r>
-      <w:proofErr w:type="spellEnd"/>
-      <w:r>
-        <w:rPr>
-          <w:rFonts w:ascii="Avenir Book" w:hAnsi="Avenir Book"/>
-        </w:rPr>
-        <w:t xml:space="preserve"> et al. 2011</w:t>
+        <w:t>; Botsford et al. 2011</w:t>
       </w:r>
       <w:r>
         <w:rPr>
@@ -1677,21 +1293,14 @@
         <w:rPr>
           <w:rFonts w:ascii="Avenir Book" w:hAnsi="Avenir Book"/>
         </w:rPr>
-        <w:t>the underlying interactions between fishing and climatic variability (</w:t>
-      </w:r>
-      <w:proofErr w:type="spellStart"/>
-      <w:r>
-        <w:rPr>
-          <w:rFonts w:ascii="Avenir Book" w:hAnsi="Avenir Book"/>
-        </w:rPr>
-        <w:t>Planque</w:t>
-      </w:r>
-      <w:proofErr w:type="spellEnd"/>
-      <w:r>
-        <w:rPr>
-          <w:rFonts w:ascii="Avenir Book" w:hAnsi="Avenir Book"/>
-        </w:rPr>
-        <w:t xml:space="preserve"> et al. 2011).</w:t>
+        <w:t xml:space="preserve">the </w:t>
+      </w:r>
+      <w:r>
+        <w:rPr>
+          <w:rFonts w:ascii="Avenir Book" w:hAnsi="Avenir Book"/>
+        </w:rPr>
+        <w:lastRenderedPageBreak/>
+        <w:t>underlying interactions between fishing and climatic variability (Planque et al. 2011).</w:t>
       </w:r>
       <w:r>
         <w:rPr>
@@ -1744,7 +1353,6 @@
           <w:rPr>
             <w:rFonts w:ascii="Avenir Book" w:hAnsi="Avenir Book"/>
           </w:rPr>
-          <w:lastRenderedPageBreak/>
           <w:t xml:space="preserve">explicitly </w:t>
         </w:r>
       </w:ins>
@@ -2098,14 +1706,7 @@
         <w:rPr>
           <w:rFonts w:ascii="Avenir Book" w:hAnsi="Avenir Book"/>
         </w:rPr>
-        <w:t xml:space="preserve"> to help species keep up with a changing environment (Thomas et al. 2012; </w:t>
-      </w:r>
-      <w:r>
-        <w:rPr>
-          <w:rFonts w:ascii="Avenir Book" w:hAnsi="Avenir Book"/>
-        </w:rPr>
-        <w:lastRenderedPageBreak/>
-        <w:t xml:space="preserve">Hannah et al. 2007). We find that </w:t>
+        <w:t xml:space="preserve"> to help species keep up with a changing environment (Thomas et al. 2012; Hannah et al. 2007). We find that </w:t>
       </w:r>
       <w:ins w:id="51" w:author="M P" w:date="2014-03-23T13:36:00Z">
         <w:r>
@@ -2148,6 +1749,7 @@
           <w:rPr>
             <w:rFonts w:ascii="Avenir Book" w:hAnsi="Avenir Book"/>
           </w:rPr>
+          <w:lastRenderedPageBreak/>
           <w:t xml:space="preserve">a </w:t>
         </w:r>
         <w:r>
@@ -2177,19 +1779,11 @@
           <w:t xml:space="preserve">In contrast, </w:t>
         </w:r>
       </w:ins>
-      <w:proofErr w:type="gramStart"/>
-      <w:r>
-        <w:rPr>
-          <w:rFonts w:ascii="Avenir Book" w:hAnsi="Avenir Book"/>
-        </w:rPr>
-        <w:t>threshold harvesting</w:t>
-      </w:r>
-      <w:proofErr w:type="gramEnd"/>
-      <w:r>
-        <w:rPr>
-          <w:rFonts w:ascii="Avenir Book" w:hAnsi="Avenir Book"/>
-        </w:rPr>
-        <w:t xml:space="preserve"> rules</w:t>
+      <w:r>
+        <w:rPr>
+          <w:rFonts w:ascii="Avenir Book" w:hAnsi="Avenir Book"/>
+        </w:rPr>
+        <w:t>threshold harvesting rules</w:t>
       </w:r>
       <w:ins w:id="53" w:author="M P" w:date="2014-03-23T13:37:00Z">
         <w:r>
@@ -2288,21 +1882,7 @@
         <w:rPr>
           <w:rFonts w:ascii="Avenir Book" w:hAnsi="Avenir Book"/>
         </w:rPr>
-        <w:t xml:space="preserve">introduced by Zhou and </w:t>
-      </w:r>
-      <w:proofErr w:type="spellStart"/>
-      <w:r>
-        <w:rPr>
-          <w:rFonts w:ascii="Avenir Book" w:hAnsi="Avenir Book"/>
-        </w:rPr>
-        <w:t>Kot</w:t>
-      </w:r>
-      <w:proofErr w:type="spellEnd"/>
-      <w:r>
-        <w:rPr>
-          <w:rFonts w:ascii="Avenir Book" w:hAnsi="Avenir Book"/>
-        </w:rPr>
-        <w:t xml:space="preserve"> (2011). This viable habitat patch (hereafter ‘patch’) shift</w:t>
+        <w:t>introduced by Zhou and Kot (2011). This viable habitat patch (hereafter ‘patch’) shift</w:t>
       </w:r>
       <w:r>
         <w:rPr>
@@ -2338,20 +1918,13 @@
           <w:t xml:space="preserve">that </w:t>
         </w:r>
       </w:ins>
-      <w:proofErr w:type="spellStart"/>
-      <w:r>
-        <w:rPr>
-          <w:rFonts w:ascii="Avenir Book" w:hAnsi="Avenir Book"/>
-        </w:rPr>
-        <w:t>occur</w:t>
-      </w:r>
-      <w:r>
-        <w:rPr>
-          <w:rFonts w:ascii="Avenir Book" w:hAnsi="Avenir Book"/>
-        </w:rPr>
-        <w:t>r</w:t>
-      </w:r>
-      <w:ins w:id="59" w:author="M P" w:date="2014-03-23T13:42:00Z">
+      <w:ins w:id="59" w:author="Eleanor Brush" w:date="2014-03-27T15:09:00Z">
+        <w:r>
+          <w:rPr>
+            <w:rFonts w:ascii="Avenir Book" w:hAnsi="Avenir Book"/>
+          </w:rPr>
+          <w:t>occur</w:t>
+        </w:r>
         <w:r>
           <w:rPr>
             <w:rFonts w:ascii="Avenir Book" w:hAnsi="Avenir Book"/>
@@ -2359,7 +1932,6 @@
           <w:t>s</w:t>
         </w:r>
       </w:ins>
-      <w:proofErr w:type="spellEnd"/>
       <w:r>
         <w:rPr>
           <w:rFonts w:ascii="Avenir Book" w:hAnsi="Avenir Book"/>
@@ -2590,14 +2162,7 @@
         <w:rPr>
           <w:rFonts w:ascii="Avenir Book" w:hAnsi="Avenir Book"/>
         </w:rPr>
-        <w:t xml:space="preserve"> across the one-dimensional world </w:t>
-      </w:r>
-      <w:r>
-        <w:rPr>
-          <w:rFonts w:ascii="Avenir Book" w:hAnsi="Avenir Book"/>
-        </w:rPr>
-        <w:lastRenderedPageBreak/>
-        <w:t>according to a dispersal kernel to become the n</w:t>
+        <w:t xml:space="preserve"> across the one-dimensional world according to a dispersal kernel to become the n</w:t>
       </w:r>
       <w:r>
         <w:rPr>
@@ -2732,7 +2297,14 @@
         <w:rPr>
           <w:rFonts w:ascii="Avenir Book" w:hAnsi="Avenir Book"/>
         </w:rPr>
-        <w:t xml:space="preserve"> is the </w:t>
+        <w:t xml:space="preserve"> is </w:t>
+      </w:r>
+      <w:r>
+        <w:rPr>
+          <w:rFonts w:ascii="Avenir Book" w:hAnsi="Avenir Book"/>
+        </w:rPr>
+        <w:lastRenderedPageBreak/>
+        <w:t xml:space="preserve">the </w:t>
       </w:r>
       <w:r>
         <w:rPr>
@@ -3149,19 +2721,11 @@
           <w:rFonts w:ascii="Avenir Book" w:hAnsi="Avenir Book"/>
         </w:rPr>
       </w:pPr>
-      <w:proofErr w:type="gramStart"/>
-      <w:r>
-        <w:rPr>
-          <w:rFonts w:ascii="Avenir Book" w:hAnsi="Avenir Book"/>
-        </w:rPr>
-        <w:t>where</w:t>
-      </w:r>
-      <w:proofErr w:type="gramEnd"/>
-      <w:r>
-        <w:rPr>
-          <w:rFonts w:ascii="Avenir Book" w:hAnsi="Avenir Book"/>
-        </w:rPr>
-        <w:t xml:space="preserve"> </w:t>
+      <w:r>
+        <w:rPr>
+          <w:rFonts w:ascii="Avenir Book" w:hAnsi="Avenir Book"/>
+        </w:rPr>
+        <w:t xml:space="preserve">where </w:t>
       </w:r>
       <m:oMath>
         <m:r>
@@ -3449,20 +3013,12 @@
         </w:rPr>
         <w:t xml:space="preserve"> rather than the full form of </w:t>
       </w:r>
-      <w:proofErr w:type="gramStart"/>
       <m:oMath>
         <m:r>
           <w:rPr>
             <w:rFonts w:ascii="Cambria Math" w:hAnsi="Cambria Math"/>
           </w:rPr>
-          <m:t>g(</m:t>
-        </m:r>
-        <w:proofErr w:type="gramEnd"/>
-        <m:r>
-          <w:rPr>
-            <w:rFonts w:ascii="Cambria Math" w:hAnsi="Cambria Math"/>
-          </w:rPr>
-          <m:t>n)</m:t>
+          <m:t>g(n)</m:t>
         </m:r>
       </m:oMath>
       <w:r>
@@ -3554,34 +3110,18 @@
         </w:rPr>
         <w:t xml:space="preserve"> a </w:t>
       </w:r>
-      <w:proofErr w:type="spellStart"/>
-      <w:r>
-        <w:rPr>
-          <w:rFonts w:ascii="Avenir Book" w:hAnsi="Avenir Book"/>
-        </w:rPr>
-        <w:t>Beverton</w:t>
-      </w:r>
-      <w:proofErr w:type="spellEnd"/>
-      <w:r>
-        <w:rPr>
-          <w:rFonts w:ascii="Avenir Book" w:hAnsi="Avenir Book"/>
-        </w:rPr>
-        <w:t xml:space="preserve">-Holt stock-recruitment function for </w:t>
-      </w:r>
-      <w:proofErr w:type="gramStart"/>
+      <w:r>
+        <w:rPr>
+          <w:rFonts w:ascii="Avenir Book" w:hAnsi="Avenir Book"/>
+        </w:rPr>
+        <w:t xml:space="preserve">Beverton-Holt stock-recruitment function for </w:t>
+      </w:r>
       <m:oMath>
         <m:r>
           <w:rPr>
             <w:rFonts w:ascii="Cambria Math" w:hAnsi="Cambria Math"/>
           </w:rPr>
-          <m:t>f(</m:t>
-        </m:r>
-        <w:proofErr w:type="gramEnd"/>
-        <m:r>
-          <w:rPr>
-            <w:rFonts w:ascii="Cambria Math" w:hAnsi="Cambria Math"/>
-          </w:rPr>
-          <m:t>n)</m:t>
+          <m:t>f(n)</m:t>
         </m:r>
       </m:oMath>
       <w:r>
@@ -3854,20 +3394,11 @@
           <w:rFonts w:ascii="Avenir Book" w:hAnsi="Avenir Book"/>
         </w:rPr>
       </w:pPr>
-      <w:proofErr w:type="gramStart"/>
-      <w:r>
-        <w:rPr>
-          <w:rFonts w:ascii="Avenir Book" w:hAnsi="Avenir Book"/>
-        </w:rPr>
-        <w:lastRenderedPageBreak/>
-        <w:t>which</w:t>
-      </w:r>
-      <w:proofErr w:type="gramEnd"/>
-      <w:r>
-        <w:rPr>
-          <w:rFonts w:ascii="Avenir Book" w:hAnsi="Avenir Book"/>
-        </w:rPr>
-        <w:t xml:space="preserve"> gives the number of offspring produced by a population of size </w:t>
+      <w:r>
+        <w:rPr>
+          <w:rFonts w:ascii="Avenir Book" w:hAnsi="Avenir Book"/>
+        </w:rPr>
+        <w:t xml:space="preserve">which gives the number of offspring produced by a population of size </w:t>
       </w:r>
       <m:oMath>
         <m:r>
@@ -4052,20 +3583,12 @@
         </w:rPr>
         <w:t xml:space="preserve"> such that </w:t>
       </w:r>
-      <w:proofErr w:type="gramStart"/>
       <m:oMath>
         <m:r>
           <w:rPr>
             <w:rFonts w:ascii="Cambria Math" w:hAnsi="Cambria Math"/>
           </w:rPr>
-          <m:t>k(</m:t>
-        </m:r>
-        <w:proofErr w:type="gramEnd"/>
-        <m:r>
-          <w:rPr>
-            <w:rFonts w:ascii="Cambria Math" w:hAnsi="Cambria Math"/>
-          </w:rPr>
-          <m:t>x-y)=</m:t>
+          <m:t>k(x-y)=</m:t>
         </m:r>
         <m:nary>
           <m:naryPr>
@@ -4170,39 +3693,32 @@
         <w:rPr>
           <w:rFonts w:ascii="Avenir Book" w:eastAsiaTheme="minorEastAsia" w:hAnsi="Avenir Book"/>
         </w:rPr>
-        <w:t xml:space="preserve"> for further details</w:t>
+        <w:t xml:space="preserve"> for further </w:t>
       </w:r>
       <w:r>
         <w:rPr>
           <w:rFonts w:ascii="Avenir Book" w:eastAsiaTheme="minorEastAsia" w:hAnsi="Avenir Book"/>
         </w:rPr>
+        <w:lastRenderedPageBreak/>
+        <w:t>details</w:t>
+      </w:r>
+      <w:r>
+        <w:rPr>
+          <w:rFonts w:ascii="Avenir Book" w:eastAsiaTheme="minorEastAsia" w:hAnsi="Avenir Book"/>
+        </w:rPr>
         <w:t>)</w:t>
       </w:r>
       <w:r>
         <w:rPr>
           <w:rFonts w:ascii="Avenir Book" w:hAnsi="Avenir Book"/>
         </w:rPr>
-        <w:t xml:space="preserve">. In our analyses, as in </w:t>
-      </w:r>
-      <w:proofErr w:type="spellStart"/>
-      <w:r>
-        <w:rPr>
-          <w:rFonts w:ascii="Avenir Book" w:hAnsi="Avenir Book"/>
-        </w:rPr>
-        <w:t>L</w:t>
-      </w:r>
-      <w:r>
-        <w:rPr>
-          <w:rFonts w:ascii="Avenir Book" w:hAnsi="Avenir Book"/>
-        </w:rPr>
-        <w:t>atore</w:t>
-      </w:r>
-      <w:proofErr w:type="spellEnd"/>
-      <w:r>
-        <w:rPr>
-          <w:rFonts w:ascii="Avenir Book" w:hAnsi="Avenir Book"/>
-        </w:rPr>
-        <w:t>, Gould, and Mortimer (1998), we used the separable Gaussian kernel given by</w:t>
+        <w:t>. In our analyses, as in L</w:t>
+      </w:r>
+      <w:r>
+        <w:rPr>
+          <w:rFonts w:ascii="Avenir Book" w:hAnsi="Avenir Book"/>
+        </w:rPr>
+        <w:t>atore, Gould, and Mortimer (1998), we used the separable Gaussian kernel given by</w:t>
       </w:r>
     </w:p>
     <w:tbl>
@@ -4549,21 +4065,7 @@
         <w:rPr>
           <w:rFonts w:ascii="Avenir Book" w:hAnsi="Avenir Book"/>
         </w:rPr>
-        <w:t xml:space="preserve"> </w:t>
-      </w:r>
-      <w:proofErr w:type="spellStart"/>
-      <w:r>
-        <w:rPr>
-          <w:rFonts w:ascii="Avenir Book" w:hAnsi="Avenir Book"/>
-        </w:rPr>
-        <w:t>Kot</w:t>
-      </w:r>
-      <w:proofErr w:type="spellEnd"/>
-      <w:r>
-        <w:rPr>
-          <w:rFonts w:ascii="Avenir Book" w:hAnsi="Avenir Book"/>
-        </w:rPr>
-        <w:t xml:space="preserve"> 2011)</w:t>
+        <w:t xml:space="preserve"> Kot 2011)</w:t>
       </w:r>
       <w:r>
         <w:rPr>
@@ -4946,20 +4448,11 @@
           <w:rFonts w:ascii="Avenir Book" w:hAnsi="Avenir Book"/>
         </w:rPr>
       </w:pPr>
-      <w:proofErr w:type="gramStart"/>
-      <w:r>
-        <w:rPr>
-          <w:rFonts w:ascii="Avenir Book" w:hAnsi="Avenir Book"/>
-        </w:rPr>
-        <w:lastRenderedPageBreak/>
-        <w:t>where</w:t>
-      </w:r>
-      <w:proofErr w:type="gramEnd"/>
-      <w:r>
-        <w:rPr>
-          <w:rFonts w:ascii="Avenir Book" w:hAnsi="Avenir Book"/>
-        </w:rPr>
-        <w:t xml:space="preserve"> </w:t>
+      <w:r>
+        <w:rPr>
+          <w:rFonts w:ascii="Avenir Book" w:hAnsi="Avenir Book"/>
+        </w:rPr>
+        <w:t xml:space="preserve">where </w:t>
       </w:r>
       <m:oMath>
         <m:bar>
@@ -5513,19 +5006,11 @@
           <w:rFonts w:ascii="Avenir Book" w:hAnsi="Avenir Book"/>
         </w:rPr>
       </w:pPr>
-      <w:proofErr w:type="gramStart"/>
-      <w:r>
-        <w:rPr>
-          <w:rFonts w:ascii="Avenir Book" w:hAnsi="Avenir Book"/>
-        </w:rPr>
-        <w:t>where</w:t>
-      </w:r>
-      <w:proofErr w:type="gramEnd"/>
-      <w:r>
-        <w:rPr>
-          <w:rFonts w:ascii="Avenir Book" w:hAnsi="Avenir Book"/>
-        </w:rPr>
-        <w:t xml:space="preserve"> the </w:t>
+      <w:r>
+        <w:rPr>
+          <w:rFonts w:ascii="Avenir Book" w:hAnsi="Avenir Book"/>
+        </w:rPr>
+        <w:t xml:space="preserve">where the </w:t>
       </w:r>
       <m:oMath>
         <m:sSub>
@@ -5879,28 +5364,12 @@
           <w:rFonts w:ascii="Avenir Book" w:hAnsi="Avenir Book"/>
         </w:rPr>
       </w:pPr>
-      <w:proofErr w:type="gramStart"/>
-      <w:r>
-        <w:rPr>
-          <w:rFonts w:ascii="Avenir Book" w:hAnsi="Avenir Book"/>
-        </w:rPr>
-        <w:t>(</w:t>
-      </w:r>
-      <w:proofErr w:type="spellStart"/>
-      <w:r>
-        <w:rPr>
-          <w:rFonts w:ascii="Avenir Book" w:hAnsi="Avenir Book"/>
-        </w:rPr>
-        <w:t>Latore</w:t>
-      </w:r>
-      <w:proofErr w:type="spellEnd"/>
-      <w:r>
-        <w:rPr>
-          <w:rFonts w:ascii="Avenir Book" w:hAnsi="Avenir Book"/>
-        </w:rPr>
-        <w:t>, Gould, and Mortimer 1998).</w:t>
-      </w:r>
-      <w:proofErr w:type="gramEnd"/>
+      <w:r>
+        <w:rPr>
+          <w:rFonts w:ascii="Avenir Book" w:hAnsi="Avenir Book"/>
+        </w:rPr>
+        <w:t>(Latore, Gould, and Mortimer 1998).</w:t>
+      </w:r>
     </w:p>
     <w:p>
       <w:pPr>
@@ -5919,6 +5388,7 @@
           <w:color w:val="auto"/>
           <w:sz w:val="28"/>
         </w:rPr>
+        <w:lastRenderedPageBreak/>
         <w:t xml:space="preserve">Persistence </w:t>
       </w:r>
     </w:p>
@@ -6180,21 +5650,7 @@
         <w:rPr>
           <w:rFonts w:ascii="Avenir Book" w:hAnsi="Avenir Book"/>
         </w:rPr>
-        <w:t xml:space="preserve"> (Zhou and </w:t>
-      </w:r>
-      <w:proofErr w:type="spellStart"/>
-      <w:r>
-        <w:rPr>
-          <w:rFonts w:ascii="Avenir Book" w:hAnsi="Avenir Book"/>
-        </w:rPr>
-        <w:t>Kot</w:t>
-      </w:r>
-      <w:proofErr w:type="spellEnd"/>
-      <w:r>
-        <w:rPr>
-          <w:rFonts w:ascii="Avenir Book" w:hAnsi="Avenir Book"/>
-        </w:rPr>
-        <w:t xml:space="preserve"> 2011)</w:t>
+        <w:t xml:space="preserve"> (Zhou and Kot 2011)</w:t>
       </w:r>
       <w:r>
         <w:rPr>
@@ -6212,14 +5668,7 @@
         <w:rPr>
           <w:rFonts w:ascii="Avenir Book" w:hAnsi="Avenir Book"/>
         </w:rPr>
-        <w:t xml:space="preserve"> (the introduction of a small population will grow rather than return to </w:t>
-      </w:r>
-      <w:r>
-        <w:rPr>
-          <w:rFonts w:ascii="Avenir Book" w:hAnsi="Avenir Book"/>
-        </w:rPr>
-        <w:lastRenderedPageBreak/>
-        <w:t>extinction)</w:t>
+        <w:t xml:space="preserve"> (the introduction of a small population will grow rather than return to extinction)</w:t>
       </w:r>
       <w:r>
         <w:rPr>
@@ -6357,21 +5806,7 @@
           <w:rPr>
             <w:rFonts w:ascii="Cambria Math" w:hAnsi="Cambria Math"/>
           </w:rPr>
-          <m:t>=</m:t>
-        </m:r>
-        <w:proofErr w:type="gramStart"/>
-        <m:r>
-          <w:rPr>
-            <w:rFonts w:ascii="Cambria Math" w:hAnsi="Cambria Math"/>
-          </w:rPr>
-          <m:t>fʹ(</m:t>
-        </m:r>
-        <w:proofErr w:type="gramEnd"/>
-        <m:r>
-          <w:rPr>
-            <w:rFonts w:ascii="Cambria Math" w:hAnsi="Cambria Math"/>
-          </w:rPr>
-          <m:t>0)</m:t>
+          <m:t>=fʹ(0)</m:t>
         </m:r>
       </m:oMath>
       <w:r>
@@ -6958,21 +6393,19 @@
         </w:rPr>
         <w:t xml:space="preserve">We derive a similar expression for a sinusoidal kernel in the Appendix A.4. </w:t>
       </w:r>
+      <w:r>
+        <w:rPr>
+          <w:rFonts w:ascii="Avenir Book" w:hAnsi="Avenir Book"/>
+        </w:rPr>
+        <w:t xml:space="preserve">These formulas are not straightforward to understand. </w:t>
+      </w:r>
+      <w:r>
+        <w:rPr>
+          <w:rFonts w:ascii="Avenir Book" w:hAnsi="Avenir Book"/>
+        </w:rPr>
+        <w:t xml:space="preserve">For both kernels, </w:t>
+      </w:r>
       <w:ins w:id="71" w:author="M P" w:date="2014-03-23T13:58:00Z">
-        <w:r>
-          <w:rPr>
-            <w:rFonts w:ascii="Avenir Book" w:hAnsi="Avenir Book"/>
-          </w:rPr>
-          <w:t xml:space="preserve">These formulas are not straightforward to understand. </w:t>
-        </w:r>
-      </w:ins>
-      <w:r>
-        <w:rPr>
-          <w:rFonts w:ascii="Avenir Book" w:hAnsi="Avenir Book"/>
-        </w:rPr>
-        <w:t xml:space="preserve">For both kernels, </w:t>
-      </w:r>
-      <w:ins w:id="72" w:author="M P" w:date="2014-03-23T13:58:00Z">
         <w:r>
           <w:rPr>
             <w:rFonts w:ascii="Avenir Book" w:hAnsi="Avenir Book"/>
@@ -7133,7 +6566,7 @@
                   </w:rPr>
                   <m:t>)q</m:t>
                 </m:r>
-                <w:ins w:id="73" w:author="Eleanor Brush" w:date="2014-03-27T11:25:00Z">
+                <w:ins w:id="72" w:author="Eleanor Brush" w:date="2014-03-27T11:25:00Z">
                   <m:r>
                     <w:rPr>
                       <w:rFonts w:ascii="Cambria Math" w:hAnsi="Cambria Math"/>
@@ -7288,22 +6721,13 @@
           <w:rFonts w:ascii="Avenir Book" w:hAnsi="Avenir Book"/>
         </w:rPr>
       </w:pPr>
-      <w:proofErr w:type="gramStart"/>
-      <w:r>
-        <w:rPr>
-          <w:rFonts w:ascii="Avenir Book" w:hAnsi="Avenir Book"/>
-        </w:rPr>
-        <w:lastRenderedPageBreak/>
-        <w:t>where</w:t>
-      </w:r>
-      <w:proofErr w:type="gramEnd"/>
-      <w:r>
-        <w:rPr>
-          <w:rFonts w:ascii="Avenir Book" w:hAnsi="Avenir Book"/>
-        </w:rPr>
-        <w:t xml:space="preserve"> </w:t>
-      </w:r>
-      <w:ins w:id="74" w:author="Emma Fuller" w:date="2014-03-14T16:17:00Z">
+      <w:r>
+        <w:rPr>
+          <w:rFonts w:ascii="Avenir Book" w:hAnsi="Avenir Book"/>
+        </w:rPr>
+        <w:t xml:space="preserve">where </w:t>
+      </w:r>
+      <w:ins w:id="73" w:author="Emma Fuller" w:date="2014-03-14T16:17:00Z">
         <m:oMath>
           <m:r>
             <w:rPr>
@@ -7319,7 +6743,7 @@
         </w:rPr>
         <w:t xml:space="preserve"> is a decreasing function of the length of the viable patch and the intrinsic growth rate</w:t>
       </w:r>
-      <w:ins w:id="75" w:author="Eleanor Brush" w:date="2014-03-27T11:25:00Z">
+      <w:ins w:id="74" w:author="Eleanor Brush" w:date="2014-03-27T11:25:00Z">
         <w:r>
           <w:rPr>
             <w:rFonts w:ascii="Avenir Book" w:hAnsi="Avenir Book"/>
@@ -7327,7 +6751,7 @@
           <w:t xml:space="preserve"> and </w:t>
         </w:r>
       </w:ins>
-      <w:ins w:id="76" w:author="Eleanor Brush" w:date="2014-03-27T11:26:00Z">
+      <w:ins w:id="75" w:author="Eleanor Brush" w:date="2014-03-27T11:26:00Z">
         <m:oMath>
           <m:r>
             <w:rPr>
@@ -7349,7 +6773,7 @@
         </w:rPr>
         <w:t>.</w:t>
       </w:r>
-      <w:ins w:id="77" w:author="Eleanor Brush" w:date="2014-03-27T11:27:00Z">
+      <w:ins w:id="76" w:author="Eleanor Brush" w:date="2014-03-27T11:27:00Z">
         <w:r>
           <w:rPr>
             <w:rFonts w:ascii="Avenir Book" w:hAnsi="Avenir Book"/>
@@ -7368,7 +6792,7 @@
           <w:sz w:val="28"/>
         </w:rPr>
       </w:pPr>
-      <w:bookmarkStart w:id="78" w:name="calculating-synergy"/>
+      <w:bookmarkStart w:id="77" w:name="calculating-synergy"/>
       <w:r>
         <w:rPr>
           <w:rFonts w:ascii="Avenir Book" w:hAnsi="Avenir Book"/>
@@ -7386,7 +6810,7 @@
         <w:t xml:space="preserve">the interaction of climate velocity and harvest </w:t>
       </w:r>
     </w:p>
-    <w:bookmarkEnd w:id="78"/>
+    <w:bookmarkEnd w:id="77"/>
     <w:p>
       <w:pPr>
         <w:spacing w:line="480" w:lineRule="auto"/>
@@ -7430,21 +6854,21 @@
         </w:rPr>
         <w:t xml:space="preserve">, we found the total biomass of the population when it reached an equilibrium traveling pulse and compared this equilibrium biomass in the presence and absence of each stressor individually or the two stressors together. Equations </w:t>
       </w:r>
+      <w:ins w:id="78" w:author="Emma Fuller" w:date="2014-03-14T16:22:00Z">
+        <w:r>
+          <w:rPr>
+            <w:rFonts w:ascii="Avenir Book" w:hAnsi="Avenir Book"/>
+          </w:rPr>
+          <w:t>5</w:t>
+        </w:r>
+      </w:ins>
+      <w:r>
+        <w:rPr>
+          <w:rFonts w:ascii="Avenir Book" w:hAnsi="Avenir Book"/>
+        </w:rPr>
+        <w:t xml:space="preserve"> and</w:t>
+      </w:r>
       <w:ins w:id="79" w:author="Emma Fuller" w:date="2014-03-14T16:22:00Z">
-        <w:r>
-          <w:rPr>
-            <w:rFonts w:ascii="Avenir Book" w:hAnsi="Avenir Book"/>
-          </w:rPr>
-          <w:t>5</w:t>
-        </w:r>
-      </w:ins>
-      <w:r>
-        <w:rPr>
-          <w:rFonts w:ascii="Avenir Book" w:hAnsi="Avenir Book"/>
-        </w:rPr>
-        <w:t xml:space="preserve"> and</w:t>
-      </w:r>
-      <w:ins w:id="80" w:author="Emma Fuller" w:date="2014-03-14T16:22:00Z">
         <w:r>
           <w:rPr>
             <w:rFonts w:ascii="Avenir Book" w:hAnsi="Avenir Book"/>
@@ -7875,27 +7299,27 @@
         </w:rPr>
         <w:t xml:space="preserve">, the </w:t>
       </w:r>
+      <w:ins w:id="80" w:author="M P" w:date="2014-03-23T14:00:00Z">
+        <w:r>
+          <w:rPr>
+            <w:rFonts w:ascii="Avenir Book" w:hAnsi="Avenir Book"/>
+          </w:rPr>
+          <w:t>decline</w:t>
+        </w:r>
+        <w:r>
+          <w:rPr>
+            <w:rFonts w:ascii="Avenir Book" w:hAnsi="Avenir Book"/>
+          </w:rPr>
+          <w:t xml:space="preserve"> </w:t>
+        </w:r>
+      </w:ins>
+      <w:r>
+        <w:rPr>
+          <w:rFonts w:ascii="Avenir Book" w:hAnsi="Avenir Book"/>
+        </w:rPr>
+        <w:t xml:space="preserve">caused by both stressors would be the sum of the </w:t>
+      </w:r>
       <w:ins w:id="81" w:author="M P" w:date="2014-03-23T14:00:00Z">
-        <w:r>
-          <w:rPr>
-            <w:rFonts w:ascii="Avenir Book" w:hAnsi="Avenir Book"/>
-          </w:rPr>
-          <w:t>decline</w:t>
-        </w:r>
-        <w:r>
-          <w:rPr>
-            <w:rFonts w:ascii="Avenir Book" w:hAnsi="Avenir Book"/>
-          </w:rPr>
-          <w:t xml:space="preserve"> </w:t>
-        </w:r>
-      </w:ins>
-      <w:r>
-        <w:rPr>
-          <w:rFonts w:ascii="Avenir Book" w:hAnsi="Avenir Book"/>
-        </w:rPr>
-        <w:t xml:space="preserve">caused by both stressors would be the sum of the </w:t>
-      </w:r>
-      <w:ins w:id="82" w:author="M P" w:date="2014-03-23T14:00:00Z">
         <w:r>
           <w:rPr>
             <w:rFonts w:ascii="Avenir Book" w:hAnsi="Avenir Book"/>
@@ -7966,7 +7390,6 @@
                   <w:rPr>
                     <w:rFonts w:ascii="Cambria Math" w:hAnsi="Cambria Math"/>
                   </w:rPr>
-                  <w:lastRenderedPageBreak/>
                   <m:t>S=</m:t>
                 </m:r>
                 <m:sSub>
@@ -8136,27 +7559,27 @@
         </w:rPr>
         <w:t>If the stressors aggravate each other</w:t>
       </w:r>
+      <w:ins w:id="82" w:author="M P" w:date="2014-03-23T14:00:00Z">
+        <w:r>
+          <w:rPr>
+            <w:rFonts w:ascii="Avenir Book" w:hAnsi="Avenir Book"/>
+          </w:rPr>
+          <w:t xml:space="preserve"> </w:t>
+        </w:r>
+        <w:r>
+          <w:rPr>
+            <w:rFonts w:ascii="Avenir Book" w:hAnsi="Avenir Book"/>
+          </w:rPr>
+          <w:t>and synergy is positive</w:t>
+        </w:r>
+      </w:ins>
+      <w:r>
+        <w:rPr>
+          <w:rFonts w:ascii="Avenir Book" w:hAnsi="Avenir Book"/>
+        </w:rPr>
+        <w:t>, the effect of both stressors is greater than we would expect from considering either stressor individually. If the stressors alleviate each other</w:t>
+      </w:r>
       <w:ins w:id="83" w:author="M P" w:date="2014-03-23T14:00:00Z">
-        <w:r>
-          <w:rPr>
-            <w:rFonts w:ascii="Avenir Book" w:hAnsi="Avenir Book"/>
-          </w:rPr>
-          <w:t xml:space="preserve"> </w:t>
-        </w:r>
-        <w:r>
-          <w:rPr>
-            <w:rFonts w:ascii="Avenir Book" w:hAnsi="Avenir Book"/>
-          </w:rPr>
-          <w:t>and synergy is positive</w:t>
-        </w:r>
-      </w:ins>
-      <w:r>
-        <w:rPr>
-          <w:rFonts w:ascii="Avenir Book" w:hAnsi="Avenir Book"/>
-        </w:rPr>
-        <w:t>, the effect of both stressors is greater than we would expect from considering either stressor individually. If the stressors alleviate each other</w:t>
-      </w:r>
-      <w:ins w:id="84" w:author="M P" w:date="2014-03-23T14:00:00Z">
         <w:r>
           <w:rPr>
             <w:rFonts w:ascii="Avenir Book" w:hAnsi="Avenir Book"/>
@@ -8241,7 +7664,7 @@
           <w:sz w:val="28"/>
         </w:rPr>
       </w:pPr>
-      <w:bookmarkStart w:id="85" w:name="simulations"/>
+      <w:bookmarkStart w:id="84" w:name="simulations"/>
       <w:r>
         <w:rPr>
           <w:rFonts w:ascii="Avenir Book" w:hAnsi="Avenir Book"/>
@@ -8251,7 +7674,7 @@
         <w:t xml:space="preserve">Simulations </w:t>
       </w:r>
     </w:p>
-    <w:bookmarkEnd w:id="85"/>
+    <w:bookmarkEnd w:id="84"/>
     <w:p>
       <w:pPr>
         <w:spacing w:line="480" w:lineRule="auto"/>
@@ -8328,6 +7751,7 @@
                   <w:rPr>
                     <w:rFonts w:ascii="Cambria Math" w:hAnsi="Cambria Math"/>
                   </w:rPr>
+                  <w:lastRenderedPageBreak/>
                   <m:t>k(x-y)=</m:t>
                 </m:r>
                 <m:f>
@@ -8440,19 +7864,11 @@
           <w:rFonts w:ascii="Avenir Book" w:hAnsi="Avenir Book"/>
         </w:rPr>
       </w:pPr>
-      <w:proofErr w:type="gramStart"/>
-      <w:r>
-        <w:rPr>
-          <w:rFonts w:ascii="Avenir Book" w:hAnsi="Avenir Book"/>
-        </w:rPr>
-        <w:t>a</w:t>
-      </w:r>
-      <w:proofErr w:type="gramEnd"/>
-      <w:r>
-        <w:rPr>
-          <w:rFonts w:ascii="Avenir Book" w:hAnsi="Avenir Book"/>
-        </w:rPr>
-        <w:t xml:space="preserve"> commonly used model of </w:t>
+      <w:r>
+        <w:rPr>
+          <w:rFonts w:ascii="Avenir Book" w:hAnsi="Avenir Book"/>
+        </w:rPr>
+        <w:t xml:space="preserve">a commonly used model of </w:t>
       </w:r>
       <w:r>
         <w:rPr>
@@ -8466,19 +7882,11 @@
         </w:rPr>
         <w:t>larval dispersal (</w:t>
       </w:r>
-      <w:proofErr w:type="spellStart"/>
-      <w:r>
-        <w:rPr>
-          <w:rFonts w:ascii="Avenir Book" w:hAnsi="Avenir Book"/>
-        </w:rPr>
-        <w:t>Botsford</w:t>
-      </w:r>
-      <w:proofErr w:type="spellEnd"/>
-      <w:r>
-        <w:rPr>
-          <w:rFonts w:ascii="Avenir Book" w:hAnsi="Avenir Book"/>
-        </w:rPr>
-        <w:t xml:space="preserve"> et al. 2001</w:t>
+      <w:r>
+        <w:rPr>
+          <w:rFonts w:ascii="Avenir Book" w:hAnsi="Avenir Book"/>
+        </w:rPr>
+        <w:t>Botsford et al. 2001</w:t>
       </w:r>
       <w:r>
         <w:rPr>
@@ -8498,7 +7906,6 @@
         <w:rPr>
           <w:rFonts w:ascii="Avenir Book" w:hAnsi="Avenir Book"/>
         </w:rPr>
-        <w:lastRenderedPageBreak/>
         <w:t xml:space="preserve">Second, we implemented two management strategies </w:t>
       </w:r>
       <w:r>
@@ -8683,19 +8090,19 @@
         </w:rPr>
         <w:t xml:space="preserve">, we evaluated the population at each point in space to determine how much harvesting should occur. If the population abundance was below the designated </w:t>
       </w:r>
-      <w:commentRangeStart w:id="86"/>
+      <w:commentRangeStart w:id="85"/>
       <w:r>
         <w:rPr>
           <w:rFonts w:ascii="Avenir Book" w:hAnsi="Avenir Book"/>
         </w:rPr>
         <w:t>threshold</w:t>
       </w:r>
-      <w:commentRangeEnd w:id="86"/>
+      <w:commentRangeEnd w:id="85"/>
       <w:r>
         <w:rPr>
           <w:rStyle w:val="CommentReference"/>
         </w:rPr>
-        <w:commentReference w:id="86"/>
+        <w:commentReference w:id="85"/>
       </w:r>
       <w:r>
         <w:rPr>
@@ -8725,21 +8132,7 @@
         <w:rPr>
           <w:rFonts w:ascii="Avenir Book" w:hAnsi="Avenir Book"/>
         </w:rPr>
-        <w:t xml:space="preserve"> those proposed for many existing fisheries (</w:t>
-      </w:r>
-      <w:proofErr w:type="spellStart"/>
-      <w:r>
-        <w:rPr>
-          <w:rFonts w:ascii="Avenir Book" w:hAnsi="Avenir Book"/>
-        </w:rPr>
-        <w:t>Froese</w:t>
-      </w:r>
-      <w:proofErr w:type="spellEnd"/>
-      <w:r>
-        <w:rPr>
-          <w:rFonts w:ascii="Avenir Book" w:hAnsi="Avenir Book"/>
-        </w:rPr>
-        <w:t xml:space="preserve"> et al. 2011</w:t>
+        <w:t xml:space="preserve"> those proposed for many existing fisheries (Froese et al. 2011</w:t>
       </w:r>
       <w:r>
         <w:rPr>
@@ -8783,56 +8176,14 @@
         <w:rPr>
           <w:rFonts w:ascii="Avenir Book" w:hAnsi="Avenir Book"/>
         </w:rPr>
-        <w:t xml:space="preserve">. MPAs are typically </w:t>
+        <w:t xml:space="preserve">. MPAs are typically designed to meet either </w:t>
       </w:r>
       <w:r>
         <w:rPr>
           <w:rFonts w:ascii="Avenir Book" w:hAnsi="Avenir Book"/>
         </w:rPr>
         <w:lastRenderedPageBreak/>
-        <w:t>designed to meet either fishery management or conservation goals (</w:t>
-      </w:r>
-      <w:proofErr w:type="spellStart"/>
-      <w:r>
-        <w:rPr>
-          <w:rFonts w:ascii="Avenir Book" w:hAnsi="Avenir Book"/>
-        </w:rPr>
-        <w:t>Agardy</w:t>
-      </w:r>
-      <w:proofErr w:type="spellEnd"/>
-      <w:r>
-        <w:rPr>
-          <w:rFonts w:ascii="Avenir Book" w:hAnsi="Avenir Book"/>
-        </w:rPr>
-        <w:t xml:space="preserve"> 1994; Holland and </w:t>
-      </w:r>
-      <w:proofErr w:type="spellStart"/>
-      <w:r>
-        <w:rPr>
-          <w:rFonts w:ascii="Avenir Book" w:hAnsi="Avenir Book"/>
-        </w:rPr>
-        <w:t>Brazee</w:t>
-      </w:r>
-      <w:proofErr w:type="spellEnd"/>
-      <w:r>
-        <w:rPr>
-          <w:rFonts w:ascii="Avenir Book" w:hAnsi="Avenir Book"/>
-        </w:rPr>
-        <w:t xml:space="preserve"> 1996; Gaines, White, et al. 2010), thus their spacing and size differ. Fisheries-oriented MPAs are often designed such that they maximize adult spillover into fishable areas by creating many small reserves closely spaced (Hastings and </w:t>
-      </w:r>
-      <w:proofErr w:type="spellStart"/>
-      <w:r>
-        <w:rPr>
-          <w:rFonts w:ascii="Avenir Book" w:hAnsi="Avenir Book"/>
-        </w:rPr>
-        <w:t>Botsford</w:t>
-      </w:r>
-      <w:proofErr w:type="spellEnd"/>
-      <w:r>
-        <w:rPr>
-          <w:rFonts w:ascii="Avenir Book" w:hAnsi="Avenir Book"/>
-        </w:rPr>
-        <w:t xml:space="preserve"> 2003; Gaylord et al. 2005; Gaines, White, et al. 2010). To mimic this management scheme, we implemented MPAs with a length </w:t>
+        <w:t xml:space="preserve">fishery management or conservation goals (Agardy 1994; Holland and Brazee 1996; Gaines, White, et al. 2010), thus their spacing and size differ. Fisheries-oriented MPAs are often designed such that they maximize adult spillover into fishable areas by creating many small reserves closely spaced (Hastings and Botsford 2003; Gaylord et al. 2005; Gaines, White, et al. 2010). To mimic this management scheme, we implemented MPAs with a length </w:t>
       </w:r>
       <m:oMath>
         <m:f>
@@ -8950,19 +8301,11 @@
         </w:rPr>
         <w:t xml:space="preserve"> larger protected areas (</w:t>
       </w:r>
-      <w:proofErr w:type="spellStart"/>
-      <w:r>
-        <w:rPr>
-          <w:rFonts w:ascii="Avenir Book" w:hAnsi="Avenir Book"/>
-        </w:rPr>
-        <w:t>Toonen</w:t>
-      </w:r>
-      <w:proofErr w:type="spellEnd"/>
-      <w:r>
-        <w:rPr>
-          <w:rFonts w:ascii="Avenir Book" w:hAnsi="Avenir Book"/>
-        </w:rPr>
-        <w:t xml:space="preserve"> et al. 2013</w:t>
+      <w:r>
+        <w:rPr>
+          <w:rFonts w:ascii="Avenir Book" w:hAnsi="Avenir Book"/>
+        </w:rPr>
+        <w:t>Toonen et al. 2013</w:t>
       </w:r>
       <w:r>
         <w:rPr>
@@ -9038,7 +8381,7 @@
           <w:color w:val="auto"/>
         </w:rPr>
       </w:pPr>
-      <w:bookmarkStart w:id="87" w:name="results"/>
+      <w:bookmarkStart w:id="86" w:name="results"/>
       <w:r>
         <w:rPr>
           <w:rFonts w:ascii="Avenir Book" w:hAnsi="Avenir Book"/>
@@ -9057,8 +8400,8 @@
           <w:sz w:val="28"/>
         </w:rPr>
       </w:pPr>
-      <w:bookmarkStart w:id="88" w:name="interactions-between-stressors"/>
-      <w:bookmarkEnd w:id="87"/>
+      <w:bookmarkStart w:id="87" w:name="interactions-between-stressors"/>
+      <w:bookmarkEnd w:id="86"/>
       <w:r>
         <w:rPr>
           <w:rFonts w:ascii="Avenir Book" w:hAnsi="Avenir Book"/>
@@ -9108,7 +8451,7 @@
         <w:t>elocity</w:t>
       </w:r>
     </w:p>
-    <w:bookmarkEnd w:id="88"/>
+    <w:bookmarkEnd w:id="87"/>
     <w:p>
       <w:pPr>
         <w:spacing w:line="480" w:lineRule="auto"/>
@@ -9116,33 +8459,33 @@
           <w:rFonts w:ascii="Avenir Book" w:hAnsi="Avenir Book"/>
         </w:rPr>
       </w:pPr>
+      <w:ins w:id="88" w:author="M P" w:date="2014-03-23T14:05:00Z">
+        <w:r>
+          <w:rPr>
+            <w:rFonts w:ascii="Avenir Book" w:hAnsi="Avenir Book"/>
+          </w:rPr>
+          <w:t>We find that t</w:t>
+        </w:r>
+      </w:ins>
+      <w:r>
+        <w:rPr>
+          <w:rFonts w:ascii="Avenir Book" w:hAnsi="Avenir Book"/>
+        </w:rPr>
+        <w:t xml:space="preserve">he climate velocity and </w:t>
+      </w:r>
+      <w:r>
+        <w:rPr>
+          <w:rFonts w:ascii="Avenir Book" w:hAnsi="Avenir Book"/>
+        </w:rPr>
+        <w:t xml:space="preserve">critical </w:t>
+      </w:r>
+      <w:r>
+        <w:rPr>
+          <w:rFonts w:ascii="Avenir Book" w:hAnsi="Avenir Book"/>
+        </w:rPr>
+        <w:t>harvest rate are inversely related</w:t>
+      </w:r>
       <w:ins w:id="89" w:author="M P" w:date="2014-03-23T14:05:00Z">
-        <w:r>
-          <w:rPr>
-            <w:rFonts w:ascii="Avenir Book" w:hAnsi="Avenir Book"/>
-          </w:rPr>
-          <w:t>We find that t</w:t>
-        </w:r>
-      </w:ins>
-      <w:r>
-        <w:rPr>
-          <w:rFonts w:ascii="Avenir Book" w:hAnsi="Avenir Book"/>
-        </w:rPr>
-        <w:t xml:space="preserve">he climate velocity and </w:t>
-      </w:r>
-      <w:r>
-        <w:rPr>
-          <w:rFonts w:ascii="Avenir Book" w:hAnsi="Avenir Book"/>
-        </w:rPr>
-        <w:t xml:space="preserve">critical </w:t>
-      </w:r>
-      <w:r>
-        <w:rPr>
-          <w:rFonts w:ascii="Avenir Book" w:hAnsi="Avenir Book"/>
-        </w:rPr>
-        <w:t>harvest rate are inversely related</w:t>
-      </w:r>
-      <w:ins w:id="90" w:author="M P" w:date="2014-03-23T14:05:00Z">
         <w:r>
           <w:rPr>
             <w:rFonts w:ascii="Avenir Book" w:hAnsi="Avenir Book"/>
@@ -9201,21 +8544,7 @@
         <w:rPr>
           <w:rFonts w:ascii="Avenir Book" w:hAnsi="Avenir Book"/>
         </w:rPr>
-        <w:t xml:space="preserve"> decreases (</w:t>
-      </w:r>
-      <w:bookmarkStart w:id="91" w:name="_GoBack"/>
-      <w:r>
-        <w:rPr>
-          <w:rFonts w:ascii="Avenir Book" w:hAnsi="Avenir Book"/>
-        </w:rPr>
-        <w:t>Figure</w:t>
-      </w:r>
-      <w:bookmarkEnd w:id="91"/>
-      <w:r>
-        <w:rPr>
-          <w:rFonts w:ascii="Avenir Book" w:hAnsi="Avenir Book"/>
-        </w:rPr>
-        <w:t xml:space="preserve"> 1</w:t>
+        <w:t xml:space="preserve"> decreases (Figure 1</w:t>
       </w:r>
       <w:r>
         <w:rPr>
@@ -9227,14 +8556,7 @@
         <w:rPr>
           <w:rFonts w:ascii="Avenir Book" w:hAnsi="Avenir Book"/>
         </w:rPr>
-        <w:t xml:space="preserve">). This means that a harvesting rate that is </w:t>
-      </w:r>
-      <w:r>
-        <w:rPr>
-          <w:rFonts w:ascii="Avenir Book" w:hAnsi="Avenir Book"/>
-        </w:rPr>
-        <w:lastRenderedPageBreak/>
-        <w:t xml:space="preserve">sustainable in the absence of environmental shift may no longer be sustainable if the environment </w:t>
+        <w:t xml:space="preserve">). This means that a harvesting rate that is sustainable in the absence of environmental shift may no longer be sustainable if the environment </w:t>
       </w:r>
       <w:r>
         <w:rPr>
@@ -9305,7 +8627,14 @@
         <w:rPr>
           <w:rFonts w:ascii="Avenir Book" w:hAnsi="Avenir Book"/>
         </w:rPr>
-        <w:t xml:space="preserve"> decreases (Figure 1</w:t>
+        <w:t xml:space="preserve"> </w:t>
+      </w:r>
+      <w:r>
+        <w:rPr>
+          <w:rFonts w:ascii="Avenir Book" w:hAnsi="Avenir Book"/>
+        </w:rPr>
+        <w:lastRenderedPageBreak/>
+        <w:t>decreases (Figure 1</w:t>
       </w:r>
       <w:r>
         <w:rPr>
@@ -9331,23 +8660,9 @@
         <w:rPr>
           <w:rFonts w:ascii="Avenir Book" w:hAnsi="Avenir Book"/>
         </w:rPr>
-        <w:t xml:space="preserve">When climate velocity or harvesting pressure </w:t>
-      </w:r>
-      <w:proofErr w:type="gramStart"/>
-      <w:r>
-        <w:rPr>
-          <w:rFonts w:ascii="Avenir Book" w:hAnsi="Avenir Book"/>
-        </w:rPr>
-        <w:t>exceed</w:t>
-      </w:r>
-      <w:proofErr w:type="gramEnd"/>
-      <w:r>
-        <w:rPr>
-          <w:rFonts w:ascii="Avenir Book" w:hAnsi="Avenir Book"/>
-        </w:rPr>
-        <w:t xml:space="preserve"> their critical rates</w:t>
-      </w:r>
-      <w:ins w:id="92" w:author="M P" w:date="2014-03-23T14:05:00Z">
+        <w:t>When climate velocity or harvesting pressure exceed their critical rates</w:t>
+      </w:r>
+      <w:ins w:id="90" w:author="M P" w:date="2014-03-23T14:05:00Z">
         <w:r>
           <w:rPr>
             <w:rFonts w:ascii="Avenir Book" w:hAnsi="Avenir Book"/>
@@ -9355,7 +8670,7 @@
           <w:t>,</w:t>
         </w:r>
       </w:ins>
-      <w:ins w:id="93" w:author="Emma Fuller" w:date="2014-03-11T18:38:00Z">
+      <w:ins w:id="91" w:author="Emma Fuller" w:date="2014-03-11T18:38:00Z">
         <w:r>
           <w:rPr>
             <w:rFonts w:ascii="Avenir Book" w:hAnsi="Avenir Book"/>
@@ -9383,41 +8698,41 @@
         </w:rPr>
         <w:t xml:space="preserve">. Before the stressors reach those thresholds, the equilibrium biomass of the population decreases as the harvesting pressure </w:t>
       </w:r>
+      <w:ins w:id="92" w:author="M P" w:date="2014-03-23T14:06:00Z">
+        <w:r>
+          <w:rPr>
+            <w:rFonts w:ascii="Avenir Book" w:hAnsi="Avenir Book"/>
+          </w:rPr>
+          <w:t>or</w:t>
+        </w:r>
+      </w:ins>
+      <w:r>
+        <w:rPr>
+          <w:rFonts w:ascii="Avenir Book" w:hAnsi="Avenir Book"/>
+        </w:rPr>
+        <w:t xml:space="preserve"> the</w:t>
+      </w:r>
+      <w:ins w:id="93" w:author="M P" w:date="2014-03-23T14:06:00Z">
+        <w:r>
+          <w:rPr>
+            <w:rFonts w:ascii="Avenir Book" w:hAnsi="Avenir Book"/>
+          </w:rPr>
+          <w:t xml:space="preserve"> rate of</w:t>
+        </w:r>
+      </w:ins>
+      <w:r>
+        <w:rPr>
+          <w:rFonts w:ascii="Avenir Book" w:hAnsi="Avenir Book"/>
+        </w:rPr>
+        <w:t xml:space="preserve"> environment</w:t>
+      </w:r>
+      <w:r>
+        <w:rPr>
+          <w:rFonts w:ascii="Avenir Book" w:hAnsi="Avenir Book"/>
+        </w:rPr>
+        <w:t>al shift</w:t>
+      </w:r>
       <w:ins w:id="94" w:author="M P" w:date="2014-03-23T14:06:00Z">
-        <w:r>
-          <w:rPr>
-            <w:rFonts w:ascii="Avenir Book" w:hAnsi="Avenir Book"/>
-          </w:rPr>
-          <w:t>or</w:t>
-        </w:r>
-      </w:ins>
-      <w:r>
-        <w:rPr>
-          <w:rFonts w:ascii="Avenir Book" w:hAnsi="Avenir Book"/>
-        </w:rPr>
-        <w:t xml:space="preserve"> the</w:t>
-      </w:r>
-      <w:ins w:id="95" w:author="M P" w:date="2014-03-23T14:06:00Z">
-        <w:r>
-          <w:rPr>
-            <w:rFonts w:ascii="Avenir Book" w:hAnsi="Avenir Book"/>
-          </w:rPr>
-          <w:t xml:space="preserve"> rate of</w:t>
-        </w:r>
-      </w:ins>
-      <w:r>
-        <w:rPr>
-          <w:rFonts w:ascii="Avenir Book" w:hAnsi="Avenir Book"/>
-        </w:rPr>
-        <w:t xml:space="preserve"> environment</w:t>
-      </w:r>
-      <w:r>
-        <w:rPr>
-          <w:rFonts w:ascii="Avenir Book" w:hAnsi="Avenir Book"/>
-        </w:rPr>
-        <w:t>al shift</w:t>
-      </w:r>
-      <w:ins w:id="96" w:author="M P" w:date="2014-03-23T14:06:00Z">
         <w:r>
           <w:rPr>
             <w:rFonts w:ascii="Avenir Book" w:hAnsi="Avenir Book"/>
@@ -9457,7 +8772,7 @@
         </w:rPr>
         <w:t>It is always the case that increasing the intrinsic growth rate</w:t>
       </w:r>
-      <w:ins w:id="97" w:author="M P" w:date="2014-03-23T14:07:00Z">
+      <w:ins w:id="95" w:author="M P" w:date="2014-03-23T14:07:00Z">
         <w:r>
           <w:rPr>
             <w:rFonts w:ascii="Avenir Book" w:hAnsi="Avenir Book"/>
@@ -9492,7 +8807,7 @@
           </m:sub>
         </m:sSub>
       </m:oMath>
-      <w:ins w:id="98" w:author="M P" w:date="2014-03-23T14:07:00Z">
+      <w:ins w:id="96" w:author="M P" w:date="2014-03-23T14:07:00Z">
         <w:r>
           <w:rPr>
             <w:rFonts w:ascii="Avenir Book" w:hAnsi="Avenir Book"/>
@@ -9506,7 +8821,7 @@
         </w:rPr>
         <w:t xml:space="preserve"> </w:t>
       </w:r>
-      <w:ins w:id="99" w:author="M P" w:date="2014-03-23T14:07:00Z">
+      <w:ins w:id="97" w:author="M P" w:date="2014-03-23T14:07:00Z">
         <w:r>
           <w:rPr>
             <w:rFonts w:ascii="Avenir Book" w:hAnsi="Avenir Book"/>
@@ -9646,7 +8961,7 @@
         </w:rPr>
         <w:t xml:space="preserve">. When the environment is shifting quickly, on the other hand, dispersing farther can help the population persist because </w:t>
       </w:r>
-      <w:ins w:id="100" w:author="M P" w:date="2014-03-23T14:08:00Z">
+      <w:ins w:id="98" w:author="M P" w:date="2014-03-23T14:08:00Z">
         <w:r>
           <w:rPr>
             <w:rFonts w:ascii="Avenir Book" w:hAnsi="Avenir Book"/>
@@ -9666,7 +8981,7 @@
         </w:rPr>
         <w:t xml:space="preserve">larvae will disperse into the space that will become viable </w:t>
       </w:r>
-      <w:ins w:id="101" w:author="M P" w:date="2014-03-23T14:08:00Z">
+      <w:ins w:id="99" w:author="M P" w:date="2014-03-23T14:08:00Z">
         <w:r>
           <w:rPr>
             <w:rFonts w:ascii="Avenir Book" w:hAnsi="Avenir Book"/>
@@ -9696,14 +9011,7 @@
         <w:rPr>
           <w:rFonts w:ascii="Avenir Book" w:hAnsi="Avenir Book"/>
         </w:rPr>
-        <w:t xml:space="preserve">te: at a low climate velocity, we can more severely harvest populations that have a shorter dispersal </w:t>
-      </w:r>
-      <w:r>
-        <w:rPr>
-          <w:rFonts w:ascii="Avenir Book" w:hAnsi="Avenir Book"/>
-        </w:rPr>
-        <w:lastRenderedPageBreak/>
-        <w:t>distance than those that disperse farther, whereas at a high climate velocity, we can more aggressively harvest populations that disperse farther.</w:t>
+        <w:t>te: at a low climate velocity, we can more severely harvest populations that have a shorter dispersal distance than those that disperse farther, whereas at a high climate velocity, we can more aggressively harvest populations that disperse farther.</w:t>
       </w:r>
     </w:p>
     <w:p>
@@ -9747,7 +9055,14 @@
         <w:rPr>
           <w:rFonts w:ascii="Avenir Book" w:hAnsi="Avenir Book"/>
         </w:rPr>
-        <w:t xml:space="preserve">). Where positive synergy exists, a doubly stressed population loses more biomass than we would predict from either stressor individually. The stressors interact most strongly at high harvest and climate velocity rates, shortly before they drive the population extinct. However, the synergistic loss in biomass is very low, meaning that these stressors interact more or less additively. We found similar analytical results for a sinusoidal dispersal kernel, </w:t>
+        <w:t xml:space="preserve">). Where positive synergy exists, a doubly stressed population loses </w:t>
+      </w:r>
+      <w:r>
+        <w:rPr>
+          <w:rFonts w:ascii="Avenir Book" w:hAnsi="Avenir Book"/>
+        </w:rPr>
+        <w:lastRenderedPageBreak/>
+        <w:t xml:space="preserve">more biomass than we would predict from either stressor individually. The stressors interact most strongly at high harvest and climate velocity rates, shortly before they drive the population extinct. However, the synergistic loss in biomass is very low, meaning that these stressors interact more or less additively. We found similar analytical results for a sinusoidal dispersal kernel, </w:t>
       </w:r>
       <w:r>
         <w:rPr>
@@ -9772,7 +9087,7 @@
           <w:sz w:val="28"/>
         </w:rPr>
       </w:pPr>
-      <w:bookmarkStart w:id="102" w:name="management-strategies"/>
+      <w:bookmarkStart w:id="100" w:name="management-strategies"/>
       <w:r>
         <w:rPr>
           <w:rFonts w:ascii="Avenir Book" w:hAnsi="Avenir Book"/>
@@ -9790,7 +9105,7 @@
         <w:t xml:space="preserve">anagement strategies </w:t>
       </w:r>
     </w:p>
-    <w:bookmarkEnd w:id="102"/>
+    <w:bookmarkEnd w:id="100"/>
     <w:p>
       <w:pPr>
         <w:spacing w:line="480" w:lineRule="auto"/>
@@ -9945,7 +9260,7 @@
         </w:rPr>
         <w:t>on the harvesting rate (Figure 3</w:t>
       </w:r>
-      <w:ins w:id="103" w:author="Emma Fuller" w:date="2014-03-27T14:56:00Z">
+      <w:ins w:id="101" w:author="Emma Fuller" w:date="2014-03-27T14:56:00Z">
         <w:r>
           <w:rPr>
             <w:rFonts w:ascii="Avenir Book" w:hAnsi="Avenir Book"/>
@@ -9989,248 +9304,254 @@
         <w:rPr>
           <w:rFonts w:ascii="Avenir Book" w:hAnsi="Avenir Book"/>
         </w:rPr>
+        <w:t>With either type of MPA strategies examined (many small versus few large), the population withst</w:t>
+      </w:r>
+      <w:r>
+        <w:rPr>
+          <w:rFonts w:ascii="Avenir Book" w:hAnsi="Avenir Book"/>
+        </w:rPr>
+        <w:t>an</w:t>
+      </w:r>
+      <w:r>
+        <w:rPr>
+          <w:rFonts w:ascii="Avenir Book" w:hAnsi="Avenir Book"/>
+        </w:rPr>
+        <w:t>d</w:t>
+      </w:r>
+      <w:r>
+        <w:rPr>
+          <w:rFonts w:ascii="Avenir Book" w:hAnsi="Avenir Book"/>
+        </w:rPr>
+        <w:t>s</w:t>
+      </w:r>
+      <w:r>
+        <w:rPr>
+          <w:rFonts w:ascii="Avenir Book" w:hAnsi="Avenir Book"/>
+        </w:rPr>
+        <w:t xml:space="preserve"> combinations of higher climate velocities and</w:t>
+      </w:r>
+      <w:r>
+        <w:rPr>
+          <w:rFonts w:ascii="Avenir Book" w:hAnsi="Avenir Book"/>
+        </w:rPr>
+        <w:t xml:space="preserve"> higher</w:t>
+      </w:r>
+      <w:r>
+        <w:rPr>
+          <w:rFonts w:ascii="Avenir Book" w:hAnsi="Avenir Book"/>
+        </w:rPr>
+        <w:t xml:space="preserve"> harvesting rates</w:t>
+      </w:r>
+      <w:r>
+        <w:rPr>
+          <w:rFonts w:ascii="Avenir Book" w:hAnsi="Avenir Book"/>
+        </w:rPr>
+        <w:t xml:space="preserve"> than without the MPAs</w:t>
+      </w:r>
+      <w:r>
+        <w:rPr>
+          <w:rFonts w:ascii="Avenir Book" w:hAnsi="Avenir Book"/>
+        </w:rPr>
+        <w:t xml:space="preserve"> (</w:t>
+      </w:r>
+      <w:r>
+        <w:rPr>
+          <w:rFonts w:ascii="Avenir Book" w:hAnsi="Avenir Book"/>
+        </w:rPr>
+        <w:t xml:space="preserve">compare </w:t>
+      </w:r>
+      <w:r>
+        <w:rPr>
+          <w:rFonts w:ascii="Avenir Book" w:hAnsi="Avenir Book"/>
+        </w:rPr>
+        <w:t>Figure</w:t>
+      </w:r>
+      <w:r>
+        <w:rPr>
+          <w:rFonts w:ascii="Avenir Book" w:hAnsi="Avenir Book"/>
+        </w:rPr>
+        <w:t>s</w:t>
+      </w:r>
+      <w:r>
+        <w:rPr>
+          <w:rFonts w:ascii="Avenir Book" w:hAnsi="Avenir Book"/>
+        </w:rPr>
+        <w:t xml:space="preserve"> 3</w:t>
+      </w:r>
+      <w:ins w:id="102" w:author="Emma Fuller" w:date="2014-03-27T14:57:00Z">
+        <w:r>
+          <w:rPr>
+            <w:rFonts w:ascii="Avenir Book" w:hAnsi="Avenir Book"/>
+          </w:rPr>
+          <w:t>c</w:t>
+        </w:r>
+      </w:ins>
+      <w:r>
+        <w:rPr>
+          <w:rFonts w:ascii="Avenir Book" w:hAnsi="Avenir Book"/>
+        </w:rPr>
+        <w:t xml:space="preserve"> and </w:t>
+      </w:r>
+      <w:ins w:id="103" w:author="Emma Fuller" w:date="2014-03-27T14:57:00Z">
+        <w:r>
+          <w:rPr>
+            <w:rFonts w:ascii="Avenir Book" w:hAnsi="Avenir Book"/>
+          </w:rPr>
+          <w:t>d</w:t>
+        </w:r>
+      </w:ins>
+      <w:r>
+        <w:rPr>
+          <w:rFonts w:ascii="Avenir Book" w:hAnsi="Avenir Book"/>
+        </w:rPr>
+        <w:t xml:space="preserve"> to </w:t>
+      </w:r>
+      <w:r>
+        <w:rPr>
+          <w:rFonts w:ascii="Avenir Book" w:hAnsi="Avenir Book"/>
+        </w:rPr>
+        <w:t>Figure 3</w:t>
+      </w:r>
+      <w:r>
+        <w:rPr>
+          <w:rFonts w:ascii="Avenir Book" w:hAnsi="Avenir Book"/>
+        </w:rPr>
+        <w:t>a</w:t>
+      </w:r>
+      <w:r>
+        <w:rPr>
+          <w:rFonts w:ascii="Avenir Book" w:hAnsi="Avenir Book"/>
+        </w:rPr>
+        <w:t xml:space="preserve">). </w:t>
+      </w:r>
+      <w:ins w:id="104" w:author="M P" w:date="2014-03-23T21:56:00Z">
+        <w:r>
+          <w:rPr>
+            <w:rFonts w:ascii="Avenir Book" w:hAnsi="Avenir Book"/>
+          </w:rPr>
+          <w:t xml:space="preserve">However, there were also some differences </w:t>
+        </w:r>
+        <w:r>
+          <w:rPr>
+            <w:rFonts w:ascii="Avenir Book" w:hAnsi="Avenir Book"/>
+          </w:rPr>
+          <w:t>between</w:t>
+        </w:r>
+        <w:r>
+          <w:rPr>
+            <w:rFonts w:ascii="Avenir Book" w:hAnsi="Avenir Book"/>
+          </w:rPr>
+          <w:t xml:space="preserve"> the large and the small MPA strategies. </w:t>
+        </w:r>
+      </w:ins>
+      <w:r>
+        <w:rPr>
+          <w:rFonts w:ascii="Avenir Book" w:hAnsi="Avenir Book"/>
+        </w:rPr>
+        <w:t>At lower climate velocities, MPAs spaced more than one average dispersal distance apart resulted in larger fluctuations of population biomass relative to small, closely spaced, MPAs</w:t>
+      </w:r>
+      <w:r>
+        <w:rPr>
+          <w:rFonts w:ascii="Avenir Book" w:hAnsi="Avenir Book"/>
+        </w:rPr>
+        <w:t xml:space="preserve"> (Appendix A.6</w:t>
+      </w:r>
+      <w:r>
+        <w:rPr>
+          <w:rFonts w:ascii="Avenir Book" w:hAnsi="Avenir Book"/>
+        </w:rPr>
+        <w:t xml:space="preserve">, Figure </w:t>
+      </w:r>
+      <w:r>
+        <w:rPr>
+          <w:rFonts w:ascii="Avenir Book" w:hAnsi="Avenir Book"/>
+        </w:rPr>
+        <w:t>S</w:t>
+      </w:r>
+      <w:r>
+        <w:rPr>
+          <w:rFonts w:ascii="Avenir Book" w:hAnsi="Avenir Book"/>
+        </w:rPr>
+        <w:t>1</w:t>
+      </w:r>
+      <w:r>
+        <w:rPr>
+          <w:rFonts w:ascii="Avenir Book" w:hAnsi="Avenir Book"/>
+        </w:rPr>
+        <w:t>)</w:t>
+      </w:r>
+      <w:r>
+        <w:rPr>
+          <w:rFonts w:ascii="Avenir Book" w:hAnsi="Avenir Book"/>
+        </w:rPr>
+        <w:t xml:space="preserve">. Since minimum population biomass is </w:t>
+      </w:r>
+      <w:ins w:id="105" w:author="M P" w:date="2014-03-23T22:04:00Z">
+        <w:r>
+          <w:rPr>
+            <w:rFonts w:ascii="Avenir Book" w:hAnsi="Avenir Book"/>
+          </w:rPr>
+          <w:t xml:space="preserve">higher </w:t>
+        </w:r>
+      </w:ins>
+      <w:r>
+        <w:rPr>
+          <w:rFonts w:ascii="Avenir Book" w:hAnsi="Avenir Book"/>
+        </w:rPr>
+        <w:t>in simulations with smaller MPAs</w:t>
+      </w:r>
+      <w:r>
+        <w:rPr>
+          <w:rFonts w:ascii="Avenir Book" w:hAnsi="Avenir Book"/>
+        </w:rPr>
+        <w:t xml:space="preserve">, the population </w:t>
+      </w:r>
+      <w:r>
+        <w:rPr>
+          <w:rFonts w:ascii="Avenir Book" w:hAnsi="Avenir Book"/>
+        </w:rPr>
+        <w:t>has</w:t>
+      </w:r>
+      <w:r>
+        <w:rPr>
+          <w:rFonts w:ascii="Avenir Book" w:hAnsi="Avenir Book"/>
+        </w:rPr>
+        <w:t xml:space="preserve"> </w:t>
+      </w:r>
+      <w:r>
+        <w:rPr>
+          <w:rFonts w:ascii="Avenir Book" w:hAnsi="Avenir Book"/>
+        </w:rPr>
+        <w:t xml:space="preserve">a larger </w:t>
+      </w:r>
+      <w:r>
+        <w:rPr>
+          <w:rFonts w:ascii="Avenir Book" w:hAnsi="Avenir Book"/>
+        </w:rPr>
         <w:lastRenderedPageBreak/>
-        <w:t>With either type of MPA strategies examined (many small versus few large), the population withst</w:t>
-      </w:r>
-      <w:r>
-        <w:rPr>
-          <w:rFonts w:ascii="Avenir Book" w:hAnsi="Avenir Book"/>
-        </w:rPr>
-        <w:t>an</w:t>
-      </w:r>
-      <w:r>
-        <w:rPr>
-          <w:rFonts w:ascii="Avenir Book" w:hAnsi="Avenir Book"/>
-        </w:rPr>
-        <w:t>d</w:t>
-      </w:r>
-      <w:r>
-        <w:rPr>
-          <w:rFonts w:ascii="Avenir Book" w:hAnsi="Avenir Book"/>
-        </w:rPr>
-        <w:t>s</w:t>
-      </w:r>
-      <w:r>
-        <w:rPr>
-          <w:rFonts w:ascii="Avenir Book" w:hAnsi="Avenir Book"/>
-        </w:rPr>
-        <w:t xml:space="preserve"> combinations of higher climate velocities and</w:t>
-      </w:r>
-      <w:r>
-        <w:rPr>
-          <w:rFonts w:ascii="Avenir Book" w:hAnsi="Avenir Book"/>
-        </w:rPr>
-        <w:t xml:space="preserve"> higher</w:t>
-      </w:r>
-      <w:r>
-        <w:rPr>
-          <w:rFonts w:ascii="Avenir Book" w:hAnsi="Avenir Book"/>
-        </w:rPr>
-        <w:t xml:space="preserve"> harvesting rates</w:t>
-      </w:r>
-      <w:r>
-        <w:rPr>
-          <w:rFonts w:ascii="Avenir Book" w:hAnsi="Avenir Book"/>
-        </w:rPr>
-        <w:t xml:space="preserve"> than without the MPAs</w:t>
-      </w:r>
-      <w:r>
-        <w:rPr>
-          <w:rFonts w:ascii="Avenir Book" w:hAnsi="Avenir Book"/>
-        </w:rPr>
-        <w:t xml:space="preserve"> (</w:t>
-      </w:r>
-      <w:r>
-        <w:rPr>
-          <w:rFonts w:ascii="Avenir Book" w:hAnsi="Avenir Book"/>
-        </w:rPr>
-        <w:t xml:space="preserve">compare </w:t>
-      </w:r>
-      <w:r>
-        <w:rPr>
-          <w:rFonts w:ascii="Avenir Book" w:hAnsi="Avenir Book"/>
-        </w:rPr>
-        <w:t>Figure</w:t>
-      </w:r>
-      <w:r>
-        <w:rPr>
-          <w:rFonts w:ascii="Avenir Book" w:hAnsi="Avenir Book"/>
-        </w:rPr>
-        <w:t>s</w:t>
-      </w:r>
-      <w:r>
-        <w:rPr>
-          <w:rFonts w:ascii="Avenir Book" w:hAnsi="Avenir Book"/>
-        </w:rPr>
-        <w:t xml:space="preserve"> 3</w:t>
-      </w:r>
-      <w:ins w:id="104" w:author="Emma Fuller" w:date="2014-03-27T14:57:00Z">
-        <w:r>
-          <w:rPr>
-            <w:rFonts w:ascii="Avenir Book" w:hAnsi="Avenir Book"/>
-          </w:rPr>
-          <w:t>c</w:t>
+        <w:t xml:space="preserve">buffer </w:t>
+      </w:r>
+      <w:ins w:id="106" w:author="M P" w:date="2014-03-23T22:04:00Z">
+        <w:r>
+          <w:rPr>
+            <w:rFonts w:ascii="Avenir Book" w:hAnsi="Avenir Book"/>
+          </w:rPr>
+          <w:t>against</w:t>
+        </w:r>
+        <w:r>
+          <w:rPr>
+            <w:rFonts w:ascii="Avenir Book" w:hAnsi="Avenir Book"/>
+          </w:rPr>
+          <w:t xml:space="preserve"> </w:t>
         </w:r>
       </w:ins>
       <w:r>
         <w:rPr>
           <w:rFonts w:ascii="Avenir Book" w:hAnsi="Avenir Book"/>
         </w:rPr>
-        <w:t xml:space="preserve"> and </w:t>
-      </w:r>
-      <w:ins w:id="105" w:author="Emma Fuller" w:date="2014-03-27T14:57:00Z">
-        <w:r>
-          <w:rPr>
-            <w:rFonts w:ascii="Avenir Book" w:hAnsi="Avenir Book"/>
-          </w:rPr>
-          <w:t>d</w:t>
-        </w:r>
-      </w:ins>
-      <w:r>
-        <w:rPr>
-          <w:rFonts w:ascii="Avenir Book" w:hAnsi="Avenir Book"/>
-        </w:rPr>
-        <w:t xml:space="preserve"> to </w:t>
-      </w:r>
-      <w:r>
-        <w:rPr>
-          <w:rFonts w:ascii="Avenir Book" w:hAnsi="Avenir Book"/>
-        </w:rPr>
-        <w:t>Figure 3</w:t>
-      </w:r>
-      <w:r>
-        <w:rPr>
-          <w:rFonts w:ascii="Avenir Book" w:hAnsi="Avenir Book"/>
-        </w:rPr>
-        <w:t>a</w:t>
-      </w:r>
-      <w:r>
-        <w:rPr>
-          <w:rFonts w:ascii="Avenir Book" w:hAnsi="Avenir Book"/>
-        </w:rPr>
-        <w:t xml:space="preserve">). </w:t>
-      </w:r>
-      <w:ins w:id="106" w:author="M P" w:date="2014-03-23T21:56:00Z">
-        <w:r>
-          <w:rPr>
-            <w:rFonts w:ascii="Avenir Book" w:hAnsi="Avenir Book"/>
-          </w:rPr>
-          <w:t xml:space="preserve">However, there were also some differences </w:t>
-        </w:r>
-        <w:r>
-          <w:rPr>
-            <w:rFonts w:ascii="Avenir Book" w:hAnsi="Avenir Book"/>
-          </w:rPr>
-          <w:t>between</w:t>
-        </w:r>
-        <w:r>
-          <w:rPr>
-            <w:rFonts w:ascii="Avenir Book" w:hAnsi="Avenir Book"/>
-          </w:rPr>
-          <w:t xml:space="preserve"> the large and the small MPA strategies. </w:t>
-        </w:r>
-      </w:ins>
-      <w:r>
-        <w:rPr>
-          <w:rFonts w:ascii="Avenir Book" w:hAnsi="Avenir Book"/>
-        </w:rPr>
-        <w:t>At lower climate velocities, MPAs spaced more than one average dispersal distance apart resulted in larger fluctuations of population biomass relative to small, closely spaced, MPAs</w:t>
-      </w:r>
-      <w:r>
-        <w:rPr>
-          <w:rFonts w:ascii="Avenir Book" w:hAnsi="Avenir Book"/>
-        </w:rPr>
-        <w:t xml:space="preserve"> (Appendix A.6</w:t>
-      </w:r>
-      <w:r>
-        <w:rPr>
-          <w:rFonts w:ascii="Avenir Book" w:hAnsi="Avenir Book"/>
-        </w:rPr>
-        <w:t xml:space="preserve">, Figure </w:t>
-      </w:r>
-      <w:r>
-        <w:rPr>
-          <w:rFonts w:ascii="Avenir Book" w:hAnsi="Avenir Book"/>
-        </w:rPr>
-        <w:t>S</w:t>
-      </w:r>
-      <w:r>
-        <w:rPr>
-          <w:rFonts w:ascii="Avenir Book" w:hAnsi="Avenir Book"/>
-        </w:rPr>
-        <w:t>1</w:t>
-      </w:r>
-      <w:r>
-        <w:rPr>
-          <w:rFonts w:ascii="Avenir Book" w:hAnsi="Avenir Book"/>
-        </w:rPr>
-        <w:t>)</w:t>
-      </w:r>
-      <w:r>
-        <w:rPr>
-          <w:rFonts w:ascii="Avenir Book" w:hAnsi="Avenir Book"/>
-        </w:rPr>
-        <w:t xml:space="preserve">. Since minimum population biomass is </w:t>
+        <w:t>possible extinction in a stochastic environment</w:t>
       </w:r>
       <w:ins w:id="107" w:author="M P" w:date="2014-03-23T22:04:00Z">
-        <w:r>
-          <w:rPr>
-            <w:rFonts w:ascii="Avenir Book" w:hAnsi="Avenir Book"/>
-          </w:rPr>
-          <w:t xml:space="preserve">higher </w:t>
-        </w:r>
-      </w:ins>
-      <w:r>
-        <w:rPr>
-          <w:rFonts w:ascii="Avenir Book" w:hAnsi="Avenir Book"/>
-        </w:rPr>
-        <w:t>in simulations with smaller MPAs</w:t>
-      </w:r>
-      <w:r>
-        <w:rPr>
-          <w:rFonts w:ascii="Avenir Book" w:hAnsi="Avenir Book"/>
-        </w:rPr>
-        <w:t xml:space="preserve">, the population </w:t>
-      </w:r>
-      <w:r>
-        <w:rPr>
-          <w:rFonts w:ascii="Avenir Book" w:hAnsi="Avenir Book"/>
-        </w:rPr>
-        <w:t>has</w:t>
-      </w:r>
-      <w:r>
-        <w:rPr>
-          <w:rFonts w:ascii="Avenir Book" w:hAnsi="Avenir Book"/>
-        </w:rPr>
-        <w:t xml:space="preserve"> </w:t>
-      </w:r>
-      <w:r>
-        <w:rPr>
-          <w:rFonts w:ascii="Avenir Book" w:hAnsi="Avenir Book"/>
-        </w:rPr>
-        <w:t xml:space="preserve">a larger buffer </w:t>
-      </w:r>
-      <w:ins w:id="108" w:author="M P" w:date="2014-03-23T22:04:00Z">
-        <w:r>
-          <w:rPr>
-            <w:rFonts w:ascii="Avenir Book" w:hAnsi="Avenir Book"/>
-          </w:rPr>
-          <w:t>against</w:t>
-        </w:r>
-        <w:r>
-          <w:rPr>
-            <w:rFonts w:ascii="Avenir Book" w:hAnsi="Avenir Book"/>
-          </w:rPr>
-          <w:t xml:space="preserve"> </w:t>
-        </w:r>
-      </w:ins>
-      <w:r>
-        <w:rPr>
-          <w:rFonts w:ascii="Avenir Book" w:hAnsi="Avenir Book"/>
-        </w:rPr>
-        <w:t>possible extinction in a stochastic environment</w:t>
-      </w:r>
-      <w:ins w:id="109" w:author="M P" w:date="2014-03-23T22:04:00Z">
         <w:r>
           <w:rPr>
             <w:rFonts w:ascii="Avenir Book" w:hAnsi="Avenir Book"/>
@@ -10260,7 +9581,7 @@
           <w:color w:val="auto"/>
         </w:rPr>
       </w:pPr>
-      <w:bookmarkStart w:id="110" w:name="discussion"/>
+      <w:bookmarkStart w:id="108" w:name="discussion"/>
       <w:r>
         <w:rPr>
           <w:rFonts w:ascii="Avenir Book" w:hAnsi="Avenir Book"/>
@@ -10269,7 +9590,7 @@
         <w:t>Discussion</w:t>
       </w:r>
     </w:p>
-    <w:bookmarkEnd w:id="110"/>
+    <w:bookmarkEnd w:id="108"/>
     <w:p>
       <w:pPr>
         <w:spacing w:line="480" w:lineRule="auto"/>
@@ -10439,17 +9760,8 @@
         <w:rPr>
           <w:rFonts w:ascii="Avenir Book" w:hAnsi="Avenir Book"/>
         </w:rPr>
-        <w:lastRenderedPageBreak/>
-        <w:t xml:space="preserve">In our model, the interaction between harvest and climate was effectively </w:t>
-      </w:r>
-      <w:proofErr w:type="gramStart"/>
-      <w:r>
-        <w:rPr>
-          <w:rFonts w:ascii="Avenir Book" w:hAnsi="Avenir Book"/>
-        </w:rPr>
-        <w:t>additive</w:t>
-      </w:r>
-      <w:proofErr w:type="gramEnd"/>
+        <w:t>In our model, the interaction between harvest and climate was effectively additive</w:t>
+      </w:r>
       <w:r>
         <w:rPr>
           <w:rFonts w:ascii="Avenir Book" w:hAnsi="Avenir Book"/>
@@ -10592,35 +9904,7 @@
         <w:rPr>
           <w:rFonts w:ascii="Avenir Book" w:hAnsi="Avenir Book"/>
         </w:rPr>
-        <w:t xml:space="preserve"> (</w:t>
-      </w:r>
-      <w:proofErr w:type="spellStart"/>
-      <w:r>
-        <w:rPr>
-          <w:rFonts w:ascii="Avenir Book" w:hAnsi="Avenir Book"/>
-        </w:rPr>
-        <w:t>Planque</w:t>
-      </w:r>
-      <w:proofErr w:type="spellEnd"/>
-      <w:r>
-        <w:rPr>
-          <w:rFonts w:ascii="Avenir Book" w:hAnsi="Avenir Book"/>
-        </w:rPr>
-        <w:t xml:space="preserve">, </w:t>
-      </w:r>
-      <w:proofErr w:type="spellStart"/>
-      <w:r>
-        <w:rPr>
-          <w:rFonts w:ascii="Avenir Book" w:hAnsi="Avenir Book"/>
-        </w:rPr>
-        <w:t>Fromentin</w:t>
-      </w:r>
-      <w:proofErr w:type="spellEnd"/>
-      <w:r>
-        <w:rPr>
-          <w:rFonts w:ascii="Avenir Book" w:hAnsi="Avenir Book"/>
-        </w:rPr>
-        <w:t>, et al. 2010)</w:t>
+        <w:t xml:space="preserve"> (Planque, Fromentin, et al. 2010)</w:t>
       </w:r>
       <w:r>
         <w:rPr>
@@ -10644,49 +9928,7 @@
         <w:rPr>
           <w:rFonts w:ascii="Avenir Book" w:hAnsi="Avenir Book"/>
         </w:rPr>
-        <w:t xml:space="preserve">ecosystem level (Kirby, </w:t>
-      </w:r>
-      <w:proofErr w:type="spellStart"/>
-      <w:r>
-        <w:rPr>
-          <w:rFonts w:ascii="Avenir Book" w:hAnsi="Avenir Book"/>
-        </w:rPr>
-        <w:t>Beaugrand</w:t>
-      </w:r>
-      <w:proofErr w:type="spellEnd"/>
-      <w:r>
-        <w:rPr>
-          <w:rFonts w:ascii="Avenir Book" w:hAnsi="Avenir Book"/>
-        </w:rPr>
-        <w:t xml:space="preserve">, and Lindley 2009; </w:t>
-      </w:r>
-      <w:proofErr w:type="spellStart"/>
-      <w:r>
-        <w:rPr>
-          <w:rFonts w:ascii="Avenir Book" w:hAnsi="Avenir Book"/>
-        </w:rPr>
-        <w:t>Planque</w:t>
-      </w:r>
-      <w:proofErr w:type="spellEnd"/>
-      <w:r>
-        <w:rPr>
-          <w:rFonts w:ascii="Avenir Book" w:hAnsi="Avenir Book"/>
-        </w:rPr>
-        <w:t xml:space="preserve">, </w:t>
-      </w:r>
-      <w:proofErr w:type="spellStart"/>
-      <w:r>
-        <w:rPr>
-          <w:rFonts w:ascii="Avenir Book" w:hAnsi="Avenir Book"/>
-        </w:rPr>
-        <w:t>Fromentin</w:t>
-      </w:r>
-      <w:proofErr w:type="spellEnd"/>
-      <w:r>
-        <w:rPr>
-          <w:rFonts w:ascii="Avenir Book" w:hAnsi="Avenir Book"/>
-        </w:rPr>
-        <w:t xml:space="preserve">, et al. 2010). </w:t>
+        <w:t xml:space="preserve">ecosystem level (Kirby, Beaugrand, and Lindley 2009; Planque, Fromentin, et al. 2010). </w:t>
       </w:r>
       <w:r>
         <w:rPr>
@@ -10700,60 +9942,76 @@
         </w:rPr>
         <w:t xml:space="preserve"> part of th</w:t>
       </w:r>
+      <w:ins w:id="109" w:author="M P" w:date="2014-03-23T22:06:00Z">
+        <w:r>
+          <w:rPr>
+            <w:rFonts w:ascii="Avenir Book" w:hAnsi="Avenir Book"/>
+          </w:rPr>
+          <w:t>e</w:t>
+        </w:r>
+      </w:ins>
+      <w:r>
+        <w:rPr>
+          <w:rFonts w:ascii="Avenir Book" w:hAnsi="Avenir Book"/>
+        </w:rPr>
+        <w:t>s</w:t>
+      </w:r>
+      <w:ins w:id="110" w:author="M P" w:date="2014-03-23T22:06:00Z">
+        <w:r>
+          <w:rPr>
+            <w:rFonts w:ascii="Avenir Book" w:hAnsi="Avenir Book"/>
+          </w:rPr>
+          <w:t>e</w:t>
+        </w:r>
+      </w:ins>
+      <w:r>
+        <w:rPr>
+          <w:rFonts w:ascii="Avenir Book" w:hAnsi="Avenir Book"/>
+        </w:rPr>
+        <w:t xml:space="preserve"> discrepanc</w:t>
+      </w:r>
       <w:ins w:id="111" w:author="M P" w:date="2014-03-23T22:06:00Z">
         <w:r>
           <w:rPr>
             <w:rFonts w:ascii="Avenir Book" w:hAnsi="Avenir Book"/>
           </w:rPr>
-          <w:t>e</w:t>
+          <w:t>ies</w:t>
         </w:r>
       </w:ins>
       <w:r>
         <w:rPr>
           <w:rFonts w:ascii="Avenir Book" w:hAnsi="Avenir Book"/>
         </w:rPr>
-        <w:t>s</w:t>
-      </w:r>
-      <w:ins w:id="112" w:author="M P" w:date="2014-03-23T22:06:00Z">
-        <w:r>
-          <w:rPr>
-            <w:rFonts w:ascii="Avenir Book" w:hAnsi="Avenir Book"/>
-          </w:rPr>
-          <w:t>e</w:t>
+        <w:t xml:space="preserve"> may appear because</w:t>
+      </w:r>
+      <w:r>
+        <w:rPr>
+          <w:rFonts w:ascii="Avenir Book" w:hAnsi="Avenir Book"/>
+        </w:rPr>
+        <w:t xml:space="preserve"> </w:t>
+      </w:r>
+      <w:ins w:id="112" w:author="M P" w:date="2014-03-23T22:09:00Z">
+        <w:r>
+          <w:rPr>
+            <w:rFonts w:ascii="Avenir Book" w:hAnsi="Avenir Book"/>
+          </w:rPr>
+          <w:t xml:space="preserve">we </w:t>
         </w:r>
       </w:ins>
-      <w:r>
-        <w:rPr>
-          <w:rFonts w:ascii="Avenir Book" w:hAnsi="Avenir Book"/>
-        </w:rPr>
-        <w:t xml:space="preserve"> discrepanc</w:t>
-      </w:r>
-      <w:ins w:id="113" w:author="M P" w:date="2014-03-23T22:06:00Z">
-        <w:r>
-          <w:rPr>
-            <w:rFonts w:ascii="Avenir Book" w:hAnsi="Avenir Book"/>
-          </w:rPr>
-          <w:t>ies</w:t>
+      <w:ins w:id="113" w:author="M P" w:date="2014-03-23T22:10:00Z">
+        <w:r>
+          <w:rPr>
+            <w:rFonts w:ascii="Avenir Book" w:hAnsi="Avenir Book"/>
+          </w:rPr>
+          <w:t>analyzed</w:t>
         </w:r>
       </w:ins>
-      <w:r>
-        <w:rPr>
-          <w:rFonts w:ascii="Avenir Book" w:hAnsi="Avenir Book"/>
-        </w:rPr>
-        <w:t xml:space="preserve"> may appear because</w:t>
-      </w:r>
-      <w:r>
-        <w:rPr>
-          <w:rFonts w:ascii="Avenir Book" w:hAnsi="Avenir Book"/>
-        </w:rPr>
-        <w:t xml:space="preserve"> </w:t>
-      </w:r>
       <w:ins w:id="114" w:author="M P" w:date="2014-03-23T22:09:00Z">
         <w:r>
           <w:rPr>
             <w:rFonts w:ascii="Avenir Book" w:hAnsi="Avenir Book"/>
           </w:rPr>
-          <w:t xml:space="preserve">we </w:t>
+          <w:t xml:space="preserve"> the ability of populations to </w:t>
         </w:r>
       </w:ins>
       <w:ins w:id="115" w:author="M P" w:date="2014-03-23T22:10:00Z">
@@ -10761,7 +10019,7 @@
           <w:rPr>
             <w:rFonts w:ascii="Avenir Book" w:hAnsi="Avenir Book"/>
           </w:rPr>
-          <w:t>analyzed</w:t>
+          <w:t>keep pace with climate velocity</w:t>
         </w:r>
       </w:ins>
       <w:ins w:id="116" w:author="M P" w:date="2014-03-23T22:09:00Z">
@@ -10769,401 +10027,315 @@
           <w:rPr>
             <w:rFonts w:ascii="Avenir Book" w:hAnsi="Avenir Book"/>
           </w:rPr>
-          <w:t xml:space="preserve"> the ability of populations to </w:t>
+          <w:t xml:space="preserve">, while other </w:t>
         </w:r>
       </w:ins>
-      <w:ins w:id="117" w:author="M P" w:date="2014-03-23T22:10:00Z">
-        <w:r>
-          <w:rPr>
-            <w:rFonts w:ascii="Avenir Book" w:hAnsi="Avenir Book"/>
-          </w:rPr>
-          <w:t>keep pace with climate velocity</w:t>
+      <w:ins w:id="117" w:author="M P" w:date="2014-03-23T22:06:00Z">
+        <w:r>
+          <w:rPr>
+            <w:rFonts w:ascii="Avenir Book" w:hAnsi="Avenir Book"/>
+          </w:rPr>
+          <w:t>studies</w:t>
+        </w:r>
+        <w:r>
+          <w:rPr>
+            <w:rFonts w:ascii="Avenir Book" w:hAnsi="Avenir Book"/>
+          </w:rPr>
+          <w:t xml:space="preserve"> </w:t>
         </w:r>
       </w:ins>
-      <w:ins w:id="118" w:author="M P" w:date="2014-03-23T22:09:00Z">
-        <w:r>
-          <w:rPr>
-            <w:rFonts w:ascii="Avenir Book" w:hAnsi="Avenir Book"/>
-          </w:rPr>
-          <w:t xml:space="preserve">, while other </w:t>
+      <w:r>
+        <w:rPr>
+          <w:rFonts w:ascii="Avenir Book" w:hAnsi="Avenir Book"/>
+        </w:rPr>
+        <w:t>examined different aspects of changing climate</w:t>
+      </w:r>
+      <w:r>
+        <w:rPr>
+          <w:rFonts w:ascii="Avenir Book" w:hAnsi="Avenir Book"/>
+        </w:rPr>
+        <w:t xml:space="preserve">. In </w:t>
+      </w:r>
+      <w:r>
+        <w:rPr>
+          <w:rFonts w:ascii="Avenir Book" w:hAnsi="Avenir Book"/>
+        </w:rPr>
+        <w:lastRenderedPageBreak/>
+        <w:t xml:space="preserve">the </w:t>
+      </w:r>
+      <w:ins w:id="118" w:author="M P" w:date="2014-03-23T22:07:00Z">
+        <w:r>
+          <w:rPr>
+            <w:rFonts w:ascii="Avenir Book" w:hAnsi="Avenir Book"/>
+          </w:rPr>
+          <w:t xml:space="preserve">rotifer </w:t>
         </w:r>
       </w:ins>
-      <w:ins w:id="119" w:author="M P" w:date="2014-03-23T22:06:00Z">
+      <w:r>
+        <w:rPr>
+          <w:rFonts w:ascii="Avenir Book" w:hAnsi="Avenir Book"/>
+        </w:rPr>
+        <w:t>experiment,</w:t>
+      </w:r>
+      <w:ins w:id="119" w:author="M P" w:date="2014-03-23T22:14:00Z">
+        <w:r>
+          <w:rPr>
+            <w:rFonts w:ascii="Avenir Book" w:hAnsi="Avenir Book"/>
+          </w:rPr>
+          <w:t xml:space="preserve"> for example,</w:t>
+        </w:r>
+      </w:ins>
+      <w:r>
+        <w:rPr>
+          <w:rFonts w:ascii="Avenir Book" w:hAnsi="Avenir Book"/>
+        </w:rPr>
+        <w:t xml:space="preserve"> </w:t>
+      </w:r>
+      <w:r>
+        <w:rPr>
+          <w:rFonts w:ascii="Avenir Book" w:hAnsi="Avenir Book"/>
+        </w:rPr>
+        <w:t>populations were subjected to warming</w:t>
+      </w:r>
+      <w:r>
+        <w:rPr>
+          <w:rFonts w:ascii="Avenir Book" w:hAnsi="Avenir Book"/>
+        </w:rPr>
+        <w:t xml:space="preserve"> temperatures</w:t>
+      </w:r>
+      <w:r>
+        <w:rPr>
+          <w:rFonts w:ascii="Avenir Book" w:hAnsi="Avenir Book"/>
+        </w:rPr>
+        <w:t>,</w:t>
+      </w:r>
+      <w:r>
+        <w:rPr>
+          <w:rFonts w:ascii="Avenir Book" w:hAnsi="Avenir Book"/>
+        </w:rPr>
+        <w:t xml:space="preserve"> </w:t>
+      </w:r>
+      <w:r>
+        <w:rPr>
+          <w:rFonts w:ascii="Avenir Book" w:hAnsi="Avenir Book"/>
+        </w:rPr>
+        <w:t xml:space="preserve">but </w:t>
+      </w:r>
+      <w:r>
+        <w:rPr>
+          <w:rFonts w:ascii="Avenir Book" w:hAnsi="Avenir Book"/>
+        </w:rPr>
+        <w:t xml:space="preserve">organisms were unable to relocate to thermal optima. </w:t>
+      </w:r>
+      <w:ins w:id="120" w:author="M P" w:date="2014-03-23T22:10:00Z">
+        <w:r>
+          <w:rPr>
+            <w:rFonts w:ascii="Avenir Book" w:hAnsi="Avenir Book"/>
+          </w:rPr>
+          <w:t>H</w:t>
+        </w:r>
+      </w:ins>
+      <w:r>
+        <w:rPr>
+          <w:rFonts w:ascii="Avenir Book" w:hAnsi="Avenir Book"/>
+        </w:rPr>
+        <w:t>arvesting was conjectured to reduce genetic diversity</w:t>
+      </w:r>
+      <w:r>
+        <w:rPr>
+          <w:rFonts w:ascii="Avenir Book" w:hAnsi="Avenir Book"/>
+        </w:rPr>
+        <w:t xml:space="preserve">, and </w:t>
+      </w:r>
+      <w:ins w:id="121" w:author="M P" w:date="2014-03-23T22:10:00Z">
+        <w:r>
+          <w:rPr>
+            <w:rFonts w:ascii="Avenir Book" w:hAnsi="Avenir Book"/>
+          </w:rPr>
+          <w:t xml:space="preserve">to </w:t>
+        </w:r>
+      </w:ins>
+      <w:r>
+        <w:rPr>
+          <w:rFonts w:ascii="Avenir Book" w:hAnsi="Avenir Book"/>
+        </w:rPr>
+        <w:t>therefore reduce populations’</w:t>
+      </w:r>
+      <w:r>
+        <w:rPr>
+          <w:rFonts w:ascii="Avenir Book" w:hAnsi="Avenir Book"/>
+        </w:rPr>
+        <w:t xml:space="preserve"> adaptive capacity </w:t>
+      </w:r>
+      <w:r>
+        <w:rPr>
+          <w:rFonts w:ascii="Avenir Book" w:hAnsi="Avenir Book"/>
+        </w:rPr>
+        <w:t>in the face of warming</w:t>
+      </w:r>
+      <w:r>
+        <w:rPr>
+          <w:rFonts w:ascii="Avenir Book" w:hAnsi="Avenir Book"/>
+        </w:rPr>
+        <w:t xml:space="preserve"> (Mora et al. 2007).  </w:t>
+      </w:r>
+      <w:r>
+        <w:rPr>
+          <w:rFonts w:ascii="Avenir Book" w:hAnsi="Avenir Book"/>
+        </w:rPr>
+        <w:t xml:space="preserve">In other </w:t>
+      </w:r>
+      <w:ins w:id="122" w:author="M P" w:date="2014-03-23T22:08:00Z">
         <w:r>
           <w:rPr>
             <w:rFonts w:ascii="Avenir Book" w:hAnsi="Avenir Book"/>
           </w:rPr>
           <w:t>studies</w:t>
         </w:r>
-        <w:r>
-          <w:rPr>
-            <w:rFonts w:ascii="Avenir Book" w:hAnsi="Avenir Book"/>
-          </w:rPr>
-          <w:t xml:space="preserve"> </w:t>
-        </w:r>
       </w:ins>
       <w:r>
         <w:rPr>
           <w:rFonts w:ascii="Avenir Book" w:hAnsi="Avenir Book"/>
         </w:rPr>
-        <w:t>examined different aspects of changing climate</w:t>
-      </w:r>
-      <w:r>
-        <w:rPr>
-          <w:rFonts w:ascii="Avenir Book" w:hAnsi="Avenir Book"/>
-        </w:rPr>
-        <w:t xml:space="preserve">. In the </w:t>
-      </w:r>
-      <w:ins w:id="120" w:author="M P" w:date="2014-03-23T22:07:00Z">
-        <w:r>
-          <w:rPr>
-            <w:rFonts w:ascii="Avenir Book" w:hAnsi="Avenir Book"/>
-          </w:rPr>
-          <w:t xml:space="preserve">rotifer </w:t>
+        <w:t xml:space="preserve">, </w:t>
+      </w:r>
+      <w:r>
+        <w:rPr>
+          <w:rFonts w:ascii="Avenir Book" w:hAnsi="Avenir Book"/>
+        </w:rPr>
+        <w:t xml:space="preserve">climate variability </w:t>
+      </w:r>
+      <w:r>
+        <w:rPr>
+          <w:rFonts w:ascii="Avenir Book" w:hAnsi="Avenir Book"/>
+        </w:rPr>
+        <w:t>has been</w:t>
+      </w:r>
+      <w:r>
+        <w:rPr>
+          <w:rFonts w:ascii="Avenir Book" w:hAnsi="Avenir Book"/>
+        </w:rPr>
+        <w:t xml:space="preserve"> the focus, not cumulative warming</w:t>
+      </w:r>
+      <w:r>
+        <w:rPr>
+          <w:rFonts w:ascii="Avenir Book" w:hAnsi="Avenir Book"/>
+        </w:rPr>
+        <w:t xml:space="preserve"> or shifting distributions</w:t>
+      </w:r>
+      <w:r>
+        <w:rPr>
+          <w:rFonts w:ascii="Avenir Book" w:hAnsi="Avenir Book"/>
+        </w:rPr>
+        <w:t>. Fish</w:t>
+      </w:r>
+      <w:r>
+        <w:rPr>
+          <w:rFonts w:ascii="Avenir Book" w:hAnsi="Avenir Book"/>
+        </w:rPr>
+        <w:t>ing</w:t>
+      </w:r>
+      <w:r>
+        <w:rPr>
+          <w:rFonts w:ascii="Avenir Book" w:hAnsi="Avenir Book"/>
+        </w:rPr>
+        <w:t xml:space="preserve"> reduces the spatial or age diversity within populations, making them more sensitive to climate variability (Planque, Fromentin, et al. 2010).</w:t>
+      </w:r>
+      <w:r>
+        <w:rPr>
+          <w:rFonts w:ascii="Avenir Book" w:hAnsi="Avenir Book"/>
+        </w:rPr>
+        <w:t xml:space="preserve"> </w:t>
+      </w:r>
+      <w:r>
+        <w:rPr>
+          <w:rFonts w:ascii="Avenir Book" w:hAnsi="Avenir Book"/>
+        </w:rPr>
+        <w:t>I</w:t>
+      </w:r>
+      <w:r>
+        <w:rPr>
+          <w:rFonts w:ascii="Avenir Book" w:hAnsi="Avenir Book"/>
+        </w:rPr>
+        <w:t xml:space="preserve">ndirect food web </w:t>
+      </w:r>
+      <w:ins w:id="123" w:author="M P" w:date="2014-03-23T22:16:00Z">
+        <w:r>
+          <w:rPr>
+            <w:rFonts w:ascii="Avenir Book" w:hAnsi="Avenir Book"/>
+          </w:rPr>
+          <w:t>effects mediated by fishing may also be capable of</w:t>
         </w:r>
       </w:ins>
       <w:r>
         <w:rPr>
           <w:rFonts w:ascii="Avenir Book" w:hAnsi="Avenir Book"/>
         </w:rPr>
-        <w:t>experiment,</w:t>
-      </w:r>
-      <w:ins w:id="121" w:author="M P" w:date="2014-03-23T22:14:00Z">
-        <w:r>
-          <w:rPr>
-            <w:rFonts w:ascii="Avenir Book" w:hAnsi="Avenir Book"/>
-          </w:rPr>
-          <w:t xml:space="preserve"> for example,</w:t>
+        <w:t xml:space="preserve"> </w:t>
+      </w:r>
+      <w:r>
+        <w:rPr>
+          <w:rFonts w:ascii="Avenir Book" w:hAnsi="Avenir Book"/>
+        </w:rPr>
+        <w:t>creat</w:t>
+      </w:r>
+      <w:ins w:id="124" w:author="M P" w:date="2014-03-23T22:16:00Z">
+        <w:r>
+          <w:rPr>
+            <w:rFonts w:ascii="Avenir Book" w:hAnsi="Avenir Book"/>
+          </w:rPr>
+          <w:t>ing</w:t>
         </w:r>
       </w:ins>
       <w:r>
         <w:rPr>
           <w:rFonts w:ascii="Avenir Book" w:hAnsi="Avenir Book"/>
         </w:rPr>
+        <w:t xml:space="preserve"> positive feedback loop</w:t>
+      </w:r>
+      <w:ins w:id="125" w:author="M P" w:date="2014-03-23T22:16:00Z">
+        <w:r>
+          <w:rPr>
+            <w:rFonts w:ascii="Avenir Book" w:hAnsi="Avenir Book"/>
+          </w:rPr>
+          <w:t>s</w:t>
+        </w:r>
+      </w:ins>
+      <w:r>
+        <w:rPr>
+          <w:rFonts w:ascii="Avenir Book" w:hAnsi="Avenir Book"/>
+        </w:rPr>
         <w:t xml:space="preserve"> </w:t>
       </w:r>
-      <w:r>
-        <w:rPr>
-          <w:rFonts w:ascii="Avenir Book" w:hAnsi="Avenir Book"/>
-        </w:rPr>
-        <w:t>populations were subjected to warming</w:t>
-      </w:r>
-      <w:r>
-        <w:rPr>
-          <w:rFonts w:ascii="Avenir Book" w:hAnsi="Avenir Book"/>
-        </w:rPr>
-        <w:t xml:space="preserve"> temperatures</w:t>
-      </w:r>
-      <w:r>
-        <w:rPr>
-          <w:rFonts w:ascii="Avenir Book" w:hAnsi="Avenir Book"/>
-        </w:rPr>
-        <w:t>,</w:t>
-      </w:r>
-      <w:r>
-        <w:rPr>
-          <w:rFonts w:ascii="Avenir Book" w:hAnsi="Avenir Book"/>
-        </w:rPr>
-        <w:t xml:space="preserve"> </w:t>
-      </w:r>
-      <w:r>
-        <w:rPr>
-          <w:rFonts w:ascii="Avenir Book" w:hAnsi="Avenir Book"/>
-        </w:rPr>
-        <w:t xml:space="preserve">but </w:t>
-      </w:r>
-      <w:r>
-        <w:rPr>
-          <w:rFonts w:ascii="Avenir Book" w:hAnsi="Avenir Book"/>
-        </w:rPr>
-        <w:t xml:space="preserve">organisms were unable to relocate to thermal optima. </w:t>
-      </w:r>
-      <w:ins w:id="122" w:author="M P" w:date="2014-03-23T22:10:00Z">
-        <w:r>
-          <w:rPr>
-            <w:rFonts w:ascii="Avenir Book" w:hAnsi="Avenir Book"/>
-          </w:rPr>
-          <w:t>H</w:t>
+      <w:ins w:id="126" w:author="M P" w:date="2014-03-23T22:16:00Z">
+        <w:r>
+          <w:rPr>
+            <w:rFonts w:ascii="Avenir Book" w:hAnsi="Avenir Book"/>
+          </w:rPr>
+          <w:t xml:space="preserve">that amplify the impacts of warming </w:t>
         </w:r>
       </w:ins>
-      <w:r>
-        <w:rPr>
-          <w:rFonts w:ascii="Avenir Book" w:hAnsi="Avenir Book"/>
-        </w:rPr>
-        <w:t>arvesting was conjectured to reduce genetic diversity</w:t>
-      </w:r>
-      <w:r>
-        <w:rPr>
-          <w:rFonts w:ascii="Avenir Book" w:hAnsi="Avenir Book"/>
-        </w:rPr>
-        <w:t xml:space="preserve">, and </w:t>
-      </w:r>
-      <w:ins w:id="123" w:author="M P" w:date="2014-03-23T22:10:00Z">
-        <w:r>
-          <w:rPr>
-            <w:rFonts w:ascii="Avenir Book" w:hAnsi="Avenir Book"/>
-          </w:rPr>
-          <w:t xml:space="preserve">to </w:t>
+      <w:ins w:id="127" w:author="M P" w:date="2014-03-23T22:17:00Z">
+        <w:r>
+          <w:rPr>
+            <w:rFonts w:ascii="Avenir Book" w:hAnsi="Avenir Book"/>
+          </w:rPr>
+          <w:t>(Kirby, Beaugrand, and Lindley 2009)</w:t>
         </w:r>
       </w:ins>
       <w:r>
         <w:rPr>
           <w:rFonts w:ascii="Avenir Book" w:hAnsi="Avenir Book"/>
         </w:rPr>
-        <w:t>therefore reduce populations’</w:t>
-      </w:r>
-      <w:r>
-        <w:rPr>
-          <w:rFonts w:ascii="Avenir Book" w:hAnsi="Avenir Book"/>
-        </w:rPr>
-        <w:t xml:space="preserve"> adaptive capacity </w:t>
-      </w:r>
-      <w:r>
-        <w:rPr>
-          <w:rFonts w:ascii="Avenir Book" w:hAnsi="Avenir Book"/>
-        </w:rPr>
-        <w:t>in the face of warming</w:t>
-      </w:r>
-      <w:r>
-        <w:rPr>
-          <w:rFonts w:ascii="Avenir Book" w:hAnsi="Avenir Book"/>
-        </w:rPr>
-        <w:t xml:space="preserve"> (Mora et al. 2007).  </w:t>
-      </w:r>
-      <w:r>
-        <w:rPr>
-          <w:rFonts w:ascii="Avenir Book" w:hAnsi="Avenir Book"/>
-        </w:rPr>
-        <w:t xml:space="preserve">In other </w:t>
-      </w:r>
-      <w:ins w:id="124" w:author="M P" w:date="2014-03-23T22:08:00Z">
-        <w:r>
-          <w:rPr>
-            <w:rFonts w:ascii="Avenir Book" w:hAnsi="Avenir Book"/>
-          </w:rPr>
-          <w:t>studies</w:t>
-        </w:r>
-      </w:ins>
-      <w:r>
-        <w:rPr>
-          <w:rFonts w:ascii="Avenir Book" w:hAnsi="Avenir Book"/>
-        </w:rPr>
-        <w:t xml:space="preserve">, </w:t>
-      </w:r>
-      <w:r>
-        <w:rPr>
-          <w:rFonts w:ascii="Avenir Book" w:hAnsi="Avenir Book"/>
-        </w:rPr>
-        <w:t xml:space="preserve">climate variability </w:t>
-      </w:r>
-      <w:r>
-        <w:rPr>
-          <w:rFonts w:ascii="Avenir Book" w:hAnsi="Avenir Book"/>
-        </w:rPr>
-        <w:t>has been</w:t>
-      </w:r>
-      <w:r>
-        <w:rPr>
-          <w:rFonts w:ascii="Avenir Book" w:hAnsi="Avenir Book"/>
-        </w:rPr>
-        <w:t xml:space="preserve"> the focus, not cumulative warming</w:t>
-      </w:r>
-      <w:r>
-        <w:rPr>
-          <w:rFonts w:ascii="Avenir Book" w:hAnsi="Avenir Book"/>
-        </w:rPr>
-        <w:t xml:space="preserve"> or shifting distributions</w:t>
-      </w:r>
-      <w:r>
-        <w:rPr>
-          <w:rFonts w:ascii="Avenir Book" w:hAnsi="Avenir Book"/>
-        </w:rPr>
-        <w:t>. Fish</w:t>
-      </w:r>
-      <w:r>
-        <w:rPr>
-          <w:rFonts w:ascii="Avenir Book" w:hAnsi="Avenir Book"/>
-        </w:rPr>
-        <w:t>ing</w:t>
-      </w:r>
-      <w:r>
-        <w:rPr>
-          <w:rFonts w:ascii="Avenir Book" w:hAnsi="Avenir Book"/>
-        </w:rPr>
-        <w:t xml:space="preserve"> reduces the spatial or age diversity within populations, making them more sensitive to climate variability (</w:t>
-      </w:r>
-      <w:proofErr w:type="spellStart"/>
-      <w:r>
-        <w:rPr>
-          <w:rFonts w:ascii="Avenir Book" w:hAnsi="Avenir Book"/>
-        </w:rPr>
-        <w:t>Planque</w:t>
-      </w:r>
-      <w:proofErr w:type="spellEnd"/>
-      <w:r>
-        <w:rPr>
-          <w:rFonts w:ascii="Avenir Book" w:hAnsi="Avenir Book"/>
-        </w:rPr>
-        <w:t xml:space="preserve">, </w:t>
-      </w:r>
-      <w:proofErr w:type="spellStart"/>
-      <w:r>
-        <w:rPr>
-          <w:rFonts w:ascii="Avenir Book" w:hAnsi="Avenir Book"/>
-        </w:rPr>
-        <w:t>Fromentin</w:t>
-      </w:r>
-      <w:proofErr w:type="spellEnd"/>
-      <w:r>
-        <w:rPr>
-          <w:rFonts w:ascii="Avenir Book" w:hAnsi="Avenir Book"/>
-        </w:rPr>
-        <w:t>, et al. 2010).</w:t>
-      </w:r>
-      <w:r>
-        <w:rPr>
-          <w:rFonts w:ascii="Avenir Book" w:hAnsi="Avenir Book"/>
-        </w:rPr>
-        <w:t xml:space="preserve"> </w:t>
-      </w:r>
-      <w:r>
-        <w:rPr>
-          <w:rFonts w:ascii="Avenir Book" w:hAnsi="Avenir Book"/>
-        </w:rPr>
-        <w:t>I</w:t>
-      </w:r>
-      <w:r>
-        <w:rPr>
-          <w:rFonts w:ascii="Avenir Book" w:hAnsi="Avenir Book"/>
-        </w:rPr>
-        <w:t xml:space="preserve">ndirect food web </w:t>
-      </w:r>
-      <w:ins w:id="125" w:author="M P" w:date="2014-03-23T22:16:00Z">
-        <w:r>
-          <w:rPr>
-            <w:rFonts w:ascii="Avenir Book" w:hAnsi="Avenir Book"/>
-          </w:rPr>
-          <w:t>effects mediated by fishing may also be capable of</w:t>
-        </w:r>
-      </w:ins>
-      <w:r>
-        <w:rPr>
-          <w:rFonts w:ascii="Avenir Book" w:hAnsi="Avenir Book"/>
-        </w:rPr>
-        <w:t xml:space="preserve"> </w:t>
-      </w:r>
-      <w:r>
-        <w:rPr>
-          <w:rFonts w:ascii="Avenir Book" w:hAnsi="Avenir Book"/>
-        </w:rPr>
-        <w:t>creat</w:t>
-      </w:r>
-      <w:ins w:id="126" w:author="M P" w:date="2014-03-23T22:16:00Z">
-        <w:r>
-          <w:rPr>
-            <w:rFonts w:ascii="Avenir Book" w:hAnsi="Avenir Book"/>
-          </w:rPr>
-          <w:t>ing</w:t>
-        </w:r>
-      </w:ins>
-      <w:r>
-        <w:rPr>
-          <w:rFonts w:ascii="Avenir Book" w:hAnsi="Avenir Book"/>
-        </w:rPr>
-        <w:t xml:space="preserve"> positive feedback loop</w:t>
-      </w:r>
-      <w:ins w:id="127" w:author="M P" w:date="2014-03-23T22:16:00Z">
-        <w:r>
-          <w:rPr>
-            <w:rFonts w:ascii="Avenir Book" w:hAnsi="Avenir Book"/>
-          </w:rPr>
-          <w:t>s</w:t>
-        </w:r>
-      </w:ins>
-      <w:r>
-        <w:rPr>
-          <w:rFonts w:ascii="Avenir Book" w:hAnsi="Avenir Book"/>
-        </w:rPr>
-        <w:t xml:space="preserve"> </w:t>
-      </w:r>
-      <w:ins w:id="128" w:author="M P" w:date="2014-03-23T22:16:00Z">
-        <w:r>
-          <w:rPr>
-            <w:rFonts w:ascii="Avenir Book" w:hAnsi="Avenir Book"/>
-          </w:rPr>
-          <w:t xml:space="preserve">that amplify the impacts of warming </w:t>
-        </w:r>
-      </w:ins>
-      <w:ins w:id="129" w:author="M P" w:date="2014-03-23T22:17:00Z">
-        <w:r>
-          <w:rPr>
-            <w:rFonts w:ascii="Avenir Book" w:hAnsi="Avenir Book"/>
-          </w:rPr>
-          <w:t xml:space="preserve">(Kirby, </w:t>
-        </w:r>
-        <w:proofErr w:type="spellStart"/>
-        <w:r>
-          <w:rPr>
-            <w:rFonts w:ascii="Avenir Book" w:hAnsi="Avenir Book"/>
-          </w:rPr>
-          <w:t>Beaugrand</w:t>
-        </w:r>
-        <w:proofErr w:type="spellEnd"/>
-        <w:r>
-          <w:rPr>
-            <w:rFonts w:ascii="Avenir Book" w:hAnsi="Avenir Book"/>
-          </w:rPr>
-          <w:t>, and Lindley 2009)</w:t>
-        </w:r>
-      </w:ins>
-      <w:r>
-        <w:rPr>
-          <w:rFonts w:ascii="Avenir Book" w:hAnsi="Avenir Book"/>
-        </w:rPr>
         <w:t xml:space="preserve">. </w:t>
       </w:r>
       <w:r>
         <w:rPr>
           <w:rFonts w:ascii="Avenir Book" w:hAnsi="Avenir Book"/>
         </w:rPr>
-        <w:t xml:space="preserve">The interactive effects of </w:t>
-      </w:r>
-      <w:r>
-        <w:rPr>
-          <w:rFonts w:ascii="Avenir Book" w:hAnsi="Avenir Book"/>
-        </w:rPr>
-        <w:lastRenderedPageBreak/>
-        <w:t>climate and fishing on spatial distributions had been identified as an important area of research (</w:t>
-      </w:r>
-      <w:proofErr w:type="spellStart"/>
-      <w:r>
-        <w:rPr>
-          <w:rFonts w:ascii="Avenir Book" w:hAnsi="Avenir Book"/>
-        </w:rPr>
-        <w:t>Planque</w:t>
-      </w:r>
-      <w:proofErr w:type="spellEnd"/>
-      <w:r>
-        <w:rPr>
-          <w:rFonts w:ascii="Avenir Book" w:hAnsi="Avenir Book"/>
-        </w:rPr>
-        <w:t xml:space="preserve">, </w:t>
-      </w:r>
-      <w:proofErr w:type="spellStart"/>
-      <w:r>
-        <w:rPr>
-          <w:rFonts w:ascii="Avenir Book" w:hAnsi="Avenir Book"/>
-        </w:rPr>
-        <w:t>Fromentin</w:t>
-      </w:r>
-      <w:proofErr w:type="spellEnd"/>
-      <w:r>
-        <w:rPr>
-          <w:rFonts w:ascii="Avenir Book" w:hAnsi="Avenir Book"/>
-        </w:rPr>
-        <w:t xml:space="preserve">, et al. 2010), and our simple model suggests that additive effects </w:t>
-      </w:r>
-      <w:ins w:id="130" w:author="M P" w:date="2014-03-23T22:15:00Z">
+        <w:t xml:space="preserve">The interactive effects of climate and fishing on spatial distributions had been identified as an important area of research (Planque, Fromentin, et al. 2010), and our simple model suggests that additive effects </w:t>
+      </w:r>
+      <w:ins w:id="128" w:author="M P" w:date="2014-03-23T22:15:00Z">
         <w:r>
           <w:rPr>
             <w:rFonts w:ascii="Avenir Book" w:hAnsi="Avenir Book"/>
@@ -11233,7 +10405,7 @@
         </w:rPr>
         <w:t xml:space="preserve">, and our results suggest that particular combinations of harvesting and climate velocity will affect </w:t>
       </w:r>
-      <w:ins w:id="131" w:author="M P" w:date="2014-03-23T22:21:00Z">
+      <w:ins w:id="129" w:author="M P" w:date="2014-03-23T22:21:00Z">
         <w:r>
           <w:rPr>
             <w:rFonts w:ascii="Avenir Book" w:hAnsi="Avenir Book"/>
@@ -11301,7 +10473,7 @@
         </w:rPr>
         <w:t>ort dispersal distance</w:t>
       </w:r>
-      <w:ins w:id="132" w:author="M P" w:date="2014-03-23T22:22:00Z">
+      <w:ins w:id="130" w:author="M P" w:date="2014-03-23T22:22:00Z">
         <w:r>
           <w:rPr>
             <w:rFonts w:ascii="Avenir Book" w:hAnsi="Avenir Book"/>
@@ -11361,7 +10533,14 @@
         <w:rPr>
           <w:rFonts w:ascii="Avenir Book" w:hAnsi="Avenir Book"/>
         </w:rPr>
-        <w:t xml:space="preserve">inding that species with shorter generation times can better keep up with shifts in climate is in agreement with empirical work </w:t>
+        <w:t xml:space="preserve">inding that species with shorter generation times can better keep up with shifts in climate is in </w:t>
+      </w:r>
+      <w:r>
+        <w:rPr>
+          <w:rFonts w:ascii="Avenir Book" w:hAnsi="Avenir Book"/>
+        </w:rPr>
+        <w:lastRenderedPageBreak/>
+        <w:t xml:space="preserve">agreement with empirical work </w:t>
       </w:r>
       <w:r>
         <w:rPr>
@@ -11471,28 +10650,7 @@
         <w:rPr>
           <w:rFonts w:ascii="Avenir Book" w:hAnsi="Avenir Book"/>
         </w:rPr>
-        <w:t xml:space="preserve">In agreement with Zhou and </w:t>
-      </w:r>
-      <w:proofErr w:type="spellStart"/>
-      <w:r>
-        <w:rPr>
-          <w:rFonts w:ascii="Avenir Book" w:hAnsi="Avenir Book"/>
-        </w:rPr>
-        <w:t>Kot</w:t>
-      </w:r>
-      <w:proofErr w:type="spellEnd"/>
-      <w:r>
-        <w:rPr>
-          <w:rFonts w:ascii="Avenir Book" w:hAnsi="Avenir Book"/>
-        </w:rPr>
-        <w:t xml:space="preserve"> (2011), </w:t>
-      </w:r>
-      <w:r>
-        <w:rPr>
-          <w:rFonts w:ascii="Avenir Book" w:hAnsi="Avenir Book"/>
-        </w:rPr>
-        <w:lastRenderedPageBreak/>
-        <w:t>we found that</w:t>
+        <w:t>In agreement with Zhou and Kot (2011), we found that</w:t>
       </w:r>
       <w:r>
         <w:rPr>
@@ -11512,7 +10670,7 @@
         </w:rPr>
         <w:t>t low speeds, a short dispersal distance improved the maximum harvesting rate a population could sustain</w:t>
       </w:r>
-      <w:ins w:id="133" w:author="M P" w:date="2014-03-23T22:22:00Z">
+      <w:ins w:id="131" w:author="M P" w:date="2014-03-23T22:22:00Z">
         <w:r>
           <w:rPr>
             <w:rFonts w:ascii="Avenir Book" w:hAnsi="Avenir Book"/>
@@ -11526,53 +10684,53 @@
         </w:rPr>
         <w:t xml:space="preserve"> while at higher speeds a longer dispersal distance improved the maximum climate velocity </w:t>
       </w:r>
+      <w:ins w:id="132" w:author="M P" w:date="2014-03-23T22:23:00Z">
+        <w:r>
+          <w:rPr>
+            <w:rFonts w:ascii="Avenir Book" w:hAnsi="Avenir Book"/>
+          </w:rPr>
+          <w:t>under</w:t>
+        </w:r>
+        <w:r>
+          <w:rPr>
+            <w:rFonts w:ascii="Avenir Book" w:hAnsi="Avenir Book"/>
+          </w:rPr>
+          <w:t xml:space="preserve"> </w:t>
+        </w:r>
+      </w:ins>
+      <w:r>
+        <w:rPr>
+          <w:rFonts w:ascii="Avenir Book" w:hAnsi="Avenir Book"/>
+        </w:rPr>
+        <w:t>which the po</w:t>
+      </w:r>
+      <w:r>
+        <w:rPr>
+          <w:rFonts w:ascii="Avenir Book" w:hAnsi="Avenir Book"/>
+        </w:rPr>
+        <w:t>pulation could persist</w:t>
+      </w:r>
+      <w:r>
+        <w:rPr>
+          <w:rFonts w:ascii="Avenir Book" w:hAnsi="Avenir Book"/>
+        </w:rPr>
+        <w:t>.</w:t>
+      </w:r>
+      <w:ins w:id="133" w:author="Emma Fuller" w:date="2014-03-11T19:07:00Z">
+        <w:r>
+          <w:rPr>
+            <w:rFonts w:ascii="Avenir Book" w:hAnsi="Avenir Book"/>
+          </w:rPr>
+          <w:t xml:space="preserve"> </w:t>
+        </w:r>
+      </w:ins>
+      <w:r>
+        <w:rPr>
+          <w:rFonts w:ascii="Avenir Book" w:hAnsi="Avenir Book"/>
+        </w:rPr>
+        <w:t>Thus</w:t>
+      </w:r>
       <w:ins w:id="134" w:author="M P" w:date="2014-03-23T22:23:00Z">
-        <w:r>
-          <w:rPr>
-            <w:rFonts w:ascii="Avenir Book" w:hAnsi="Avenir Book"/>
-          </w:rPr>
-          <w:t>under</w:t>
-        </w:r>
-        <w:r>
-          <w:rPr>
-            <w:rFonts w:ascii="Avenir Book" w:hAnsi="Avenir Book"/>
-          </w:rPr>
-          <w:t xml:space="preserve"> </w:t>
-        </w:r>
-      </w:ins>
-      <w:r>
-        <w:rPr>
-          <w:rFonts w:ascii="Avenir Book" w:hAnsi="Avenir Book"/>
-        </w:rPr>
-        <w:t>which the po</w:t>
-      </w:r>
-      <w:r>
-        <w:rPr>
-          <w:rFonts w:ascii="Avenir Book" w:hAnsi="Avenir Book"/>
-        </w:rPr>
-        <w:t>pulation could persist</w:t>
-      </w:r>
-      <w:r>
-        <w:rPr>
-          <w:rFonts w:ascii="Avenir Book" w:hAnsi="Avenir Book"/>
-        </w:rPr>
-        <w:t>.</w:t>
-      </w:r>
-      <w:ins w:id="135" w:author="Emma Fuller" w:date="2014-03-11T19:07:00Z">
-        <w:r>
-          <w:rPr>
-            <w:rFonts w:ascii="Avenir Book" w:hAnsi="Avenir Book"/>
-          </w:rPr>
-          <w:t xml:space="preserve"> </w:t>
-        </w:r>
-      </w:ins>
-      <w:r>
-        <w:rPr>
-          <w:rFonts w:ascii="Avenir Book" w:hAnsi="Avenir Book"/>
-        </w:rPr>
-        <w:t>Thus</w:t>
-      </w:r>
-      <w:ins w:id="136" w:author="M P" w:date="2014-03-23T22:23:00Z">
         <w:r>
           <w:rPr>
             <w:rFonts w:ascii="Avenir Book" w:hAnsi="Avenir Book"/>
@@ -11738,7 +10896,7 @@
         </w:rPr>
         <w:t xml:space="preserve"> the management approach effectively prevents harvesting of the leading edge</w:t>
       </w:r>
-      <w:ins w:id="137" w:author="M P" w:date="2014-03-23T22:23:00Z">
+      <w:ins w:id="135" w:author="M P" w:date="2014-03-23T22:23:00Z">
         <w:r>
           <w:rPr>
             <w:rFonts w:ascii="Avenir Book" w:hAnsi="Avenir Book"/>
@@ -11842,7 +11000,7 @@
         </w:rPr>
         <w:t xml:space="preserve">, where </w:t>
       </w:r>
-      <w:ins w:id="138" w:author="Eleanor Brush" w:date="2014-03-27T11:41:00Z">
+      <w:ins w:id="136" w:author="Eleanor Brush" w:date="2014-03-27T11:41:00Z">
         <w:r>
           <w:rPr>
             <w:rFonts w:ascii="Avenir Book" w:hAnsi="Avenir Book"/>
@@ -11920,14 +11078,7 @@
                   <w:rPr>
                     <w:rFonts w:ascii="Cambria Math" w:hAnsi="Cambria Math"/>
                   </w:rPr>
-                  <m:t>(</m:t>
-                </m:r>
-                <w:proofErr w:type="gramStart"/>
-                <m:r>
-                  <w:rPr>
-                    <w:rFonts w:ascii="Cambria Math" w:hAnsi="Cambria Math"/>
-                  </w:rPr>
-                  <m:t>1-</m:t>
+                  <m:t>(1-</m:t>
                 </m:r>
                 <m:r>
                   <w:rPr>
@@ -11935,7 +11086,6 @@
                   </w:rPr>
                   <m:t>h)R</m:t>
                 </m:r>
-                <w:proofErr w:type="gramEnd"/>
               </m:e>
               <m:sub>
                 <m:r>
@@ -11977,21 +11127,7 @@
         <w:rPr>
           <w:rFonts w:ascii="Avenir Book" w:hAnsi="Avenir Book"/>
         </w:rPr>
-        <w:t xml:space="preserve">It’s interesting to note that </w:t>
-      </w:r>
-      <w:proofErr w:type="gramStart"/>
-      <w:r>
-        <w:rPr>
-          <w:rFonts w:ascii="Avenir Book" w:hAnsi="Avenir Book"/>
-        </w:rPr>
-        <w:t>novel,</w:t>
-      </w:r>
-      <w:proofErr w:type="gramEnd"/>
-      <w:r>
-        <w:rPr>
-          <w:rFonts w:ascii="Avenir Book" w:hAnsi="Avenir Book"/>
-        </w:rPr>
-        <w:t xml:space="preserve"> low abundance </w:t>
+        <w:t xml:space="preserve">It’s interesting to note that novel, low abundance </w:t>
       </w:r>
       <w:r>
         <w:rPr>
@@ -12015,14 +11151,14 @@
         <w:rPr>
           <w:rFonts w:ascii="Avenir Book" w:hAnsi="Avenir Book"/>
         </w:rPr>
-        <w:t xml:space="preserve">n order </w:t>
+        <w:t xml:space="preserve">n order to </w:t>
       </w:r>
       <w:r>
         <w:rPr>
           <w:rFonts w:ascii="Avenir Book" w:hAnsi="Avenir Book"/>
         </w:rPr>
         <w:lastRenderedPageBreak/>
-        <w:t xml:space="preserve">to decouple the additive effects of harvest and climate change, management would have to reverse this paradigm by </w:t>
+        <w:t xml:space="preserve">decouple the additive effects of harvest and climate change, management would have to reverse this paradigm by </w:t>
       </w:r>
       <w:r>
         <w:rPr>
@@ -12060,37 +11196,9 @@
         <w:rPr>
           <w:rFonts w:ascii="Avenir Book" w:hAnsi="Avenir Book"/>
         </w:rPr>
-        <w:t xml:space="preserve">, as well as to ameliorate anthropogenic disturbances like harvesting and habitat fragmentation (Lawler et al. 2010; Hannah et al. 2007; </w:t>
-      </w:r>
-      <w:proofErr w:type="spellStart"/>
-      <w:r>
-        <w:rPr>
-          <w:rFonts w:ascii="Avenir Book" w:hAnsi="Avenir Book"/>
-        </w:rPr>
-        <w:t>Botsford</w:t>
-      </w:r>
-      <w:proofErr w:type="spellEnd"/>
-      <w:r>
-        <w:rPr>
-          <w:rFonts w:ascii="Avenir Book" w:hAnsi="Avenir Book"/>
-        </w:rPr>
-        <w:t xml:space="preserve">, Hastings, and Gaines 2001; Gaylord et al. 2005; Hastings and </w:t>
-      </w:r>
-      <w:proofErr w:type="spellStart"/>
-      <w:r>
-        <w:rPr>
-          <w:rFonts w:ascii="Avenir Book" w:hAnsi="Avenir Book"/>
-        </w:rPr>
-        <w:t>Botsford</w:t>
-      </w:r>
-      <w:proofErr w:type="spellEnd"/>
-      <w:r>
-        <w:rPr>
-          <w:rFonts w:ascii="Avenir Book" w:hAnsi="Avenir Book"/>
-        </w:rPr>
-        <w:t xml:space="preserve"> 2003; Thomas et al. 2012). Our results show that MPAs increase the equilibrium biomass </w:t>
-      </w:r>
-      <w:ins w:id="139" w:author="M P" w:date="2014-03-23T22:25:00Z">
+        <w:t xml:space="preserve">, as well as to ameliorate anthropogenic disturbances like harvesting and habitat fragmentation (Lawler et al. 2010; Hannah et al. 2007; Botsford, Hastings, and Gaines 2001; Gaylord et al. 2005; Hastings and Botsford 2003; Thomas et al. 2012). Our results show that MPAs increase the equilibrium biomass </w:t>
+      </w:r>
+      <w:ins w:id="137" w:author="M P" w:date="2014-03-23T22:25:00Z">
         <w:r>
           <w:rPr>
             <w:rFonts w:ascii="Avenir Book" w:hAnsi="Avenir Book"/>
@@ -12116,7 +11224,7 @@
         </w:rPr>
         <w:t xml:space="preserve"> their use as a tool to </w:t>
       </w:r>
-      <w:ins w:id="140" w:author="M P" w:date="2014-03-23T22:26:00Z">
+      <w:ins w:id="138" w:author="M P" w:date="2014-03-23T22:26:00Z">
         <w:r>
           <w:rPr>
             <w:rFonts w:ascii="Avenir Book" w:hAnsi="Avenir Book"/>
@@ -12172,65 +11280,65 @@
         </w:rPr>
         <w:t>the details</w:t>
       </w:r>
+      <w:ins w:id="139" w:author="M P" w:date="2014-03-23T22:27:00Z">
+        <w:r>
+          <w:rPr>
+            <w:rFonts w:ascii="Avenir Book" w:hAnsi="Avenir Book"/>
+          </w:rPr>
+          <w:t xml:space="preserve"> of MPA design</w:t>
+        </w:r>
+      </w:ins>
+      <w:r>
+        <w:rPr>
+          <w:rFonts w:ascii="Avenir Book" w:hAnsi="Avenir Book"/>
+        </w:rPr>
+        <w:t xml:space="preserve"> ma</w:t>
+      </w:r>
+      <w:r>
+        <w:rPr>
+          <w:rFonts w:ascii="Avenir Book" w:hAnsi="Avenir Book"/>
+        </w:rPr>
+        <w:t>t</w:t>
+      </w:r>
+      <w:r>
+        <w:rPr>
+          <w:rFonts w:ascii="Avenir Book" w:hAnsi="Avenir Book"/>
+        </w:rPr>
+        <w:t xml:space="preserve">ter: few, large MPAs caused increased </w:t>
+      </w:r>
+      <w:ins w:id="140" w:author="M P" w:date="2014-03-23T22:27:00Z">
+        <w:r>
+          <w:rPr>
+            <w:rFonts w:ascii="Avenir Book" w:hAnsi="Avenir Book"/>
+          </w:rPr>
+          <w:t xml:space="preserve">population </w:t>
+        </w:r>
+      </w:ins>
+      <w:r>
+        <w:rPr>
+          <w:rFonts w:ascii="Avenir Book" w:hAnsi="Avenir Book"/>
+        </w:rPr>
+        <w:t>variability at low climate velocities</w:t>
+      </w:r>
+      <w:r>
+        <w:rPr>
+          <w:rFonts w:ascii="Avenir Book" w:hAnsi="Avenir Book"/>
+        </w:rPr>
+        <w:t>,</w:t>
+      </w:r>
+      <w:r>
+        <w:rPr>
+          <w:rFonts w:ascii="Avenir Book" w:hAnsi="Avenir Book"/>
+        </w:rPr>
+        <w:t xml:space="preserve"> while many smaller MPAs maintained a population bounded farther from extinction. </w:t>
+      </w:r>
+      <w:r>
+        <w:rPr>
+          <w:rFonts w:ascii="Avenir Book" w:hAnsi="Avenir Book"/>
+        </w:rPr>
+        <w:t xml:space="preserve">This effect appeared because of the large gaps (with fishing) between </w:t>
+      </w:r>
       <w:ins w:id="141" w:author="M P" w:date="2014-03-23T22:27:00Z">
-        <w:r>
-          <w:rPr>
-            <w:rFonts w:ascii="Avenir Book" w:hAnsi="Avenir Book"/>
-          </w:rPr>
-          <w:t xml:space="preserve"> of MPA design</w:t>
-        </w:r>
-      </w:ins>
-      <w:r>
-        <w:rPr>
-          <w:rFonts w:ascii="Avenir Book" w:hAnsi="Avenir Book"/>
-        </w:rPr>
-        <w:t xml:space="preserve"> ma</w:t>
-      </w:r>
-      <w:r>
-        <w:rPr>
-          <w:rFonts w:ascii="Avenir Book" w:hAnsi="Avenir Book"/>
-        </w:rPr>
-        <w:t>t</w:t>
-      </w:r>
-      <w:r>
-        <w:rPr>
-          <w:rFonts w:ascii="Avenir Book" w:hAnsi="Avenir Book"/>
-        </w:rPr>
-        <w:t xml:space="preserve">ter: few, large MPAs caused increased </w:t>
-      </w:r>
-      <w:ins w:id="142" w:author="M P" w:date="2014-03-23T22:27:00Z">
-        <w:r>
-          <w:rPr>
-            <w:rFonts w:ascii="Avenir Book" w:hAnsi="Avenir Book"/>
-          </w:rPr>
-          <w:t xml:space="preserve">population </w:t>
-        </w:r>
-      </w:ins>
-      <w:r>
-        <w:rPr>
-          <w:rFonts w:ascii="Avenir Book" w:hAnsi="Avenir Book"/>
-        </w:rPr>
-        <w:t>variability at low climate velocities</w:t>
-      </w:r>
-      <w:r>
-        <w:rPr>
-          <w:rFonts w:ascii="Avenir Book" w:hAnsi="Avenir Book"/>
-        </w:rPr>
-        <w:t>,</w:t>
-      </w:r>
-      <w:r>
-        <w:rPr>
-          <w:rFonts w:ascii="Avenir Book" w:hAnsi="Avenir Book"/>
-        </w:rPr>
-        <w:t xml:space="preserve"> while many smaller MPAs maintained a population bounded farther from extinction. </w:t>
-      </w:r>
-      <w:r>
-        <w:rPr>
-          <w:rFonts w:ascii="Avenir Book" w:hAnsi="Avenir Book"/>
-        </w:rPr>
-        <w:t xml:space="preserve">This effect appeared because of the large gaps (with fishing) between </w:t>
-      </w:r>
-      <w:ins w:id="143" w:author="M P" w:date="2014-03-23T22:27:00Z">
         <w:r>
           <w:rPr>
             <w:rFonts w:ascii="Avenir Book" w:hAnsi="Avenir Book"/>
@@ -12324,7 +11432,7 @@
         </w:rPr>
         <w:t xml:space="preserve">does not capture </w:t>
       </w:r>
-      <w:ins w:id="144" w:author="M P" w:date="2014-03-23T22:28:00Z">
+      <w:ins w:id="142" w:author="M P" w:date="2014-03-23T22:28:00Z">
         <w:r>
           <w:rPr>
             <w:rFonts w:ascii="Avenir Book" w:hAnsi="Avenir Book"/>
@@ -12366,34 +11474,13 @@
         <w:rPr>
           <w:rFonts w:ascii="Avenir Book" w:hAnsi="Avenir Book"/>
         </w:rPr>
-        <w:t xml:space="preserve">. For example, we do not include </w:t>
-      </w:r>
-      <w:proofErr w:type="spellStart"/>
-      <w:r>
-        <w:rPr>
-          <w:rFonts w:ascii="Avenir Book" w:hAnsi="Avenir Book"/>
-        </w:rPr>
-        <w:t>Allee</w:t>
-      </w:r>
-      <w:proofErr w:type="spellEnd"/>
-      <w:r>
-        <w:rPr>
-          <w:rFonts w:ascii="Avenir Book" w:hAnsi="Avenir Book"/>
-        </w:rPr>
-        <w:t xml:space="preserve"> effects</w:t>
-      </w:r>
-      <w:r>
-        <w:rPr>
-          <w:rFonts w:ascii="Avenir Book" w:hAnsi="Avenir Book"/>
-        </w:rPr>
-        <w:t xml:space="preserve"> </w:t>
-      </w:r>
-      <w:r>
-        <w:rPr>
-          <w:rFonts w:ascii="Avenir Book" w:hAnsi="Avenir Book"/>
-        </w:rPr>
-        <w:lastRenderedPageBreak/>
-        <w:t xml:space="preserve">(negative per capita growth at low densities). </w:t>
+        <w:t>. For example, we do not include Allee effects</w:t>
+      </w:r>
+      <w:r>
+        <w:rPr>
+          <w:rFonts w:ascii="Avenir Book" w:hAnsi="Avenir Book"/>
+        </w:rPr>
+        <w:t xml:space="preserve"> (negative per capita growth at low densities). </w:t>
       </w:r>
       <w:r>
         <w:rPr>
@@ -12405,23 +11492,9 @@
         <w:rPr>
           <w:rFonts w:ascii="Avenir Book" w:hAnsi="Avenir Book"/>
         </w:rPr>
-        <w:t xml:space="preserve">invasion theory suggests that </w:t>
-      </w:r>
-      <w:proofErr w:type="spellStart"/>
-      <w:r>
-        <w:rPr>
-          <w:rFonts w:ascii="Avenir Book" w:hAnsi="Avenir Book"/>
-        </w:rPr>
-        <w:t>Allee</w:t>
-      </w:r>
-      <w:proofErr w:type="spellEnd"/>
-      <w:r>
-        <w:rPr>
-          <w:rFonts w:ascii="Avenir Book" w:hAnsi="Avenir Book"/>
-        </w:rPr>
-        <w:t xml:space="preserve"> effects </w:t>
-      </w:r>
-      <w:ins w:id="145" w:author="M P" w:date="2014-03-23T22:28:00Z">
+        <w:t xml:space="preserve">invasion theory suggests that Allee effects </w:t>
+      </w:r>
+      <w:ins w:id="143" w:author="M P" w:date="2014-03-23T22:28:00Z">
         <w:r>
           <w:rPr>
             <w:rFonts w:ascii="Avenir Book" w:hAnsi="Avenir Book"/>
@@ -12441,7 +11514,7 @@
         </w:rPr>
         <w:t xml:space="preserve">We expect similar effects in our model, </w:t>
       </w:r>
-      <w:ins w:id="146" w:author="M P" w:date="2014-03-23T22:29:00Z">
+      <w:ins w:id="144" w:author="M P" w:date="2014-03-23T22:29:00Z">
         <w:r>
           <w:rPr>
             <w:rFonts w:ascii="Avenir Book" w:hAnsi="Avenir Book"/>
@@ -12455,26 +11528,19 @@
           <w:t xml:space="preserve"> </w:t>
         </w:r>
       </w:ins>
-      <w:ins w:id="147" w:author="M P" w:date="2014-03-23T22:30:00Z">
+      <w:ins w:id="145" w:author="M P" w:date="2014-03-23T22:30:00Z">
         <w:r>
           <w:rPr>
             <w:rFonts w:ascii="Avenir Book" w:hAnsi="Avenir Book"/>
           </w:rPr>
           <w:t xml:space="preserve">populations with </w:t>
         </w:r>
-        <w:proofErr w:type="spellStart"/>
-        <w:r>
-          <w:rPr>
-            <w:rFonts w:ascii="Avenir Book" w:hAnsi="Avenir Book"/>
-          </w:rPr>
-          <w:t>Allee</w:t>
-        </w:r>
-        <w:proofErr w:type="spellEnd"/>
-        <w:r>
-          <w:rPr>
-            <w:rFonts w:ascii="Avenir Book" w:hAnsi="Avenir Book"/>
-          </w:rPr>
-          <w:t xml:space="preserve"> effects may be particularly sensitive to </w:t>
+        <w:r>
+          <w:rPr>
+            <w:rFonts w:ascii="Avenir Book" w:hAnsi="Avenir Book"/>
+          </w:rPr>
+          <w:lastRenderedPageBreak/>
+          <w:t xml:space="preserve">Allee effects may be particularly sensitive to </w:t>
         </w:r>
       </w:ins>
       <w:r>
@@ -12483,7 +11549,7 @@
         </w:rPr>
         <w:t>fishing</w:t>
       </w:r>
-      <w:ins w:id="148" w:author="M P" w:date="2014-03-23T22:30:00Z">
+      <w:ins w:id="146" w:author="M P" w:date="2014-03-23T22:30:00Z">
         <w:r>
           <w:rPr>
             <w:rFonts w:ascii="Avenir Book" w:hAnsi="Avenir Book"/>
@@ -12503,68 +11569,42 @@
         </w:rPr>
         <w:t xml:space="preserve">We also did not include age structure in our model. </w:t>
       </w:r>
+      <w:ins w:id="147" w:author="M P" w:date="2014-03-09T08:50:00Z">
+        <w:r>
+          <w:rPr>
+            <w:rFonts w:ascii="Avenir Book" w:hAnsi="Avenir Book"/>
+          </w:rPr>
+          <w:t>Age-structured models are important for studying the joi</w:t>
+        </w:r>
+        <w:r>
+          <w:rPr>
+            <w:rFonts w:ascii="Avenir Book" w:hAnsi="Avenir Book"/>
+          </w:rPr>
+          <w:t>nt effects of fishing and climate variability</w:t>
+        </w:r>
+      </w:ins>
+      <w:ins w:id="148" w:author="M P" w:date="2014-03-09T08:51:00Z">
+        <w:r>
+          <w:rPr>
+            <w:rFonts w:ascii="Avenir Book" w:hAnsi="Avenir Book"/>
+          </w:rPr>
+          <w:t xml:space="preserve"> (Botsford et al. 2011; Planque, Fromentin, et al. 2010)</w:t>
+        </w:r>
+      </w:ins>
       <w:ins w:id="149" w:author="M P" w:date="2014-03-09T08:50:00Z">
         <w:r>
           <w:rPr>
             <w:rFonts w:ascii="Avenir Book" w:hAnsi="Avenir Book"/>
           </w:rPr>
-          <w:t>Age-structured models are important for studying the joi</w:t>
-        </w:r>
-        <w:r>
-          <w:rPr>
-            <w:rFonts w:ascii="Avenir Book" w:hAnsi="Avenir Book"/>
-          </w:rPr>
-          <w:t>nt effects of fishing and climate variability</w:t>
+          <w:t xml:space="preserve">, and understanding how these two processes </w:t>
         </w:r>
       </w:ins>
-      <w:ins w:id="150" w:author="M P" w:date="2014-03-09T08:51:00Z">
-        <w:r>
-          <w:rPr>
-            <w:rFonts w:ascii="Avenir Book" w:hAnsi="Avenir Book"/>
-          </w:rPr>
-          <w:t xml:space="preserve"> (</w:t>
-        </w:r>
-        <w:proofErr w:type="spellStart"/>
-        <w:r>
-          <w:rPr>
-            <w:rFonts w:ascii="Avenir Book" w:hAnsi="Avenir Book"/>
-          </w:rPr>
-          <w:t>Botsford</w:t>
-        </w:r>
-        <w:proofErr w:type="spellEnd"/>
-        <w:r>
-          <w:rPr>
-            <w:rFonts w:ascii="Avenir Book" w:hAnsi="Avenir Book"/>
-          </w:rPr>
-          <w:t xml:space="preserve"> et al. 2011; </w:t>
-        </w:r>
-        <w:proofErr w:type="spellStart"/>
-        <w:r>
-          <w:rPr>
-            <w:rFonts w:ascii="Avenir Book" w:hAnsi="Avenir Book"/>
-          </w:rPr>
-          <w:t>Planque</w:t>
-        </w:r>
-        <w:proofErr w:type="spellEnd"/>
-        <w:r>
-          <w:rPr>
-            <w:rFonts w:ascii="Avenir Book" w:hAnsi="Avenir Book"/>
-          </w:rPr>
-          <w:t xml:space="preserve">, </w:t>
-        </w:r>
-        <w:proofErr w:type="spellStart"/>
-        <w:r>
-          <w:rPr>
-            <w:rFonts w:ascii="Avenir Book" w:hAnsi="Avenir Book"/>
-          </w:rPr>
-          <w:t>Fromentin</w:t>
-        </w:r>
-        <w:proofErr w:type="spellEnd"/>
-        <w:r>
-          <w:rPr>
-            <w:rFonts w:ascii="Avenir Book" w:hAnsi="Avenir Book"/>
-          </w:rPr>
-          <w:t>, et al. 2010)</w:t>
+      <w:ins w:id="150" w:author="M P" w:date="2014-03-09T08:52:00Z">
+        <w:r>
+          <w:rPr>
+            <w:rFonts w:ascii="Avenir Book" w:hAnsi="Avenir Book"/>
+          </w:rPr>
+          <w:t xml:space="preserve">impact the ability of species to </w:t>
         </w:r>
       </w:ins>
       <w:ins w:id="151" w:author="M P" w:date="2014-03-09T08:50:00Z">
@@ -12572,7 +11612,7 @@
           <w:rPr>
             <w:rFonts w:ascii="Avenir Book" w:hAnsi="Avenir Book"/>
           </w:rPr>
-          <w:t xml:space="preserve">, and understanding how these two processes </w:t>
+          <w:t xml:space="preserve">shift </w:t>
         </w:r>
       </w:ins>
       <w:ins w:id="152" w:author="M P" w:date="2014-03-09T08:52:00Z">
@@ -12580,7 +11620,7 @@
           <w:rPr>
             <w:rFonts w:ascii="Avenir Book" w:hAnsi="Avenir Book"/>
           </w:rPr>
-          <w:t xml:space="preserve">impact the ability of species to </w:t>
+          <w:t>their</w:t>
         </w:r>
       </w:ins>
       <w:ins w:id="153" w:author="M P" w:date="2014-03-09T08:50:00Z">
@@ -12588,7 +11628,7 @@
           <w:rPr>
             <w:rFonts w:ascii="Avenir Book" w:hAnsi="Avenir Book"/>
           </w:rPr>
-          <w:t xml:space="preserve">shift </w:t>
+          <w:t xml:space="preserve"> distributions would be </w:t>
         </w:r>
       </w:ins>
       <w:ins w:id="154" w:author="M P" w:date="2014-03-09T08:52:00Z">
@@ -12596,60 +11636,44 @@
           <w:rPr>
             <w:rFonts w:ascii="Avenir Book" w:hAnsi="Avenir Book"/>
           </w:rPr>
-          <w:t>their</w:t>
+          <w:t xml:space="preserve">interesting future work. </w:t>
         </w:r>
       </w:ins>
-      <w:ins w:id="155" w:author="M P" w:date="2014-03-09T08:50:00Z">
-        <w:r>
-          <w:rPr>
-            <w:rFonts w:ascii="Avenir Book" w:hAnsi="Avenir Book"/>
-          </w:rPr>
-          <w:t xml:space="preserve"> distributions would be </w:t>
+      <w:r>
+        <w:rPr>
+          <w:rFonts w:ascii="Avenir Book" w:hAnsi="Avenir Book"/>
+        </w:rPr>
+        <w:t xml:space="preserve">Besides these species-specific extensions, this modeling framework could </w:t>
+      </w:r>
+      <w:ins w:id="155" w:author="M P" w:date="2014-03-09T08:54:00Z">
+        <w:r>
+          <w:rPr>
+            <w:rFonts w:ascii="Avenir Book" w:hAnsi="Avenir Book"/>
+          </w:rPr>
+          <w:t xml:space="preserve">also </w:t>
         </w:r>
       </w:ins>
-      <w:ins w:id="156" w:author="M P" w:date="2014-03-09T08:52:00Z">
-        <w:r>
-          <w:rPr>
-            <w:rFonts w:ascii="Avenir Book" w:hAnsi="Avenir Book"/>
-          </w:rPr>
-          <w:t xml:space="preserve">interesting future work. </w:t>
+      <w:r>
+        <w:rPr>
+          <w:rFonts w:ascii="Avenir Book" w:hAnsi="Avenir Book"/>
+        </w:rPr>
+        <w:t xml:space="preserve">be extended to consider species interactions, especially </w:t>
+      </w:r>
+      <w:ins w:id="156" w:author="M P" w:date="2014-03-23T22:30:00Z">
+        <w:r>
+          <w:rPr>
+            <w:rFonts w:ascii="Avenir Book" w:hAnsi="Avenir Book"/>
+          </w:rPr>
+          <w:t xml:space="preserve">between </w:t>
         </w:r>
       </w:ins>
       <w:r>
         <w:rPr>
           <w:rFonts w:ascii="Avenir Book" w:hAnsi="Avenir Book"/>
         </w:rPr>
-        <w:t xml:space="preserve">Besides these species-specific extensions, this modeling framework could </w:t>
-      </w:r>
-      <w:ins w:id="157" w:author="M P" w:date="2014-03-09T08:54:00Z">
-        <w:r>
-          <w:rPr>
-            <w:rFonts w:ascii="Avenir Book" w:hAnsi="Avenir Book"/>
-          </w:rPr>
-          <w:t xml:space="preserve">also </w:t>
-        </w:r>
-      </w:ins>
-      <w:r>
-        <w:rPr>
-          <w:rFonts w:ascii="Avenir Book" w:hAnsi="Avenir Book"/>
-        </w:rPr>
-        <w:t xml:space="preserve">be extended to consider species interactions, especially </w:t>
-      </w:r>
-      <w:ins w:id="158" w:author="M P" w:date="2014-03-23T22:30:00Z">
-        <w:r>
-          <w:rPr>
-            <w:rFonts w:ascii="Avenir Book" w:hAnsi="Avenir Book"/>
-          </w:rPr>
-          <w:t xml:space="preserve">between </w:t>
-        </w:r>
-      </w:ins>
-      <w:r>
-        <w:rPr>
-          <w:rFonts w:ascii="Avenir Book" w:hAnsi="Avenir Book"/>
-        </w:rPr>
         <w:t>predator</w:t>
       </w:r>
-      <w:ins w:id="159" w:author="M P" w:date="2014-03-23T22:31:00Z">
+      <w:ins w:id="157" w:author="M P" w:date="2014-03-23T22:31:00Z">
         <w:r>
           <w:rPr>
             <w:rFonts w:ascii="Avenir Book" w:hAnsi="Avenir Book"/>
@@ -12677,7 +11701,7 @@
         </w:rPr>
         <w:t>Using a simple mechanistic model like the one we present here help</w:t>
       </w:r>
-      <w:ins w:id="160" w:author="M P" w:date="2014-03-23T22:31:00Z">
+      <w:ins w:id="158" w:author="M P" w:date="2014-03-23T22:31:00Z">
         <w:r>
           <w:rPr>
             <w:rFonts w:ascii="Avenir Book" w:hAnsi="Avenir Book"/>
@@ -12691,7 +11715,7 @@
         </w:rPr>
         <w:t xml:space="preserve"> to </w:t>
       </w:r>
-      <w:ins w:id="161" w:author="M P" w:date="2014-03-09T09:04:00Z">
+      <w:ins w:id="159" w:author="M P" w:date="2014-03-09T09:04:00Z">
         <w:r>
           <w:rPr>
             <w:rFonts w:ascii="Avenir Book" w:hAnsi="Avenir Book"/>
@@ -12705,7 +11729,7 @@
         </w:rPr>
         <w:t xml:space="preserve"> species </w:t>
       </w:r>
-      <w:ins w:id="162" w:author="M P" w:date="2014-03-09T09:04:00Z">
+      <w:ins w:id="160" w:author="M P" w:date="2014-03-09T09:04:00Z">
         <w:r>
           <w:rPr>
             <w:rFonts w:ascii="Avenir Book" w:hAnsi="Avenir Book"/>
@@ -12719,7 +11743,7 @@
         </w:rPr>
         <w:t xml:space="preserve">climate and harvesting. </w:t>
       </w:r>
-      <w:ins w:id="163" w:author="M P" w:date="2014-03-09T09:05:00Z">
+      <w:ins w:id="161" w:author="M P" w:date="2014-03-09T09:05:00Z">
         <w:r>
           <w:rPr>
             <w:rFonts w:ascii="Avenir Book" w:hAnsi="Avenir Book"/>
@@ -12733,7 +11757,7 @@
         </w:rPr>
         <w:t>his work highlights the importance of considering stressors in combination</w:t>
       </w:r>
-      <w:ins w:id="164" w:author="M P" w:date="2014-03-09T09:05:00Z">
+      <w:ins w:id="162" w:author="M P" w:date="2014-03-09T09:05:00Z">
         <w:r>
           <w:rPr>
             <w:rFonts w:ascii="Avenir Book" w:hAnsi="Avenir Book"/>
@@ -12747,7 +11771,7 @@
         </w:rPr>
         <w:t xml:space="preserve"> as outcomes deviate from what we would predict in isolation. </w:t>
       </w:r>
-      <w:ins w:id="165" w:author="M P" w:date="2014-03-23T22:33:00Z">
+      <w:ins w:id="163" w:author="M P" w:date="2014-03-23T22:33:00Z">
         <w:r>
           <w:rPr>
             <w:rFonts w:ascii="Avenir Book" w:hAnsi="Avenir Book"/>
@@ -12767,7 +11791,7 @@
           <w:t xml:space="preserve"> the interaction</w:t>
         </w:r>
       </w:ins>
-      <w:ins w:id="166" w:author="M P" w:date="2014-03-23T22:34:00Z">
+      <w:ins w:id="164" w:author="M P" w:date="2014-03-23T22:34:00Z">
         <w:r>
           <w:rPr>
             <w:rFonts w:ascii="Avenir Book" w:hAnsi="Avenir Book"/>
@@ -12793,7 +11817,7 @@
         </w:rPr>
         <w:t xml:space="preserve"> not directly address climate change, understanding how </w:t>
       </w:r>
-      <w:ins w:id="167" w:author="M P" w:date="2014-03-09T09:09:00Z">
+      <w:ins w:id="165" w:author="M P" w:date="2014-03-09T09:09:00Z">
         <w:r>
           <w:rPr>
             <w:rFonts w:ascii="Avenir Book" w:hAnsi="Avenir Book"/>
@@ -12813,7 +11837,7 @@
         </w:rPr>
         <w:t xml:space="preserve"> </w:t>
       </w:r>
-      <w:ins w:id="168" w:author="M P" w:date="2014-03-09T09:13:00Z">
+      <w:ins w:id="166" w:author="M P" w:date="2014-03-09T09:13:00Z">
         <w:r>
           <w:rPr>
             <w:rFonts w:ascii="Avenir Book" w:hAnsi="Avenir Book"/>
@@ -12825,14 +11849,7 @@
         <w:rPr>
           <w:rFonts w:ascii="Avenir Book" w:hAnsi="Avenir Book"/>
         </w:rPr>
-        <w:t xml:space="preserve"> </w:t>
-      </w:r>
-      <w:r>
-        <w:rPr>
-          <w:rFonts w:ascii="Avenir Book" w:hAnsi="Avenir Book"/>
-        </w:rPr>
-        <w:lastRenderedPageBreak/>
-        <w:t xml:space="preserve">between harvesting and range shifts will help to better implement harvesting rules and protected areas. </w:t>
+        <w:t xml:space="preserve"> between harvesting and range shifts will help to better implement harvesting rules and protected areas. </w:t>
       </w:r>
       <w:r>
         <w:rPr>
@@ -12840,7 +11857,7 @@
         </w:rPr>
         <w:t>Thus</w:t>
       </w:r>
-      <w:ins w:id="169" w:author="M P" w:date="2014-03-23T12:52:00Z">
+      <w:ins w:id="167" w:author="M P" w:date="2014-03-23T12:52:00Z">
         <w:r>
           <w:rPr>
             <w:rFonts w:ascii="Avenir Book" w:hAnsi="Avenir Book"/>
@@ -12906,7 +11923,7 @@
           <w:color w:val="auto"/>
         </w:rPr>
       </w:pPr>
-      <w:bookmarkStart w:id="170" w:name="acknowledgements"/>
+      <w:bookmarkStart w:id="168" w:name="acknowledgements"/>
       <w:r>
         <w:rPr>
           <w:rFonts w:ascii="Avenir Book" w:hAnsi="Avenir Book"/>
@@ -12915,7 +11932,7 @@
         <w:t>Acknowledgements</w:t>
       </w:r>
     </w:p>
-    <w:bookmarkEnd w:id="170"/>
+    <w:bookmarkEnd w:id="168"/>
     <w:p>
       <w:pPr>
         <w:spacing w:line="480" w:lineRule="auto"/>
@@ -12927,21 +11944,7 @@
         <w:rPr>
           <w:rFonts w:ascii="Avenir Book" w:hAnsi="Avenir Book"/>
         </w:rPr>
-        <w:t xml:space="preserve">We thank Catherine </w:t>
-      </w:r>
-      <w:proofErr w:type="spellStart"/>
-      <w:r>
-        <w:rPr>
-          <w:rFonts w:ascii="Avenir Book" w:hAnsi="Avenir Book"/>
-        </w:rPr>
-        <w:t>Offord</w:t>
-      </w:r>
-      <w:proofErr w:type="spellEnd"/>
-      <w:r>
-        <w:rPr>
-          <w:rFonts w:ascii="Avenir Book" w:hAnsi="Avenir Book"/>
-        </w:rPr>
-        <w:t xml:space="preserve"> and Will Scott for </w:t>
+        <w:t xml:space="preserve">We thank Catherine Offord and Will Scott for </w:t>
       </w:r>
       <w:r>
         <w:rPr>
@@ -12994,6 +11997,7 @@
           <w:rFonts w:ascii="Avenir Book" w:hAnsi="Avenir Book"/>
           <w:color w:val="auto"/>
         </w:rPr>
+        <w:lastRenderedPageBreak/>
         <w:t>Literature Cited</w:t>
       </w:r>
     </w:p>
@@ -13003,35 +12007,26 @@
           <w:rFonts w:ascii="Avenir Book" w:hAnsi="Avenir Book"/>
         </w:rPr>
       </w:pPr>
+      <w:r>
+        <w:rPr>
+          <w:rFonts w:ascii="Avenir Book" w:hAnsi="Avenir Book"/>
+        </w:rPr>
+        <w:t xml:space="preserve">Agardy, M. </w:t>
+      </w:r>
       <w:proofErr w:type="spellStart"/>
       <w:r>
         <w:rPr>
           <w:rFonts w:ascii="Avenir Book" w:hAnsi="Avenir Book"/>
         </w:rPr>
-        <w:t>Agardy</w:t>
+        <w:t>Tundi</w:t>
       </w:r>
       <w:proofErr w:type="spellEnd"/>
       <w:r>
         <w:rPr>
           <w:rFonts w:ascii="Avenir Book" w:hAnsi="Avenir Book"/>
         </w:rPr>
-        <w:t xml:space="preserve">, M. </w:t>
-      </w:r>
-      <w:proofErr w:type="spellStart"/>
-      <w:r>
-        <w:rPr>
-          <w:rFonts w:ascii="Avenir Book" w:hAnsi="Avenir Book"/>
-        </w:rPr>
-        <w:t>Tundi</w:t>
-      </w:r>
-      <w:proofErr w:type="spellEnd"/>
-      <w:r>
-        <w:rPr>
-          <w:rFonts w:ascii="Avenir Book" w:hAnsi="Avenir Book"/>
-        </w:rPr>
         <w:t xml:space="preserve">. 1994. “Advances in marine conservation: the role of marine protected areas.” </w:t>
       </w:r>
-      <w:proofErr w:type="gramStart"/>
       <w:r>
         <w:rPr>
           <w:rFonts w:ascii="Avenir Book" w:hAnsi="Avenir Book"/>
@@ -13045,7 +12040,6 @@
         </w:rPr>
         <w:t xml:space="preserve"> 9 (7): 267–270.</w:t>
       </w:r>
-      <w:proofErr w:type="gramEnd"/>
     </w:p>
     <w:p>
       <w:pPr>
@@ -13118,21 +12112,7 @@
         <w:rPr>
           <w:rFonts w:ascii="Avenir Book" w:hAnsi="Avenir Book"/>
         </w:rPr>
-        <w:t xml:space="preserve"> 68 (6) (July): 1217–1229. </w:t>
-      </w:r>
-      <w:proofErr w:type="gramStart"/>
-      <w:r>
-        <w:rPr>
-          <w:rFonts w:ascii="Avenir Book" w:hAnsi="Avenir Book"/>
-        </w:rPr>
-        <w:t>doi:10.1093</w:t>
-      </w:r>
-      <w:proofErr w:type="gramEnd"/>
-      <w:r>
-        <w:rPr>
-          <w:rFonts w:ascii="Avenir Book" w:hAnsi="Avenir Book"/>
-        </w:rPr>
-        <w:t>/</w:t>
+        <w:t xml:space="preserve"> 68 (6) (July): 1217–1229. doi:10.1093/</w:t>
       </w:r>
       <w:proofErr w:type="spellStart"/>
       <w:r>
@@ -13200,21 +12180,7 @@
         <w:rPr>
           <w:rFonts w:ascii="Avenir Book" w:hAnsi="Avenir Book"/>
         </w:rPr>
-        <w:t xml:space="preserve"> 10 (2) (June): 173–196. </w:t>
-      </w:r>
-      <w:proofErr w:type="gramStart"/>
-      <w:r>
-        <w:rPr>
-          <w:rFonts w:ascii="Avenir Book" w:hAnsi="Avenir Book"/>
-        </w:rPr>
-        <w:t>doi:10.1111</w:t>
-      </w:r>
-      <w:proofErr w:type="gramEnd"/>
-      <w:r>
-        <w:rPr>
-          <w:rFonts w:ascii="Avenir Book" w:hAnsi="Avenir Book"/>
-        </w:rPr>
-        <w:t>/j.1467-2979.2008.00310.x.</w:t>
+        <w:t xml:space="preserve"> 10 (2) (June): 173–196. doi:10.1111/j.1467-2979.2008.00310.x.</w:t>
       </w:r>
     </w:p>
     <w:p>
@@ -13328,21 +12294,7 @@
         <w:rPr>
           <w:rFonts w:ascii="Avenir Book" w:hAnsi="Avenir Book"/>
         </w:rPr>
-        <w:t xml:space="preserve"> 71 (2) (February): 399–429. </w:t>
-      </w:r>
-      <w:proofErr w:type="gramStart"/>
-      <w:r>
-        <w:rPr>
-          <w:rFonts w:ascii="Avenir Book" w:hAnsi="Avenir Book"/>
-        </w:rPr>
-        <w:t>doi:10.1007</w:t>
-      </w:r>
-      <w:proofErr w:type="gramEnd"/>
-      <w:r>
-        <w:rPr>
-          <w:rFonts w:ascii="Avenir Book" w:hAnsi="Avenir Book"/>
-        </w:rPr>
-        <w:t>/s11538-008-9367-5.</w:t>
+        <w:t xml:space="preserve"> 71 (2) (February): 399–429. doi:10.1007/s11538-008-9367-5.</w:t>
       </w:r>
     </w:p>
     <w:p>
@@ -13351,21 +12303,12 @@
           <w:rFonts w:ascii="Avenir Book" w:hAnsi="Avenir Book"/>
         </w:rPr>
       </w:pPr>
-      <w:proofErr w:type="spellStart"/>
-      <w:r>
-        <w:rPr>
-          <w:rFonts w:ascii="Avenir Book" w:hAnsi="Avenir Book"/>
-        </w:rPr>
-        <w:t>Botsford</w:t>
-      </w:r>
-      <w:proofErr w:type="spellEnd"/>
-      <w:r>
-        <w:rPr>
-          <w:rFonts w:ascii="Avenir Book" w:hAnsi="Avenir Book"/>
-        </w:rPr>
-        <w:t xml:space="preserve">, Louis W., Alan Hastings, and Steven D. Gaines. 2001. “Dependence of sustainability on the configuration of marine reserves and larval dispersal distance.” </w:t>
-      </w:r>
-      <w:proofErr w:type="gramStart"/>
+      <w:r>
+        <w:rPr>
+          <w:rFonts w:ascii="Avenir Book" w:hAnsi="Avenir Book"/>
+        </w:rPr>
+        <w:t xml:space="preserve">Botsford, Louis W., Alan Hastings, and Steven D. Gaines. 2001. “Dependence of sustainability on the configuration of marine reserves and larval dispersal distance.” </w:t>
+      </w:r>
       <w:r>
         <w:rPr>
           <w:rFonts w:ascii="Avenir Book" w:hAnsi="Avenir Book"/>
@@ -13379,7 +12322,6 @@
         </w:rPr>
         <w:t xml:space="preserve"> 4: 144–150.</w:t>
       </w:r>
-      <w:proofErr w:type="gramEnd"/>
     </w:p>
     <w:p>
       <w:pPr>
@@ -13387,20 +12329,11 @@
           <w:rFonts w:ascii="Avenir Book" w:hAnsi="Avenir Book"/>
         </w:rPr>
       </w:pPr>
-      <w:proofErr w:type="spellStart"/>
-      <w:r>
-        <w:rPr>
-          <w:rFonts w:ascii="Avenir Book" w:hAnsi="Avenir Book"/>
-        </w:rPr>
-        <w:lastRenderedPageBreak/>
-        <w:t>Botsford</w:t>
-      </w:r>
-      <w:proofErr w:type="spellEnd"/>
-      <w:r>
-        <w:rPr>
-          <w:rFonts w:ascii="Avenir Book" w:hAnsi="Avenir Book"/>
-        </w:rPr>
-        <w:t xml:space="preserve">, Louis W., Matthew D. Holland, </w:t>
+      <w:r>
+        <w:rPr>
+          <w:rFonts w:ascii="Avenir Book" w:hAnsi="Avenir Book"/>
+        </w:rPr>
+        <w:t xml:space="preserve">Botsford, Louis W., Matthew D. Holland, </w:t>
       </w:r>
       <w:proofErr w:type="spellStart"/>
       <w:r>
@@ -13532,21 +12465,7 @@
         <w:rPr>
           <w:rFonts w:ascii="Avenir Book" w:hAnsi="Avenir Book"/>
         </w:rPr>
-        <w:t xml:space="preserve"> 16 (4) (April): 1194–1212. </w:t>
-      </w:r>
-      <w:proofErr w:type="gramStart"/>
-      <w:r>
-        <w:rPr>
-          <w:rFonts w:ascii="Avenir Book" w:hAnsi="Avenir Book"/>
-        </w:rPr>
-        <w:t>doi:10.1111</w:t>
-      </w:r>
-      <w:proofErr w:type="gramEnd"/>
-      <w:r>
-        <w:rPr>
-          <w:rFonts w:ascii="Avenir Book" w:hAnsi="Avenir Book"/>
-        </w:rPr>
-        <w:t>/j.1365-2486.2009.02046.x.</w:t>
+        <w:t xml:space="preserve"> 16 (4) (April): 1194–1212. doi:10.1111/j.1365-2486.2009.02046.x.</w:t>
       </w:r>
     </w:p>
     <w:p>
@@ -13555,7 +12474,6 @@
           <w:rFonts w:ascii="Avenir Book" w:hAnsi="Avenir Book"/>
         </w:rPr>
       </w:pPr>
-      <w:proofErr w:type="gramStart"/>
       <w:r>
         <w:rPr>
           <w:rFonts w:ascii="Avenir Book" w:hAnsi="Avenir Book" w:cs="Trebuchet MS"/>
@@ -13574,16 +12492,8 @@
         <w:rPr>
           <w:rFonts w:ascii="Avenir Book" w:hAnsi="Avenir Book" w:cs="Trebuchet MS"/>
         </w:rPr>
-        <w:t>, R., Roy, D. B., &amp; Thomas, C. D. (2011).</w:t>
-      </w:r>
-      <w:proofErr w:type="gramEnd"/>
-      <w:r>
-        <w:rPr>
-          <w:rFonts w:ascii="Avenir Book" w:hAnsi="Avenir Book" w:cs="Trebuchet MS"/>
-        </w:rPr>
-        <w:t xml:space="preserve"> Rapid range shifts of species associated with high levels of climate warming. </w:t>
-      </w:r>
-      <w:proofErr w:type="gramStart"/>
+        <w:t xml:space="preserve">, R., Roy, D. B., &amp; Thomas, C. D. (2011). Rapid range shifts of species associated with high levels of climate warming. </w:t>
+      </w:r>
       <w:r>
         <w:rPr>
           <w:rFonts w:ascii="Avenir Book" w:hAnsi="Avenir Book" w:cs="Trebuchet MS"/>
@@ -13596,28 +12506,7 @@
         <w:rPr>
           <w:rFonts w:ascii="Avenir Book" w:hAnsi="Avenir Book" w:cs="Trebuchet MS"/>
         </w:rPr>
-        <w:t>(6045), 1024-6.</w:t>
-      </w:r>
-      <w:proofErr w:type="gramEnd"/>
-      <w:r>
-        <w:rPr>
-          <w:rFonts w:ascii="Avenir Book" w:hAnsi="Avenir Book" w:cs="Trebuchet MS"/>
-        </w:rPr>
-        <w:t xml:space="preserve"> </w:t>
-      </w:r>
-      <w:proofErr w:type="gramStart"/>
-      <w:r>
-        <w:rPr>
-          <w:rFonts w:ascii="Avenir Book" w:hAnsi="Avenir Book" w:cs="Trebuchet MS"/>
-        </w:rPr>
-        <w:t>doi:10.1126</w:t>
-      </w:r>
-      <w:proofErr w:type="gramEnd"/>
-      <w:r>
-        <w:rPr>
-          <w:rFonts w:ascii="Avenir Book" w:hAnsi="Avenir Book" w:cs="Trebuchet MS"/>
-        </w:rPr>
-        <w:t>/science.1206432</w:t>
+        <w:t>(6045), 1024-6. doi:10.1126/science.1206432</w:t>
       </w:r>
     </w:p>
     <w:p>
@@ -13644,21 +12533,7 @@
         <w:rPr>
           <w:rFonts w:ascii="Avenir Book" w:hAnsi="Avenir Book"/>
         </w:rPr>
-        <w:t xml:space="preserve">. 2010. “Large-scale redistribution of maximum fisheries </w:t>
-      </w:r>
-      <w:proofErr w:type="gramStart"/>
-      <w:r>
-        <w:rPr>
-          <w:rFonts w:ascii="Avenir Book" w:hAnsi="Avenir Book"/>
-        </w:rPr>
-        <w:t>catch</w:t>
-      </w:r>
-      <w:proofErr w:type="gramEnd"/>
-      <w:r>
-        <w:rPr>
-          <w:rFonts w:ascii="Avenir Book" w:hAnsi="Avenir Book"/>
-        </w:rPr>
-        <w:t xml:space="preserve"> p</w:t>
+        <w:t>. 2010. “Large-scale redistribution of maximum fisheries catch p</w:t>
       </w:r>
       <w:r>
         <w:rPr>
@@ -13666,7 +12541,6 @@
         </w:rPr>
         <w:t xml:space="preserve">otential in the global ocean under climate change.” </w:t>
       </w:r>
-      <w:proofErr w:type="gramStart"/>
       <w:r>
         <w:rPr>
           <w:rFonts w:ascii="Avenir Book" w:hAnsi="Avenir Book"/>
@@ -13680,7 +12554,6 @@
         </w:rPr>
         <w:t xml:space="preserve"> 16 (1): 24–35.</w:t>
       </w:r>
-      <w:proofErr w:type="gramEnd"/>
     </w:p>
     <w:p>
       <w:pPr>
@@ -13706,21 +12579,23 @@
         <w:rPr>
           <w:rFonts w:ascii="Avenir Book" w:hAnsi="Avenir Book"/>
         </w:rPr>
-        <w:t xml:space="preserve">, Kristy </w:t>
+        <w:t xml:space="preserve">, Kristy Kroeker, and Benjamin S. Halpern. 2008. “Interactive and cumulative effects of multiple human stressors in marine systems.” </w:t>
       </w:r>
       <w:proofErr w:type="spellStart"/>
       <w:r>
         <w:rPr>
           <w:rFonts w:ascii="Avenir Book" w:hAnsi="Avenir Book"/>
-        </w:rPr>
-        <w:t>Kroeker</w:t>
+          <w:i/>
+        </w:rPr>
+        <w:t>Ecol</w:t>
       </w:r>
       <w:proofErr w:type="spellEnd"/>
       <w:r>
         <w:rPr>
           <w:rFonts w:ascii="Avenir Book" w:hAnsi="Avenir Book"/>
-        </w:rPr>
-        <w:t xml:space="preserve">, and Benjamin S. Halpern. 2008. “Interactive and cumulative effects of multiple human stressors in marine systems.” </w:t>
+          <w:i/>
+        </w:rPr>
+        <w:t xml:space="preserve"> </w:t>
       </w:r>
       <w:proofErr w:type="spellStart"/>
       <w:r>
@@ -13728,44 +12603,14 @@
           <w:rFonts w:ascii="Avenir Book" w:hAnsi="Avenir Book"/>
           <w:i/>
         </w:rPr>
-        <w:t>Ecol</w:t>
+        <w:t>Lett</w:t>
       </w:r>
       <w:proofErr w:type="spellEnd"/>
       <w:r>
         <w:rPr>
           <w:rFonts w:ascii="Avenir Book" w:hAnsi="Avenir Book"/>
-          <w:i/>
-        </w:rPr>
-        <w:t xml:space="preserve"> </w:t>
-      </w:r>
-      <w:proofErr w:type="spellStart"/>
-      <w:r>
-        <w:rPr>
-          <w:rFonts w:ascii="Avenir Book" w:hAnsi="Avenir Book"/>
-          <w:i/>
-        </w:rPr>
-        <w:t>Lett</w:t>
-      </w:r>
-      <w:proofErr w:type="spellEnd"/>
-      <w:r>
-        <w:rPr>
-          <w:rFonts w:ascii="Avenir Book" w:hAnsi="Avenir Book"/>
-        </w:rPr>
-        <w:t xml:space="preserve"> 11 (12) (December): 1304–15. </w:t>
-      </w:r>
-      <w:proofErr w:type="gramStart"/>
-      <w:r>
-        <w:rPr>
-          <w:rFonts w:ascii="Avenir Book" w:hAnsi="Avenir Book"/>
-        </w:rPr>
-        <w:t>doi:10.1111</w:t>
-      </w:r>
-      <w:proofErr w:type="gramEnd"/>
-      <w:r>
-        <w:rPr>
-          <w:rFonts w:ascii="Avenir Book" w:hAnsi="Avenir Book"/>
-        </w:rPr>
-        <w:t>/j.1461-0248.2008.01253.x.</w:t>
+        </w:rPr>
+        <w:t xml:space="preserve"> 11 (12) (December): 1304–15. doi:10.1111/j.1461-0248.2008.01253.x.</w:t>
       </w:r>
     </w:p>
     <w:p>
@@ -13774,39 +12619,33 @@
           <w:rFonts w:ascii="Avenir Book" w:hAnsi="Avenir Book"/>
         </w:rPr>
       </w:pPr>
-      <w:proofErr w:type="gramStart"/>
-      <w:r>
-        <w:rPr>
-          <w:rFonts w:ascii="Avenir Book" w:hAnsi="Avenir Book"/>
-        </w:rPr>
-        <w:t xml:space="preserve">Darling, Emily S., and Isabelle M. </w:t>
+      <w:r>
+        <w:rPr>
+          <w:rFonts w:ascii="Avenir Book" w:hAnsi="Avenir Book"/>
+        </w:rPr>
+        <w:t xml:space="preserve">Darling, Emily S., and Isabelle M. Côté. 2008. “Quantifying </w:t>
+      </w:r>
+      <w:r>
+        <w:rPr>
+          <w:rFonts w:ascii="Avenir Book" w:hAnsi="Avenir Book"/>
+        </w:rPr>
+        <w:t xml:space="preserve">the evidence for ecological synergies.” </w:t>
       </w:r>
       <w:proofErr w:type="spellStart"/>
       <w:r>
         <w:rPr>
           <w:rFonts w:ascii="Avenir Book" w:hAnsi="Avenir Book"/>
-        </w:rPr>
-        <w:t>Côté</w:t>
+          <w:i/>
+        </w:rPr>
+        <w:t>Ecol</w:t>
       </w:r>
       <w:proofErr w:type="spellEnd"/>
       <w:r>
         <w:rPr>
           <w:rFonts w:ascii="Avenir Book" w:hAnsi="Avenir Book"/>
-        </w:rPr>
-        <w:t>. 2008.</w:t>
-      </w:r>
-      <w:proofErr w:type="gramEnd"/>
-      <w:r>
-        <w:rPr>
-          <w:rFonts w:ascii="Avenir Book" w:hAnsi="Avenir Book"/>
-        </w:rPr>
-        <w:t xml:space="preserve"> “Quantifying </w:t>
-      </w:r>
-      <w:r>
-        <w:rPr>
-          <w:rFonts w:ascii="Avenir Book" w:hAnsi="Avenir Book"/>
-        </w:rPr>
-        <w:t xml:space="preserve">the evidence for ecological synergies.” </w:t>
+          <w:i/>
+        </w:rPr>
+        <w:t xml:space="preserve"> </w:t>
       </w:r>
       <w:proofErr w:type="spellStart"/>
       <w:r>
@@ -13814,44 +12653,14 @@
           <w:rFonts w:ascii="Avenir Book" w:hAnsi="Avenir Book"/>
           <w:i/>
         </w:rPr>
-        <w:t>Ecol</w:t>
+        <w:t>Lett</w:t>
       </w:r>
       <w:proofErr w:type="spellEnd"/>
       <w:r>
         <w:rPr>
           <w:rFonts w:ascii="Avenir Book" w:hAnsi="Avenir Book"/>
-          <w:i/>
-        </w:rPr>
-        <w:t xml:space="preserve"> </w:t>
-      </w:r>
-      <w:proofErr w:type="spellStart"/>
-      <w:r>
-        <w:rPr>
-          <w:rFonts w:ascii="Avenir Book" w:hAnsi="Avenir Book"/>
-          <w:i/>
-        </w:rPr>
-        <w:t>Lett</w:t>
-      </w:r>
-      <w:proofErr w:type="spellEnd"/>
-      <w:r>
-        <w:rPr>
-          <w:rFonts w:ascii="Avenir Book" w:hAnsi="Avenir Book"/>
-        </w:rPr>
-        <w:t xml:space="preserve"> 11 (12) (December): 1278–86. </w:t>
-      </w:r>
-      <w:proofErr w:type="gramStart"/>
-      <w:r>
-        <w:rPr>
-          <w:rFonts w:ascii="Avenir Book" w:hAnsi="Avenir Book"/>
-        </w:rPr>
-        <w:t>doi:10.1111</w:t>
-      </w:r>
-      <w:proofErr w:type="gramEnd"/>
-      <w:r>
-        <w:rPr>
-          <w:rFonts w:ascii="Avenir Book" w:hAnsi="Avenir Book"/>
-        </w:rPr>
-        <w:t>/j.1461-0248.2008.01243.x.</w:t>
+        </w:rPr>
+        <w:t xml:space="preserve"> 11 (12) (December): 1278–86. doi:10.1111/j.1461-0248.2008.01243.x.</w:t>
       </w:r>
     </w:p>
     <w:p>
@@ -13860,19 +12669,12 @@
           <w:rFonts w:ascii="Avenir Book" w:hAnsi="Avenir Book"/>
         </w:rPr>
       </w:pPr>
-      <w:proofErr w:type="spellStart"/>
-      <w:r>
-        <w:rPr>
-          <w:rFonts w:ascii="Avenir Book" w:hAnsi="Avenir Book"/>
-        </w:rPr>
-        <w:t>Doak</w:t>
-      </w:r>
-      <w:proofErr w:type="spellEnd"/>
-      <w:r>
-        <w:rPr>
-          <w:rFonts w:ascii="Avenir Book" w:hAnsi="Avenir Book"/>
-        </w:rPr>
-        <w:t xml:space="preserve">, Daniel F., and William F. Morris. 2010. “Demographic compensation and tipping points in climate-induced range shifts.” </w:t>
+      <w:r>
+        <w:rPr>
+          <w:rFonts w:ascii="Avenir Book" w:hAnsi="Avenir Book"/>
+        </w:rPr>
+        <w:lastRenderedPageBreak/>
+        <w:t xml:space="preserve">Doak, Daniel F., and William F. Morris. 2010. “Demographic compensation and tipping points in climate-induced range shifts.” </w:t>
       </w:r>
       <w:r>
         <w:rPr>
@@ -13885,21 +12687,7 @@
         <w:rPr>
           <w:rFonts w:ascii="Avenir Book" w:hAnsi="Avenir Book"/>
         </w:rPr>
-        <w:t xml:space="preserve"> 467 (7318) (October): 959–62. </w:t>
-      </w:r>
-      <w:proofErr w:type="gramStart"/>
-      <w:r>
-        <w:rPr>
-          <w:rFonts w:ascii="Avenir Book" w:hAnsi="Avenir Book"/>
-        </w:rPr>
-        <w:t>doi:10.1038</w:t>
-      </w:r>
-      <w:proofErr w:type="gramEnd"/>
-      <w:r>
-        <w:rPr>
-          <w:rFonts w:ascii="Avenir Book" w:hAnsi="Avenir Book"/>
-        </w:rPr>
-        <w:t>/nature09439.</w:t>
+        <w:t xml:space="preserve"> 467 (7318) (October): 959–62. doi:10.1038/nature09439.</w:t>
       </w:r>
     </w:p>
     <w:p>
@@ -13908,99 +12696,75 @@
           <w:rFonts w:ascii="Avenir Book" w:hAnsi="Avenir Book"/>
         </w:rPr>
       </w:pPr>
+      <w:r>
+        <w:rPr>
+          <w:rFonts w:ascii="Avenir Book" w:hAnsi="Avenir Book"/>
+        </w:rPr>
+        <w:t xml:space="preserve">Elith, Jane, Catherine H. Graham, Robert P Anderson, </w:t>
+      </w:r>
       <w:proofErr w:type="spellStart"/>
       <w:r>
         <w:rPr>
           <w:rFonts w:ascii="Avenir Book" w:hAnsi="Avenir Book"/>
         </w:rPr>
-        <w:t>Elith</w:t>
+        <w:t>Miroslav</w:t>
       </w:r>
       <w:proofErr w:type="spellEnd"/>
       <w:r>
         <w:rPr>
           <w:rFonts w:ascii="Avenir Book" w:hAnsi="Avenir Book"/>
         </w:rPr>
-        <w:t xml:space="preserve">, Jane, Catherine H. Graham, Robert P Anderson, </w:t>
+        <w:t xml:space="preserve"> </w:t>
       </w:r>
       <w:proofErr w:type="spellStart"/>
       <w:r>
         <w:rPr>
           <w:rFonts w:ascii="Avenir Book" w:hAnsi="Avenir Book"/>
         </w:rPr>
-        <w:t>Miroslav</w:t>
+        <w:t>Dudík</w:t>
       </w:r>
       <w:proofErr w:type="spellEnd"/>
       <w:r>
         <w:rPr>
           <w:rFonts w:ascii="Avenir Book" w:hAnsi="Avenir Book"/>
         </w:rPr>
-        <w:t xml:space="preserve"> </w:t>
+        <w:t>, Sim</w:t>
+      </w:r>
+      <w:r>
+        <w:rPr>
+          <w:rFonts w:ascii="Avenir Book" w:hAnsi="Avenir Book"/>
+        </w:rPr>
+        <w:t xml:space="preserve">on Ferrier, Antoine Guisan, Robert J </w:t>
       </w:r>
       <w:proofErr w:type="spellStart"/>
       <w:r>
         <w:rPr>
           <w:rFonts w:ascii="Avenir Book" w:hAnsi="Avenir Book"/>
         </w:rPr>
-        <w:t>Dudík</w:t>
+        <w:t>Hijmans</w:t>
       </w:r>
       <w:proofErr w:type="spellEnd"/>
       <w:r>
         <w:rPr>
           <w:rFonts w:ascii="Avenir Book" w:hAnsi="Avenir Book"/>
         </w:rPr>
-        <w:t>, Sim</w:t>
-      </w:r>
-      <w:r>
-        <w:rPr>
-          <w:rFonts w:ascii="Avenir Book" w:hAnsi="Avenir Book"/>
-        </w:rPr>
-        <w:t xml:space="preserve">on Ferrier, Antoine </w:t>
+        <w:t xml:space="preserve">, et al. 2006. “Novel methods improve prediction of species?’ distributions from occurrence data.” </w:t>
       </w:r>
       <w:proofErr w:type="spellStart"/>
       <w:r>
         <w:rPr>
           <w:rFonts w:ascii="Avenir Book" w:hAnsi="Avenir Book"/>
-        </w:rPr>
-        <w:t>Guisan</w:t>
+          <w:i/>
+        </w:rPr>
+        <w:t>Ecography</w:t>
       </w:r>
       <w:proofErr w:type="spellEnd"/>
       <w:r>
         <w:rPr>
           <w:rFonts w:ascii="Avenir Book" w:hAnsi="Avenir Book"/>
         </w:rPr>
-        <w:t xml:space="preserve">, Robert J </w:t>
-      </w:r>
-      <w:proofErr w:type="spellStart"/>
-      <w:r>
-        <w:rPr>
-          <w:rFonts w:ascii="Avenir Book" w:hAnsi="Avenir Book"/>
-        </w:rPr>
-        <w:t>Hijmans</w:t>
-      </w:r>
-      <w:proofErr w:type="spellEnd"/>
-      <w:r>
-        <w:rPr>
-          <w:rFonts w:ascii="Avenir Book" w:hAnsi="Avenir Book"/>
-        </w:rPr>
-        <w:t xml:space="preserve">, et al. 2006. “Novel methods improve prediction of species?’ distributions from occurrence data.” </w:t>
-      </w:r>
-      <w:proofErr w:type="spellStart"/>
-      <w:proofErr w:type="gramStart"/>
-      <w:r>
-        <w:rPr>
-          <w:rFonts w:ascii="Avenir Book" w:hAnsi="Avenir Book"/>
-          <w:i/>
-        </w:rPr>
-        <w:t>Ecography</w:t>
-      </w:r>
-      <w:proofErr w:type="spellEnd"/>
-      <w:r>
-        <w:rPr>
-          <w:rFonts w:ascii="Avenir Book" w:hAnsi="Avenir Book"/>
-        </w:rPr>
         <w:t xml:space="preserve"> 29 (2): 129–151.</w:t>
       </w:r>
-      <w:proofErr w:type="gramEnd"/>
     </w:p>
     <w:p>
       <w:pPr>
@@ -14008,35 +12772,26 @@
           <w:rFonts w:ascii="Avenir Book" w:hAnsi="Avenir Book"/>
         </w:rPr>
       </w:pPr>
+      <w:r>
+        <w:rPr>
+          <w:rFonts w:ascii="Avenir Book" w:hAnsi="Avenir Book"/>
+        </w:rPr>
+        <w:t xml:space="preserve">Folt, C. L., C. Y. Chen, M. V. Moore, and J. </w:t>
+      </w:r>
       <w:proofErr w:type="spellStart"/>
       <w:r>
         <w:rPr>
           <w:rFonts w:ascii="Avenir Book" w:hAnsi="Avenir Book"/>
         </w:rPr>
-        <w:t>Folt</w:t>
+        <w:t>Burnaford</w:t>
       </w:r>
       <w:proofErr w:type="spellEnd"/>
       <w:r>
         <w:rPr>
           <w:rFonts w:ascii="Avenir Book" w:hAnsi="Avenir Book"/>
         </w:rPr>
-        <w:t xml:space="preserve">, C. L., C. Y. Chen, M. V. Moore, and J. </w:t>
-      </w:r>
-      <w:proofErr w:type="spellStart"/>
-      <w:r>
-        <w:rPr>
-          <w:rFonts w:ascii="Avenir Book" w:hAnsi="Avenir Book"/>
-        </w:rPr>
-        <w:t>Burnaford</w:t>
-      </w:r>
-      <w:proofErr w:type="spellEnd"/>
-      <w:r>
-        <w:rPr>
-          <w:rFonts w:ascii="Avenir Book" w:hAnsi="Avenir Book"/>
-        </w:rPr>
         <w:t xml:space="preserve">. 1999. “Synergism and antagonism among multiple stressors.” </w:t>
       </w:r>
-      <w:proofErr w:type="gramStart"/>
       <w:r>
         <w:rPr>
           <w:rFonts w:ascii="Avenir Book" w:hAnsi="Avenir Book"/>
@@ -14050,7 +12805,6 @@
         </w:rPr>
         <w:t xml:space="preserve"> 44 (3): 864–877.</w:t>
       </w:r>
-      <w:proofErr w:type="gramEnd"/>
     </w:p>
     <w:p>
       <w:pPr>
@@ -14131,21 +12885,7 @@
         <w:rPr>
           <w:rFonts w:ascii="Avenir Book" w:hAnsi="Avenir Book"/>
         </w:rPr>
-        <w:t xml:space="preserve"> (June): n/a. doi</w:t>
-      </w:r>
-      <w:proofErr w:type="gramStart"/>
-      <w:r>
-        <w:rPr>
-          <w:rFonts w:ascii="Avenir Book" w:hAnsi="Avenir Book"/>
-        </w:rPr>
-        <w:t>:10.1111</w:t>
-      </w:r>
-      <w:proofErr w:type="gramEnd"/>
-      <w:r>
-        <w:rPr>
-          <w:rFonts w:ascii="Avenir Book" w:hAnsi="Avenir Book"/>
-        </w:rPr>
-        <w:t>/gcb.12289.</w:t>
+        <w:t xml:space="preserve"> (June): n/a. doi:10.1111/gcb.12289.</w:t>
       </w:r>
     </w:p>
     <w:p>
@@ -14155,20 +12895,11 @@
           <w:rFonts w:ascii="Avenir Book" w:eastAsia="Times New Roman" w:hAnsi="Avenir Book" w:cs="Times New Roman"/>
         </w:rPr>
       </w:pPr>
-      <w:proofErr w:type="spellStart"/>
       <w:r>
         <w:rPr>
           <w:rFonts w:ascii="Avenir Book" w:eastAsia="Times New Roman" w:hAnsi="Avenir Book" w:cs="Times New Roman"/>
         </w:rPr>
-        <w:lastRenderedPageBreak/>
-        <w:t>Froese</w:t>
-      </w:r>
-      <w:proofErr w:type="spellEnd"/>
-      <w:r>
-        <w:rPr>
-          <w:rFonts w:ascii="Avenir Book" w:eastAsia="Times New Roman" w:hAnsi="Avenir Book" w:cs="Times New Roman"/>
-        </w:rPr>
-        <w:t xml:space="preserve">, R., Branch, T. a, </w:t>
+        <w:t xml:space="preserve">Froese, R., Branch, T. a, </w:t>
       </w:r>
       <w:proofErr w:type="spellStart"/>
       <w:r>
@@ -14216,7 +12947,6 @@
         <w:t>Fish</w:t>
       </w:r>
       <w:proofErr w:type="spellEnd"/>
-      <w:proofErr w:type="gramStart"/>
       <w:r>
         <w:rPr>
           <w:rFonts w:ascii="Avenir Book" w:eastAsia="Times New Roman" w:hAnsi="Avenir Book" w:cs="Times New Roman"/>
@@ -14229,14 +12959,7 @@
         <w:rPr>
           <w:rFonts w:ascii="Avenir Book" w:eastAsia="Times New Roman" w:hAnsi="Avenir Book" w:cs="Times New Roman"/>
         </w:rPr>
-        <w:t>,</w:t>
-      </w:r>
-      <w:proofErr w:type="gramEnd"/>
-      <w:r>
-        <w:rPr>
-          <w:rFonts w:ascii="Avenir Book" w:eastAsia="Times New Roman" w:hAnsi="Avenir Book" w:cs="Times New Roman"/>
-        </w:rPr>
-        <w:t xml:space="preserve"> 12, 340–351.</w:t>
+        <w:t>, 12, 340–351.</w:t>
       </w:r>
     </w:p>
     <w:p>
@@ -14355,21 +13078,7 @@
         <w:rPr>
           <w:rFonts w:ascii="Avenir Book" w:hAnsi="Avenir Book"/>
         </w:rPr>
-        <w:t xml:space="preserve"> 107 (43) (October): 18251–5. </w:t>
-      </w:r>
-      <w:proofErr w:type="gramStart"/>
-      <w:r>
-        <w:rPr>
-          <w:rFonts w:ascii="Avenir Book" w:hAnsi="Avenir Book"/>
-        </w:rPr>
-        <w:t>doi:10.1073</w:t>
-      </w:r>
-      <w:proofErr w:type="gramEnd"/>
-      <w:r>
-        <w:rPr>
-          <w:rFonts w:ascii="Avenir Book" w:hAnsi="Avenir Book"/>
-        </w:rPr>
-        <w:t>/pnas.1002098107.</w:t>
+        <w:t xml:space="preserve"> 107 (43) (October): 18251–5. doi:10.1073/pnas.1002098107.</w:t>
       </w:r>
     </w:p>
     <w:p>
@@ -14466,21 +13175,7 @@
         <w:rPr>
           <w:rFonts w:ascii="Avenir Book" w:hAnsi="Avenir Book"/>
         </w:rPr>
-        <w:t xml:space="preserve"> 107 (43) (October): 18286–93. </w:t>
-      </w:r>
-      <w:proofErr w:type="gramStart"/>
-      <w:r>
-        <w:rPr>
-          <w:rFonts w:ascii="Avenir Book" w:hAnsi="Avenir Book"/>
-        </w:rPr>
-        <w:t>doi:10.1073</w:t>
-      </w:r>
-      <w:proofErr w:type="gramEnd"/>
-      <w:r>
-        <w:rPr>
-          <w:rFonts w:ascii="Avenir Book" w:hAnsi="Avenir Book"/>
-        </w:rPr>
-        <w:t>/pnas.0906473107.</w:t>
+        <w:t xml:space="preserve"> 107 (43) (October): 18286–93. doi:10.1073/pnas.0906473107.</w:t>
       </w:r>
     </w:p>
     <w:p>
@@ -14501,7 +13196,6 @@
         </w:rPr>
         <w:t xml:space="preserve">even D. Gaines, David A. Siegel, and Mark H. Carr. 2005. “Marine reserves exploit population structure and life history in potentially improving fisheries yields.” </w:t>
       </w:r>
-      <w:proofErr w:type="gramStart"/>
       <w:r>
         <w:rPr>
           <w:rFonts w:ascii="Avenir Book" w:hAnsi="Avenir Book"/>
@@ -14515,7 +13209,6 @@
         </w:rPr>
         <w:t xml:space="preserve"> 15 (6): 2180–2191.</w:t>
       </w:r>
-      <w:proofErr w:type="gramEnd"/>
     </w:p>
     <w:p>
       <w:pPr>
@@ -14523,47 +13216,25 @@
           <w:rFonts w:ascii="Avenir Book" w:hAnsi="Avenir Book"/>
         </w:rPr>
       </w:pPr>
+      <w:r>
+        <w:rPr>
+          <w:rFonts w:ascii="Avenir Book" w:hAnsi="Avenir Book"/>
+        </w:rPr>
+        <w:t xml:space="preserve">Guisan, Antoine, and </w:t>
+      </w:r>
       <w:proofErr w:type="spellStart"/>
       <w:r>
         <w:rPr>
           <w:rFonts w:ascii="Avenir Book" w:hAnsi="Avenir Book"/>
         </w:rPr>
-        <w:t>Guisan</w:t>
+        <w:t>Wilfried</w:t>
       </w:r>
       <w:proofErr w:type="spellEnd"/>
       <w:r>
         <w:rPr>
           <w:rFonts w:ascii="Avenir Book" w:hAnsi="Avenir Book"/>
         </w:rPr>
-        <w:t xml:space="preserve">, Antoine, and </w:t>
-      </w:r>
-      <w:proofErr w:type="spellStart"/>
-      <w:r>
-        <w:rPr>
-          <w:rFonts w:ascii="Avenir Book" w:hAnsi="Avenir Book"/>
-        </w:rPr>
-        <w:t>Wilfried</w:t>
-      </w:r>
-      <w:proofErr w:type="spellEnd"/>
-      <w:r>
-        <w:rPr>
-          <w:rFonts w:ascii="Avenir Book" w:hAnsi="Avenir Book"/>
-        </w:rPr>
-        <w:t xml:space="preserve"> </w:t>
-      </w:r>
-      <w:proofErr w:type="spellStart"/>
-      <w:r>
-        <w:rPr>
-          <w:rFonts w:ascii="Avenir Book" w:hAnsi="Avenir Book"/>
-        </w:rPr>
-        <w:t>Thuiller</w:t>
-      </w:r>
-      <w:proofErr w:type="spellEnd"/>
-      <w:r>
-        <w:rPr>
-          <w:rFonts w:ascii="Avenir Book" w:hAnsi="Avenir Book"/>
-        </w:rPr>
-        <w:t xml:space="preserve">. 2005. “Predicting species distribution: offering more than simple habitat models.” </w:t>
+        <w:t xml:space="preserve"> Thuiller. 2005. “Predicting species distribution: offering more than simple habitat models.” </w:t>
       </w:r>
       <w:r>
         <w:rPr>
@@ -14576,21 +13247,7 @@
         <w:rPr>
           <w:rFonts w:ascii="Avenir Book" w:hAnsi="Avenir Book"/>
         </w:rPr>
-        <w:t xml:space="preserve"> 8 (9) (September): 993–1009. </w:t>
-      </w:r>
-      <w:proofErr w:type="gramStart"/>
-      <w:r>
-        <w:rPr>
-          <w:rFonts w:ascii="Avenir Book" w:hAnsi="Avenir Book"/>
-        </w:rPr>
-        <w:t>doi:10.1111</w:t>
-      </w:r>
-      <w:proofErr w:type="gramEnd"/>
-      <w:r>
-        <w:rPr>
-          <w:rFonts w:ascii="Avenir Book" w:hAnsi="Avenir Book"/>
-        </w:rPr>
-        <w:t>/j.1461-0248.2005.00792.x.</w:t>
+        <w:t xml:space="preserve"> 8 (9) (September): 993–1009. doi:10.1111/j.1461-0248.2005.00792.x.</w:t>
       </w:r>
     </w:p>
     <w:p>
@@ -14599,58 +13256,48 @@
           <w:rFonts w:ascii="Avenir Book" w:hAnsi="Avenir Book"/>
         </w:rPr>
       </w:pPr>
+      <w:r>
+        <w:rPr>
+          <w:rFonts w:ascii="Avenir Book" w:hAnsi="Avenir Book"/>
+        </w:rPr>
+        <w:t xml:space="preserve">Guisan, Antoine, and </w:t>
+      </w:r>
       <w:proofErr w:type="spellStart"/>
       <w:r>
         <w:rPr>
           <w:rFonts w:ascii="Avenir Book" w:hAnsi="Avenir Book"/>
         </w:rPr>
-        <w:t>Guisan</w:t>
+        <w:t>Niklaus</w:t>
       </w:r>
       <w:proofErr w:type="spellEnd"/>
       <w:r>
         <w:rPr>
           <w:rFonts w:ascii="Avenir Book" w:hAnsi="Avenir Book"/>
         </w:rPr>
-        <w:t xml:space="preserve">, Antoine, and </w:t>
+        <w:t xml:space="preserve"> E. Zimmermann. 2000. “Predictive habitat distribution models in ecology.” </w:t>
+      </w:r>
+      <w:r>
+        <w:rPr>
+          <w:rFonts w:ascii="Avenir Book" w:hAnsi="Avenir Book"/>
+          <w:i/>
+        </w:rPr>
+        <w:t xml:space="preserve">Ecological </w:t>
       </w:r>
       <w:proofErr w:type="spellStart"/>
       <w:r>
         <w:rPr>
           <w:rFonts w:ascii="Avenir Book" w:hAnsi="Avenir Book"/>
-        </w:rPr>
-        <w:t>Niklaus</w:t>
+          <w:i/>
+        </w:rPr>
+        <w:t>modelling</w:t>
       </w:r>
       <w:proofErr w:type="spellEnd"/>
       <w:r>
         <w:rPr>
           <w:rFonts w:ascii="Avenir Book" w:hAnsi="Avenir Book"/>
         </w:rPr>
-        <w:t xml:space="preserve"> E. Zimmermann. 2000. “Predictive habitat distribution models in ecology.” </w:t>
-      </w:r>
-      <w:proofErr w:type="gramStart"/>
-      <w:r>
-        <w:rPr>
-          <w:rFonts w:ascii="Avenir Book" w:hAnsi="Avenir Book"/>
-          <w:i/>
-        </w:rPr>
-        <w:t xml:space="preserve">Ecological </w:t>
-      </w:r>
-      <w:proofErr w:type="spellStart"/>
-      <w:r>
-        <w:rPr>
-          <w:rFonts w:ascii="Avenir Book" w:hAnsi="Avenir Book"/>
-          <w:i/>
-        </w:rPr>
-        <w:t>modelling</w:t>
-      </w:r>
-      <w:proofErr w:type="spellEnd"/>
-      <w:r>
-        <w:rPr>
-          <w:rFonts w:ascii="Avenir Book" w:hAnsi="Avenir Book"/>
-        </w:rPr>
         <w:t xml:space="preserve"> 135 (2): 147–186.</w:t>
       </w:r>
-      <w:proofErr w:type="gramEnd"/>
     </w:p>
     <w:p>
       <w:pPr>
@@ -14658,32 +13305,24 @@
           <w:rFonts w:ascii="Avenir Book" w:hAnsi="Avenir Book"/>
         </w:rPr>
       </w:pPr>
+      <w:r>
+        <w:rPr>
+          <w:rFonts w:ascii="Avenir Book" w:hAnsi="Avenir Book"/>
+        </w:rPr>
+        <w:t xml:space="preserve">Gurevitch, Jessica, Janet A. Morrison, and Larry V. Hedges. 2000. “The Interaction between Competition and Predation: A </w:t>
+      </w:r>
       <w:proofErr w:type="spellStart"/>
       <w:r>
         <w:rPr>
           <w:rFonts w:ascii="Avenir Book" w:hAnsi="Avenir Book"/>
         </w:rPr>
-        <w:t>Gurevitch</w:t>
+        <w:t>Metaanalysis</w:t>
       </w:r>
       <w:proofErr w:type="spellEnd"/>
       <w:r>
         <w:rPr>
           <w:rFonts w:ascii="Avenir Book" w:hAnsi="Avenir Book"/>
         </w:rPr>
-        <w:t xml:space="preserve">, Jessica, Janet A. Morrison, and Larry V. Hedges. 2000. “The Interaction between Competition and Predation: A </w:t>
-      </w:r>
-      <w:proofErr w:type="spellStart"/>
-      <w:r>
-        <w:rPr>
-          <w:rFonts w:ascii="Avenir Book" w:hAnsi="Avenir Book"/>
-        </w:rPr>
-        <w:t>Metaanalysis</w:t>
-      </w:r>
-      <w:proofErr w:type="spellEnd"/>
-      <w:r>
-        <w:rPr>
-          <w:rFonts w:ascii="Avenir Book" w:hAnsi="Avenir Book"/>
-        </w:rPr>
         <w:t xml:space="preserve"> of</w:t>
       </w:r>
       <w:r>
@@ -14703,21 +13342,7 @@
         <w:rPr>
           <w:rFonts w:ascii="Avenir Book" w:hAnsi="Avenir Book"/>
         </w:rPr>
-        <w:t xml:space="preserve"> 155 (4) (April): 435–453. </w:t>
-      </w:r>
-      <w:proofErr w:type="gramStart"/>
-      <w:r>
-        <w:rPr>
-          <w:rFonts w:ascii="Avenir Book" w:hAnsi="Avenir Book"/>
-        </w:rPr>
-        <w:t>doi:10.1086</w:t>
-      </w:r>
-      <w:proofErr w:type="gramEnd"/>
-      <w:r>
-        <w:rPr>
-          <w:rFonts w:ascii="Avenir Book" w:hAnsi="Avenir Book"/>
-        </w:rPr>
-        <w:t>/303337.</w:t>
+        <w:t xml:space="preserve"> 155 (4) (April): 435–453. doi:10.1086/303337.</w:t>
       </w:r>
     </w:p>
     <w:p>
@@ -14827,21 +13452,7 @@
         <w:rPr>
           <w:rFonts w:ascii="Avenir Book" w:hAnsi="Avenir Book"/>
         </w:rPr>
-        <w:t xml:space="preserve"> 319 (5865) (February): 948–52. </w:t>
-      </w:r>
-      <w:proofErr w:type="gramStart"/>
-      <w:r>
-        <w:rPr>
-          <w:rFonts w:ascii="Avenir Book" w:hAnsi="Avenir Book"/>
-        </w:rPr>
-        <w:t>doi:10.1126</w:t>
-      </w:r>
-      <w:proofErr w:type="gramEnd"/>
-      <w:r>
-        <w:rPr>
-          <w:rFonts w:ascii="Avenir Book" w:hAnsi="Avenir Book"/>
-        </w:rPr>
-        <w:t>/science.1149345.</w:t>
+        <w:t xml:space="preserve"> 319 (5865) (February): 948–52. doi:10.1126/science.1149345.</w:t>
       </w:r>
     </w:p>
     <w:p>
@@ -14854,6 +13465,7 @@
         <w:rPr>
           <w:rFonts w:ascii="Avenir Book" w:hAnsi="Avenir Book"/>
         </w:rPr>
+        <w:lastRenderedPageBreak/>
         <w:t xml:space="preserve">Hannah, Lee, Guy </w:t>
       </w:r>
       <w:proofErr w:type="spellStart"/>
@@ -14898,7 +13510,6 @@
         </w:rPr>
         <w:t xml:space="preserve">, Greg Hughes, Enrique Martinez-Meyer, Richard Pearson, and Paul Williams. 2007. “Protected area needs in a changing climate.” </w:t>
       </w:r>
-      <w:proofErr w:type="gramStart"/>
       <w:r>
         <w:rPr>
           <w:rFonts w:ascii="Avenir Book" w:hAnsi="Avenir Book"/>
@@ -14912,7 +13523,6 @@
         </w:rPr>
         <w:t xml:space="preserve"> 5 (3): 131–138.</w:t>
       </w:r>
-      <w:proofErr w:type="gramEnd"/>
     </w:p>
     <w:p>
       <w:pPr>
@@ -14979,21 +13589,7 @@
         <w:rPr>
           <w:rFonts w:ascii="Avenir Book" w:hAnsi="Avenir Book"/>
         </w:rPr>
-        <w:t xml:space="preserve"> 8 (1): 91–101. </w:t>
-      </w:r>
-      <w:proofErr w:type="gramStart"/>
-      <w:r>
-        <w:rPr>
-          <w:rFonts w:ascii="Avenir Book" w:hAnsi="Avenir Book"/>
-        </w:rPr>
-        <w:t>doi:10.1111</w:t>
-      </w:r>
-      <w:proofErr w:type="gramEnd"/>
-      <w:r>
-        <w:rPr>
-          <w:rFonts w:ascii="Avenir Book" w:hAnsi="Avenir Book"/>
-        </w:rPr>
-        <w:t>/j.1461-0248.2004.00687.x.</w:t>
+        <w:t xml:space="preserve"> 8 (1): 91–101. doi:10.1111/j.1461-0248.2004.00687.x.</w:t>
       </w:r>
     </w:p>
     <w:p>
@@ -15006,21 +13602,7 @@
         <w:rPr>
           <w:rFonts w:ascii="Avenir Book" w:hAnsi="Avenir Book"/>
         </w:rPr>
-        <w:t xml:space="preserve">Hastings, Alan, and Louis W. </w:t>
-      </w:r>
-      <w:proofErr w:type="spellStart"/>
-      <w:r>
-        <w:rPr>
-          <w:rFonts w:ascii="Avenir Book" w:hAnsi="Avenir Book"/>
-        </w:rPr>
-        <w:t>Botsford</w:t>
-      </w:r>
-      <w:proofErr w:type="spellEnd"/>
-      <w:r>
-        <w:rPr>
-          <w:rFonts w:ascii="Avenir Book" w:hAnsi="Avenir Book"/>
-        </w:rPr>
-        <w:t xml:space="preserve">. 2003. “Comparing designs of marine reserves for fisheries and for biodiversity.” </w:t>
+        <w:t xml:space="preserve">Hastings, Alan, and Louis W. Botsford. 2003. “Comparing designs of marine reserves for fisheries and for biodiversity.” </w:t>
       </w:r>
       <w:r>
         <w:rPr>
@@ -15046,10 +13628,8 @@
         <w:rPr>
           <w:rFonts w:ascii="Avenir Book" w:hAnsi="Avenir Book"/>
         </w:rPr>
-        <w:lastRenderedPageBreak/>
         <w:t xml:space="preserve">———. 2006. “Persistence of spatial populations depends on returning home.” </w:t>
       </w:r>
-      <w:proofErr w:type="gramStart"/>
       <w:r>
         <w:rPr>
           <w:rFonts w:ascii="Avenir Book" w:hAnsi="Avenir Book"/>
@@ -15063,7 +13643,6 @@
         </w:rPr>
         <w:t xml:space="preserve"> 103 (15): 6067–6072.</w:t>
       </w:r>
-      <w:proofErr w:type="gramEnd"/>
     </w:p>
     <w:p>
       <w:pPr>
@@ -15075,23 +13654,8 @@
         <w:rPr>
           <w:rFonts w:ascii="Avenir Book" w:hAnsi="Avenir Book"/>
         </w:rPr>
-        <w:t xml:space="preserve">Holland, Daniel S., and Richard J. </w:t>
-      </w:r>
-      <w:proofErr w:type="spellStart"/>
-      <w:r>
-        <w:rPr>
-          <w:rFonts w:ascii="Avenir Book" w:hAnsi="Avenir Book"/>
-        </w:rPr>
-        <w:t>Brazee</w:t>
-      </w:r>
-      <w:proofErr w:type="spellEnd"/>
-      <w:r>
-        <w:rPr>
-          <w:rFonts w:ascii="Avenir Book" w:hAnsi="Avenir Book"/>
-        </w:rPr>
-        <w:t xml:space="preserve">. 1996. “Marine reserves for fisheries management.” </w:t>
-      </w:r>
-      <w:proofErr w:type="gramStart"/>
+        <w:t xml:space="preserve">Holland, Daniel S., and Richard J. Brazee. 1996. “Marine reserves for fisheries management.” </w:t>
+      </w:r>
       <w:r>
         <w:rPr>
           <w:rFonts w:ascii="Avenir Book" w:hAnsi="Avenir Book"/>
@@ -15105,7 +13669,6 @@
         </w:rPr>
         <w:t xml:space="preserve"> 11: 157–172.</w:t>
       </w:r>
-      <w:proofErr w:type="gramEnd"/>
     </w:p>
     <w:p>
       <w:pPr>
@@ -15162,21 +13725,7 @@
         <w:rPr>
           <w:rFonts w:ascii="Avenir Book" w:hAnsi="Avenir Book"/>
         </w:rPr>
-        <w:t xml:space="preserve"> 12 (4) (April): 334–50. </w:t>
-      </w:r>
-      <w:proofErr w:type="gramStart"/>
-      <w:r>
-        <w:rPr>
-          <w:rFonts w:ascii="Avenir Book" w:hAnsi="Avenir Book"/>
-        </w:rPr>
-        <w:t>doi:10.1111</w:t>
-      </w:r>
-      <w:proofErr w:type="gramEnd"/>
-      <w:r>
-        <w:rPr>
-          <w:rFonts w:ascii="Avenir Book" w:hAnsi="Avenir Book"/>
-        </w:rPr>
-        <w:t>/j.1461-0248.2008.01277.x.</w:t>
+        <w:t xml:space="preserve"> 12 (4) (April): 334–50. doi:10.1111/j.1461-0248.2008.01277.x.</w:t>
       </w:r>
     </w:p>
     <w:p>
@@ -15185,46 +13734,38 @@
           <w:rFonts w:ascii="Avenir Book" w:hAnsi="Avenir Book"/>
         </w:rPr>
       </w:pPr>
+      <w:r>
+        <w:rPr>
+          <w:rFonts w:ascii="Avenir Book" w:hAnsi="Avenir Book"/>
+        </w:rPr>
+        <w:t>Kell, L., G. Pilling, and C. O’Brien. 2005. “Implications of climate change for the management of North Sea cod (</w:t>
+      </w:r>
       <w:proofErr w:type="spellStart"/>
       <w:r>
         <w:rPr>
           <w:rFonts w:ascii="Avenir Book" w:hAnsi="Avenir Book"/>
         </w:rPr>
-        <w:t>Kell</w:t>
+        <w:t>Gadus</w:t>
       </w:r>
       <w:proofErr w:type="spellEnd"/>
       <w:r>
         <w:rPr>
           <w:rFonts w:ascii="Avenir Book" w:hAnsi="Avenir Book"/>
         </w:rPr>
-        <w:t>, L., G. Pilling, and C. O’Brien. 2005. “Implications of climate change for the management of North Sea cod (</w:t>
+        <w:t xml:space="preserve"> </w:t>
       </w:r>
       <w:proofErr w:type="spellStart"/>
       <w:r>
         <w:rPr>
           <w:rFonts w:ascii="Avenir Book" w:hAnsi="Avenir Book"/>
         </w:rPr>
-        <w:t>Gadus</w:t>
+        <w:t>morhua</w:t>
       </w:r>
       <w:proofErr w:type="spellEnd"/>
       <w:r>
         <w:rPr>
           <w:rFonts w:ascii="Avenir Book" w:hAnsi="Avenir Book"/>
         </w:rPr>
-        <w:t xml:space="preserve"> </w:t>
-      </w:r>
-      <w:proofErr w:type="spellStart"/>
-      <w:r>
-        <w:rPr>
-          <w:rFonts w:ascii="Avenir Book" w:hAnsi="Avenir Book"/>
-        </w:rPr>
-        <w:t>morhua</w:t>
-      </w:r>
-      <w:proofErr w:type="spellEnd"/>
-      <w:r>
-        <w:rPr>
-          <w:rFonts w:ascii="Avenir Book" w:hAnsi="Avenir Book"/>
-        </w:rPr>
         <w:t xml:space="preserve">).” </w:t>
       </w:r>
       <w:r>
@@ -15238,21 +13779,7 @@
         <w:rPr>
           <w:rFonts w:ascii="Avenir Book" w:hAnsi="Avenir Book"/>
         </w:rPr>
-        <w:t xml:space="preserve"> 62 (7) (October): 1483–1491. </w:t>
-      </w:r>
-      <w:proofErr w:type="gramStart"/>
-      <w:r>
-        <w:rPr>
-          <w:rFonts w:ascii="Avenir Book" w:hAnsi="Avenir Book"/>
-        </w:rPr>
-        <w:t>doi:10.1016</w:t>
-      </w:r>
-      <w:proofErr w:type="gramEnd"/>
-      <w:r>
-        <w:rPr>
-          <w:rFonts w:ascii="Avenir Book" w:hAnsi="Avenir Book"/>
-        </w:rPr>
-        <w:t>/j.icesjms.2005.05.006.</w:t>
+        <w:t xml:space="preserve"> 62 (7) (October): 1483–1491. doi:10.1016/j.icesjms.2005.05.006.</w:t>
       </w:r>
     </w:p>
     <w:p>
@@ -15267,7 +13794,6 @@
         </w:rPr>
         <w:t xml:space="preserve">King, J. R., and G. A. McFarlane. 2006. “A framework for incorporating climate regime shifts into the management of marine resources.” </w:t>
       </w:r>
-      <w:proofErr w:type="gramStart"/>
       <w:r>
         <w:rPr>
           <w:rFonts w:ascii="Avenir Book" w:hAnsi="Avenir Book"/>
@@ -15281,7 +13807,6 @@
         </w:rPr>
         <w:t xml:space="preserve"> 13 (2): 93–102.</w:t>
       </w:r>
-      <w:proofErr w:type="gramEnd"/>
     </w:p>
     <w:p>
       <w:pPr>
@@ -15293,37 +13818,22 @@
         <w:rPr>
           <w:rFonts w:ascii="Avenir Book" w:hAnsi="Avenir Book"/>
         </w:rPr>
-        <w:t xml:space="preserve">Kirby, Richard R., Gregory </w:t>
+        <w:t>Kirby, Richard R., Gregory Beaugrand, and John A. Lindley. 2009. “</w:t>
       </w:r>
       <w:proofErr w:type="spellStart"/>
       <w:r>
         <w:rPr>
           <w:rFonts w:ascii="Avenir Book" w:hAnsi="Avenir Book"/>
         </w:rPr>
-        <w:t>Beaugrand</w:t>
+        <w:t>Synergistc</w:t>
       </w:r>
       <w:proofErr w:type="spellEnd"/>
       <w:r>
         <w:rPr>
           <w:rFonts w:ascii="Avenir Book" w:hAnsi="Avenir Book"/>
         </w:rPr>
-        <w:t>, and John A. Lindley. 2009. “</w:t>
-      </w:r>
-      <w:proofErr w:type="spellStart"/>
-      <w:r>
-        <w:rPr>
-          <w:rFonts w:ascii="Avenir Book" w:hAnsi="Avenir Book"/>
-        </w:rPr>
-        <w:t>Synergistc</w:t>
-      </w:r>
-      <w:proofErr w:type="spellEnd"/>
-      <w:r>
-        <w:rPr>
-          <w:rFonts w:ascii="Avenir Book" w:hAnsi="Avenir Book"/>
-        </w:rPr>
         <w:t xml:space="preserve"> Effects of Climate and Fishing in a Marine Ecosystem.” </w:t>
       </w:r>
-      <w:proofErr w:type="gramStart"/>
       <w:r>
         <w:rPr>
           <w:rFonts w:ascii="Avenir Book" w:hAnsi="Avenir Book"/>
@@ -15337,7 +13847,6 @@
         </w:rPr>
         <w:t xml:space="preserve"> 12: 548–556.</w:t>
       </w:r>
-      <w:proofErr w:type="gramEnd"/>
     </w:p>
     <w:p>
       <w:pPr>
@@ -15359,7 +13868,6 @@
         </w:rPr>
         <w:t xml:space="preserve">, J., P. Gould, and A. M. Mortimer. 1998. “Spatial dynamics and critical patch size of annual plant populations.” </w:t>
       </w:r>
-      <w:proofErr w:type="gramStart"/>
       <w:r>
         <w:rPr>
           <w:rFonts w:ascii="Avenir Book" w:hAnsi="Avenir Book"/>
@@ -15373,7 +13881,6 @@
         </w:rPr>
         <w:t xml:space="preserve"> 190 (3): 277–285.</w:t>
       </w:r>
-      <w:proofErr w:type="gramEnd"/>
     </w:p>
     <w:p>
       <w:pPr>
@@ -15426,21 +13933,7 @@
         <w:rPr>
           <w:rFonts w:ascii="Avenir Book" w:hAnsi="Avenir Book"/>
         </w:rPr>
-        <w:t xml:space="preserve"> 8 (1) (February): 35–43. </w:t>
-      </w:r>
-      <w:proofErr w:type="gramStart"/>
-      <w:r>
-        <w:rPr>
-          <w:rFonts w:ascii="Avenir Book" w:hAnsi="Avenir Book"/>
-        </w:rPr>
-        <w:t>doi:10.1890</w:t>
-      </w:r>
-      <w:proofErr w:type="gramEnd"/>
-      <w:r>
-        <w:rPr>
-          <w:rFonts w:ascii="Avenir Book" w:hAnsi="Avenir Book"/>
-        </w:rPr>
-        <w:t>/070146.</w:t>
+        <w:t xml:space="preserve"> 8 (1) (February): 35–43. doi:10.1890/070146.</w:t>
       </w:r>
     </w:p>
     <w:p>
@@ -15612,21 +14105,7 @@
         <w:rPr>
           <w:rFonts w:ascii="Avenir Book" w:hAnsi="Avenir Book"/>
         </w:rPr>
-        <w:t xml:space="preserve"> 277 (1691) (July): 2121–30. </w:t>
-      </w:r>
-      <w:proofErr w:type="gramStart"/>
-      <w:r>
-        <w:rPr>
-          <w:rFonts w:ascii="Avenir Book" w:hAnsi="Avenir Book"/>
-        </w:rPr>
-        <w:t>doi:10.1098</w:t>
-      </w:r>
-      <w:proofErr w:type="gramEnd"/>
-      <w:r>
-        <w:rPr>
-          <w:rFonts w:ascii="Avenir Book" w:hAnsi="Avenir Book"/>
-        </w:rPr>
-        <w:t>/rspb.2010.0353.</w:t>
+        <w:t xml:space="preserve"> 277 (1691) (July): 2121–30. doi:10.1098/rspb.2010.0353.</w:t>
       </w:r>
     </w:p>
     <w:p>
@@ -15655,7 +14134,6 @@
         </w:rPr>
         <w:t xml:space="preserve">, and K. R. Ridgway. 2009. “Overfishing reduces resilience of kelp beds to climate-driven catastrophic phase shift.” </w:t>
       </w:r>
-      <w:proofErr w:type="gramStart"/>
       <w:r>
         <w:rPr>
           <w:rFonts w:ascii="Avenir Book" w:hAnsi="Avenir Book"/>
@@ -15669,7 +14147,6 @@
         </w:rPr>
         <w:t xml:space="preserve"> 106 (52): 22341–22345.</w:t>
       </w:r>
-      <w:proofErr w:type="gramEnd"/>
     </w:p>
     <w:p>
       <w:pPr>
@@ -15677,33 +14154,28 @@
           <w:rFonts w:ascii="Avenir Book" w:hAnsi="Avenir Book"/>
         </w:rPr>
       </w:pPr>
-      <w:proofErr w:type="gramStart"/>
-      <w:r>
-        <w:rPr>
-          <w:rFonts w:ascii="Avenir Book" w:hAnsi="Avenir Book"/>
-        </w:rPr>
-        <w:t xml:space="preserve">Lockwood, Dale R., Alan Hastings, and Louis W. </w:t>
+      <w:r>
+        <w:rPr>
+          <w:rFonts w:ascii="Avenir Book" w:hAnsi="Avenir Book"/>
+        </w:rPr>
+        <w:lastRenderedPageBreak/>
+        <w:t xml:space="preserve">Lockwood, Dale R., Alan Hastings, and Louis W. Botsford. 2002. “The effects of dispersal patterns on marine reserves: does the tail wag the dog?” </w:t>
       </w:r>
       <w:proofErr w:type="spellStart"/>
       <w:r>
         <w:rPr>
           <w:rFonts w:ascii="Avenir Book" w:hAnsi="Avenir Book"/>
-        </w:rPr>
-        <w:t>Botsford</w:t>
+          <w:i/>
+        </w:rPr>
+        <w:t>Theor</w:t>
       </w:r>
       <w:proofErr w:type="spellEnd"/>
       <w:r>
         <w:rPr>
           <w:rFonts w:ascii="Avenir Book" w:hAnsi="Avenir Book"/>
-        </w:rPr>
-        <w:t>.</w:t>
-      </w:r>
-      <w:proofErr w:type="gramEnd"/>
-      <w:r>
-        <w:rPr>
-          <w:rFonts w:ascii="Avenir Book" w:hAnsi="Avenir Book"/>
-        </w:rPr>
-        <w:t xml:space="preserve"> 2002. “The effects of dispersal patterns on marine reserves: does the tail wag the dog?” </w:t>
+          <w:i/>
+        </w:rPr>
+        <w:t xml:space="preserve"> </w:t>
       </w:r>
       <w:proofErr w:type="spellStart"/>
       <w:r>
@@ -15711,7 +14183,7 @@
           <w:rFonts w:ascii="Avenir Book" w:hAnsi="Avenir Book"/>
           <w:i/>
         </w:rPr>
-        <w:t>Theor</w:t>
+        <w:t>Popul</w:t>
       </w:r>
       <w:proofErr w:type="spellEnd"/>
       <w:r>
@@ -15727,44 +14199,14 @@
           <w:rFonts w:ascii="Avenir Book" w:hAnsi="Avenir Book"/>
           <w:i/>
         </w:rPr>
-        <w:t>Popul</w:t>
+        <w:t>Biol</w:t>
       </w:r>
       <w:proofErr w:type="spellEnd"/>
       <w:r>
         <w:rPr>
           <w:rFonts w:ascii="Avenir Book" w:hAnsi="Avenir Book"/>
-          <w:i/>
-        </w:rPr>
-        <w:t xml:space="preserve"> </w:t>
-      </w:r>
-      <w:proofErr w:type="spellStart"/>
-      <w:r>
-        <w:rPr>
-          <w:rFonts w:ascii="Avenir Book" w:hAnsi="Avenir Book"/>
-          <w:i/>
-        </w:rPr>
-        <w:t>Biol</w:t>
-      </w:r>
-      <w:proofErr w:type="spellEnd"/>
-      <w:r>
-        <w:rPr>
-          <w:rFonts w:ascii="Avenir Book" w:hAnsi="Avenir Book"/>
-        </w:rPr>
-        <w:t xml:space="preserve"> 61 (3) (May): 297–309. </w:t>
-      </w:r>
-      <w:proofErr w:type="gramStart"/>
-      <w:r>
-        <w:rPr>
-          <w:rFonts w:ascii="Avenir Book" w:hAnsi="Avenir Book"/>
-        </w:rPr>
-        <w:t>doi:10.1006</w:t>
-      </w:r>
-      <w:proofErr w:type="gramEnd"/>
-      <w:r>
-        <w:rPr>
-          <w:rFonts w:ascii="Avenir Book" w:hAnsi="Avenir Book"/>
-        </w:rPr>
-        <w:t>/tpbi.2002.1572.</w:t>
+        </w:rPr>
+        <w:t xml:space="preserve"> 61 (3) (May): 297–309. doi:10.1006/tpbi.2002.1572.</w:t>
       </w:r>
     </w:p>
     <w:p>
@@ -15777,7 +14219,6 @@
         <w:rPr>
           <w:rFonts w:ascii="Avenir Book" w:hAnsi="Avenir Book"/>
         </w:rPr>
-        <w:lastRenderedPageBreak/>
         <w:t xml:space="preserve">Mackenzie, Brian R., </w:t>
       </w:r>
       <w:proofErr w:type="spellStart"/>
@@ -15847,21 +14288,7 @@
         <w:rPr>
           <w:rFonts w:ascii="Avenir Book" w:hAnsi="Avenir Book"/>
         </w:rPr>
-        <w:t xml:space="preserve"> 13 (7) (July): 1348–1367. </w:t>
-      </w:r>
-      <w:proofErr w:type="gramStart"/>
-      <w:r>
-        <w:rPr>
-          <w:rFonts w:ascii="Avenir Book" w:hAnsi="Avenir Book"/>
-        </w:rPr>
-        <w:t>doi:10.1111</w:t>
-      </w:r>
-      <w:proofErr w:type="gramEnd"/>
-      <w:r>
-        <w:rPr>
-          <w:rFonts w:ascii="Avenir Book" w:hAnsi="Avenir Book"/>
-        </w:rPr>
-        <w:t>/j.1365-2486.2007.01369.x.</w:t>
+        <w:t xml:space="preserve"> 13 (7) (July): 1348–1367. doi:10.1111/j.1365-2486.2007.01369.x.</w:t>
       </w:r>
     </w:p>
     <w:p>
@@ -15870,35 +14297,12 @@
           <w:rFonts w:ascii="Avenir Book" w:hAnsi="Avenir Book"/>
         </w:rPr>
       </w:pPr>
-      <w:proofErr w:type="gramStart"/>
       <w:r>
         <w:rPr>
           <w:rFonts w:ascii="Avenir Book" w:hAnsi="Avenir Book" w:cs="Trebuchet MS"/>
         </w:rPr>
-        <w:t>Milner-</w:t>
-      </w:r>
-      <w:proofErr w:type="spellStart"/>
-      <w:r>
-        <w:rPr>
-          <w:rFonts w:ascii="Avenir Book" w:hAnsi="Avenir Book" w:cs="Trebuchet MS"/>
-        </w:rPr>
-        <w:t>Gulland</w:t>
-      </w:r>
-      <w:proofErr w:type="spellEnd"/>
-      <w:r>
-        <w:rPr>
-          <w:rFonts w:ascii="Avenir Book" w:hAnsi="Avenir Book" w:cs="Trebuchet MS"/>
-        </w:rPr>
-        <w:t>, J., &amp; Bennett, E. L. (2003).</w:t>
-      </w:r>
-      <w:proofErr w:type="gramEnd"/>
-      <w:r>
-        <w:rPr>
-          <w:rFonts w:ascii="Avenir Book" w:hAnsi="Avenir Book" w:cs="Trebuchet MS"/>
-        </w:rPr>
-        <w:t xml:space="preserve"> Wild meat: The bigger picture. </w:t>
-      </w:r>
-      <w:proofErr w:type="gramStart"/>
+        <w:t xml:space="preserve">Milner-Gulland, J., &amp; Bennett, E. L. (2003). Wild meat: The bigger picture. </w:t>
+      </w:r>
       <w:r>
         <w:rPr>
           <w:rFonts w:ascii="Avenir Book" w:hAnsi="Avenir Book" w:cs="Trebuchet MS"/>
@@ -15925,28 +14329,7 @@
         <w:rPr>
           <w:rFonts w:ascii="Avenir Book" w:hAnsi="Avenir Book" w:cs="Trebuchet MS"/>
         </w:rPr>
-        <w:t>(7), 351-357.</w:t>
-      </w:r>
-      <w:proofErr w:type="gramEnd"/>
-      <w:r>
-        <w:rPr>
-          <w:rFonts w:ascii="Avenir Book" w:hAnsi="Avenir Book" w:cs="Trebuchet MS"/>
-        </w:rPr>
-        <w:t xml:space="preserve"> </w:t>
-      </w:r>
-      <w:proofErr w:type="gramStart"/>
-      <w:r>
-        <w:rPr>
-          <w:rFonts w:ascii="Avenir Book" w:hAnsi="Avenir Book" w:cs="Trebuchet MS"/>
-        </w:rPr>
-        <w:t>doi:10.1016</w:t>
-      </w:r>
-      <w:proofErr w:type="gramEnd"/>
-      <w:r>
-        <w:rPr>
-          <w:rFonts w:ascii="Avenir Book" w:hAnsi="Avenir Book" w:cs="Trebuchet MS"/>
-        </w:rPr>
-        <w:t>/S0169-5347(03)00123-X</w:t>
+        <w:t>(7), 351-357. doi:10.1016/S0169-5347(03)00123-X</w:t>
       </w:r>
     </w:p>
     <w:p>
@@ -15955,7 +14338,6 @@
           <w:rFonts w:ascii="Avenir Book" w:hAnsi="Avenir Book"/>
         </w:rPr>
       </w:pPr>
-      <w:proofErr w:type="gramStart"/>
       <w:r>
         <w:rPr>
           <w:rFonts w:ascii="Avenir Book" w:hAnsi="Avenir Book"/>
@@ -15988,14 +14370,7 @@
         <w:rPr>
           <w:rFonts w:ascii="Avenir Book" w:hAnsi="Avenir Book"/>
         </w:rPr>
-        <w:t xml:space="preserve"> Metzger, Audrey Rollo, and Ransom A. Myers.</w:t>
-      </w:r>
-      <w:proofErr w:type="gramEnd"/>
-      <w:r>
-        <w:rPr>
-          <w:rFonts w:ascii="Avenir Book" w:hAnsi="Avenir Book"/>
-        </w:rPr>
-        <w:t xml:space="preserve"> 2007. “Experimental simulations about the effects of overexploitation and habitat fragmentation on populations facing environmental warming.” </w:t>
+        <w:t xml:space="preserve"> Metzger, Audrey Rollo, and Ransom A. Myers. 2007. “Experimental simulations about the effects of overexploitation and habitat fragmentation on populations facing environmental warming.” </w:t>
       </w:r>
       <w:proofErr w:type="spellStart"/>
       <w:r>
@@ -16042,21 +14417,7 @@
         <w:rPr>
           <w:rFonts w:ascii="Avenir Book" w:hAnsi="Avenir Book"/>
         </w:rPr>
-        <w:t xml:space="preserve"> 274 (1613) (April): 1023–8. </w:t>
-      </w:r>
-      <w:proofErr w:type="gramStart"/>
-      <w:r>
-        <w:rPr>
-          <w:rFonts w:ascii="Avenir Book" w:hAnsi="Avenir Book"/>
-        </w:rPr>
-        <w:t>doi:10.1098</w:t>
-      </w:r>
-      <w:proofErr w:type="gramEnd"/>
-      <w:r>
-        <w:rPr>
-          <w:rFonts w:ascii="Avenir Book" w:hAnsi="Avenir Book"/>
-        </w:rPr>
-        <w:t>/rspb.2006.0338.</w:t>
+        <w:t xml:space="preserve"> 274 (1613) (April): 1023–8. doi:10.1098/rspb.2006.0338.</w:t>
       </w:r>
     </w:p>
     <w:p>
@@ -16097,21 +14458,7 @@
         <w:rPr>
           <w:rFonts w:ascii="Avenir Book" w:hAnsi="Avenir Book"/>
         </w:rPr>
-        <w:t xml:space="preserve"> 264 (August): 157–168. </w:t>
-      </w:r>
-      <w:proofErr w:type="gramStart"/>
-      <w:r>
-        <w:rPr>
-          <w:rFonts w:ascii="Avenir Book" w:hAnsi="Avenir Book"/>
-        </w:rPr>
-        <w:t>doi:10.1016</w:t>
-      </w:r>
-      <w:proofErr w:type="gramEnd"/>
-      <w:r>
-        <w:rPr>
-          <w:rFonts w:ascii="Avenir Book" w:hAnsi="Avenir Book"/>
-        </w:rPr>
-        <w:t>/j.ecolmodel.2012.08.019.</w:t>
+        <w:t xml:space="preserve"> 264 (August): 157–168. doi:10.1016/j.ecolmodel.2012.08.019.</w:t>
       </w:r>
     </w:p>
     <w:p>
@@ -16120,7 +14467,6 @@
           <w:rFonts w:ascii="Avenir Book" w:hAnsi="Avenir Book"/>
         </w:rPr>
       </w:pPr>
-      <w:proofErr w:type="gramStart"/>
       <w:r>
         <w:rPr>
           <w:rFonts w:ascii="Avenir Book" w:hAnsi="Avenir Book"/>
@@ -16153,14 +14499,7 @@
         <w:rPr>
           <w:rFonts w:ascii="Avenir Book" w:hAnsi="Avenir Book"/>
         </w:rPr>
-        <w:t>, and S. Demers.</w:t>
-      </w:r>
-      <w:proofErr w:type="gramEnd"/>
-      <w:r>
-        <w:rPr>
-          <w:rFonts w:ascii="Avenir Book" w:hAnsi="Avenir Book"/>
-        </w:rPr>
-        <w:t xml:space="preserve"> 2006. “</w:t>
+        <w:t>, and S. Demers. 2006. “</w:t>
       </w:r>
       <w:proofErr w:type="spellStart"/>
       <w:r>
@@ -16176,7 +14515,6 @@
         </w:rPr>
         <w:t xml:space="preserve"> effects of combined UVB and organic contaminants in coastal waters: a review.” </w:t>
       </w:r>
-      <w:proofErr w:type="gramStart"/>
       <w:r>
         <w:rPr>
           <w:rFonts w:ascii="Avenir Book" w:hAnsi="Avenir Book"/>
@@ -16190,7 +14528,6 @@
         </w:rPr>
         <w:t xml:space="preserve"> 82 (4): 981–993.</w:t>
       </w:r>
-      <w:proofErr w:type="gramEnd"/>
     </w:p>
     <w:p>
       <w:pPr>
@@ -16204,7 +14541,6 @@
         </w:rPr>
         <w:t xml:space="preserve">Perry, Allison L., Paula J. Low, Jim R. Ellis, and John D. Reynolds. 2005. “Climate Change and Distribution Shifts in Marine Fishes.” </w:t>
       </w:r>
-      <w:proofErr w:type="gramStart"/>
       <w:r>
         <w:rPr>
           <w:rFonts w:ascii="Avenir Book" w:hAnsi="Avenir Book"/>
@@ -16218,7 +14554,6 @@
         </w:rPr>
         <w:t xml:space="preserve"> 308: 1912–1915.</w:t>
       </w:r>
-      <w:proofErr w:type="gramEnd"/>
     </w:p>
     <w:p>
       <w:pPr>
@@ -16226,33 +14561,11 @@
           <w:rFonts w:ascii="Avenir Book" w:hAnsi="Avenir Book"/>
         </w:rPr>
       </w:pPr>
-      <w:proofErr w:type="spellStart"/>
-      <w:r>
-        <w:rPr>
-          <w:rFonts w:ascii="Avenir Book" w:hAnsi="Avenir Book"/>
-        </w:rPr>
-        <w:t>Pinsky</w:t>
-      </w:r>
-      <w:proofErr w:type="spellEnd"/>
-      <w:r>
-        <w:rPr>
-          <w:rFonts w:ascii="Avenir Book" w:hAnsi="Avenir Book"/>
-        </w:rPr>
-        <w:t xml:space="preserve">, </w:t>
-      </w:r>
-      <w:proofErr w:type="spellStart"/>
-      <w:r>
-        <w:rPr>
-          <w:rFonts w:ascii="Avenir Book" w:hAnsi="Avenir Book"/>
-        </w:rPr>
-        <w:t>Malin</w:t>
-      </w:r>
-      <w:proofErr w:type="spellEnd"/>
-      <w:r>
-        <w:rPr>
-          <w:rFonts w:ascii="Avenir Book" w:hAnsi="Avenir Book"/>
-        </w:rPr>
-        <w:t>. 2011. “Dispersal, Fishing, and the Conservation of Marine Species.” Stanford University: Stanford University.</w:t>
+      <w:r>
+        <w:rPr>
+          <w:rFonts w:ascii="Avenir Book" w:hAnsi="Avenir Book"/>
+        </w:rPr>
+        <w:t>Pinsky, Malin. 2011. “Dispersal, Fishing, and the Conservation of Marine Species.” Stanford University: Stanford University.</w:t>
       </w:r>
     </w:p>
     <w:p>
@@ -16261,29 +14574,12 @@
           <w:rFonts w:ascii="Avenir Book" w:hAnsi="Avenir Book"/>
         </w:rPr>
       </w:pPr>
-      <w:proofErr w:type="spellStart"/>
-      <w:proofErr w:type="gramStart"/>
       <w:r>
         <w:rPr>
           <w:rFonts w:ascii="Avenir Book" w:hAnsi="Avenir Book" w:cs="Trebuchet MS"/>
         </w:rPr>
-        <w:t>Pinsky</w:t>
-      </w:r>
-      <w:proofErr w:type="spellEnd"/>
-      <w:r>
-        <w:rPr>
-          <w:rFonts w:ascii="Avenir Book" w:hAnsi="Avenir Book" w:cs="Trebuchet MS"/>
-        </w:rPr>
-        <w:t>, M. L., Worm, B., Fogarty, M. J., Sarmiento, J. L., &amp; Levin, S. A. (2013).</w:t>
-      </w:r>
-      <w:proofErr w:type="gramEnd"/>
-      <w:r>
-        <w:rPr>
-          <w:rFonts w:ascii="Avenir Book" w:hAnsi="Avenir Book" w:cs="Trebuchet MS"/>
-        </w:rPr>
-        <w:t xml:space="preserve"> Marine taxa track local climate velocities. </w:t>
-      </w:r>
-      <w:proofErr w:type="gramStart"/>
+        <w:t xml:space="preserve">Pinsky, M. L., Worm, B., Fogarty, M. J., Sarmiento, J. L., &amp; Levin, S. A. (2013). Marine taxa track local climate velocities. </w:t>
+      </w:r>
       <w:r>
         <w:rPr>
           <w:rFonts w:ascii="Avenir Book" w:hAnsi="Avenir Book" w:cs="Trebuchet MS"/>
@@ -16296,28 +14592,7 @@
         <w:rPr>
           <w:rFonts w:ascii="Avenir Book" w:hAnsi="Avenir Book" w:cs="Trebuchet MS"/>
         </w:rPr>
-        <w:t>(6151), 1239-42.</w:t>
-      </w:r>
-      <w:proofErr w:type="gramEnd"/>
-      <w:r>
-        <w:rPr>
-          <w:rFonts w:ascii="Avenir Book" w:hAnsi="Avenir Book" w:cs="Trebuchet MS"/>
-        </w:rPr>
-        <w:t xml:space="preserve"> </w:t>
-      </w:r>
-      <w:proofErr w:type="gramStart"/>
-      <w:r>
-        <w:rPr>
-          <w:rFonts w:ascii="Avenir Book" w:hAnsi="Avenir Book" w:cs="Trebuchet MS"/>
-        </w:rPr>
-        <w:t>doi:10.1126</w:t>
-      </w:r>
-      <w:proofErr w:type="gramEnd"/>
-      <w:r>
-        <w:rPr>
-          <w:rFonts w:ascii="Avenir Book" w:hAnsi="Avenir Book" w:cs="Trebuchet MS"/>
-        </w:rPr>
-        <w:t>/science.1239352</w:t>
+        <w:t>(6151), 1239-42. doi:10.1126/science.1239352</w:t>
       </w:r>
     </w:p>
     <w:p>
@@ -16326,77 +14601,54 @@
           <w:rFonts w:ascii="Avenir Book" w:hAnsi="Avenir Book"/>
         </w:rPr>
       </w:pPr>
+      <w:r>
+        <w:rPr>
+          <w:rFonts w:ascii="Avenir Book" w:hAnsi="Avenir Book"/>
+        </w:rPr>
+        <w:t xml:space="preserve">Planque, Benjamin, Jean-Marc -. M. Fromentin, Philippe </w:t>
+      </w:r>
       <w:proofErr w:type="spellStart"/>
       <w:r>
         <w:rPr>
           <w:rFonts w:ascii="Avenir Book" w:hAnsi="Avenir Book"/>
         </w:rPr>
-        <w:t>Planque</w:t>
+        <w:t>Cury</w:t>
       </w:r>
       <w:proofErr w:type="spellEnd"/>
       <w:r>
         <w:rPr>
           <w:rFonts w:ascii="Avenir Book" w:hAnsi="Avenir Book"/>
         </w:rPr>
-        <w:t xml:space="preserve">, Benjamin, Jean-Marc -. M. </w:t>
+        <w:t xml:space="preserve">, Kenneth F. Drinkwater, Simon Jennings, R. Ian Perry, and </w:t>
       </w:r>
       <w:proofErr w:type="spellStart"/>
       <w:r>
         <w:rPr>
           <w:rFonts w:ascii="Avenir Book" w:hAnsi="Avenir Book"/>
         </w:rPr>
-        <w:t>Fromentin</w:t>
+        <w:t>Souad</w:t>
       </w:r>
       <w:proofErr w:type="spellEnd"/>
       <w:r>
         <w:rPr>
           <w:rFonts w:ascii="Avenir Book" w:hAnsi="Avenir Book"/>
         </w:rPr>
-        <w:t xml:space="preserve">, Philippe </w:t>
+        <w:t xml:space="preserve"> </w:t>
       </w:r>
       <w:proofErr w:type="spellStart"/>
       <w:r>
         <w:rPr>
           <w:rFonts w:ascii="Avenir Book" w:hAnsi="Avenir Book"/>
         </w:rPr>
-        <w:t>Cury</w:t>
+        <w:t>Kifani</w:t>
       </w:r>
       <w:proofErr w:type="spellEnd"/>
       <w:r>
         <w:rPr>
           <w:rFonts w:ascii="Avenir Book" w:hAnsi="Avenir Book"/>
         </w:rPr>
-        <w:t xml:space="preserve">, Kenneth F. Drinkwater, Simon Jennings, R. Ian Perry, and </w:t>
-      </w:r>
-      <w:proofErr w:type="spellStart"/>
-      <w:r>
-        <w:rPr>
-          <w:rFonts w:ascii="Avenir Book" w:hAnsi="Avenir Book"/>
-        </w:rPr>
-        <w:t>Souad</w:t>
-      </w:r>
-      <w:proofErr w:type="spellEnd"/>
-      <w:r>
-        <w:rPr>
-          <w:rFonts w:ascii="Avenir Book" w:hAnsi="Avenir Book"/>
-        </w:rPr>
-        <w:t xml:space="preserve"> </w:t>
-      </w:r>
-      <w:proofErr w:type="spellStart"/>
-      <w:r>
-        <w:rPr>
-          <w:rFonts w:ascii="Avenir Book" w:hAnsi="Avenir Book"/>
-        </w:rPr>
-        <w:t>Kifani</w:t>
-      </w:r>
-      <w:proofErr w:type="spellEnd"/>
-      <w:r>
-        <w:rPr>
-          <w:rFonts w:ascii="Avenir Book" w:hAnsi="Avenir Book"/>
-        </w:rPr>
         <w:t xml:space="preserve">. 2010. “How does fishing alter marine populations and ecosystems sensitivity to climate?” </w:t>
       </w:r>
-      <w:proofErr w:type="gramStart"/>
       <w:r>
         <w:rPr>
           <w:rFonts w:ascii="Avenir Book" w:hAnsi="Avenir Book"/>
@@ -16410,7 +14662,6 @@
         </w:rPr>
         <w:t xml:space="preserve"> 79 (3): 403–417.</w:t>
       </w:r>
-      <w:proofErr w:type="gramEnd"/>
     </w:p>
     <w:p>
       <w:pPr>
@@ -16418,77 +14669,54 @@
           <w:rFonts w:ascii="Avenir Book" w:hAnsi="Avenir Book"/>
         </w:rPr>
       </w:pPr>
+      <w:r>
+        <w:rPr>
+          <w:rFonts w:ascii="Avenir Book" w:hAnsi="Avenir Book"/>
+        </w:rPr>
+        <w:t xml:space="preserve">Planque, Benjamin, Jean-Marc Fromentin, Philippe </w:t>
+      </w:r>
       <w:proofErr w:type="spellStart"/>
       <w:r>
         <w:rPr>
           <w:rFonts w:ascii="Avenir Book" w:hAnsi="Avenir Book"/>
         </w:rPr>
-        <w:t>Planque</w:t>
+        <w:t>Cury</w:t>
       </w:r>
       <w:proofErr w:type="spellEnd"/>
       <w:r>
         <w:rPr>
           <w:rFonts w:ascii="Avenir Book" w:hAnsi="Avenir Book"/>
         </w:rPr>
-        <w:t xml:space="preserve">, Benjamin, Jean-Marc </w:t>
+        <w:t xml:space="preserve">, Kenneth F. Drinkwater, Simon Jennings, R. Ian Perry, and </w:t>
       </w:r>
       <w:proofErr w:type="spellStart"/>
       <w:r>
         <w:rPr>
           <w:rFonts w:ascii="Avenir Book" w:hAnsi="Avenir Book"/>
         </w:rPr>
-        <w:t>Fromentin</w:t>
+        <w:t>Souad</w:t>
       </w:r>
       <w:proofErr w:type="spellEnd"/>
       <w:r>
         <w:rPr>
           <w:rFonts w:ascii="Avenir Book" w:hAnsi="Avenir Book"/>
         </w:rPr>
-        <w:t xml:space="preserve">, Philippe </w:t>
+        <w:t xml:space="preserve"> </w:t>
       </w:r>
       <w:proofErr w:type="spellStart"/>
       <w:r>
         <w:rPr>
           <w:rFonts w:ascii="Avenir Book" w:hAnsi="Avenir Book"/>
         </w:rPr>
-        <w:t>Cury</w:t>
+        <w:t>Kifani</w:t>
       </w:r>
       <w:proofErr w:type="spellEnd"/>
       <w:r>
         <w:rPr>
           <w:rFonts w:ascii="Avenir Book" w:hAnsi="Avenir Book"/>
         </w:rPr>
-        <w:t xml:space="preserve">, Kenneth F. Drinkwater, Simon Jennings, R. Ian Perry, and </w:t>
-      </w:r>
-      <w:proofErr w:type="spellStart"/>
-      <w:r>
-        <w:rPr>
-          <w:rFonts w:ascii="Avenir Book" w:hAnsi="Avenir Book"/>
-        </w:rPr>
-        <w:t>Souad</w:t>
-      </w:r>
-      <w:proofErr w:type="spellEnd"/>
-      <w:r>
-        <w:rPr>
-          <w:rFonts w:ascii="Avenir Book" w:hAnsi="Avenir Book"/>
-        </w:rPr>
-        <w:t xml:space="preserve"> </w:t>
-      </w:r>
-      <w:proofErr w:type="spellStart"/>
-      <w:r>
-        <w:rPr>
-          <w:rFonts w:ascii="Avenir Book" w:hAnsi="Avenir Book"/>
-        </w:rPr>
-        <w:t>Kifani</w:t>
-      </w:r>
-      <w:proofErr w:type="spellEnd"/>
-      <w:r>
-        <w:rPr>
-          <w:rFonts w:ascii="Avenir Book" w:hAnsi="Avenir Book"/>
-        </w:rPr>
         <w:t xml:space="preserve">. 2010. “How does fishing alter marine populations and ecosystems sensitivity to climate?” </w:t>
       </w:r>
-      <w:proofErr w:type="gramStart"/>
       <w:r>
         <w:rPr>
           <w:rFonts w:ascii="Avenir Book" w:hAnsi="Avenir Book"/>
@@ -16502,7 +14730,6 @@
         </w:rPr>
         <w:t xml:space="preserve"> 79: 403–417.</w:t>
       </w:r>
-      <w:proofErr w:type="gramEnd"/>
     </w:p>
     <w:p>
       <w:pPr>
@@ -16514,63 +14741,48 @@
         <w:rPr>
           <w:rFonts w:ascii="Avenir Book" w:hAnsi="Avenir Book"/>
         </w:rPr>
-        <w:lastRenderedPageBreak/>
-        <w:t xml:space="preserve">Robinson, L. M. M., J. </w:t>
+        <w:t xml:space="preserve">Robinson, L. M. M., J. Elith, A. J. J. </w:t>
       </w:r>
       <w:proofErr w:type="spellStart"/>
       <w:r>
         <w:rPr>
           <w:rFonts w:ascii="Avenir Book" w:hAnsi="Avenir Book"/>
         </w:rPr>
-        <w:t>Elith</w:t>
+        <w:t>Hobday</w:t>
       </w:r>
       <w:proofErr w:type="spellEnd"/>
       <w:r>
         <w:rPr>
           <w:rFonts w:ascii="Avenir Book" w:hAnsi="Avenir Book"/>
         </w:rPr>
-        <w:t xml:space="preserve">, A. J. J. </w:t>
+        <w:t xml:space="preserve">, R. G. G. Pearson, B. E. E. Kendall, H. P. P. </w:t>
       </w:r>
       <w:proofErr w:type="spellStart"/>
       <w:r>
         <w:rPr>
           <w:rFonts w:ascii="Avenir Book" w:hAnsi="Avenir Book"/>
         </w:rPr>
-        <w:t>Hobday</w:t>
+        <w:t>Possingham</w:t>
       </w:r>
       <w:proofErr w:type="spellEnd"/>
       <w:r>
         <w:rPr>
           <w:rFonts w:ascii="Avenir Book" w:hAnsi="Avenir Book"/>
         </w:rPr>
-        <w:t xml:space="preserve">, R. G. G. Pearson, B. E. E. Kendall, H. P. P. </w:t>
+        <w:t xml:space="preserve">, and A. J. J. Richardson. 2011. “Pushing the limits in marine species distribution </w:t>
       </w:r>
       <w:proofErr w:type="spellStart"/>
       <w:r>
         <w:rPr>
           <w:rFonts w:ascii="Avenir Book" w:hAnsi="Avenir Book"/>
         </w:rPr>
-        <w:t>Possingham</w:t>
+        <w:t>modelling</w:t>
       </w:r>
       <w:proofErr w:type="spellEnd"/>
       <w:r>
         <w:rPr>
           <w:rFonts w:ascii="Avenir Book" w:hAnsi="Avenir Book"/>
         </w:rPr>
-        <w:t xml:space="preserve">, and A. J. J. Richardson. 2011. “Pushing the limits in marine species distribution </w:t>
-      </w:r>
-      <w:proofErr w:type="spellStart"/>
-      <w:r>
-        <w:rPr>
-          <w:rFonts w:ascii="Avenir Book" w:hAnsi="Avenir Book"/>
-        </w:rPr>
-        <w:t>modelling</w:t>
-      </w:r>
-      <w:proofErr w:type="spellEnd"/>
-      <w:r>
-        <w:rPr>
-          <w:rFonts w:ascii="Avenir Book" w:hAnsi="Avenir Book"/>
-        </w:rPr>
         <w:t xml:space="preserve">: lessons from the land present challenges and opportunities.” </w:t>
       </w:r>
       <w:r>
@@ -16591,21 +14803,7 @@
         <w:rPr>
           <w:rFonts w:ascii="Avenir Book" w:hAnsi="Avenir Book"/>
         </w:rPr>
-        <w:t xml:space="preserve"> 20 (6) (November): 789–802. </w:t>
-      </w:r>
-      <w:proofErr w:type="gramStart"/>
-      <w:r>
-        <w:rPr>
-          <w:rFonts w:ascii="Avenir Book" w:hAnsi="Avenir Book"/>
-        </w:rPr>
-        <w:t>doi:10.1111</w:t>
-      </w:r>
-      <w:proofErr w:type="gramEnd"/>
-      <w:r>
-        <w:rPr>
-          <w:rFonts w:ascii="Avenir Book" w:hAnsi="Avenir Book"/>
-        </w:rPr>
-        <w:t>/j.1466-8238.2010.00636.x.</w:t>
+        <w:t xml:space="preserve"> 20 (6) (November): 789–802. doi:10.1111/j.1466-8238.2010.00636.x.</w:t>
       </w:r>
     </w:p>
     <w:p>
@@ -16614,19 +14812,11 @@
           <w:rFonts w:ascii="Avenir Book" w:hAnsi="Avenir Book"/>
         </w:rPr>
       </w:pPr>
-      <w:proofErr w:type="spellStart"/>
-      <w:r>
-        <w:rPr>
-          <w:rFonts w:ascii="Avenir Book" w:hAnsi="Avenir Book"/>
-        </w:rPr>
-        <w:t>Sala</w:t>
-      </w:r>
-      <w:proofErr w:type="spellEnd"/>
-      <w:r>
-        <w:rPr>
-          <w:rFonts w:ascii="Avenir Book" w:hAnsi="Avenir Book"/>
-        </w:rPr>
-        <w:t xml:space="preserve">, O. E. E. 2000. “Global Biodiversity Scenarios for the Year 2100.” </w:t>
+      <w:r>
+        <w:rPr>
+          <w:rFonts w:ascii="Avenir Book" w:hAnsi="Avenir Book"/>
+        </w:rPr>
+        <w:t xml:space="preserve">Sala, O. E. E. 2000. “Global Biodiversity Scenarios for the Year 2100.” </w:t>
       </w:r>
       <w:r>
         <w:rPr>
@@ -16639,21 +14829,7 @@
         <w:rPr>
           <w:rFonts w:ascii="Avenir Book" w:hAnsi="Avenir Book"/>
         </w:rPr>
-        <w:t xml:space="preserve"> 287 (5459) (March): 1770–1774. </w:t>
-      </w:r>
-      <w:proofErr w:type="gramStart"/>
-      <w:r>
-        <w:rPr>
-          <w:rFonts w:ascii="Avenir Book" w:hAnsi="Avenir Book"/>
-        </w:rPr>
-        <w:t>doi:10.1126</w:t>
-      </w:r>
-      <w:proofErr w:type="gramEnd"/>
-      <w:r>
-        <w:rPr>
-          <w:rFonts w:ascii="Avenir Book" w:hAnsi="Avenir Book"/>
-        </w:rPr>
-        <w:t>/science.287.5459.1770.</w:t>
+        <w:t xml:space="preserve"> 287 (5459) (March): 1770–1774. doi:10.1126/science.287.5459.1770.</w:t>
       </w:r>
     </w:p>
     <w:p>
@@ -16662,47 +14838,26 @@
           <w:rFonts w:ascii="Avenir Book" w:hAnsi="Avenir Book"/>
         </w:rPr>
       </w:pPr>
+      <w:r>
+        <w:rPr>
+          <w:rFonts w:ascii="Avenir Book" w:hAnsi="Avenir Book" w:cs="Trebuchet MS"/>
+        </w:rPr>
+        <w:lastRenderedPageBreak/>
+        <w:t xml:space="preserve">Sekercioglu, </w:t>
+      </w:r>
       <w:proofErr w:type="spellStart"/>
       <w:r>
         <w:rPr>
           <w:rFonts w:ascii="Avenir Book" w:hAnsi="Avenir Book" w:cs="Trebuchet MS"/>
         </w:rPr>
-        <w:t>Sekercioglu</w:t>
+        <w:t>Cagan</w:t>
       </w:r>
       <w:proofErr w:type="spellEnd"/>
       <w:r>
         <w:rPr>
           <w:rFonts w:ascii="Avenir Book" w:hAnsi="Avenir Book" w:cs="Trebuchet MS"/>
         </w:rPr>
-        <w:t xml:space="preserve">, </w:t>
-      </w:r>
-      <w:proofErr w:type="spellStart"/>
-      <w:r>
-        <w:rPr>
-          <w:rFonts w:ascii="Avenir Book" w:hAnsi="Avenir Book" w:cs="Trebuchet MS"/>
-        </w:rPr>
-        <w:t>Cagan</w:t>
-      </w:r>
-      <w:proofErr w:type="spellEnd"/>
-      <w:r>
-        <w:rPr>
-          <w:rFonts w:ascii="Avenir Book" w:hAnsi="Avenir Book" w:cs="Trebuchet MS"/>
-        </w:rPr>
-        <w:t xml:space="preserve"> H, Stephen H Schneider, John P Fay, and Scott R </w:t>
-      </w:r>
-      <w:proofErr w:type="spellStart"/>
-      <w:r>
-        <w:rPr>
-          <w:rFonts w:ascii="Avenir Book" w:hAnsi="Avenir Book" w:cs="Trebuchet MS"/>
-        </w:rPr>
-        <w:t>Loarie</w:t>
-      </w:r>
-      <w:proofErr w:type="spellEnd"/>
-      <w:r>
-        <w:rPr>
-          <w:rFonts w:ascii="Avenir Book" w:hAnsi="Avenir Book" w:cs="Trebuchet MS"/>
-        </w:rPr>
-        <w:t xml:space="preserve">. "Climate Change, </w:t>
+        <w:t xml:space="preserve"> H, Stephen H Schneider, John P Fay, and Scott R Loarie. "Climate Change, </w:t>
       </w:r>
       <w:proofErr w:type="spellStart"/>
       <w:r>
@@ -16724,25 +14879,7 @@
           <w:i/>
           <w:iCs/>
         </w:rPr>
-        <w:t xml:space="preserve"> Conservation </w:t>
-      </w:r>
-      <w:proofErr w:type="gramStart"/>
-      <w:r>
-        <w:rPr>
-          <w:rFonts w:ascii="Avenir Book" w:hAnsi="Avenir Book" w:cs="Trebuchet MS"/>
-          <w:i/>
-          <w:iCs/>
-        </w:rPr>
-        <w:t>biology :</w:t>
-      </w:r>
-      <w:proofErr w:type="gramEnd"/>
-      <w:r>
-        <w:rPr>
-          <w:rFonts w:ascii="Avenir Book" w:hAnsi="Avenir Book" w:cs="Trebuchet MS"/>
-          <w:i/>
-          <w:iCs/>
-        </w:rPr>
-        <w:t xml:space="preserve"> the journal of the Society for Conservation Biology </w:t>
+        <w:t xml:space="preserve"> Conservation biology : the journal of the Society for Conservation Biology </w:t>
       </w:r>
       <w:r>
         <w:rPr>
@@ -16871,21 +15008,7 @@
         <w:rPr>
           <w:rFonts w:ascii="Avenir Book" w:hAnsi="Avenir Book"/>
         </w:rPr>
-        <w:t xml:space="preserve"> 109 (35) (August): 14063–8. </w:t>
-      </w:r>
-      <w:proofErr w:type="gramStart"/>
-      <w:r>
-        <w:rPr>
-          <w:rFonts w:ascii="Avenir Book" w:hAnsi="Avenir Book"/>
-        </w:rPr>
-        <w:t>doi:10.1073</w:t>
-      </w:r>
-      <w:proofErr w:type="gramEnd"/>
-      <w:r>
-        <w:rPr>
-          <w:rFonts w:ascii="Avenir Book" w:hAnsi="Avenir Book"/>
-        </w:rPr>
-        <w:t>/pnas.1210251109.</w:t>
+        <w:t xml:space="preserve"> 109 (35) (August): 14063–8. doi:10.1073/pnas.1210251109.</w:t>
       </w:r>
     </w:p>
     <w:p>
@@ -16895,20 +15018,11 @@
           <w:rFonts w:ascii="Avenir Book" w:eastAsia="Times New Roman" w:hAnsi="Avenir Book" w:cs="Times New Roman"/>
         </w:rPr>
       </w:pPr>
-      <w:proofErr w:type="spellStart"/>
-      <w:proofErr w:type="gramStart"/>
       <w:r>
         <w:rPr>
           <w:rFonts w:ascii="Avenir Book" w:eastAsia="Times New Roman" w:hAnsi="Avenir Book" w:cs="Times New Roman"/>
         </w:rPr>
-        <w:t>Toonen</w:t>
-      </w:r>
-      <w:proofErr w:type="spellEnd"/>
-      <w:r>
-        <w:rPr>
-          <w:rFonts w:ascii="Avenir Book" w:eastAsia="Times New Roman" w:hAnsi="Avenir Book" w:cs="Times New Roman"/>
-        </w:rPr>
-        <w:t>, R.J., Wilhelm, T. ’</w:t>
+        <w:t>Toonen, R.J., Wilhelm, T. ’</w:t>
       </w:r>
       <w:proofErr w:type="spellStart"/>
       <w:r>
@@ -16936,14 +15050,7 @@
         <w:rPr>
           <w:rFonts w:ascii="Avenir Book" w:eastAsia="Times New Roman" w:hAnsi="Avenir Book" w:cs="Times New Roman"/>
         </w:rPr>
-        <w:t xml:space="preserve"> (2013).</w:t>
-      </w:r>
-      <w:proofErr w:type="gramEnd"/>
-      <w:r>
-        <w:rPr>
-          <w:rFonts w:ascii="Avenir Book" w:eastAsia="Times New Roman" w:hAnsi="Avenir Book" w:cs="Times New Roman"/>
-        </w:rPr>
-        <w:t xml:space="preserve"> One size does not fit all: the emerging frontier in large-scale marine conservation. </w:t>
+        <w:t xml:space="preserve"> (2013). One size does not fit all: the emerging frontier in large-scale marine conservation. </w:t>
       </w:r>
       <w:r>
         <w:rPr>
@@ -16969,29 +15076,13 @@
           <w:i/>
           <w:iCs/>
         </w:rPr>
-        <w:t>. Bull</w:t>
-      </w:r>
-      <w:proofErr w:type="gramStart"/>
+        <w:t>. Bull.</w:t>
+      </w:r>
       <w:r>
         <w:rPr>
           <w:rFonts w:ascii="Avenir Book" w:eastAsia="Times New Roman" w:hAnsi="Avenir Book" w:cs="Times New Roman"/>
-          <w:i/>
-          <w:iCs/>
-        </w:rPr>
-        <w:t>.</w:t>
-      </w:r>
-      <w:r>
-        <w:rPr>
-          <w:rFonts w:ascii="Avenir Book" w:eastAsia="Times New Roman" w:hAnsi="Avenir Book" w:cs="Times New Roman"/>
-        </w:rPr>
-        <w:t>,</w:t>
-      </w:r>
-      <w:proofErr w:type="gramEnd"/>
-      <w:r>
-        <w:rPr>
-          <w:rFonts w:ascii="Avenir Book" w:eastAsia="Times New Roman" w:hAnsi="Avenir Book" w:cs="Times New Roman"/>
-        </w:rPr>
-        <w:t xml:space="preserve"> 77, 7–10.</w:t>
+        </w:rPr>
+        <w:t>, 77, 7–10.</w:t>
       </w:r>
     </w:p>
     <w:p>
@@ -17007,19 +15098,11 @@
           <w:rFonts w:ascii="Avenir Book" w:hAnsi="Avenir Book"/>
         </w:rPr>
       </w:pPr>
-      <w:proofErr w:type="gramStart"/>
-      <w:r>
-        <w:rPr>
-          <w:rFonts w:ascii="Avenir Book" w:hAnsi="Avenir Book"/>
-        </w:rPr>
-        <w:t>Walters, Carl, and Ana M. Parma.</w:t>
-      </w:r>
-      <w:proofErr w:type="gramEnd"/>
-      <w:r>
-        <w:rPr>
-          <w:rFonts w:ascii="Avenir Book" w:hAnsi="Avenir Book"/>
-        </w:rPr>
-        <w:t xml:space="preserve"> 1996. “Fixed exploitation rate strategies for co</w:t>
+      <w:r>
+        <w:rPr>
+          <w:rFonts w:ascii="Avenir Book" w:hAnsi="Avenir Book"/>
+        </w:rPr>
+        <w:t>Walters, Carl, and Ana M. Parma. 1996. “Fixed exploitation rate strategies for co</w:t>
       </w:r>
       <w:r>
         <w:rPr>
@@ -17063,65 +15146,55 @@
           <w:rFonts w:ascii="Avenir Book" w:hAnsi="Avenir Book"/>
         </w:rPr>
       </w:pPr>
+      <w:r>
+        <w:rPr>
+          <w:rFonts w:ascii="Avenir Book" w:hAnsi="Avenir Book"/>
+        </w:rPr>
+        <w:t xml:space="preserve">Wilcove, David S., David Rothstein, Jason </w:t>
+      </w:r>
       <w:proofErr w:type="spellStart"/>
       <w:r>
         <w:rPr>
           <w:rFonts w:ascii="Avenir Book" w:hAnsi="Avenir Book"/>
         </w:rPr>
-        <w:t>Wilcove</w:t>
+        <w:t>Dubow</w:t>
       </w:r>
       <w:proofErr w:type="spellEnd"/>
       <w:r>
         <w:rPr>
           <w:rFonts w:ascii="Avenir Book" w:hAnsi="Avenir Book"/>
         </w:rPr>
-        <w:t xml:space="preserve">, David S., David Rothstein, Jason </w:t>
+        <w:t xml:space="preserve">, Ali Phillips, and Elizabeth </w:t>
       </w:r>
       <w:proofErr w:type="spellStart"/>
       <w:r>
         <w:rPr>
           <w:rFonts w:ascii="Avenir Book" w:hAnsi="Avenir Book"/>
         </w:rPr>
-        <w:t>Dubow</w:t>
+        <w:t>Losos</w:t>
       </w:r>
       <w:proofErr w:type="spellEnd"/>
       <w:r>
         <w:rPr>
           <w:rFonts w:ascii="Avenir Book" w:hAnsi="Avenir Book"/>
         </w:rPr>
-        <w:t xml:space="preserve">, Ali Phillips, and Elizabeth </w:t>
+        <w:t xml:space="preserve">. 1998. “Quantifying threats to imperiled species in the United States.” </w:t>
       </w:r>
       <w:proofErr w:type="spellStart"/>
       <w:r>
         <w:rPr>
           <w:rFonts w:ascii="Avenir Book" w:hAnsi="Avenir Book"/>
-        </w:rPr>
-        <w:t>Losos</w:t>
+          <w:i/>
+        </w:rPr>
+        <w:t>BioScience</w:t>
       </w:r>
       <w:proofErr w:type="spellEnd"/>
       <w:r>
         <w:rPr>
           <w:rFonts w:ascii="Avenir Book" w:hAnsi="Avenir Book"/>
         </w:rPr>
-        <w:t xml:space="preserve">. 1998. “Quantifying threats to imperiled species in the United States.” </w:t>
-      </w:r>
-      <w:proofErr w:type="spellStart"/>
-      <w:proofErr w:type="gramStart"/>
-      <w:r>
-        <w:rPr>
-          <w:rFonts w:ascii="Avenir Book" w:hAnsi="Avenir Book"/>
-          <w:i/>
-        </w:rPr>
-        <w:t>BioScience</w:t>
-      </w:r>
-      <w:proofErr w:type="spellEnd"/>
-      <w:r>
-        <w:rPr>
-          <w:rFonts w:ascii="Avenir Book" w:hAnsi="Avenir Book"/>
-        </w:rPr>
         <w:t xml:space="preserve"> 48 (8): 607–615.</w:t>
       </w:r>
-      <w:proofErr w:type="gramEnd"/>
     </w:p>
     <w:p>
       <w:pPr>
@@ -17129,19 +15202,11 @@
           <w:rFonts w:ascii="Avenir Book" w:hAnsi="Avenir Book"/>
         </w:rPr>
       </w:pPr>
-      <w:proofErr w:type="spellStart"/>
-      <w:r>
-        <w:rPr>
-          <w:rFonts w:ascii="Avenir Book" w:hAnsi="Avenir Book"/>
-        </w:rPr>
-        <w:t>Zarnetske</w:t>
-      </w:r>
-      <w:proofErr w:type="spellEnd"/>
-      <w:r>
-        <w:rPr>
-          <w:rFonts w:ascii="Avenir Book" w:hAnsi="Avenir Book"/>
-        </w:rPr>
-        <w:t xml:space="preserve">, Phoebe L., David K. Skelly, and Mark C. Urban. 2012. “Ecology. Biotic multipliers of climate change.” </w:t>
+      <w:r>
+        <w:rPr>
+          <w:rFonts w:ascii="Avenir Book" w:hAnsi="Avenir Book"/>
+        </w:rPr>
+        <w:t xml:space="preserve">Zarnetske, Phoebe L., David K. Skelly, and Mark C. Urban. 2012. “Ecology. Biotic multipliers of climate change.” </w:t>
       </w:r>
       <w:r>
         <w:rPr>
@@ -17154,21 +15219,7 @@
         <w:rPr>
           <w:rFonts w:ascii="Avenir Book" w:hAnsi="Avenir Book"/>
         </w:rPr>
-        <w:t xml:space="preserve"> 336 (6088) (June): 1516–8. </w:t>
-      </w:r>
-      <w:proofErr w:type="gramStart"/>
-      <w:r>
-        <w:rPr>
-          <w:rFonts w:ascii="Avenir Book" w:hAnsi="Avenir Book"/>
-        </w:rPr>
-        <w:t>doi:10.1126</w:t>
-      </w:r>
-      <w:proofErr w:type="gramEnd"/>
-      <w:r>
-        <w:rPr>
-          <w:rFonts w:ascii="Avenir Book" w:hAnsi="Avenir Book"/>
-        </w:rPr>
-        <w:t>/science.1222732.</w:t>
+        <w:t xml:space="preserve"> 336 (6088) (June): 1516–8. doi:10.1126/science.1222732.</w:t>
       </w:r>
     </w:p>
     <w:p>
@@ -17181,21 +15232,7 @@
         <w:rPr>
           <w:rFonts w:ascii="Avenir Book" w:hAnsi="Avenir Book"/>
         </w:rPr>
-        <w:t xml:space="preserve">Zhou, Ying, and Mark </w:t>
-      </w:r>
-      <w:proofErr w:type="spellStart"/>
-      <w:r>
-        <w:rPr>
-          <w:rFonts w:ascii="Avenir Book" w:hAnsi="Avenir Book"/>
-        </w:rPr>
-        <w:t>Kot</w:t>
-      </w:r>
-      <w:proofErr w:type="spellEnd"/>
-      <w:r>
-        <w:rPr>
-          <w:rFonts w:ascii="Avenir Book" w:hAnsi="Avenir Book"/>
-        </w:rPr>
-        <w:t xml:space="preserve">. 2011. “Discrete-time growth-dispersal models with shifting species ranges.” </w:t>
+        <w:t xml:space="preserve">Zhou, Ying, and Mark Kot. 2011. “Discrete-time growth-dispersal models with shifting species ranges.” </w:t>
       </w:r>
       <w:r>
         <w:rPr>
@@ -17208,21 +15245,7 @@
         <w:rPr>
           <w:rFonts w:ascii="Avenir Book" w:hAnsi="Avenir Book"/>
         </w:rPr>
-        <w:t xml:space="preserve"> 4 (1) (February): 13–25. </w:t>
-      </w:r>
-      <w:proofErr w:type="gramStart"/>
-      <w:r>
-        <w:rPr>
-          <w:rFonts w:ascii="Avenir Book" w:hAnsi="Avenir Book"/>
-        </w:rPr>
-        <w:t>doi:10.1007</w:t>
-      </w:r>
-      <w:proofErr w:type="gramEnd"/>
-      <w:r>
-        <w:rPr>
-          <w:rFonts w:ascii="Avenir Book" w:hAnsi="Avenir Book"/>
-        </w:rPr>
-        <w:t>/s12080-010-0071-3.</w:t>
+        <w:t xml:space="preserve"> 4 (1) (February): 13–25. doi:10.1007/s12080-010-0071-3.</w:t>
       </w:r>
     </w:p>
     <w:p>
@@ -17244,7 +15267,7 @@
         <w:pStyle w:val="Heading1"/>
         <w:spacing w:line="480" w:lineRule="auto"/>
       </w:pPr>
-      <w:bookmarkStart w:id="171" w:name="tables"/>
+      <w:bookmarkStart w:id="169" w:name="tables"/>
       <w:r>
         <w:rPr>
           <w:rFonts w:ascii="Avenir Book" w:hAnsi="Avenir Book"/>
@@ -17253,7 +15276,7 @@
         <w:lastRenderedPageBreak/>
         <w:t>Tables</w:t>
       </w:r>
-      <w:bookmarkEnd w:id="171"/>
+      <w:bookmarkEnd w:id="169"/>
     </w:p>
     <w:p>
       <w:pPr>
@@ -17449,19 +15472,11 @@
                 <w:rFonts w:ascii="Avenir Book" w:hAnsi="Avenir Book"/>
               </w:rPr>
             </w:pPr>
-            <w:proofErr w:type="gramStart"/>
             <w:r>
               <w:rPr>
                 <w:rFonts w:ascii="Avenir Book" w:hAnsi="Avenir Book"/>
               </w:rPr>
-              <w:t>density</w:t>
-            </w:r>
-            <w:proofErr w:type="gramEnd"/>
-            <w:r>
-              <w:rPr>
-                <w:rFonts w:ascii="Avenir Book" w:hAnsi="Avenir Book"/>
-              </w:rPr>
-              <w:t xml:space="preserve"> of fish at position </w:t>
+              <w:t xml:space="preserve">density of fish at position </w:t>
             </w:r>
             <m:oMath>
               <m:r>
@@ -17570,19 +15585,11 @@
                 <w:rFonts w:ascii="Avenir Book" w:hAnsi="Avenir Book"/>
               </w:rPr>
             </w:pPr>
-            <w:proofErr w:type="gramStart"/>
             <w:r>
               <w:rPr>
                 <w:rFonts w:ascii="Avenir Book" w:hAnsi="Avenir Book"/>
               </w:rPr>
-              <w:t>density</w:t>
-            </w:r>
-            <w:proofErr w:type="gramEnd"/>
-            <w:r>
-              <w:rPr>
-                <w:rFonts w:ascii="Avenir Book" w:hAnsi="Avenir Book"/>
-              </w:rPr>
-              <w:t xml:space="preserve"> of fish at equilibrium at position </w:t>
+              <w:t xml:space="preserve">density of fish at equilibrium at position </w:t>
             </w:r>
             <m:oMath>
               <m:bar>
@@ -17646,19 +15653,11 @@
                 <w:rFonts w:ascii="Avenir Book" w:hAnsi="Avenir Book"/>
               </w:rPr>
             </w:pPr>
-            <w:proofErr w:type="gramStart"/>
             <w:r>
               <w:rPr>
                 <w:rFonts w:ascii="Avenir Book" w:hAnsi="Avenir Book"/>
               </w:rPr>
-              <w:t>dispersal</w:t>
-            </w:r>
-            <w:proofErr w:type="gramEnd"/>
-            <w:r>
-              <w:rPr>
-                <w:rFonts w:ascii="Avenir Book" w:hAnsi="Avenir Book"/>
-              </w:rPr>
-              <w:t xml:space="preserve"> kernel, the probability of larva traveling from position </w:t>
+              <w:t xml:space="preserve">dispersal kernel, the probability of larva traveling from position </w:t>
             </w:r>
             <m:oMath>
               <m:r>
@@ -17718,19 +15717,11 @@
                 <w:rFonts w:ascii="Avenir Book" w:hAnsi="Avenir Book"/>
               </w:rPr>
             </w:pPr>
-            <w:proofErr w:type="gramStart"/>
             <w:r>
               <w:rPr>
                 <w:rFonts w:ascii="Avenir Book" w:hAnsi="Avenir Book"/>
               </w:rPr>
-              <w:t>expected</w:t>
-            </w:r>
-            <w:proofErr w:type="gramEnd"/>
-            <w:r>
-              <w:rPr>
-                <w:rFonts w:ascii="Avenir Book" w:hAnsi="Avenir Book"/>
-              </w:rPr>
-              <w:t xml:space="preserve"> distance traveled by </w:t>
+              <w:t xml:space="preserve">expected distance traveled by </w:t>
             </w:r>
             <w:r>
               <w:rPr>
@@ -17780,19 +15771,11 @@
                 <w:rFonts w:ascii="Avenir Book" w:hAnsi="Avenir Book"/>
               </w:rPr>
             </w:pPr>
-            <w:proofErr w:type="gramStart"/>
             <w:r>
               <w:rPr>
                 <w:rFonts w:ascii="Avenir Book" w:hAnsi="Avenir Book"/>
               </w:rPr>
-              <w:t>recruitment</w:t>
-            </w:r>
-            <w:proofErr w:type="gramEnd"/>
-            <w:r>
-              <w:rPr>
-                <w:rFonts w:ascii="Avenir Book" w:hAnsi="Avenir Book"/>
-              </w:rPr>
-              <w:t xml:space="preserve"> function, the number of offspring produced by a population of size </w:t>
+              <w:t xml:space="preserve">recruitment function, the number of offspring produced by a population of size </w:t>
             </w:r>
             <m:oMath>
               <m:r>
@@ -17857,19 +15840,11 @@
                 <w:rFonts w:ascii="Avenir Book" w:hAnsi="Avenir Book"/>
               </w:rPr>
             </w:pPr>
-            <w:proofErr w:type="gramStart"/>
             <w:r>
               <w:rPr>
                 <w:rFonts w:ascii="Avenir Book" w:hAnsi="Avenir Book"/>
               </w:rPr>
-              <w:t>intrinsic</w:t>
-            </w:r>
-            <w:proofErr w:type="gramEnd"/>
-            <w:r>
-              <w:rPr>
-                <w:rFonts w:ascii="Avenir Book" w:hAnsi="Avenir Book"/>
-              </w:rPr>
-              <w:t xml:space="preserve"> growth rate, </w:t>
+              <w:t xml:space="preserve">intrinsic growth rate, </w:t>
             </w:r>
             <m:oMath>
               <m:sSub>
@@ -17922,7 +15897,7 @@
                 <w:i/>
               </w:rPr>
             </w:pPr>
-            <w:ins w:id="172" w:author="M P" w:date="2014-03-23T13:49:00Z">
+            <w:ins w:id="170" w:author="M P" w:date="2014-03-23T13:49:00Z">
               <m:oMathPara>
                 <m:oMath>
                   <m:r>
@@ -17946,19 +15921,11 @@
                 <w:rFonts w:ascii="Avenir Book" w:hAnsi="Avenir Book"/>
               </w:rPr>
             </w:pPr>
-            <w:proofErr w:type="gramStart"/>
             <w:r>
               <w:rPr>
                 <w:rFonts w:ascii="Avenir Book" w:hAnsi="Avenir Book"/>
               </w:rPr>
-              <w:t>harvest</w:t>
-            </w:r>
-            <w:proofErr w:type="gramEnd"/>
-            <w:r>
-              <w:rPr>
-                <w:rFonts w:ascii="Avenir Book" w:hAnsi="Avenir Book"/>
-              </w:rPr>
-              <w:t xml:space="preserve"> function, the number of adults harvested from a population of size </w:t>
+              <w:t xml:space="preserve">harvest function, the number of adults harvested from a population of size </w:t>
             </w:r>
             <w:r>
               <w:rPr>
@@ -18003,21 +15970,13 @@
                 <w:rFonts w:ascii="Avenir Book" w:hAnsi="Avenir Book"/>
               </w:rPr>
             </w:pPr>
-            <w:proofErr w:type="gramStart"/>
             <w:r>
               <w:rPr>
                 <w:rFonts w:ascii="Avenir Book" w:hAnsi="Avenir Book"/>
               </w:rPr>
-              <w:t>proportion</w:t>
+              <w:t>proportion of adults harvested</w:t>
             </w:r>
-            <w:proofErr w:type="gramEnd"/>
-            <w:r>
-              <w:rPr>
-                <w:rFonts w:ascii="Avenir Book" w:hAnsi="Avenir Book"/>
-              </w:rPr>
-              <w:t xml:space="preserve"> of adults harvested</w:t>
-            </w:r>
-            <w:ins w:id="173" w:author="M P" w:date="2014-03-23T13:49:00Z">
+            <w:ins w:id="171" w:author="M P" w:date="2014-03-23T13:49:00Z">
               <w:r>
                 <w:rPr>
                   <w:rFonts w:ascii="Avenir Book" w:hAnsi="Avenir Book"/>
@@ -18051,7 +16010,7 @@
                 </m:d>
               </m:oMath>
             </w:ins>
-            <w:ins w:id="174" w:author="M P" w:date="2014-03-23T13:50:00Z">
+            <w:ins w:id="172" w:author="M P" w:date="2014-03-23T13:50:00Z">
               <m:oMath>
                 <m:r>
                   <w:rPr>
@@ -18097,19 +16056,11 @@
                 <w:rFonts w:ascii="Avenir Book" w:hAnsi="Avenir Book"/>
               </w:rPr>
             </w:pPr>
-            <w:proofErr w:type="gramStart"/>
             <w:r>
               <w:rPr>
                 <w:rFonts w:ascii="Avenir Book" w:hAnsi="Avenir Book"/>
               </w:rPr>
-              <w:t>patch</w:t>
-            </w:r>
-            <w:proofErr w:type="gramEnd"/>
-            <w:r>
-              <w:rPr>
-                <w:rFonts w:ascii="Avenir Book" w:hAnsi="Avenir Book"/>
-              </w:rPr>
-              <w:t xml:space="preserve"> length</w:t>
+              <w:t>patch length</w:t>
             </w:r>
           </w:p>
         </w:tc>
@@ -18147,19 +16098,11 @@
                 <w:rFonts w:ascii="Avenir Book" w:hAnsi="Avenir Book"/>
               </w:rPr>
             </w:pPr>
-            <w:proofErr w:type="gramStart"/>
             <w:r>
               <w:rPr>
                 <w:rFonts w:ascii="Avenir Book" w:hAnsi="Avenir Book"/>
               </w:rPr>
-              <w:t>climate</w:t>
-            </w:r>
-            <w:proofErr w:type="gramEnd"/>
-            <w:r>
-              <w:rPr>
-                <w:rFonts w:ascii="Avenir Book" w:hAnsi="Avenir Book"/>
-              </w:rPr>
-              <w:t xml:space="preserve"> velocity</w:t>
+              <w:t>climate velocity</w:t>
             </w:r>
             <w:r>
               <w:rPr>
@@ -18202,7 +16145,7 @@
           <w:szCs w:val="24"/>
         </w:rPr>
       </w:pPr>
-      <w:bookmarkStart w:id="175" w:name="figure-legends"/>
+      <w:bookmarkStart w:id="173" w:name="figure-legends"/>
       <w:r>
         <w:rPr>
           <w:rFonts w:ascii="Avenir Book" w:eastAsiaTheme="minorHAnsi" w:hAnsi="Avenir Book" w:cstheme="minorBidi"/>
@@ -18238,7 +16181,7 @@
         </w:rPr>
       </w:pPr>
     </w:p>
-    <w:bookmarkEnd w:id="175"/>
+    <w:bookmarkEnd w:id="173"/>
     <w:p>
       <w:pPr>
         <w:rPr>
@@ -18287,7 +16230,7 @@
         </w:rPr>
         <w:t>Shade of grey corresponds to the growth rate from smallest to greatest</w:t>
       </w:r>
-      <w:ins w:id="176" w:author="M P" w:date="2014-03-23T12:55:00Z">
+      <w:ins w:id="174" w:author="M P" w:date="2014-03-23T12:55:00Z">
         <w:r>
           <w:rPr>
             <w:rFonts w:ascii="Avenir Book" w:hAnsi="Avenir Book"/>
@@ -18301,7 +16244,7 @@
         </w:rPr>
         <w:t>light to dark</w:t>
       </w:r>
-      <w:ins w:id="177" w:author="M P" w:date="2014-03-23T12:55:00Z">
+      <w:ins w:id="175" w:author="M P" w:date="2014-03-23T12:55:00Z">
         <w:r>
           <w:rPr>
             <w:rFonts w:ascii="Avenir Book" w:hAnsi="Avenir Book"/>
@@ -18315,21 +16258,77 @@
         </w:rPr>
         <w:t xml:space="preserve">. </w:t>
       </w:r>
+      <w:ins w:id="176" w:author="M P" w:date="2014-03-23T12:56:00Z">
+        <w:r>
+          <w:rPr>
+            <w:rFonts w:ascii="Avenir Book" w:hAnsi="Avenir Book"/>
+          </w:rPr>
+          <w:t>L</w:t>
+        </w:r>
+      </w:ins>
+      <w:r>
+        <w:rPr>
+          <w:rFonts w:ascii="Avenir Book" w:hAnsi="Avenir Book"/>
+        </w:rPr>
+        <w:t>ine</w:t>
+      </w:r>
+      <w:ins w:id="177" w:author="M P" w:date="2014-03-23T12:56:00Z">
+        <w:r>
+          <w:rPr>
+            <w:rFonts w:ascii="Avenir Book" w:hAnsi="Avenir Book"/>
+          </w:rPr>
+          <w:t xml:space="preserve"> </w:t>
+        </w:r>
+      </w:ins>
+      <w:r>
+        <w:rPr>
+          <w:rFonts w:ascii="Avenir Book" w:hAnsi="Avenir Book"/>
+        </w:rPr>
+        <w:t>s</w:t>
+      </w:r>
       <w:ins w:id="178" w:author="M P" w:date="2014-03-23T12:56:00Z">
         <w:r>
           <w:rPr>
             <w:rFonts w:ascii="Avenir Book" w:hAnsi="Avenir Book"/>
           </w:rPr>
-          <w:t>L</w:t>
+          <w:t>tyle</w:t>
         </w:r>
       </w:ins>
       <w:r>
         <w:rPr>
           <w:rFonts w:ascii="Avenir Book" w:hAnsi="Avenir Book"/>
         </w:rPr>
-        <w:t>ine</w:t>
-      </w:r>
-      <w:ins w:id="179" w:author="M P" w:date="2014-03-23T12:56:00Z">
+        <w:t xml:space="preserve"> </w:t>
+      </w:r>
+      <w:ins w:id="179" w:author="M P" w:date="2014-03-23T12:55:00Z">
+        <w:r>
+          <w:rPr>
+            <w:rFonts w:ascii="Avenir Book" w:hAnsi="Avenir Book"/>
+          </w:rPr>
+          <w:t>indicate</w:t>
+        </w:r>
+      </w:ins>
+      <w:ins w:id="180" w:author="M P" w:date="2014-03-23T12:56:00Z">
+        <w:r>
+          <w:rPr>
+            <w:rFonts w:ascii="Avenir Book" w:hAnsi="Avenir Book"/>
+          </w:rPr>
+          <w:t>s</w:t>
+        </w:r>
+      </w:ins>
+      <w:r>
+        <w:rPr>
+          <w:rFonts w:ascii="Avenir Book" w:hAnsi="Avenir Book"/>
+        </w:rPr>
+        <w:t xml:space="preserve"> </w:t>
+      </w:r>
+      <w:ins w:id="181" w:author="M P" w:date="2014-03-23T12:56:00Z">
+        <w:r>
+          <w:rPr>
+            <w:rFonts w:ascii="Avenir Book" w:hAnsi="Avenir Book"/>
+          </w:rPr>
+          <w:t>the</w:t>
+        </w:r>
         <w:r>
           <w:rPr>
             <w:rFonts w:ascii="Avenir Book" w:hAnsi="Avenir Book"/>
@@ -18341,65 +16340,9 @@
         <w:rPr>
           <w:rFonts w:ascii="Avenir Book" w:hAnsi="Avenir Book"/>
         </w:rPr>
-        <w:t>s</w:t>
-      </w:r>
-      <w:ins w:id="180" w:author="M P" w:date="2014-03-23T12:56:00Z">
-        <w:r>
-          <w:rPr>
-            <w:rFonts w:ascii="Avenir Book" w:hAnsi="Avenir Book"/>
-          </w:rPr>
-          <w:t>tyle</w:t>
-        </w:r>
-      </w:ins>
-      <w:r>
-        <w:rPr>
-          <w:rFonts w:ascii="Avenir Book" w:hAnsi="Avenir Book"/>
-        </w:rPr>
-        <w:t xml:space="preserve"> </w:t>
-      </w:r>
-      <w:ins w:id="181" w:author="M P" w:date="2014-03-23T12:55:00Z">
-        <w:r>
-          <w:rPr>
-            <w:rFonts w:ascii="Avenir Book" w:hAnsi="Avenir Book"/>
-          </w:rPr>
-          <w:t>indicate</w:t>
-        </w:r>
-      </w:ins>
+        <w:t xml:space="preserve">average dispersal distance </w:t>
+      </w:r>
       <w:ins w:id="182" w:author="M P" w:date="2014-03-23T12:56:00Z">
-        <w:r>
-          <w:rPr>
-            <w:rFonts w:ascii="Avenir Book" w:hAnsi="Avenir Book"/>
-          </w:rPr>
-          <w:t>s</w:t>
-        </w:r>
-      </w:ins>
-      <w:r>
-        <w:rPr>
-          <w:rFonts w:ascii="Avenir Book" w:hAnsi="Avenir Book"/>
-        </w:rPr>
-        <w:t xml:space="preserve"> </w:t>
-      </w:r>
-      <w:ins w:id="183" w:author="M P" w:date="2014-03-23T12:56:00Z">
-        <w:r>
-          <w:rPr>
-            <w:rFonts w:ascii="Avenir Book" w:hAnsi="Avenir Book"/>
-          </w:rPr>
-          <w:t>the</w:t>
-        </w:r>
-        <w:r>
-          <w:rPr>
-            <w:rFonts w:ascii="Avenir Book" w:hAnsi="Avenir Book"/>
-          </w:rPr>
-          <w:t xml:space="preserve"> </w:t>
-        </w:r>
-      </w:ins>
-      <w:r>
-        <w:rPr>
-          <w:rFonts w:ascii="Avenir Book" w:hAnsi="Avenir Book"/>
-        </w:rPr>
-        <w:t xml:space="preserve">average dispersal distance </w:t>
-      </w:r>
-      <w:ins w:id="184" w:author="M P" w:date="2014-03-23T12:56:00Z">
         <w:r>
           <w:rPr>
             <w:rFonts w:ascii="Avenir Book" w:hAnsi="Avenir Book"/>
@@ -18415,7 +16358,7 @@
           <m:t>⟨d⟩=0.1</m:t>
         </m:r>
       </m:oMath>
-      <w:ins w:id="185" w:author="M P" w:date="2014-03-23T12:55:00Z">
+      <w:ins w:id="183" w:author="M P" w:date="2014-03-23T12:55:00Z">
         <w:r>
           <w:rPr>
             <w:rFonts w:ascii="Avenir Book" w:eastAsiaTheme="minorEastAsia" w:hAnsi="Avenir Book"/>
@@ -18429,7 +16372,7 @@
         </w:rPr>
         <w:t>dashed</w:t>
       </w:r>
-      <w:ins w:id="186" w:author="M P" w:date="2014-03-23T12:56:00Z">
+      <w:ins w:id="184" w:author="M P" w:date="2014-03-23T12:56:00Z">
         <w:r>
           <w:rPr>
             <w:rFonts w:ascii="Avenir Book" w:hAnsi="Avenir Book"/>
@@ -18442,7 +16385,23 @@
           <w:rPr>
             <w:rFonts w:ascii="Cambria Math" w:hAnsi="Cambria Math"/>
           </w:rPr>
-          <m:t>⟨d⟩=0.25</m:t>
+          <m:t>⟨d⟩=0.</m:t>
+        </m:r>
+        <w:bookmarkStart w:id="185" w:name="_GoBack"/>
+        <w:bookmarkEnd w:id="185"/>
+        <w:del w:id="186" w:author="Eleanor Brush" w:date="2014-03-27T15:26:00Z">
+          <m:r>
+            <w:rPr>
+              <w:rFonts w:ascii="Cambria Math" w:hAnsi="Cambria Math"/>
+            </w:rPr>
+            <m:t>2</m:t>
+          </m:r>
+        </w:del>
+        <m:r>
+          <w:rPr>
+            <w:rFonts w:ascii="Cambria Math" w:hAnsi="Cambria Math"/>
+          </w:rPr>
+          <m:t>5</m:t>
         </m:r>
       </m:oMath>
       <w:ins w:id="187" w:author="M P" w:date="2014-03-23T12:56:00Z">
@@ -18658,7 +16617,7 @@
             <w:rPr>
               <w:rFonts w:ascii="Cambria Math" w:hAnsi="Cambria Math"/>
             </w:rPr>
-            <m:t>25</m:t>
+            <m:t>5</m:t>
           </m:r>
         </w:ins>
       </m:oMath>
@@ -19177,7 +17136,6 @@
         </w:rPr>
         <w:t xml:space="preserve">that </w:t>
       </w:r>
-      <w:proofErr w:type="gramStart"/>
       <w:r>
         <w:rPr>
           <w:rFonts w:ascii="Avenir Book" w:hAnsi="Avenir Book"/>
@@ -19192,7 +17150,6 @@
           <w:t xml:space="preserve"> allowed to be harvested</w:t>
         </w:r>
       </w:ins>
-      <w:proofErr w:type="gramEnd"/>
       <w:r>
         <w:rPr>
           <w:rFonts w:ascii="Avenir Book" w:hAnsi="Avenir Book"/>
@@ -19434,6 +17391,11 @@
           <w:rPr>
             <w:rFonts w:ascii="Avenir Book" w:hAnsi="Avenir Book"/>
             <w:noProof/>
+            <w:rPrChange w:id="219" w:author="Unknown">
+              <w:rPr>
+                <w:noProof/>
+              </w:rPr>
+            </w:rPrChange>
           </w:rPr>
           <w:drawing>
             <wp:inline distT="0" distB="0" distL="0" distR="0" wp14:anchorId="2CE93EDE" wp14:editId="2B439946">
@@ -19520,11 +17482,16 @@
         </w:rPr>
         <w:t xml:space="preserve"> </w:t>
       </w:r>
-      <w:ins w:id="219" w:author="Emma Fuller" w:date="2014-03-27T14:53:00Z">
+      <w:ins w:id="220" w:author="Emma Fuller" w:date="2014-03-27T14:53:00Z">
         <w:r>
           <w:rPr>
             <w:rFonts w:ascii="Avenir Book" w:hAnsi="Avenir Book"/>
             <w:noProof/>
+            <w:rPrChange w:id="221" w:author="Unknown">
+              <w:rPr>
+                <w:noProof/>
+              </w:rPr>
+            </w:rPrChange>
           </w:rPr>
           <w:drawing>
             <wp:inline distT="0" distB="0" distL="0" distR="0" wp14:anchorId="708D92CD" wp14:editId="005672CA">
@@ -19606,7 +17573,7 @@
 
 <file path=word/comments.xml><?xml version="1.0" encoding="utf-8"?>
 <w:comments xmlns:wpc="http://schemas.microsoft.com/office/word/2010/wordprocessingCanvas" xmlns:mo="http://schemas.microsoft.com/office/mac/office/2008/main" xmlns:mc="http://schemas.openxmlformats.org/markup-compatibility/2006" xmlns:mv="urn:schemas-microsoft-com:mac:vml" xmlns:o="urn:schemas-microsoft-com:office:office" xmlns:r="http://schemas.openxmlformats.org/officeDocument/2006/relationships" xmlns:m="http://schemas.openxmlformats.org/officeDocument/2006/math" xmlns:v="urn:schemas-microsoft-com:vml" xmlns:wp14="http://schemas.microsoft.com/office/word/2010/wordprocessingDrawing" xmlns:wp="http://schemas.openxmlformats.org/drawingml/2006/wordprocessingDrawing" xmlns:w10="urn:schemas-microsoft-com:office:word" xmlns:w="http://schemas.openxmlformats.org/wordprocessingml/2006/main" xmlns:w14="http://schemas.microsoft.com/office/word/2010/wordml" xmlns:wpg="http://schemas.microsoft.com/office/word/2010/wordprocessingGroup" xmlns:wpi="http://schemas.microsoft.com/office/word/2010/wordprocessingInk" xmlns:wne="http://schemas.microsoft.com/office/word/2006/wordml" xmlns:wps="http://schemas.microsoft.com/office/word/2010/wordprocessingShape" mc:Ignorable="w14 wp14">
-  <w:comment w:id="86" w:author="M P" w:date="2014-03-23T13:07:00Z" w:initials="MP">
+  <w:comment w:id="85" w:author="M P" w:date="2014-03-23T13:07:00Z" w:initials="MP">
     <w:p>
       <w:pPr>
         <w:pStyle w:val="CommentText"/>
@@ -19686,14 +17653,9 @@
       </w:r>
       <w:proofErr w:type="spellStart"/>
       <w:r>
-        <w:t>a</w:t>
-      </w:r>
-      <w:proofErr w:type="gramStart"/>
-      <w:r>
-        <w:t>,b,c,d</w:t>
+        <w:t>a,b,c,d</w:t>
       </w:r>
       <w:proofErr w:type="spellEnd"/>
-      <w:proofErr w:type="gramEnd"/>
       <w:r>
         <w:t xml:space="preserve"> to the subplots so you can refer to them in the legend.</w:t>
       </w:r>
@@ -19798,7 +17760,7 @@
         <w:rStyle w:val="PageNumber"/>
         <w:noProof/>
       </w:rPr>
-      <w:t>16</w:t>
+      <w:t>29</w:t>
     </w:r>
     <w:r>
       <w:rPr>
@@ -21089,7 +19051,7 @@
 </file>
 
 <file path=customXml/itemProps1.xml><?xml version="1.0" encoding="utf-8"?>
-<ds:datastoreItem xmlns:ds="http://schemas.openxmlformats.org/officeDocument/2006/customXml" ds:itemID="{604D37EF-C1BC-DA44-9A43-A89A4544D629}">
+<ds:datastoreItem xmlns:ds="http://schemas.openxmlformats.org/officeDocument/2006/customXml" ds:itemID="{735BEFD4-BE60-2242-AB96-F8A6CCC97ACF}">
   <ds:schemaRefs>
     <ds:schemaRef ds:uri="http://schemas.openxmlformats.org/officeDocument/2006/bibliography"/>
   </ds:schemaRefs>

--- a/Writing/MS_mlp.docx
+++ b/Writing/MS_mlp.docx
@@ -441,6 +441,7 @@
           <w:rFonts w:ascii="Avenir Book" w:hAnsi="Avenir Book"/>
           <w:color w:val="auto"/>
         </w:rPr>
+        <w:lastRenderedPageBreak/>
         <w:t>Introduction</w:t>
       </w:r>
     </w:p>
@@ -552,14 +553,7 @@
         <w:rPr>
           <w:rFonts w:ascii="Avenir Book" w:hAnsi="Avenir Book"/>
         </w:rPr>
-        <w:t xml:space="preserve">may amplify the </w:t>
-      </w:r>
-      <w:r>
-        <w:rPr>
-          <w:rFonts w:ascii="Avenir Book" w:hAnsi="Avenir Book"/>
-        </w:rPr>
-        <w:lastRenderedPageBreak/>
-        <w:t xml:space="preserve">disturbance caused by a coincident perturbation (Crain, Kroeker, and Halpern 2008; Darling and Côté 2008; Nye, Gamble, and Link 2013; Gurevitch, Morrison, and Hedges 2000). In the most worrying cases, interactions between multiple stressors could drive a population extinct even though assessments of </w:t>
+        <w:t xml:space="preserve">may amplify the disturbance caused by a coincident perturbation (Crain, Kroeker, and Halpern 2008; Darling and Côté 2008; Nye, Gamble, and Link 2013; Gurevitch, Morrison, and Hedges 2000). In the most worrying cases, interactions between multiple stressors could drive a population extinct even though assessments of </w:t>
       </w:r>
       <w:ins w:id="11" w:author="M P" w:date="2014-03-23T13:11:00Z">
         <w:r>
@@ -758,7 +752,14 @@
         <w:rPr>
           <w:rFonts w:ascii="Avenir Book" w:hAnsi="Avenir Book"/>
         </w:rPr>
-        <w:t xml:space="preserve">and are projected to continue in the future (Kell, Pilling, and O’Brien 2005; Mackenzie et al. 2007). </w:t>
+        <w:t xml:space="preserve">and are </w:t>
+      </w:r>
+      <w:r>
+        <w:rPr>
+          <w:rFonts w:ascii="Avenir Book" w:hAnsi="Avenir Book"/>
+        </w:rPr>
+        <w:lastRenderedPageBreak/>
+        <w:t xml:space="preserve">projected to continue in the future (Kell, Pilling, and O’Brien 2005; Mackenzie et al. 2007). </w:t>
       </w:r>
       <w:r>
         <w:rPr>
@@ -944,14 +945,7 @@
         <w:rPr>
           <w:rFonts w:ascii="Avenir Book" w:hAnsi="Avenir Book"/>
         </w:rPr>
-        <w:t xml:space="preserve"> </w:t>
-      </w:r>
-      <w:r>
-        <w:rPr>
-          <w:rFonts w:ascii="Avenir Book" w:hAnsi="Avenir Book"/>
-        </w:rPr>
-        <w:lastRenderedPageBreak/>
-        <w:t xml:space="preserve">(Wilcove et al. 1998; Sala 2000). Previous empirical work has </w:t>
+        <w:t xml:space="preserve"> (Wilcove et al. 1998; Sala 2000). Previous empirical work has </w:t>
       </w:r>
       <w:ins w:id="22" w:author="M P" w:date="2014-03-23T13:31:00Z">
         <w:r>
@@ -1047,7 +1041,14 @@
         <w:rPr>
           <w:rFonts w:ascii="Avenir Book" w:hAnsi="Avenir Book"/>
         </w:rPr>
-        <w:t>s species distribution models). These statistical models typically correlate presence-absence</w:t>
+        <w:t xml:space="preserve">s species distribution models). These statistical models </w:t>
+      </w:r>
+      <w:r>
+        <w:rPr>
+          <w:rFonts w:ascii="Avenir Book" w:hAnsi="Avenir Book"/>
+        </w:rPr>
+        <w:lastRenderedPageBreak/>
+        <w:t>typically correlate presence-absence</w:t>
       </w:r>
       <w:r>
         <w:rPr>
@@ -1293,14 +1294,7 @@
         <w:rPr>
           <w:rFonts w:ascii="Avenir Book" w:hAnsi="Avenir Book"/>
         </w:rPr>
-        <w:t xml:space="preserve">the </w:t>
-      </w:r>
-      <w:r>
-        <w:rPr>
-          <w:rFonts w:ascii="Avenir Book" w:hAnsi="Avenir Book"/>
-        </w:rPr>
-        <w:lastRenderedPageBreak/>
-        <w:t>underlying interactions between fishing and climatic variability (Planque et al. 2011).</w:t>
+        <w:t>the underlying interactions between fishing and climatic variability (Planque et al. 2011).</w:t>
       </w:r>
       <w:r>
         <w:rPr>
@@ -1353,6 +1347,7 @@
           <w:rPr>
             <w:rFonts w:ascii="Avenir Book" w:hAnsi="Avenir Book"/>
           </w:rPr>
+          <w:lastRenderedPageBreak/>
           <w:t xml:space="preserve">explicitly </w:t>
         </w:r>
       </w:ins>
@@ -1706,7 +1701,14 @@
         <w:rPr>
           <w:rFonts w:ascii="Avenir Book" w:hAnsi="Avenir Book"/>
         </w:rPr>
-        <w:t xml:space="preserve"> to help species keep up with a changing environment (Thomas et al. 2012; Hannah et al. 2007). We find that </w:t>
+        <w:t xml:space="preserve"> to help species keep up with a changing environment (Thomas et al. 2012; </w:t>
+      </w:r>
+      <w:r>
+        <w:rPr>
+          <w:rFonts w:ascii="Avenir Book" w:hAnsi="Avenir Book"/>
+        </w:rPr>
+        <w:lastRenderedPageBreak/>
+        <w:t xml:space="preserve">Hannah et al. 2007). We find that </w:t>
       </w:r>
       <w:ins w:id="51" w:author="M P" w:date="2014-03-23T13:36:00Z">
         <w:r>
@@ -1749,7 +1751,6 @@
           <w:rPr>
             <w:rFonts w:ascii="Avenir Book" w:hAnsi="Avenir Book"/>
           </w:rPr>
-          <w:lastRenderedPageBreak/>
           <w:t xml:space="preserve">a </w:t>
         </w:r>
         <w:r>
@@ -2162,7 +2163,14 @@
         <w:rPr>
           <w:rFonts w:ascii="Avenir Book" w:hAnsi="Avenir Book"/>
         </w:rPr>
-        <w:t xml:space="preserve"> across the one-dimensional world according to a dispersal kernel to become the n</w:t>
+        <w:t xml:space="preserve"> across the one-dimensional world </w:t>
+      </w:r>
+      <w:r>
+        <w:rPr>
+          <w:rFonts w:ascii="Avenir Book" w:hAnsi="Avenir Book"/>
+        </w:rPr>
+        <w:lastRenderedPageBreak/>
+        <w:t>according to a dispersal kernel to become the n</w:t>
       </w:r>
       <w:r>
         <w:rPr>
@@ -2297,14 +2305,7 @@
         <w:rPr>
           <w:rFonts w:ascii="Avenir Book" w:hAnsi="Avenir Book"/>
         </w:rPr>
-        <w:t xml:space="preserve"> is </w:t>
-      </w:r>
-      <w:r>
-        <w:rPr>
-          <w:rFonts w:ascii="Avenir Book" w:hAnsi="Avenir Book"/>
-        </w:rPr>
-        <w:lastRenderedPageBreak/>
-        <w:t xml:space="preserve">the </w:t>
+        <w:t xml:space="preserve"> is the </w:t>
       </w:r>
       <w:r>
         <w:rPr>
@@ -3398,6 +3399,7 @@
         <w:rPr>
           <w:rFonts w:ascii="Avenir Book" w:hAnsi="Avenir Book"/>
         </w:rPr>
+        <w:lastRenderedPageBreak/>
         <w:t xml:space="preserve">which gives the number of offspring produced by a population of size </w:t>
       </w:r>
       <m:oMath>
@@ -3693,14 +3695,7 @@
         <w:rPr>
           <w:rFonts w:ascii="Avenir Book" w:eastAsiaTheme="minorEastAsia" w:hAnsi="Avenir Book"/>
         </w:rPr>
-        <w:t xml:space="preserve"> for further </w:t>
-      </w:r>
-      <w:r>
-        <w:rPr>
-          <w:rFonts w:ascii="Avenir Book" w:eastAsiaTheme="minorEastAsia" w:hAnsi="Avenir Book"/>
-        </w:rPr>
-        <w:lastRenderedPageBreak/>
-        <w:t>details</w:t>
+        <w:t xml:space="preserve"> for further details</w:t>
       </w:r>
       <w:r>
         <w:rPr>
@@ -4452,6 +4447,7 @@
         <w:rPr>
           <w:rFonts w:ascii="Avenir Book" w:hAnsi="Avenir Book"/>
         </w:rPr>
+        <w:lastRenderedPageBreak/>
         <w:t xml:space="preserve">where </w:t>
       </w:r>
       <m:oMath>
@@ -5388,7 +5384,6 @@
           <w:color w:val="auto"/>
           <w:sz w:val="28"/>
         </w:rPr>
-        <w:lastRenderedPageBreak/>
         <w:t xml:space="preserve">Persistence </w:t>
       </w:r>
     </w:p>
@@ -5668,7 +5663,14 @@
         <w:rPr>
           <w:rFonts w:ascii="Avenir Book" w:hAnsi="Avenir Book"/>
         </w:rPr>
-        <w:t xml:space="preserve"> (the introduction of a small population will grow rather than return to extinction)</w:t>
+        <w:t xml:space="preserve"> (the introduction of a small population will grow rather than return to </w:t>
+      </w:r>
+      <w:r>
+        <w:rPr>
+          <w:rFonts w:ascii="Avenir Book" w:hAnsi="Avenir Book"/>
+        </w:rPr>
+        <w:lastRenderedPageBreak/>
+        <w:t>extinction)</w:t>
       </w:r>
       <w:r>
         <w:rPr>
@@ -6725,6 +6727,7 @@
         <w:rPr>
           <w:rFonts w:ascii="Avenir Book" w:hAnsi="Avenir Book"/>
         </w:rPr>
+        <w:lastRenderedPageBreak/>
         <w:t xml:space="preserve">where </w:t>
       </w:r>
       <w:ins w:id="73" w:author="Emma Fuller" w:date="2014-03-14T16:17:00Z">
@@ -7390,6 +7393,7 @@
                   <w:rPr>
                     <w:rFonts w:ascii="Cambria Math" w:hAnsi="Cambria Math"/>
                   </w:rPr>
+                  <w:lastRenderedPageBreak/>
                   <m:t>S=</m:t>
                 </m:r>
                 <m:sSub>
@@ -7751,7 +7755,6 @@
                   <w:rPr>
                     <w:rFonts w:ascii="Cambria Math" w:hAnsi="Cambria Math"/>
                   </w:rPr>
-                  <w:lastRenderedPageBreak/>
                   <m:t>k(x-y)=</m:t>
                 </m:r>
                 <m:f>
@@ -7906,6 +7909,7 @@
         <w:rPr>
           <w:rFonts w:ascii="Avenir Book" w:hAnsi="Avenir Book"/>
         </w:rPr>
+        <w:lastRenderedPageBreak/>
         <w:t xml:space="preserve">Second, we implemented two management strategies </w:t>
       </w:r>
       <w:r>
@@ -8088,22 +8092,10 @@
         <w:rPr>
           <w:rFonts w:ascii="Avenir Book" w:hAnsi="Avenir Book"/>
         </w:rPr>
-        <w:t xml:space="preserve">, we evaluated the population at each point in space to determine how much harvesting should occur. If the population abundance was below the designated </w:t>
-      </w:r>
-      <w:commentRangeStart w:id="85"/>
-      <w:r>
-        <w:rPr>
-          <w:rFonts w:ascii="Avenir Book" w:hAnsi="Avenir Book"/>
-        </w:rPr>
-        <w:t>threshold</w:t>
-      </w:r>
-      <w:commentRangeEnd w:id="85"/>
-      <w:r>
-        <w:rPr>
-          <w:rStyle w:val="CommentReference"/>
-        </w:rPr>
-        <w:commentReference w:id="85"/>
-      </w:r>
+        <w:t>, we evaluated the population at each point in space to determine how much harvesting should occur. If the population abundance was below the designated threshold</w:t>
+      </w:r>
+      <w:bookmarkStart w:id="85" w:name="_GoBack"/>
+      <w:bookmarkEnd w:id="85"/>
       <w:r>
         <w:rPr>
           <w:rFonts w:ascii="Avenir Book" w:hAnsi="Avenir Book"/>
@@ -8176,14 +8168,14 @@
         <w:rPr>
           <w:rFonts w:ascii="Avenir Book" w:hAnsi="Avenir Book"/>
         </w:rPr>
-        <w:t xml:space="preserve">. MPAs are typically designed to meet either </w:t>
+        <w:t xml:space="preserve">. MPAs are typically </w:t>
       </w:r>
       <w:r>
         <w:rPr>
           <w:rFonts w:ascii="Avenir Book" w:hAnsi="Avenir Book"/>
         </w:rPr>
         <w:lastRenderedPageBreak/>
-        <w:t xml:space="preserve">fishery management or conservation goals (Agardy 1994; Holland and Brazee 1996; Gaines, White, et al. 2010), thus their spacing and size differ. Fisheries-oriented MPAs are often designed such that they maximize adult spillover into fishable areas by creating many small reserves closely spaced (Hastings and Botsford 2003; Gaylord et al. 2005; Gaines, White, et al. 2010). To mimic this management scheme, we implemented MPAs with a length </w:t>
+        <w:t xml:space="preserve">designed to meet either fishery management or conservation goals (Agardy 1994; Holland and Brazee 1996; Gaines, White, et al. 2010), thus their spacing and size differ. Fisheries-oriented MPAs are often designed such that they maximize adult spillover into fishable areas by creating many small reserves closely spaced (Hastings and Botsford 2003; Gaylord et al. 2005; Gaines, White, et al. 2010). To mimic this management scheme, we implemented MPAs with a length </w:t>
       </w:r>
       <m:oMath>
         <m:f>
@@ -8556,7 +8548,14 @@
         <w:rPr>
           <w:rFonts w:ascii="Avenir Book" w:hAnsi="Avenir Book"/>
         </w:rPr>
-        <w:t xml:space="preserve">). This means that a harvesting rate that is sustainable in the absence of environmental shift may no longer be sustainable if the environment </w:t>
+        <w:t xml:space="preserve">). This means that a harvesting rate that is </w:t>
+      </w:r>
+      <w:r>
+        <w:rPr>
+          <w:rFonts w:ascii="Avenir Book" w:hAnsi="Avenir Book"/>
+        </w:rPr>
+        <w:lastRenderedPageBreak/>
+        <w:t xml:space="preserve">sustainable in the absence of environmental shift may no longer be sustainable if the environment </w:t>
       </w:r>
       <w:r>
         <w:rPr>
@@ -8627,14 +8626,7 @@
         <w:rPr>
           <w:rFonts w:ascii="Avenir Book" w:hAnsi="Avenir Book"/>
         </w:rPr>
-        <w:t xml:space="preserve"> </w:t>
-      </w:r>
-      <w:r>
-        <w:rPr>
-          <w:rFonts w:ascii="Avenir Book" w:hAnsi="Avenir Book"/>
-        </w:rPr>
-        <w:lastRenderedPageBreak/>
-        <w:t>decreases (Figure 1</w:t>
+        <w:t xml:space="preserve"> decreases (Figure 1</w:t>
       </w:r>
       <w:r>
         <w:rPr>
@@ -9011,7 +9003,14 @@
         <w:rPr>
           <w:rFonts w:ascii="Avenir Book" w:hAnsi="Avenir Book"/>
         </w:rPr>
-        <w:t>te: at a low climate velocity, we can more severely harvest populations that have a shorter dispersal distance than those that disperse farther, whereas at a high climate velocity, we can more aggressively harvest populations that disperse farther.</w:t>
+        <w:t xml:space="preserve">te: at a low climate velocity, we can more severely harvest populations that have a shorter dispersal </w:t>
+      </w:r>
+      <w:r>
+        <w:rPr>
+          <w:rFonts w:ascii="Avenir Book" w:hAnsi="Avenir Book"/>
+        </w:rPr>
+        <w:lastRenderedPageBreak/>
+        <w:t>distance than those that disperse farther, whereas at a high climate velocity, we can more aggressively harvest populations that disperse farther.</w:t>
       </w:r>
     </w:p>
     <w:p>
@@ -9055,14 +9054,7 @@
         <w:rPr>
           <w:rFonts w:ascii="Avenir Book" w:hAnsi="Avenir Book"/>
         </w:rPr>
-        <w:t xml:space="preserve">). Where positive synergy exists, a doubly stressed population loses </w:t>
-      </w:r>
-      <w:r>
-        <w:rPr>
-          <w:rFonts w:ascii="Avenir Book" w:hAnsi="Avenir Book"/>
-        </w:rPr>
-        <w:lastRenderedPageBreak/>
-        <w:t xml:space="preserve">more biomass than we would predict from either stressor individually. The stressors interact most strongly at high harvest and climate velocity rates, shortly before they drive the population extinct. However, the synergistic loss in biomass is very low, meaning that these stressors interact more or less additively. We found similar analytical results for a sinusoidal dispersal kernel, </w:t>
+        <w:t xml:space="preserve">). Where positive synergy exists, a doubly stressed population loses more biomass than we would predict from either stressor individually. The stressors interact most strongly at high harvest and climate velocity rates, shortly before they drive the population extinct. However, the synergistic loss in biomass is very low, meaning that these stressors interact more or less additively. We found similar analytical results for a sinusoidal dispersal kernel, </w:t>
       </w:r>
       <w:r>
         <w:rPr>
@@ -9304,6 +9296,7 @@
         <w:rPr>
           <w:rFonts w:ascii="Avenir Book" w:hAnsi="Avenir Book"/>
         </w:rPr>
+        <w:lastRenderedPageBreak/>
         <w:t>With either type of MPA strategies examined (many small versus few large), the population withst</w:t>
       </w:r>
       <w:r>
@@ -9522,14 +9515,7 @@
         <w:rPr>
           <w:rFonts w:ascii="Avenir Book" w:hAnsi="Avenir Book"/>
         </w:rPr>
-        <w:t xml:space="preserve">a larger </w:t>
-      </w:r>
-      <w:r>
-        <w:rPr>
-          <w:rFonts w:ascii="Avenir Book" w:hAnsi="Avenir Book"/>
-        </w:rPr>
-        <w:lastRenderedPageBreak/>
-        <w:t xml:space="preserve">buffer </w:t>
+        <w:t xml:space="preserve">a larger buffer </w:t>
       </w:r>
       <w:ins w:id="106" w:author="M P" w:date="2014-03-23T22:04:00Z">
         <w:r>
@@ -9760,6 +9746,7 @@
         <w:rPr>
           <w:rFonts w:ascii="Avenir Book" w:hAnsi="Avenir Book"/>
         </w:rPr>
+        <w:lastRenderedPageBreak/>
         <w:t>In our model, the interaction between harvest and climate was effectively additive</w:t>
       </w:r>
       <w:r>
@@ -10054,14 +10041,7 @@
         <w:rPr>
           <w:rFonts w:ascii="Avenir Book" w:hAnsi="Avenir Book"/>
         </w:rPr>
-        <w:t xml:space="preserve">. In </w:t>
-      </w:r>
-      <w:r>
-        <w:rPr>
-          <w:rFonts w:ascii="Avenir Book" w:hAnsi="Avenir Book"/>
-        </w:rPr>
-        <w:lastRenderedPageBreak/>
-        <w:t xml:space="preserve">the </w:t>
+        <w:t xml:space="preserve">. In the </w:t>
       </w:r>
       <w:ins w:id="118" w:author="M P" w:date="2014-03-23T22:07:00Z">
         <w:r>
@@ -10333,7 +10313,14 @@
         <w:rPr>
           <w:rFonts w:ascii="Avenir Book" w:hAnsi="Avenir Book"/>
         </w:rPr>
-        <w:t xml:space="preserve">The interactive effects of climate and fishing on spatial distributions had been identified as an important area of research (Planque, Fromentin, et al. 2010), and our simple model suggests that additive effects </w:t>
+        <w:t xml:space="preserve">The interactive effects of </w:t>
+      </w:r>
+      <w:r>
+        <w:rPr>
+          <w:rFonts w:ascii="Avenir Book" w:hAnsi="Avenir Book"/>
+        </w:rPr>
+        <w:lastRenderedPageBreak/>
+        <w:t xml:space="preserve">climate and fishing on spatial distributions had been identified as an important area of research (Planque, Fromentin, et al. 2010), and our simple model suggests that additive effects </w:t>
       </w:r>
       <w:ins w:id="128" w:author="M P" w:date="2014-03-23T22:15:00Z">
         <w:r>
@@ -10533,14 +10520,7 @@
         <w:rPr>
           <w:rFonts w:ascii="Avenir Book" w:hAnsi="Avenir Book"/>
         </w:rPr>
-        <w:t xml:space="preserve">inding that species with shorter generation times can better keep up with shifts in climate is in </w:t>
-      </w:r>
-      <w:r>
-        <w:rPr>
-          <w:rFonts w:ascii="Avenir Book" w:hAnsi="Avenir Book"/>
-        </w:rPr>
-        <w:lastRenderedPageBreak/>
-        <w:t xml:space="preserve">agreement with empirical work </w:t>
+        <w:t xml:space="preserve">inding that species with shorter generation times can better keep up with shifts in climate is in agreement with empirical work </w:t>
       </w:r>
       <w:r>
         <w:rPr>
@@ -10650,7 +10630,14 @@
         <w:rPr>
           <w:rFonts w:ascii="Avenir Book" w:hAnsi="Avenir Book"/>
         </w:rPr>
-        <w:t>In agreement with Zhou and Kot (2011), we found that</w:t>
+        <w:t xml:space="preserve">In agreement with Zhou and Kot (2011), </w:t>
+      </w:r>
+      <w:r>
+        <w:rPr>
+          <w:rFonts w:ascii="Avenir Book" w:hAnsi="Avenir Book"/>
+        </w:rPr>
+        <w:lastRenderedPageBreak/>
+        <w:t>we found that</w:t>
       </w:r>
       <w:r>
         <w:rPr>
@@ -11151,14 +11138,14 @@
         <w:rPr>
           <w:rFonts w:ascii="Avenir Book" w:hAnsi="Avenir Book"/>
         </w:rPr>
-        <w:t xml:space="preserve">n order to </w:t>
+        <w:t xml:space="preserve">n order </w:t>
       </w:r>
       <w:r>
         <w:rPr>
           <w:rFonts w:ascii="Avenir Book" w:hAnsi="Avenir Book"/>
         </w:rPr>
         <w:lastRenderedPageBreak/>
-        <w:t xml:space="preserve">decouple the additive effects of harvest and climate change, management would have to reverse this paradigm by </w:t>
+        <w:t xml:space="preserve">to decouple the additive effects of harvest and climate change, management would have to reverse this paradigm by </w:t>
       </w:r>
       <w:r>
         <w:rPr>
@@ -11480,7 +11467,14 @@
         <w:rPr>
           <w:rFonts w:ascii="Avenir Book" w:hAnsi="Avenir Book"/>
         </w:rPr>
-        <w:t xml:space="preserve"> (negative per capita growth at low densities). </w:t>
+        <w:t xml:space="preserve"> </w:t>
+      </w:r>
+      <w:r>
+        <w:rPr>
+          <w:rFonts w:ascii="Avenir Book" w:hAnsi="Avenir Book"/>
+        </w:rPr>
+        <w:lastRenderedPageBreak/>
+        <w:t xml:space="preserve">(negative per capita growth at low densities). </w:t>
       </w:r>
       <w:r>
         <w:rPr>
@@ -11533,14 +11527,7 @@
           <w:rPr>
             <w:rFonts w:ascii="Avenir Book" w:hAnsi="Avenir Book"/>
           </w:rPr>
-          <w:t xml:space="preserve">populations with </w:t>
-        </w:r>
-        <w:r>
-          <w:rPr>
-            <w:rFonts w:ascii="Avenir Book" w:hAnsi="Avenir Book"/>
-          </w:rPr>
-          <w:lastRenderedPageBreak/>
-          <w:t xml:space="preserve">Allee effects may be particularly sensitive to </w:t>
+          <w:t xml:space="preserve">populations with Allee effects may be particularly sensitive to </w:t>
         </w:r>
       </w:ins>
       <w:r>
@@ -11849,7 +11836,14 @@
         <w:rPr>
           <w:rFonts w:ascii="Avenir Book" w:hAnsi="Avenir Book"/>
         </w:rPr>
-        <w:t xml:space="preserve"> between harvesting and range shifts will help to better implement harvesting rules and protected areas. </w:t>
+        <w:t xml:space="preserve"> </w:t>
+      </w:r>
+      <w:r>
+        <w:rPr>
+          <w:rFonts w:ascii="Avenir Book" w:hAnsi="Avenir Book"/>
+        </w:rPr>
+        <w:lastRenderedPageBreak/>
+        <w:t xml:space="preserve">between harvesting and range shifts will help to better implement harvesting rules and protected areas. </w:t>
       </w:r>
       <w:r>
         <w:rPr>
@@ -11997,7 +11991,6 @@
           <w:rFonts w:ascii="Avenir Book" w:hAnsi="Avenir Book"/>
           <w:color w:val="auto"/>
         </w:rPr>
-        <w:lastRenderedPageBreak/>
         <w:t>Literature Cited</w:t>
       </w:r>
     </w:p>
@@ -12333,6 +12326,7 @@
         <w:rPr>
           <w:rFonts w:ascii="Avenir Book" w:hAnsi="Avenir Book"/>
         </w:rPr>
+        <w:lastRenderedPageBreak/>
         <w:t xml:space="preserve">Botsford, Louis W., Matthew D. Holland, </w:t>
       </w:r>
       <w:proofErr w:type="spellStart"/>
@@ -12673,7 +12667,6 @@
         <w:rPr>
           <w:rFonts w:ascii="Avenir Book" w:hAnsi="Avenir Book"/>
         </w:rPr>
-        <w:lastRenderedPageBreak/>
         <w:t xml:space="preserve">Doak, Daniel F., and William F. Morris. 2010. “Demographic compensation and tipping points in climate-induced range shifts.” </w:t>
       </w:r>
       <w:r>
@@ -12899,6 +12892,7 @@
         <w:rPr>
           <w:rFonts w:ascii="Avenir Book" w:eastAsia="Times New Roman" w:hAnsi="Avenir Book" w:cs="Times New Roman"/>
         </w:rPr>
+        <w:lastRenderedPageBreak/>
         <w:t xml:space="preserve">Froese, R., Branch, T. a, </w:t>
       </w:r>
       <w:proofErr w:type="spellStart"/>
@@ -13465,7 +13459,6 @@
         <w:rPr>
           <w:rFonts w:ascii="Avenir Book" w:hAnsi="Avenir Book"/>
         </w:rPr>
-        <w:lastRenderedPageBreak/>
         <w:t xml:space="preserve">Hannah, Lee, Guy </w:t>
       </w:r>
       <w:proofErr w:type="spellStart"/>
@@ -13628,6 +13621,7 @@
         <w:rPr>
           <w:rFonts w:ascii="Avenir Book" w:hAnsi="Avenir Book"/>
         </w:rPr>
+        <w:lastRenderedPageBreak/>
         <w:t xml:space="preserve">———. 2006. “Persistence of spatial populations depends on returning home.” </w:t>
       </w:r>
       <w:r>
@@ -14158,7 +14152,6 @@
         <w:rPr>
           <w:rFonts w:ascii="Avenir Book" w:hAnsi="Avenir Book"/>
         </w:rPr>
-        <w:lastRenderedPageBreak/>
         <w:t xml:space="preserve">Lockwood, Dale R., Alan Hastings, and Louis W. Botsford. 2002. “The effects of dispersal patterns on marine reserves: does the tail wag the dog?” </w:t>
       </w:r>
       <w:proofErr w:type="spellStart"/>
@@ -14219,6 +14212,7 @@
         <w:rPr>
           <w:rFonts w:ascii="Avenir Book" w:hAnsi="Avenir Book"/>
         </w:rPr>
+        <w:lastRenderedPageBreak/>
         <w:t xml:space="preserve">Mackenzie, Brian R., </w:t>
       </w:r>
       <w:proofErr w:type="spellStart"/>
@@ -14741,6 +14735,7 @@
         <w:rPr>
           <w:rFonts w:ascii="Avenir Book" w:hAnsi="Avenir Book"/>
         </w:rPr>
+        <w:lastRenderedPageBreak/>
         <w:t xml:space="preserve">Robinson, L. M. M., J. Elith, A. J. J. </w:t>
       </w:r>
       <w:proofErr w:type="spellStart"/>
@@ -14842,7 +14837,6 @@
         <w:rPr>
           <w:rFonts w:ascii="Avenir Book" w:hAnsi="Avenir Book" w:cs="Trebuchet MS"/>
         </w:rPr>
-        <w:lastRenderedPageBreak/>
         <w:t xml:space="preserve">Sekercioglu, </w:t>
       </w:r>
       <w:proofErr w:type="spellStart"/>
@@ -15123,7 +15117,7 @@
         </w:rPr>
         <w:t xml:space="preserve"> 53 (1): 148–158. </w:t>
       </w:r>
-      <w:hyperlink r:id="rId10">
+      <w:hyperlink r:id="rId9">
         <w:r>
           <w:rPr>
             <w:rStyle w:val="Link"/>
@@ -16385,26 +16379,10 @@
           <w:rPr>
             <w:rFonts w:ascii="Cambria Math" w:hAnsi="Cambria Math"/>
           </w:rPr>
-          <m:t>⟨d⟩=0.</m:t>
-        </m:r>
-        <w:bookmarkStart w:id="185" w:name="_GoBack"/>
-        <w:bookmarkEnd w:id="185"/>
-        <w:del w:id="186" w:author="Eleanor Brush" w:date="2014-03-27T15:26:00Z">
-          <m:r>
-            <w:rPr>
-              <w:rFonts w:ascii="Cambria Math" w:hAnsi="Cambria Math"/>
-            </w:rPr>
-            <m:t>2</m:t>
-          </m:r>
-        </w:del>
-        <m:r>
-          <w:rPr>
-            <w:rFonts w:ascii="Cambria Math" w:hAnsi="Cambria Math"/>
-          </w:rPr>
-          <m:t>5</m:t>
+          <m:t>⟨d⟩=0.5</m:t>
         </m:r>
       </m:oMath>
-      <w:ins w:id="187" w:author="M P" w:date="2014-03-23T12:56:00Z">
+      <w:ins w:id="185" w:author="M P" w:date="2014-03-23T12:56:00Z">
         <w:r>
           <w:rPr>
             <w:rFonts w:ascii="Avenir Book" w:eastAsiaTheme="minorEastAsia" w:hAnsi="Avenir Book"/>
@@ -16418,31 +16396,31 @@
         </w:rPr>
         <w:t xml:space="preserve"> approximated Gaussian dispersal kernel </w:t>
       </w:r>
+      <w:ins w:id="186" w:author="M P" w:date="2014-03-06T12:41:00Z">
+        <w:r>
+          <w:rPr>
+            <w:rFonts w:ascii="Avenir Book" w:hAnsi="Avenir Book"/>
+          </w:rPr>
+          <w:t xml:space="preserve">(Eq. </w:t>
+        </w:r>
+      </w:ins>
+      <w:ins w:id="187" w:author="Emma Fuller" w:date="2014-03-15T13:58:00Z">
+        <w:r>
+          <w:rPr>
+            <w:rFonts w:ascii="Avenir Book" w:hAnsi="Avenir Book"/>
+          </w:rPr>
+          <w:t>3</w:t>
+        </w:r>
+      </w:ins>
       <w:ins w:id="188" w:author="M P" w:date="2014-03-06T12:41:00Z">
         <w:r>
           <w:rPr>
             <w:rFonts w:ascii="Avenir Book" w:hAnsi="Avenir Book"/>
           </w:rPr>
-          <w:t xml:space="preserve">(Eq. </w:t>
+          <w:t>)</w:t>
         </w:r>
       </w:ins>
-      <w:ins w:id="189" w:author="Emma Fuller" w:date="2014-03-15T13:58:00Z">
-        <w:r>
-          <w:rPr>
-            <w:rFonts w:ascii="Avenir Book" w:hAnsi="Avenir Book"/>
-          </w:rPr>
-          <w:t>3</w:t>
-        </w:r>
-      </w:ins>
-      <w:ins w:id="190" w:author="M P" w:date="2014-03-06T12:41:00Z">
-        <w:r>
-          <w:rPr>
-            <w:rFonts w:ascii="Avenir Book" w:hAnsi="Avenir Book"/>
-          </w:rPr>
-          <w:t>)</w:t>
-        </w:r>
-      </w:ins>
-      <w:ins w:id="191" w:author="M P" w:date="2014-03-23T12:57:00Z">
+      <w:ins w:id="189" w:author="M P" w:date="2014-03-23T12:57:00Z">
         <w:r>
           <w:rPr>
             <w:rFonts w:ascii="Avenir Book" w:hAnsi="Avenir Book"/>
@@ -16488,7 +16466,7 @@
         </w:rPr>
         <w:t xml:space="preserve"> harvesting rate on the y-axis. </w:t>
       </w:r>
-      <w:ins w:id="192" w:author="M P" w:date="2014-03-23T12:58:00Z">
+      <w:ins w:id="190" w:author="M P" w:date="2014-03-23T12:58:00Z">
         <w:r>
           <w:rPr>
             <w:rFonts w:ascii="Avenir Book" w:hAnsi="Avenir Book"/>
@@ -16502,7 +16480,7 @@
         </w:rPr>
         <w:t>esults are from a</w:t>
       </w:r>
-      <w:ins w:id="193" w:author="M P" w:date="2014-03-09T09:15:00Z">
+      <w:ins w:id="191" w:author="M P" w:date="2014-03-09T09:15:00Z">
         <w:r>
           <w:rPr>
             <w:rFonts w:ascii="Avenir Book" w:hAnsi="Avenir Book"/>
@@ -16516,7 +16494,7 @@
         </w:rPr>
         <w:t xml:space="preserve"> </w:t>
       </w:r>
-      <w:ins w:id="194" w:author="M P" w:date="2014-03-06T12:43:00Z">
+      <w:ins w:id="192" w:author="M P" w:date="2014-03-06T12:43:00Z">
         <w:r>
           <w:rPr>
             <w:rFonts w:ascii="Avenir Book" w:hAnsi="Avenir Book"/>
@@ -16576,7 +16554,7 @@
           </w:rPr>
           <m:t>=</m:t>
         </m:r>
-        <w:ins w:id="195" w:author="Eleanor Brush" w:date="2014-03-27T12:03:00Z">
+        <w:ins w:id="193" w:author="Eleanor Brush" w:date="2014-03-27T12:03:00Z">
           <m:r>
             <w:rPr>
               <w:rFonts w:ascii="Cambria Math" w:hAnsi="Cambria Math"/>
@@ -16591,7 +16569,7 @@
         </w:rPr>
         <w:t>,</w:t>
       </w:r>
-      <w:ins w:id="196" w:author="M P" w:date="2014-03-23T12:58:00Z">
+      <w:ins w:id="194" w:author="M P" w:date="2014-03-23T12:58:00Z">
         <w:r>
           <w:rPr>
             <w:rFonts w:ascii="Avenir Book" w:hAnsi="Avenir Book"/>
@@ -16612,7 +16590,7 @@
           </w:rPr>
           <m:t>⟨d⟩=0.</m:t>
         </m:r>
-        <w:ins w:id="197" w:author="Eleanor Brush" w:date="2014-03-27T12:02:00Z">
+        <w:ins w:id="195" w:author="Eleanor Brush" w:date="2014-03-27T12:02:00Z">
           <m:r>
             <w:rPr>
               <w:rFonts w:ascii="Cambria Math" w:hAnsi="Cambria Math"/>
@@ -16724,19 +16702,19 @@
         </w:rPr>
         <w:t xml:space="preserve">the loss in </w:t>
       </w:r>
-      <w:commentRangeStart w:id="198"/>
+      <w:commentRangeStart w:id="196"/>
       <w:r>
         <w:rPr>
           <w:rFonts w:ascii="Avenir Book" w:hAnsi="Avenir Book"/>
         </w:rPr>
         <w:t xml:space="preserve">biomass </w:t>
       </w:r>
-      <w:commentRangeEnd w:id="198"/>
+      <w:commentRangeEnd w:id="196"/>
       <w:r>
         <w:rPr>
           <w:rStyle w:val="CommentReference"/>
         </w:rPr>
-        <w:commentReference w:id="198"/>
+        <w:commentReference w:id="196"/>
       </w:r>
       <w:r>
         <w:rPr>
@@ -16890,7 +16868,7 @@
         </w:rPr>
         <w:t xml:space="preserve">excess loss, on the order of </w:t>
       </w:r>
-      <w:ins w:id="199" w:author="M P" w:date="2014-03-06T12:52:00Z">
+      <w:ins w:id="197" w:author="M P" w:date="2014-03-06T12:52:00Z">
         <m:oMath>
           <m:r>
             <w:rPr>
@@ -16928,28 +16906,28 @@
         </w:rPr>
         <w:t xml:space="preserve">. These </w:t>
       </w:r>
-      <w:commentRangeStart w:id="200"/>
-      <w:commentRangeStart w:id="201"/>
+      <w:commentRangeStart w:id="198"/>
+      <w:commentRangeStart w:id="199"/>
       <w:r>
         <w:rPr>
           <w:rFonts w:ascii="Avenir Book" w:hAnsi="Avenir Book"/>
         </w:rPr>
         <w:t xml:space="preserve">results </w:t>
       </w:r>
-      <w:commentRangeEnd w:id="200"/>
+      <w:commentRangeEnd w:id="198"/>
       <w:r>
         <w:rPr>
           <w:rStyle w:val="CommentReference"/>
           <w:rFonts w:ascii="Avenir Book" w:hAnsi="Avenir Book"/>
         </w:rPr>
-        <w:commentReference w:id="200"/>
-      </w:r>
-      <w:commentRangeEnd w:id="201"/>
+        <w:commentReference w:id="198"/>
+      </w:r>
+      <w:commentRangeEnd w:id="199"/>
       <w:r>
         <w:rPr>
           <w:rStyle w:val="CommentReference"/>
         </w:rPr>
-        <w:commentReference w:id="201"/>
+        <w:commentReference w:id="199"/>
       </w:r>
       <w:r>
         <w:rPr>
@@ -16957,12 +16935,28 @@
         </w:rPr>
         <w:t xml:space="preserve">are from </w:t>
       </w:r>
+      <w:ins w:id="200" w:author="M P" w:date="2014-03-23T12:59:00Z">
+        <w:r>
+          <w:rPr>
+            <w:rFonts w:ascii="Avenir Book" w:hAnsi="Avenir Book"/>
+          </w:rPr>
+          <w:t>calculations</w:t>
+        </w:r>
+      </w:ins>
+      <w:ins w:id="201" w:author="M P" w:date="2014-03-23T12:58:00Z">
+        <w:r>
+          <w:rPr>
+            <w:rFonts w:ascii="Avenir Book" w:hAnsi="Avenir Book"/>
+          </w:rPr>
+          <w:t xml:space="preserve"> </w:t>
+        </w:r>
+      </w:ins>
       <w:ins w:id="202" w:author="M P" w:date="2014-03-23T12:59:00Z">
         <w:r>
           <w:rPr>
             <w:rFonts w:ascii="Avenir Book" w:hAnsi="Avenir Book"/>
           </w:rPr>
-          <w:t>calculations</w:t>
+          <w:t>with the</w:t>
         </w:r>
       </w:ins>
       <w:ins w:id="203" w:author="M P" w:date="2014-03-23T12:58:00Z">
@@ -16970,26 +16964,10 @@
           <w:rPr>
             <w:rFonts w:ascii="Avenir Book" w:hAnsi="Avenir Book"/>
           </w:rPr>
-          <w:t xml:space="preserve"> </w:t>
+          <w:t xml:space="preserve"> same parameters as </w:t>
         </w:r>
       </w:ins>
       <w:ins w:id="204" w:author="M P" w:date="2014-03-23T12:59:00Z">
-        <w:r>
-          <w:rPr>
-            <w:rFonts w:ascii="Avenir Book" w:hAnsi="Avenir Book"/>
-          </w:rPr>
-          <w:t>with the</w:t>
-        </w:r>
-      </w:ins>
-      <w:ins w:id="205" w:author="M P" w:date="2014-03-23T12:58:00Z">
-        <w:r>
-          <w:rPr>
-            <w:rFonts w:ascii="Avenir Book" w:hAnsi="Avenir Book"/>
-          </w:rPr>
-          <w:t xml:space="preserve"> same parameters as </w:t>
-        </w:r>
-      </w:ins>
-      <w:ins w:id="206" w:author="M P" w:date="2014-03-23T12:59:00Z">
         <w:r>
           <w:rPr>
             <w:rFonts w:ascii="Avenir Book" w:hAnsi="Avenir Book"/>
@@ -17010,27 +16988,19 @@
           <w:rFonts w:ascii="Avenir Book" w:hAnsi="Avenir Book"/>
         </w:rPr>
       </w:pPr>
-      <w:commentRangeStart w:id="207"/>
       <w:r>
         <w:rPr>
           <w:rFonts w:ascii="Avenir Book" w:hAnsi="Avenir Book"/>
         </w:rPr>
         <w:t xml:space="preserve">Figure </w:t>
       </w:r>
-      <w:commentRangeEnd w:id="207"/>
-      <w:r>
-        <w:rPr>
-          <w:rStyle w:val="CommentReference"/>
-        </w:rPr>
-        <w:commentReference w:id="207"/>
-      </w:r>
       <w:r>
         <w:rPr>
           <w:rFonts w:ascii="Avenir Book" w:hAnsi="Avenir Book"/>
         </w:rPr>
         <w:t>3: The equilibrium biomass of the population as a function of the climate velocity on the x-axis and the harvesting rate on the y-axis</w:t>
       </w:r>
-      <w:ins w:id="208" w:author="M P" w:date="2014-03-06T13:06:00Z">
+      <w:ins w:id="205" w:author="M P" w:date="2014-03-06T13:06:00Z">
         <w:r>
           <w:rPr>
             <w:rFonts w:ascii="Avenir Book" w:hAnsi="Avenir Book"/>
@@ -17044,7 +17014,7 @@
         </w:rPr>
         <w:t xml:space="preserve"> </w:t>
       </w:r>
-      <w:ins w:id="209" w:author="M P" w:date="2014-03-23T13:01:00Z">
+      <w:ins w:id="206" w:author="M P" w:date="2014-03-23T13:01:00Z">
         <w:r>
           <w:rPr>
             <w:rFonts w:ascii="Avenir Book" w:hAnsi="Avenir Book"/>
@@ -17064,7 +17034,7 @@
         </w:rPr>
         <w:t xml:space="preserve">. </w:t>
       </w:r>
-      <w:ins w:id="210" w:author="Emma Fuller" w:date="2014-03-27T14:54:00Z">
+      <w:ins w:id="207" w:author="Emma Fuller" w:date="2014-03-27T14:54:00Z">
         <w:r>
           <w:rPr>
             <w:rFonts w:ascii="Avenir Book" w:hAnsi="Avenir Book"/>
@@ -17072,7 +17042,7 @@
           <w:t>(a) The equilibrium biomass for simulations</w:t>
         </w:r>
       </w:ins>
-      <w:ins w:id="211" w:author="Emma Fuller" w:date="2014-03-27T14:56:00Z">
+      <w:ins w:id="208" w:author="Emma Fuller" w:date="2014-03-27T14:56:00Z">
         <w:r>
           <w:rPr>
             <w:rFonts w:ascii="Avenir Book" w:hAnsi="Avenir Book"/>
@@ -17080,7 +17050,7 @@
           <w:t xml:space="preserve"> with constant harvest rates</w:t>
         </w:r>
       </w:ins>
-      <w:ins w:id="212" w:author="Emma Fuller" w:date="2014-03-27T14:54:00Z">
+      <w:ins w:id="209" w:author="Emma Fuller" w:date="2014-03-27T14:54:00Z">
         <w:r>
           <w:rPr>
             <w:rFonts w:ascii="Avenir Book" w:hAnsi="Avenir Book"/>
@@ -17142,7 +17112,7 @@
         </w:rPr>
         <w:t>is</w:t>
       </w:r>
-      <w:ins w:id="213" w:author="Eleanor Brush" w:date="2014-03-27T11:56:00Z">
+      <w:ins w:id="210" w:author="Eleanor Brush" w:date="2014-03-27T11:56:00Z">
         <w:r>
           <w:rPr>
             <w:rFonts w:ascii="Avenir Book" w:hAnsi="Avenir Book"/>
@@ -17156,7 +17126,7 @@
         </w:rPr>
         <w:t xml:space="preserve">. </w:t>
       </w:r>
-      <w:ins w:id="214" w:author="Emma Fuller" w:date="2014-03-27T14:55:00Z">
+      <w:ins w:id="211" w:author="Emma Fuller" w:date="2014-03-27T14:55:00Z">
         <w:r>
           <w:rPr>
             <w:rFonts w:ascii="Avenir Book" w:hAnsi="Avenir Book"/>
@@ -17275,7 +17245,7 @@
           <w:color w:val="auto"/>
         </w:rPr>
       </w:pPr>
-      <w:bookmarkStart w:id="215" w:name="figures"/>
+      <w:bookmarkStart w:id="212" w:name="figures"/>
       <w:r>
         <w:rPr>
           <w:rFonts w:ascii="Avenir Book" w:hAnsi="Avenir Book"/>
@@ -17297,22 +17267,22 @@
         <w:lastRenderedPageBreak/>
         <w:t>Figures</w:t>
       </w:r>
-      <w:bookmarkEnd w:id="215"/>
-      <w:ins w:id="216" w:author="Emma Fuller" w:date="2014-03-13T15:13:00Z">
+      <w:bookmarkEnd w:id="212"/>
+      <w:ins w:id="213" w:author="Emma Fuller" w:date="2014-03-13T15:13:00Z">
         <w:r>
           <w:t xml:space="preserve"> </w:t>
         </w:r>
       </w:ins>
-      <w:ins w:id="217" w:author="Emma Fuller" w:date="2014-03-27T12:32:00Z">
+      <w:ins w:id="214" w:author="Emma Fuller" w:date="2014-03-27T15:56:00Z">
         <w:r>
           <w:rPr>
             <w:noProof/>
           </w:rPr>
           <w:drawing>
-            <wp:inline distT="0" distB="0" distL="0" distR="0" wp14:anchorId="2805D1A6" wp14:editId="77483865">
-              <wp:extent cx="5943600" cy="2607945"/>
+            <wp:inline distT="0" distB="0" distL="0" distR="0" wp14:anchorId="7C0B82FD" wp14:editId="3E010D80">
+              <wp:extent cx="5943600" cy="2548255"/>
               <wp:effectExtent l="0" t="0" r="0" b="0"/>
-              <wp:docPr id="2" name="Picture 2" descr="Macintosh HD:Users:efuller:Documents:Projects:Moving_fish:MovingFish:plots:fig1.pdf"/>
+              <wp:docPr id="1" name="Picture 1" descr="Macintosh HD:Users:efuller:Documents:Projects:Moving_fish:MovingFish:plots:fig1.pdf"/>
               <wp:cNvGraphicFramePr>
                 <a:graphicFrameLocks xmlns:a="http://schemas.openxmlformats.org/drawingml/2006/main" noChangeAspect="1"/>
               </wp:cNvGraphicFramePr>
@@ -17320,7 +17290,7 @@
                 <a:graphicData uri="http://schemas.openxmlformats.org/drawingml/2006/picture">
                   <pic:pic xmlns:pic="http://schemas.openxmlformats.org/drawingml/2006/picture">
                     <pic:nvPicPr>
-                      <pic:cNvPr id="0" name="Picture 2" descr="Macintosh HD:Users:efuller:Documents:Projects:Moving_fish:MovingFish:plots:fig1.pdf"/>
+                      <pic:cNvPr id="0" name="Picture 1" descr="Macintosh HD:Users:efuller:Documents:Projects:Moving_fish:MovingFish:plots:fig1.pdf"/>
                       <pic:cNvPicPr>
                         <a:picLocks noChangeAspect="1" noChangeArrowheads="1"/>
                       </pic:cNvPicPr>
@@ -17341,7 +17311,7 @@
                     <pic:spPr bwMode="auto">
                       <a:xfrm>
                         <a:off x="0" y="0"/>
-                        <a:ext cx="5943600" cy="2607945"/>
+                        <a:ext cx="5943600" cy="2548255"/>
                       </a:xfrm>
                       <a:prstGeom prst="rect">
                         <a:avLst/>
@@ -17386,67 +17356,60 @@
         </w:rPr>
         <w:t xml:space="preserve"> </w:t>
       </w:r>
-      <w:ins w:id="218" w:author="Emma Fuller" w:date="2014-03-27T12:33:00Z">
-        <w:r>
-          <w:rPr>
-            <w:rFonts w:ascii="Avenir Book" w:hAnsi="Avenir Book"/>
-            <w:noProof/>
-            <w:rPrChange w:id="219" w:author="Unknown">
-              <w:rPr>
-                <w:noProof/>
-              </w:rPr>
-            </w:rPrChange>
-          </w:rPr>
-          <w:drawing>
-            <wp:inline distT="0" distB="0" distL="0" distR="0" wp14:anchorId="2CE93EDE" wp14:editId="2B439946">
-              <wp:extent cx="3843867" cy="3128574"/>
-              <wp:effectExtent l="0" t="0" r="0" b="0"/>
-              <wp:docPr id="3" name="Picture 3" descr="Macintosh HD:Users:efuller:Documents:Projects:Moving_fish:MovingFish:plots:fig2.pdf"/>
-              <wp:cNvGraphicFramePr>
-                <a:graphicFrameLocks xmlns:a="http://schemas.openxmlformats.org/drawingml/2006/main" noChangeAspect="1"/>
-              </wp:cNvGraphicFramePr>
-              <a:graphic xmlns:a="http://schemas.openxmlformats.org/drawingml/2006/main">
-                <a:graphicData uri="http://schemas.openxmlformats.org/drawingml/2006/picture">
-                  <pic:pic xmlns:pic="http://schemas.openxmlformats.org/drawingml/2006/picture">
-                    <pic:nvPicPr>
-                      <pic:cNvPr id="0" name="Picture 3" descr="Macintosh HD:Users:efuller:Documents:Projects:Moving_fish:MovingFish:plots:fig2.pdf"/>
-                      <pic:cNvPicPr>
-                        <a:picLocks noChangeAspect="1" noChangeArrowheads="1"/>
-                      </pic:cNvPicPr>
-                    </pic:nvPicPr>
-                    <pic:blipFill>
-                      <a:blip r:embed="rId12">
-                        <a:extLst>
-                          <a:ext uri="{28A0092B-C50C-407E-A947-70E740481C1C}">
-                            <a14:useLocalDpi xmlns:a14="http://schemas.microsoft.com/office/drawing/2010/main" val="0"/>
-                          </a:ext>
-                        </a:extLst>
-                      </a:blip>
-                      <a:srcRect/>
-                      <a:stretch>
-                        <a:fillRect/>
-                      </a:stretch>
-                    </pic:blipFill>
-                    <pic:spPr bwMode="auto">
-                      <a:xfrm>
-                        <a:off x="0" y="0"/>
-                        <a:ext cx="3844223" cy="3128864"/>
-                      </a:xfrm>
-                      <a:prstGeom prst="rect">
-                        <a:avLst/>
-                      </a:prstGeom>
+      <w:r>
+        <w:rPr>
+          <w:rFonts w:ascii="Avenir Book" w:hAnsi="Avenir Book"/>
+          <w:noProof/>
+        </w:rPr>
+        <w:drawing>
+          <wp:inline distT="0" distB="0" distL="0" distR="0" wp14:anchorId="2CE93EDE" wp14:editId="2B439946">
+            <wp:extent cx="3843867" cy="3128574"/>
+            <wp:effectExtent l="0" t="0" r="0" b="0"/>
+            <wp:docPr id="3" name="Picture 3" descr="Macintosh HD:Users:efuller:Documents:Projects:Moving_fish:MovingFish:plots:fig2.pdf"/>
+            <wp:cNvGraphicFramePr>
+              <a:graphicFrameLocks xmlns:a="http://schemas.openxmlformats.org/drawingml/2006/main" noChangeAspect="1"/>
+            </wp:cNvGraphicFramePr>
+            <a:graphic xmlns:a="http://schemas.openxmlformats.org/drawingml/2006/main">
+              <a:graphicData uri="http://schemas.openxmlformats.org/drawingml/2006/picture">
+                <pic:pic xmlns:pic="http://schemas.openxmlformats.org/drawingml/2006/picture">
+                  <pic:nvPicPr>
+                    <pic:cNvPr id="0" name="Picture 3" descr="Macintosh HD:Users:efuller:Documents:Projects:Moving_fish:MovingFish:plots:fig2.pdf"/>
+                    <pic:cNvPicPr>
+                      <a:picLocks noChangeAspect="1" noChangeArrowheads="1"/>
+                    </pic:cNvPicPr>
+                  </pic:nvPicPr>
+                  <pic:blipFill>
+                    <a:blip r:embed="rId12">
+                      <a:extLst>
+                        <a:ext uri="{28A0092B-C50C-407E-A947-70E740481C1C}">
+                          <a14:useLocalDpi xmlns:a14="http://schemas.microsoft.com/office/drawing/2010/main" val="0"/>
+                        </a:ext>
+                      </a:extLst>
+                    </a:blip>
+                    <a:srcRect/>
+                    <a:stretch>
+                      <a:fillRect/>
+                    </a:stretch>
+                  </pic:blipFill>
+                  <pic:spPr bwMode="auto">
+                    <a:xfrm>
+                      <a:off x="0" y="0"/>
+                      <a:ext cx="3844223" cy="3128864"/>
+                    </a:xfrm>
+                    <a:prstGeom prst="rect">
+                      <a:avLst/>
+                    </a:prstGeom>
+                    <a:noFill/>
+                    <a:ln>
                       <a:noFill/>
-                      <a:ln>
-                        <a:noFill/>
-                      </a:ln>
-                    </pic:spPr>
-                  </pic:pic>
-                </a:graphicData>
-              </a:graphic>
-            </wp:inline>
-          </w:drawing>
-        </w:r>
-      </w:ins>
+                    </a:ln>
+                  </pic:spPr>
+                </pic:pic>
+              </a:graphicData>
+            </a:graphic>
+          </wp:inline>
+        </w:drawing>
+      </w:r>
     </w:p>
     <w:p>
       <w:pPr>
@@ -17482,67 +17445,60 @@
         </w:rPr>
         <w:t xml:space="preserve"> </w:t>
       </w:r>
-      <w:ins w:id="220" w:author="Emma Fuller" w:date="2014-03-27T14:53:00Z">
-        <w:r>
-          <w:rPr>
-            <w:rFonts w:ascii="Avenir Book" w:hAnsi="Avenir Book"/>
-            <w:noProof/>
-            <w:rPrChange w:id="221" w:author="Unknown">
-              <w:rPr>
-                <w:noProof/>
-              </w:rPr>
-            </w:rPrChange>
-          </w:rPr>
-          <w:drawing>
-            <wp:inline distT="0" distB="0" distL="0" distR="0" wp14:anchorId="708D92CD" wp14:editId="005672CA">
-              <wp:extent cx="4663440" cy="3886200"/>
-              <wp:effectExtent l="0" t="0" r="0" b="0"/>
-              <wp:docPr id="7" name="Picture 7" descr="Macintosh HD:Users:efuller:Documents:Projects:Moving_fish:MovingFish:plots:fig3.pdf"/>
-              <wp:cNvGraphicFramePr>
-                <a:graphicFrameLocks xmlns:a="http://schemas.openxmlformats.org/drawingml/2006/main" noChangeAspect="1"/>
-              </wp:cNvGraphicFramePr>
-              <a:graphic xmlns:a="http://schemas.openxmlformats.org/drawingml/2006/main">
-                <a:graphicData uri="http://schemas.openxmlformats.org/drawingml/2006/picture">
-                  <pic:pic xmlns:pic="http://schemas.openxmlformats.org/drawingml/2006/picture">
-                    <pic:nvPicPr>
-                      <pic:cNvPr id="0" name="Picture 6" descr="Macintosh HD:Users:efuller:Documents:Projects:Moving_fish:MovingFish:plots:fig3.pdf"/>
-                      <pic:cNvPicPr>
-                        <a:picLocks noChangeAspect="1" noChangeArrowheads="1"/>
-                      </pic:cNvPicPr>
-                    </pic:nvPicPr>
-                    <pic:blipFill>
-                      <a:blip r:embed="rId13">
-                        <a:extLst>
-                          <a:ext uri="{28A0092B-C50C-407E-A947-70E740481C1C}">
-                            <a14:useLocalDpi xmlns:a14="http://schemas.microsoft.com/office/drawing/2010/main" val="0"/>
-                          </a:ext>
-                        </a:extLst>
-                      </a:blip>
-                      <a:srcRect/>
-                      <a:stretch>
-                        <a:fillRect/>
-                      </a:stretch>
-                    </pic:blipFill>
-                    <pic:spPr bwMode="auto">
-                      <a:xfrm>
-                        <a:off x="0" y="0"/>
-                        <a:ext cx="4664719" cy="3887266"/>
-                      </a:xfrm>
-                      <a:prstGeom prst="rect">
-                        <a:avLst/>
-                      </a:prstGeom>
+      <w:r>
+        <w:rPr>
+          <w:rFonts w:ascii="Avenir Book" w:hAnsi="Avenir Book"/>
+          <w:noProof/>
+        </w:rPr>
+        <w:drawing>
+          <wp:inline distT="0" distB="0" distL="0" distR="0" wp14:anchorId="708D92CD" wp14:editId="005672CA">
+            <wp:extent cx="4663440" cy="3886200"/>
+            <wp:effectExtent l="0" t="0" r="0" b="0"/>
+            <wp:docPr id="7" name="Picture 7" descr="Macintosh HD:Users:efuller:Documents:Projects:Moving_fish:MovingFish:plots:fig3.pdf"/>
+            <wp:cNvGraphicFramePr>
+              <a:graphicFrameLocks xmlns:a="http://schemas.openxmlformats.org/drawingml/2006/main" noChangeAspect="1"/>
+            </wp:cNvGraphicFramePr>
+            <a:graphic xmlns:a="http://schemas.openxmlformats.org/drawingml/2006/main">
+              <a:graphicData uri="http://schemas.openxmlformats.org/drawingml/2006/picture">
+                <pic:pic xmlns:pic="http://schemas.openxmlformats.org/drawingml/2006/picture">
+                  <pic:nvPicPr>
+                    <pic:cNvPr id="0" name="Picture 6" descr="Macintosh HD:Users:efuller:Documents:Projects:Moving_fish:MovingFish:plots:fig3.pdf"/>
+                    <pic:cNvPicPr>
+                      <a:picLocks noChangeAspect="1" noChangeArrowheads="1"/>
+                    </pic:cNvPicPr>
+                  </pic:nvPicPr>
+                  <pic:blipFill>
+                    <a:blip r:embed="rId13">
+                      <a:extLst>
+                        <a:ext uri="{28A0092B-C50C-407E-A947-70E740481C1C}">
+                          <a14:useLocalDpi xmlns:a14="http://schemas.microsoft.com/office/drawing/2010/main" val="0"/>
+                        </a:ext>
+                      </a:extLst>
+                    </a:blip>
+                    <a:srcRect/>
+                    <a:stretch>
+                      <a:fillRect/>
+                    </a:stretch>
+                  </pic:blipFill>
+                  <pic:spPr bwMode="auto">
+                    <a:xfrm>
+                      <a:off x="0" y="0"/>
+                      <a:ext cx="4664719" cy="3887266"/>
+                    </a:xfrm>
+                    <a:prstGeom prst="rect">
+                      <a:avLst/>
+                    </a:prstGeom>
+                    <a:noFill/>
+                    <a:ln>
                       <a:noFill/>
-                      <a:ln>
-                        <a:noFill/>
-                      </a:ln>
-                    </pic:spPr>
-                  </pic:pic>
-                </a:graphicData>
-              </a:graphic>
-            </wp:inline>
-          </w:drawing>
-        </w:r>
-      </w:ins>
+                    </a:ln>
+                  </pic:spPr>
+                </pic:pic>
+              </a:graphicData>
+            </a:graphic>
+          </wp:inline>
+        </w:drawing>
+      </w:r>
     </w:p>
     <w:p>
       <w:pPr>
@@ -17573,7 +17529,7 @@
 
 <file path=word/comments.xml><?xml version="1.0" encoding="utf-8"?>
 <w:comments xmlns:wpc="http://schemas.microsoft.com/office/word/2010/wordprocessingCanvas" xmlns:mo="http://schemas.microsoft.com/office/mac/office/2008/main" xmlns:mc="http://schemas.openxmlformats.org/markup-compatibility/2006" xmlns:mv="urn:schemas-microsoft-com:mac:vml" xmlns:o="urn:schemas-microsoft-com:office:office" xmlns:r="http://schemas.openxmlformats.org/officeDocument/2006/relationships" xmlns:m="http://schemas.openxmlformats.org/officeDocument/2006/math" xmlns:v="urn:schemas-microsoft-com:vml" xmlns:wp14="http://schemas.microsoft.com/office/word/2010/wordprocessingDrawing" xmlns:wp="http://schemas.openxmlformats.org/drawingml/2006/wordprocessingDrawing" xmlns:w10="urn:schemas-microsoft-com:office:word" xmlns:w="http://schemas.openxmlformats.org/wordprocessingml/2006/main" xmlns:w14="http://schemas.microsoft.com/office/word/2010/wordml" xmlns:wpg="http://schemas.microsoft.com/office/word/2010/wordprocessingGroup" xmlns:wpi="http://schemas.microsoft.com/office/word/2010/wordprocessingInk" xmlns:wne="http://schemas.microsoft.com/office/word/2006/wordml" xmlns:wps="http://schemas.microsoft.com/office/word/2010/wordprocessingShape" mc:Ignorable="w14 wp14">
-  <w:comment w:id="85" w:author="M P" w:date="2014-03-23T13:07:00Z" w:initials="MP">
+  <w:comment w:id="196" w:author="M P" w:date="2014-03-23T14:12:00Z" w:initials="MP">
     <w:p>
       <w:pPr>
         <w:pStyle w:val="CommentText"/>
@@ -17585,11 +17541,11 @@
         <w:annotationRef/>
       </w:r>
       <w:r>
-        <w:t>You should explain how you measure your threshold, since it’s on a 0-1 scale in Fig. 3. What is 1 scaled relative to?</w:t>
+        <w:t xml:space="preserve">No need to do this right now, but it’s worth thinking about how we might scale the results relative to population size. 0.12 doesn't mean much when pop size varies from &gt;40 to 0. </w:t>
       </w:r>
     </w:p>
   </w:comment>
-  <w:comment w:id="198" w:author="M P" w:date="2014-03-23T14:12:00Z" w:initials="MP">
+  <w:comment w:id="198" w:author="M P" w:date="2014-03-10T16:03:00Z" w:initials="MP">
     <w:p>
       <w:pPr>
         <w:pStyle w:val="CommentText"/>
@@ -17601,11 +17557,11 @@
         <w:annotationRef/>
       </w:r>
       <w:r>
-        <w:t xml:space="preserve">No need to do this right now, but it’s worth thinking about how we might scale the results relative to population size. 0.12 doesn't mean much when pop size varies from &gt;40 to 0. </w:t>
+        <w:t>I guess a natural question is: are there any parameter combinations under which the synergy is greater?</w:t>
       </w:r>
     </w:p>
   </w:comment>
-  <w:comment w:id="200" w:author="M P" w:date="2014-03-10T16:03:00Z" w:initials="MP">
+  <w:comment w:id="199" w:author="Eleanor Brush" w:date="2014-03-27T12:15:00Z" w:initials="EB">
     <w:p>
       <w:pPr>
         <w:pStyle w:val="CommentText"/>
@@ -17617,47 +17573,7 @@
         <w:annotationRef/>
       </w:r>
       <w:r>
-        <w:t>I guess a natural question is: are there any parameter combinations under which the synergy is greater?</w:t>
-      </w:r>
-    </w:p>
-  </w:comment>
-  <w:comment w:id="201" w:author="Eleanor Brush" w:date="2014-03-27T12:15:00Z" w:initials="EB">
-    <w:p>
-      <w:pPr>
-        <w:pStyle w:val="CommentText"/>
-      </w:pPr>
-      <w:r>
-        <w:rPr>
-          <w:rStyle w:val="CommentReference"/>
-        </w:rPr>
-        <w:annotationRef/>
-      </w:r>
-      <w:r>
         <w:t>I haven’t done a systematic sweep of parameter space but every plot I’ve generated has similarly small levels of synergy.</w:t>
-      </w:r>
-    </w:p>
-  </w:comment>
-  <w:comment w:id="207" w:author="M P" w:date="2014-03-23T21:54:00Z" w:initials="MP">
-    <w:p>
-      <w:pPr>
-        <w:pStyle w:val="CommentText"/>
-      </w:pPr>
-      <w:r>
-        <w:rPr>
-          <w:rStyle w:val="CommentReference"/>
-        </w:rPr>
-        <w:annotationRef/>
-      </w:r>
-      <w:r>
-        <w:t xml:space="preserve">I really like the new plot. My only suggestion would be to put No MPAs (perhaps "constant harvest rate"?) and Thresholds on Line 1, with the two MPA scenarios on Line 2 (to match the order of the text). Then add </w:t>
-      </w:r>
-      <w:proofErr w:type="spellStart"/>
-      <w:r>
-        <w:t>a,b,c,d</w:t>
-      </w:r>
-      <w:proofErr w:type="spellEnd"/>
-      <w:r>
-        <w:t xml:space="preserve"> to the subplots so you can refer to them in the legend.</w:t>
       </w:r>
     </w:p>
   </w:comment>
@@ -17760,7 +17676,7 @@
         <w:rStyle w:val="PageNumber"/>
         <w:noProof/>
       </w:rPr>
-      <w:t>29</w:t>
+      <w:t>14</w:t>
     </w:r>
     <w:r>
       <w:rPr>
@@ -19051,7 +18967,7 @@
 </file>
 
 <file path=customXml/itemProps1.xml><?xml version="1.0" encoding="utf-8"?>
-<ds:datastoreItem xmlns:ds="http://schemas.openxmlformats.org/officeDocument/2006/customXml" ds:itemID="{735BEFD4-BE60-2242-AB96-F8A6CCC97ACF}">
+<ds:datastoreItem xmlns:ds="http://schemas.openxmlformats.org/officeDocument/2006/customXml" ds:itemID="{88F0D9F4-F4C2-F847-B4C0-4500A41EB385}">
   <ds:schemaRefs>
     <ds:schemaRef ds:uri="http://schemas.openxmlformats.org/officeDocument/2006/bibliography"/>
   </ds:schemaRefs>
